--- a/LCI.Sample.Labels.docx
+++ b/LCI.Sample.Labels.docx
@@ -7,15 +7,15 @@
         <w:pStyle w:val="FirstParagraph"/>
       </w:pPr>
       <w:r>
-        <w:t xml:space="preserve">SampleID: 19LCB016</w:t>
-      </w:r>
-    </w:p>
-    <w:p>
-      <w:pPr>
-        <w:pStyle w:val="BodyText"/>
-      </w:pPr>
-      <w:r>
-        <w:t xml:space="preserve">Name: Lake Clear</w:t>
+        <w:t xml:space="preserve">SampleID: 19ONE001</w:t>
+      </w:r>
+    </w:p>
+    <w:p>
+      <w:pPr>
+        <w:pStyle w:val="BodyText"/>
+      </w:pPr>
+      <w:r>
+        <w:t xml:space="preserve">Name: Oneida Buoy 109</w:t>
       </w:r>
     </w:p>
     <w:p>
@@ -33,31 +33,29 @@
         <w:pStyle w:val="FirstParagraph"/>
       </w:pPr>
       <w:r>
-        <w:t xml:space="preserve">DOC (pres H2SO4)</w:t>
-      </w:r>
-    </w:p>
-    <w:p>
-      <w:pPr>
-        <w:pStyle w:val="BodyText"/>
-      </w:pPr>
-      <w:r>
-        <w:t xml:space="preserve">…………………………</w:t>
-      </w:r>
-    </w:p>
-    <w:p>
-      <w:pPr>
-        <w:pStyle w:val="BodyText"/>
-      </w:pPr>
-      <w:r>
-        <w:t xml:space="preserve">SampleID: 19LCB018</w:t>
-      </w:r>
-    </w:p>
-    <w:p>
-      <w:pPr>
-        <w:pStyle w:val="BodyText"/>
-      </w:pPr>
-      <w:r>
-        <w:t xml:space="preserve">Name: Lake Colby</w:t>
+        <w:t xml:space="preserve">Alkalinity</w:t>
+      </w:r>
+      <w:r>
+        <w:t xml:space="preserve"> </w:t>
+      </w:r>
+      <w:r>
+        <w:t xml:space="preserve">………………………………….</w:t>
+      </w:r>
+    </w:p>
+    <w:p>
+      <w:pPr>
+        <w:pStyle w:val="BodyText"/>
+      </w:pPr>
+      <w:r>
+        <w:t xml:space="preserve">SampleID: 19ONE001</w:t>
+      </w:r>
+    </w:p>
+    <w:p>
+      <w:pPr>
+        <w:pStyle w:val="BodyText"/>
+      </w:pPr>
+      <w:r>
+        <w:t xml:space="preserve">Name: Oneida Buoy 109</w:t>
       </w:r>
     </w:p>
     <w:p>
@@ -75,31 +73,29 @@
         <w:pStyle w:val="FirstParagraph"/>
       </w:pPr>
       <w:r>
-        <w:t xml:space="preserve">DOC (pres H2SO4)</w:t>
-      </w:r>
-    </w:p>
-    <w:p>
-      <w:pPr>
-        <w:pStyle w:val="BodyText"/>
-      </w:pPr>
-      <w:r>
-        <w:t xml:space="preserve">…………………………</w:t>
-      </w:r>
-    </w:p>
-    <w:p>
-      <w:pPr>
-        <w:pStyle w:val="BodyText"/>
-      </w:pPr>
-      <w:r>
-        <w:t xml:space="preserve">SampleID: 19LCB024</w:t>
-      </w:r>
-    </w:p>
-    <w:p>
-      <w:pPr>
-        <w:pStyle w:val="BodyText"/>
-      </w:pPr>
-      <w:r>
-        <w:t xml:space="preserve">Name: Lower Saranac Lake</w:t>
+        <w:t xml:space="preserve">Ca, Fe, Mn (in HNO3)</w:t>
+      </w:r>
+      <w:r>
+        <w:t xml:space="preserve"> </w:t>
+      </w:r>
+      <w:r>
+        <w:t xml:space="preserve">………………………………….</w:t>
+      </w:r>
+    </w:p>
+    <w:p>
+      <w:pPr>
+        <w:pStyle w:val="BodyText"/>
+      </w:pPr>
+      <w:r>
+        <w:t xml:space="preserve">SampleID: 19ONE001</w:t>
+      </w:r>
+    </w:p>
+    <w:p>
+      <w:pPr>
+        <w:pStyle w:val="BodyText"/>
+      </w:pPr>
+      <w:r>
+        <w:t xml:space="preserve">Name: Oneida Buoy 109</w:t>
       </w:r>
     </w:p>
     <w:p>
@@ -114,83 +110,43 @@
     </w:p>
     <w:p>
       <w:pPr>
-        <w:pStyle w:val="FirstParagraph"/>
-      </w:pPr>
-      <w:r>
-        <w:t xml:space="preserve">DOC (pres H2SO4)</w:t>
-      </w:r>
-    </w:p>
-    <w:p>
-      <w:pPr>
-        <w:pStyle w:val="BodyText"/>
-      </w:pPr>
-      <w:r>
-        <w:t xml:space="preserve">…………………………</w:t>
-      </w:r>
-    </w:p>
-    <w:p>
-      <w:pPr>
-        <w:pStyle w:val="BodyText"/>
-      </w:pPr>
-      <w:r>
-        <w:t xml:space="preserve">SampleID: 19LCB026</w:t>
-      </w:r>
-    </w:p>
-    <w:p>
-      <w:pPr>
-        <w:pStyle w:val="BodyText"/>
-      </w:pPr>
-      <w:r>
-        <w:t xml:space="preserve">Name: Moose Pond</w:t>
-      </w:r>
-    </w:p>
-    <w:p>
-      <w:pPr>
-        <w:pStyle w:val="Heading2"/>
-      </w:pPr>
-      <w:bookmarkStart w:id="24" w:name="mmddyyyy-hhmm-3"/>
+        <w:pStyle w:val="Heading3"/>
+      </w:pPr>
+      <w:bookmarkStart w:id="24" w:name="chl-a-vol-filtered____________"/>
       <w:bookmarkEnd w:id="24"/>
       <w:r>
-        <w:t xml:space="preserve">mm/dd/yyyy hh:mm</w:t>
-      </w:r>
-    </w:p>
-    <w:p>
-      <w:pPr>
-        <w:pStyle w:val="FirstParagraph"/>
-      </w:pPr>
-      <w:r>
-        <w:t xml:space="preserve">DOC (pres H2SO4)</w:t>
-      </w:r>
-    </w:p>
-    <w:p>
-      <w:pPr>
-        <w:pStyle w:val="BodyText"/>
-      </w:pPr>
-      <w:r>
-        <w:t xml:space="preserve">…………………………</w:t>
-      </w:r>
-    </w:p>
-    <w:p>
-      <w:pPr>
-        <w:pStyle w:val="BodyText"/>
-      </w:pPr>
-      <w:r>
-        <w:t xml:space="preserve">SampleID: 19LCB028</w:t>
-      </w:r>
-    </w:p>
-    <w:p>
-      <w:pPr>
-        <w:pStyle w:val="BodyText"/>
-      </w:pPr>
-      <w:r>
-        <w:t xml:space="preserve">Name: Rollins Pond</w:t>
-      </w:r>
-    </w:p>
-    <w:p>
-      <w:pPr>
-        <w:pStyle w:val="Heading2"/>
-      </w:pPr>
-      <w:bookmarkStart w:id="25" w:name="mmddyyyy-hhmm-4"/>
+        <w:t xml:space="preserve">Chl A, Vol Filtered:____________</w:t>
+      </w:r>
+    </w:p>
+    <w:p>
+      <w:pPr>
+        <w:pStyle w:val="FirstParagraph"/>
+      </w:pPr>
+      <w:r>
+        <w:t xml:space="preserve">………………………………….</w:t>
+      </w:r>
+    </w:p>
+    <w:p>
+      <w:pPr>
+        <w:pStyle w:val="BodyText"/>
+      </w:pPr>
+      <w:r>
+        <w:t xml:space="preserve">SampleID: 19ONE001</w:t>
+      </w:r>
+    </w:p>
+    <w:p>
+      <w:pPr>
+        <w:pStyle w:val="BodyText"/>
+      </w:pPr>
+      <w:r>
+        <w:t xml:space="preserve">Name: Oneida Buoy 109</w:t>
+      </w:r>
+    </w:p>
+    <w:p>
+      <w:pPr>
+        <w:pStyle w:val="Heading2"/>
+      </w:pPr>
+      <w:bookmarkStart w:id="25" w:name="mmddyyyy-hhmm-3"/>
       <w:bookmarkEnd w:id="25"/>
       <w:r>
         <w:t xml:space="preserve">mm/dd/yyyy hh:mm</w:t>
@@ -201,38 +157,36 @@
         <w:pStyle w:val="FirstParagraph"/>
       </w:pPr>
       <w:r>
-        <w:t xml:space="preserve">DOC (pres H2SO4)</w:t>
-      </w:r>
-    </w:p>
-    <w:p>
-      <w:pPr>
-        <w:pStyle w:val="BodyText"/>
-      </w:pPr>
-      <w:r>
-        <w:t xml:space="preserve">…………………………</w:t>
-      </w:r>
-    </w:p>
-    <w:p>
-      <w:pPr>
-        <w:pStyle w:val="BodyText"/>
-      </w:pPr>
-      <w:r>
-        <w:t xml:space="preserve">SampleID: 19LCB030</w:t>
-      </w:r>
-    </w:p>
-    <w:p>
-      <w:pPr>
-        <w:pStyle w:val="BodyText"/>
-      </w:pPr>
-      <w:r>
-        <w:t xml:space="preserve">Name: Lower Cascade Lake</w:t>
-      </w:r>
-    </w:p>
-    <w:p>
-      <w:pPr>
-        <w:pStyle w:val="Heading2"/>
-      </w:pPr>
-      <w:bookmarkStart w:id="26" w:name="mmddyyyy-hhmm-5"/>
+        <w:t xml:space="preserve">Color</w:t>
+      </w:r>
+      <w:r>
+        <w:t xml:space="preserve"> </w:t>
+      </w:r>
+      <w:r>
+        <w:t xml:space="preserve">………………………………….</w:t>
+      </w:r>
+    </w:p>
+    <w:p>
+      <w:pPr>
+        <w:pStyle w:val="BodyText"/>
+      </w:pPr>
+      <w:r>
+        <w:t xml:space="preserve">SampleID: 19ONE001</w:t>
+      </w:r>
+    </w:p>
+    <w:p>
+      <w:pPr>
+        <w:pStyle w:val="BodyText"/>
+      </w:pPr>
+      <w:r>
+        <w:t xml:space="preserve">Name: Oneida Buoy 109</w:t>
+      </w:r>
+    </w:p>
+    <w:p>
+      <w:pPr>
+        <w:pStyle w:val="Heading2"/>
+      </w:pPr>
+      <w:bookmarkStart w:id="26" w:name="mmddyyyy-hhmm-4"/>
       <w:bookmarkEnd w:id="26"/>
       <w:r>
         <w:t xml:space="preserve">mm/dd/yyyy hh:mm</w:t>
@@ -240,83 +194,43 @@
     </w:p>
     <w:p>
       <w:pPr>
-        <w:pStyle w:val="FirstParagraph"/>
-      </w:pPr>
-      <w:r>
-        <w:t xml:space="preserve">DOC (pres H2SO4)</w:t>
-      </w:r>
-    </w:p>
-    <w:p>
-      <w:pPr>
-        <w:pStyle w:val="BodyText"/>
-      </w:pPr>
-      <w:r>
-        <w:t xml:space="preserve">…………………………</w:t>
-      </w:r>
-    </w:p>
-    <w:p>
-      <w:pPr>
-        <w:pStyle w:val="BodyText"/>
-      </w:pPr>
-      <w:r>
-        <w:t xml:space="preserve">SampleID: 19LCB032</w:t>
-      </w:r>
-    </w:p>
-    <w:p>
-      <w:pPr>
-        <w:pStyle w:val="BodyText"/>
-      </w:pPr>
-      <w:r>
-        <w:t xml:space="preserve">Name: Upper Cascade Lake</w:t>
-      </w:r>
-    </w:p>
-    <w:p>
-      <w:pPr>
-        <w:pStyle w:val="Heading2"/>
-      </w:pPr>
-      <w:bookmarkStart w:id="27" w:name="mmddyyyy-hhmm-6"/>
+        <w:pStyle w:val="Heading3"/>
+      </w:pPr>
+      <w:bookmarkStart w:id="27" w:name="diss-tpo4-in-h2so4filtrd"/>
       <w:bookmarkEnd w:id="27"/>
       <w:r>
-        <w:t xml:space="preserve">mm/dd/yyyy hh:mm</w:t>
-      </w:r>
-    </w:p>
-    <w:p>
-      <w:pPr>
-        <w:pStyle w:val="FirstParagraph"/>
-      </w:pPr>
-      <w:r>
-        <w:t xml:space="preserve">DOC (pres H2SO4)</w:t>
-      </w:r>
-    </w:p>
-    <w:p>
-      <w:pPr>
-        <w:pStyle w:val="BodyText"/>
-      </w:pPr>
-      <w:r>
-        <w:t xml:space="preserve">…………………………</w:t>
-      </w:r>
-    </w:p>
-    <w:p>
-      <w:pPr>
-        <w:pStyle w:val="BodyText"/>
-      </w:pPr>
-      <w:r>
-        <w:t xml:space="preserve">SampleID: 19LCB092</w:t>
-      </w:r>
-    </w:p>
-    <w:p>
-      <w:pPr>
-        <w:pStyle w:val="BodyText"/>
-      </w:pPr>
-      <w:r>
-        <w:t xml:space="preserve">Name: Equipment Blank hypo</w:t>
-      </w:r>
-    </w:p>
-    <w:p>
-      <w:pPr>
-        <w:pStyle w:val="Heading2"/>
-      </w:pPr>
-      <w:bookmarkStart w:id="28" w:name="mmddyyyy-hhmm-7"/>
+        <w:t xml:space="preserve">Diss TPO4 (in H2SO4)FILTRD</w:t>
+      </w:r>
+    </w:p>
+    <w:p>
+      <w:pPr>
+        <w:pStyle w:val="FirstParagraph"/>
+      </w:pPr>
+      <w:r>
+        <w:t xml:space="preserve">………………………………….</w:t>
+      </w:r>
+    </w:p>
+    <w:p>
+      <w:pPr>
+        <w:pStyle w:val="BodyText"/>
+      </w:pPr>
+      <w:r>
+        <w:t xml:space="preserve">SampleID: 19ONE001</w:t>
+      </w:r>
+    </w:p>
+    <w:p>
+      <w:pPr>
+        <w:pStyle w:val="BodyText"/>
+      </w:pPr>
+      <w:r>
+        <w:t xml:space="preserve">Name: Oneida Buoy 109</w:t>
+      </w:r>
+    </w:p>
+    <w:p>
+      <w:pPr>
+        <w:pStyle w:val="Heading2"/>
+      </w:pPr>
+      <w:bookmarkStart w:id="28" w:name="mmddyyyy-hhmm-5"/>
       <w:bookmarkEnd w:id="28"/>
       <w:r>
         <w:t xml:space="preserve">mm/dd/yyyy hh:mm</w:t>
@@ -324,83 +238,43 @@
     </w:p>
     <w:p>
       <w:pPr>
-        <w:pStyle w:val="FirstParagraph"/>
-      </w:pPr>
-      <w:r>
-        <w:t xml:space="preserve">DOC (pres H2SO4)</w:t>
-      </w:r>
-    </w:p>
-    <w:p>
-      <w:pPr>
-        <w:pStyle w:val="BodyText"/>
-      </w:pPr>
-      <w:r>
-        <w:t xml:space="preserve">…………………………</w:t>
-      </w:r>
-    </w:p>
-    <w:p>
-      <w:pPr>
-        <w:pStyle w:val="BodyText"/>
-      </w:pPr>
-      <w:r>
-        <w:t xml:space="preserve">SampleID: 19LCB094</w:t>
-      </w:r>
-    </w:p>
-    <w:p>
-      <w:pPr>
-        <w:pStyle w:val="BodyText"/>
-      </w:pPr>
-      <w:r>
-        <w:t xml:space="preserve">Name: Duplicate hypo</w:t>
-      </w:r>
-    </w:p>
-    <w:p>
-      <w:pPr>
-        <w:pStyle w:val="Heading2"/>
-      </w:pPr>
-      <w:bookmarkStart w:id="29" w:name="mmddyyyy-hhmm-8"/>
+        <w:pStyle w:val="Heading3"/>
+      </w:pPr>
+      <w:bookmarkStart w:id="29" w:name="doc-in-h2so4filtered"/>
       <w:bookmarkEnd w:id="29"/>
       <w:r>
-        <w:t xml:space="preserve">mm/dd/yyyy hh:mm</w:t>
-      </w:r>
-    </w:p>
-    <w:p>
-      <w:pPr>
-        <w:pStyle w:val="FirstParagraph"/>
-      </w:pPr>
-      <w:r>
-        <w:t xml:space="preserve">DOC (pres H2SO4)</w:t>
-      </w:r>
-    </w:p>
-    <w:p>
-      <w:pPr>
-        <w:pStyle w:val="BodyText"/>
-      </w:pPr>
-      <w:r>
-        <w:t xml:space="preserve">…………………………</w:t>
-      </w:r>
-    </w:p>
-    <w:p>
-      <w:pPr>
-        <w:pStyle w:val="BodyText"/>
-      </w:pPr>
-      <w:r>
-        <w:t xml:space="preserve">SampleID: 19LCB096</w:t>
-      </w:r>
-    </w:p>
-    <w:p>
-      <w:pPr>
-        <w:pStyle w:val="BodyText"/>
-      </w:pPr>
-      <w:r>
-        <w:t xml:space="preserve">Name: Equipment Blank hypo</w:t>
-      </w:r>
-    </w:p>
-    <w:p>
-      <w:pPr>
-        <w:pStyle w:val="Heading2"/>
-      </w:pPr>
-      <w:bookmarkStart w:id="30" w:name="mmddyyyy-hhmm-9"/>
+        <w:t xml:space="preserve">DOC (in H2SO4)FILTERED</w:t>
+      </w:r>
+    </w:p>
+    <w:p>
+      <w:pPr>
+        <w:pStyle w:val="FirstParagraph"/>
+      </w:pPr>
+      <w:r>
+        <w:t xml:space="preserve">………………………………….</w:t>
+      </w:r>
+    </w:p>
+    <w:p>
+      <w:pPr>
+        <w:pStyle w:val="BodyText"/>
+      </w:pPr>
+      <w:r>
+        <w:t xml:space="preserve">SampleID: 19ONE001</w:t>
+      </w:r>
+    </w:p>
+    <w:p>
+      <w:pPr>
+        <w:pStyle w:val="BodyText"/>
+      </w:pPr>
+      <w:r>
+        <w:t xml:space="preserve">Name: Oneida Buoy 109</w:t>
+      </w:r>
+    </w:p>
+    <w:p>
+      <w:pPr>
+        <w:pStyle w:val="Heading2"/>
+      </w:pPr>
+      <w:bookmarkStart w:id="30" w:name="mmddyyyy-hhmm-6"/>
       <w:bookmarkEnd w:id="30"/>
       <w:r>
         <w:t xml:space="preserve">mm/dd/yyyy hh:mm</w:t>
@@ -411,30 +285,36 @@
         <w:pStyle w:val="FirstParagraph"/>
       </w:pPr>
       <w:r>
-        <w:t xml:space="preserve">DOC (pres H2SO4)</w:t>
-      </w:r>
-    </w:p>
-    <w:p>
-      <w:pPr>
-        <w:pStyle w:val="BodyText"/>
-      </w:pPr>
-      <w:r>
-        <w:t xml:space="preserve">SampleID: 19LCB098</w:t>
-      </w:r>
-    </w:p>
-    <w:p>
-      <w:pPr>
-        <w:pStyle w:val="BodyText"/>
-      </w:pPr>
-      <w:r>
-        <w:t xml:space="preserve">Name: Duplicate hypo</w:t>
-      </w:r>
-    </w:p>
-    <w:p>
-      <w:pPr>
-        <w:pStyle w:val="Heading2"/>
-      </w:pPr>
-      <w:bookmarkStart w:id="31" w:name="mmddyyyy-hhmm-10"/>
+        <w:t xml:space="preserve">SO4, Cl</w:t>
+      </w:r>
+      <w:r>
+        <w:t xml:space="preserve"> </w:t>
+      </w:r>
+      <w:r>
+        <w:t xml:space="preserve">………………………………….</w:t>
+      </w:r>
+    </w:p>
+    <w:p>
+      <w:pPr>
+        <w:pStyle w:val="BodyText"/>
+      </w:pPr>
+      <w:r>
+        <w:t xml:space="preserve">SampleID: 19ONE001</w:t>
+      </w:r>
+    </w:p>
+    <w:p>
+      <w:pPr>
+        <w:pStyle w:val="BodyText"/>
+      </w:pPr>
+      <w:r>
+        <w:t xml:space="preserve">Name: Oneida Buoy 109</w:t>
+      </w:r>
+    </w:p>
+    <w:p>
+      <w:pPr>
+        <w:pStyle w:val="Heading2"/>
+      </w:pPr>
+      <w:bookmarkStart w:id="31" w:name="mmddyyyy-hhmm-7"/>
       <w:bookmarkEnd w:id="31"/>
       <w:r>
         <w:t xml:space="preserve">mm/dd/yyyy hh:mm</w:t>
@@ -445,38 +325,36 @@
         <w:pStyle w:val="FirstParagraph"/>
       </w:pPr>
       <w:r>
-        <w:t xml:space="preserve">DOC (pres H2SO4)</w:t>
-      </w:r>
-    </w:p>
-    <w:p>
-      <w:pPr>
-        <w:pStyle w:val="BodyText"/>
-      </w:pPr>
-      <w:r>
-        <w:t xml:space="preserve">…………………………</w:t>
-      </w:r>
-    </w:p>
-    <w:p>
-      <w:pPr>
-        <w:pStyle w:val="BodyText"/>
-      </w:pPr>
-      <w:r>
-        <w:t xml:space="preserve">SampleID: 19LIS042</w:t>
-      </w:r>
-    </w:p>
-    <w:p>
-      <w:pPr>
-        <w:pStyle w:val="BodyText"/>
-      </w:pPr>
-      <w:r>
-        <w:t xml:space="preserve">Name: Laurel Lake</w:t>
-      </w:r>
-    </w:p>
-    <w:p>
-      <w:pPr>
-        <w:pStyle w:val="Heading2"/>
-      </w:pPr>
-      <w:bookmarkStart w:id="32" w:name="mmddyyyy-hhmm-11"/>
+        <w:t xml:space="preserve">TOC (in H2SO4)</w:t>
+      </w:r>
+      <w:r>
+        <w:t xml:space="preserve"> </w:t>
+      </w:r>
+      <w:r>
+        <w:t xml:space="preserve">………………………………….</w:t>
+      </w:r>
+    </w:p>
+    <w:p>
+      <w:pPr>
+        <w:pStyle w:val="BodyText"/>
+      </w:pPr>
+      <w:r>
+        <w:t xml:space="preserve">SampleID: 19ONE001</w:t>
+      </w:r>
+    </w:p>
+    <w:p>
+      <w:pPr>
+        <w:pStyle w:val="BodyText"/>
+      </w:pPr>
+      <w:r>
+        <w:t xml:space="preserve">Name: Oneida Buoy 109</w:t>
+      </w:r>
+    </w:p>
+    <w:p>
+      <w:pPr>
+        <w:pStyle w:val="Heading2"/>
+      </w:pPr>
+      <w:bookmarkStart w:id="32" w:name="mmddyyyy-hhmm-8"/>
       <w:bookmarkEnd w:id="32"/>
       <w:r>
         <w:t xml:space="preserve">mm/dd/yyyy hh:mm</w:t>
@@ -487,38 +365,36 @@
         <w:pStyle w:val="FirstParagraph"/>
       </w:pPr>
       <w:r>
-        <w:t xml:space="preserve">DOC (pres H2SO4)</w:t>
-      </w:r>
-    </w:p>
-    <w:p>
-      <w:pPr>
-        <w:pStyle w:val="BodyText"/>
-      </w:pPr>
-      <w:r>
-        <w:t xml:space="preserve">…………………………</w:t>
-      </w:r>
-    </w:p>
-    <w:p>
-      <w:pPr>
-        <w:pStyle w:val="BodyText"/>
-      </w:pPr>
-      <w:r>
-        <w:t xml:space="preserve">SampleID: 19LIS050</w:t>
-      </w:r>
-    </w:p>
-    <w:p>
-      <w:pPr>
-        <w:pStyle w:val="BodyText"/>
-      </w:pPr>
-      <w:r>
-        <w:t xml:space="preserve">Name: Bryam Lake Reservoir</w:t>
-      </w:r>
-    </w:p>
-    <w:p>
-      <w:pPr>
-        <w:pStyle w:val="Heading2"/>
-      </w:pPr>
-      <w:bookmarkStart w:id="33" w:name="mmddyyyy-hhmm-12"/>
+        <w:t xml:space="preserve">TP,NH4,NOx,TKN (in H2SO4)</w:t>
+      </w:r>
+      <w:r>
+        <w:t xml:space="preserve"> </w:t>
+      </w:r>
+      <w:r>
+        <w:t xml:space="preserve">………………………………….</w:t>
+      </w:r>
+    </w:p>
+    <w:p>
+      <w:pPr>
+        <w:pStyle w:val="BodyText"/>
+      </w:pPr>
+      <w:r>
+        <w:t xml:space="preserve">SampleID: 19ONE002</w:t>
+      </w:r>
+    </w:p>
+    <w:p>
+      <w:pPr>
+        <w:pStyle w:val="BodyText"/>
+      </w:pPr>
+      <w:r>
+        <w:t xml:space="preserve">Name: Oneida Buoy 109</w:t>
+      </w:r>
+    </w:p>
+    <w:p>
+      <w:pPr>
+        <w:pStyle w:val="Heading2"/>
+      </w:pPr>
+      <w:bookmarkStart w:id="33" w:name="mmddyyyy-hhmm-9"/>
       <w:bookmarkEnd w:id="33"/>
       <w:r>
         <w:t xml:space="preserve">mm/dd/yyyy hh:mm</w:t>
@@ -529,38 +405,36 @@
         <w:pStyle w:val="FirstParagraph"/>
       </w:pPr>
       <w:r>
-        <w:t xml:space="preserve">DOC (pres H2SO4)</w:t>
-      </w:r>
-    </w:p>
-    <w:p>
-      <w:pPr>
-        <w:pStyle w:val="BodyText"/>
-      </w:pPr>
-      <w:r>
-        <w:t xml:space="preserve">…………………………</w:t>
-      </w:r>
-    </w:p>
-    <w:p>
-      <w:pPr>
-        <w:pStyle w:val="BodyText"/>
-      </w:pPr>
-      <w:r>
-        <w:t xml:space="preserve">SampleID: 19LIS096</w:t>
-      </w:r>
-    </w:p>
-    <w:p>
-      <w:pPr>
-        <w:pStyle w:val="BodyText"/>
-      </w:pPr>
-      <w:r>
-        <w:t xml:space="preserve">Name: Equipment Blank hypo</w:t>
-      </w:r>
-    </w:p>
-    <w:p>
-      <w:pPr>
-        <w:pStyle w:val="Heading2"/>
-      </w:pPr>
-      <w:bookmarkStart w:id="34" w:name="mmddyyyy-hhmm-13"/>
+        <w:t xml:space="preserve">Alkalinity</w:t>
+      </w:r>
+      <w:r>
+        <w:t xml:space="preserve"> </w:t>
+      </w:r>
+      <w:r>
+        <w:t xml:space="preserve">………………………………….</w:t>
+      </w:r>
+    </w:p>
+    <w:p>
+      <w:pPr>
+        <w:pStyle w:val="BodyText"/>
+      </w:pPr>
+      <w:r>
+        <w:t xml:space="preserve">SampleID: 19ONE002</w:t>
+      </w:r>
+    </w:p>
+    <w:p>
+      <w:pPr>
+        <w:pStyle w:val="BodyText"/>
+      </w:pPr>
+      <w:r>
+        <w:t xml:space="preserve">Name: Oneida Buoy 109</w:t>
+      </w:r>
+    </w:p>
+    <w:p>
+      <w:pPr>
+        <w:pStyle w:val="Heading2"/>
+      </w:pPr>
+      <w:bookmarkStart w:id="34" w:name="mmddyyyy-hhmm-10"/>
       <w:bookmarkEnd w:id="34"/>
       <w:r>
         <w:t xml:space="preserve">mm/dd/yyyy hh:mm</w:t>
@@ -571,38 +445,36 @@
         <w:pStyle w:val="FirstParagraph"/>
       </w:pPr>
       <w:r>
-        <w:t xml:space="preserve">DOC (pres H2SO4)</w:t>
-      </w:r>
-    </w:p>
-    <w:p>
-      <w:pPr>
-        <w:pStyle w:val="BodyText"/>
-      </w:pPr>
-      <w:r>
-        <w:t xml:space="preserve">…………………………</w:t>
-      </w:r>
-    </w:p>
-    <w:p>
-      <w:pPr>
-        <w:pStyle w:val="BodyText"/>
-      </w:pPr>
-      <w:r>
-        <w:t xml:space="preserve">SampleID: 19LIS098</w:t>
-      </w:r>
-    </w:p>
-    <w:p>
-      <w:pPr>
-        <w:pStyle w:val="BodyText"/>
-      </w:pPr>
-      <w:r>
-        <w:t xml:space="preserve">Name: Duplicate hypo</w:t>
-      </w:r>
-    </w:p>
-    <w:p>
-      <w:pPr>
-        <w:pStyle w:val="Heading2"/>
-      </w:pPr>
-      <w:bookmarkStart w:id="35" w:name="mmddyyyy-hhmm-14"/>
+        <w:t xml:space="preserve">Ca, Fe, Mn, As (in HNO3)</w:t>
+      </w:r>
+      <w:r>
+        <w:t xml:space="preserve"> </w:t>
+      </w:r>
+      <w:r>
+        <w:t xml:space="preserve">………………………………….</w:t>
+      </w:r>
+    </w:p>
+    <w:p>
+      <w:pPr>
+        <w:pStyle w:val="BodyText"/>
+      </w:pPr>
+      <w:r>
+        <w:t xml:space="preserve">SampleID: 19ONE002</w:t>
+      </w:r>
+    </w:p>
+    <w:p>
+      <w:pPr>
+        <w:pStyle w:val="BodyText"/>
+      </w:pPr>
+      <w:r>
+        <w:t xml:space="preserve">Name: Oneida Buoy 109</w:t>
+      </w:r>
+    </w:p>
+    <w:p>
+      <w:pPr>
+        <w:pStyle w:val="Heading2"/>
+      </w:pPr>
+      <w:bookmarkStart w:id="35" w:name="mmddyyyy-hhmm-11"/>
       <w:bookmarkEnd w:id="35"/>
       <w:r>
         <w:t xml:space="preserve">mm/dd/yyyy hh:mm</w:t>
@@ -613,15 +485,1665 @@
         <w:pStyle w:val="FirstParagraph"/>
       </w:pPr>
       <w:r>
-        <w:t xml:space="preserve">DOC (pres H2SO4)</w:t>
-      </w:r>
-    </w:p>
-    <w:p>
-      <w:pPr>
-        <w:pStyle w:val="BodyText"/>
-      </w:pPr>
-      <w:r>
-        <w:t xml:space="preserve">…………………………</w:t>
+        <w:t xml:space="preserve">Color</w:t>
+      </w:r>
+      <w:r>
+        <w:t xml:space="preserve"> </w:t>
+      </w:r>
+      <w:r>
+        <w:t xml:space="preserve">………………………………….</w:t>
+      </w:r>
+    </w:p>
+    <w:p>
+      <w:pPr>
+        <w:pStyle w:val="BodyText"/>
+      </w:pPr>
+      <w:r>
+        <w:t xml:space="preserve">SampleID: 19ONE002</w:t>
+      </w:r>
+    </w:p>
+    <w:p>
+      <w:pPr>
+        <w:pStyle w:val="BodyText"/>
+      </w:pPr>
+      <w:r>
+        <w:t xml:space="preserve">Name: Oneida Buoy 109</w:t>
+      </w:r>
+    </w:p>
+    <w:p>
+      <w:pPr>
+        <w:pStyle w:val="Heading2"/>
+      </w:pPr>
+      <w:bookmarkStart w:id="36" w:name="mmddyyyy-hhmm-12"/>
+      <w:bookmarkEnd w:id="36"/>
+      <w:r>
+        <w:t xml:space="preserve">mm/dd/yyyy hh:mm</w:t>
+      </w:r>
+    </w:p>
+    <w:p>
+      <w:pPr>
+        <w:pStyle w:val="Heading3"/>
+      </w:pPr>
+      <w:bookmarkStart w:id="37" w:name="diss-tpo4-in-h2so4filtrd-1"/>
+      <w:bookmarkEnd w:id="37"/>
+      <w:r>
+        <w:t xml:space="preserve">Diss TPO4 (in H2SO4)FILTRD</w:t>
+      </w:r>
+    </w:p>
+    <w:p>
+      <w:pPr>
+        <w:pStyle w:val="FirstParagraph"/>
+      </w:pPr>
+      <w:r>
+        <w:t xml:space="preserve">………………………………….</w:t>
+      </w:r>
+    </w:p>
+    <w:p>
+      <w:pPr>
+        <w:pStyle w:val="BodyText"/>
+      </w:pPr>
+      <w:r>
+        <w:t xml:space="preserve">SampleID: 19ONE002</w:t>
+      </w:r>
+    </w:p>
+    <w:p>
+      <w:pPr>
+        <w:pStyle w:val="BodyText"/>
+      </w:pPr>
+      <w:r>
+        <w:t xml:space="preserve">Name: Oneida Buoy 109</w:t>
+      </w:r>
+    </w:p>
+    <w:p>
+      <w:pPr>
+        <w:pStyle w:val="Heading2"/>
+      </w:pPr>
+      <w:bookmarkStart w:id="38" w:name="mmddyyyy-hhmm-13"/>
+      <w:bookmarkEnd w:id="38"/>
+      <w:r>
+        <w:t xml:space="preserve">mm/dd/yyyy hh:mm</w:t>
+      </w:r>
+    </w:p>
+    <w:p>
+      <w:pPr>
+        <w:pStyle w:val="Heading3"/>
+      </w:pPr>
+      <w:bookmarkStart w:id="39" w:name="doc-in-h2so4filtered-1"/>
+      <w:bookmarkEnd w:id="39"/>
+      <w:r>
+        <w:t xml:space="preserve">DOC (in H2SO4)FILTERED</w:t>
+      </w:r>
+    </w:p>
+    <w:p>
+      <w:pPr>
+        <w:pStyle w:val="FirstParagraph"/>
+      </w:pPr>
+      <w:r>
+        <w:t xml:space="preserve">………………………………….</w:t>
+      </w:r>
+    </w:p>
+    <w:p>
+      <w:pPr>
+        <w:pStyle w:val="BodyText"/>
+      </w:pPr>
+      <w:r>
+        <w:t xml:space="preserve">SampleID: 19ONE002</w:t>
+      </w:r>
+    </w:p>
+    <w:p>
+      <w:pPr>
+        <w:pStyle w:val="BodyText"/>
+      </w:pPr>
+      <w:r>
+        <w:t xml:space="preserve">Name: Oneida Buoy 109</w:t>
+      </w:r>
+    </w:p>
+    <w:p>
+      <w:pPr>
+        <w:pStyle w:val="Heading2"/>
+      </w:pPr>
+      <w:bookmarkStart w:id="40" w:name="mmddyyyy-hhmm-14"/>
+      <w:bookmarkEnd w:id="40"/>
+      <w:r>
+        <w:t xml:space="preserve">mm/dd/yyyy hh:mm</w:t>
+      </w:r>
+    </w:p>
+    <w:p>
+      <w:pPr>
+        <w:pStyle w:val="FirstParagraph"/>
+      </w:pPr>
+      <w:r>
+        <w:t xml:space="preserve">SO4,UV-254, Cl</w:t>
+      </w:r>
+      <w:r>
+        <w:t xml:space="preserve"> </w:t>
+      </w:r>
+      <w:r>
+        <w:t xml:space="preserve">………………………………….</w:t>
+      </w:r>
+    </w:p>
+    <w:p>
+      <w:pPr>
+        <w:pStyle w:val="BodyText"/>
+      </w:pPr>
+      <w:r>
+        <w:t xml:space="preserve">SampleID: 19ONE002</w:t>
+      </w:r>
+    </w:p>
+    <w:p>
+      <w:pPr>
+        <w:pStyle w:val="BodyText"/>
+      </w:pPr>
+      <w:r>
+        <w:t xml:space="preserve">Name: Oneida Buoy 109</w:t>
+      </w:r>
+    </w:p>
+    <w:p>
+      <w:pPr>
+        <w:pStyle w:val="Heading2"/>
+      </w:pPr>
+      <w:bookmarkStart w:id="41" w:name="mmddyyyy-hhmm-15"/>
+      <w:bookmarkEnd w:id="41"/>
+      <w:r>
+        <w:t xml:space="preserve">mm/dd/yyyy hh:mm</w:t>
+      </w:r>
+    </w:p>
+    <w:p>
+      <w:pPr>
+        <w:pStyle w:val="FirstParagraph"/>
+      </w:pPr>
+      <w:r>
+        <w:t xml:space="preserve">TOC (in H2SO4)</w:t>
+      </w:r>
+      <w:r>
+        <w:t xml:space="preserve"> </w:t>
+      </w:r>
+      <w:r>
+        <w:t xml:space="preserve">………………………………….</w:t>
+      </w:r>
+    </w:p>
+    <w:p>
+      <w:pPr>
+        <w:pStyle w:val="BodyText"/>
+      </w:pPr>
+      <w:r>
+        <w:t xml:space="preserve">SampleID: 19ONE002</w:t>
+      </w:r>
+    </w:p>
+    <w:p>
+      <w:pPr>
+        <w:pStyle w:val="BodyText"/>
+      </w:pPr>
+      <w:r>
+        <w:t xml:space="preserve">Name: Oneida Buoy 109</w:t>
+      </w:r>
+    </w:p>
+    <w:p>
+      <w:pPr>
+        <w:pStyle w:val="Heading2"/>
+      </w:pPr>
+      <w:bookmarkStart w:id="42" w:name="mmddyyyy-hhmm-16"/>
+      <w:bookmarkEnd w:id="42"/>
+      <w:r>
+        <w:t xml:space="preserve">mm/dd/yyyy hh:mm</w:t>
+      </w:r>
+    </w:p>
+    <w:p>
+      <w:pPr>
+        <w:pStyle w:val="FirstParagraph"/>
+      </w:pPr>
+      <w:r>
+        <w:t xml:space="preserve">TP,NH4,NOx,TKN (in H2SO4)</w:t>
+      </w:r>
+      <w:r>
+        <w:t xml:space="preserve"> </w:t>
+      </w:r>
+      <w:r>
+        <w:t xml:space="preserve">………………………………….</w:t>
+      </w:r>
+    </w:p>
+    <w:p>
+      <w:pPr>
+        <w:pStyle w:val="BodyText"/>
+      </w:pPr>
+      <w:r>
+        <w:t xml:space="preserve">SampleID: 19ONE003</w:t>
+      </w:r>
+    </w:p>
+    <w:p>
+      <w:pPr>
+        <w:pStyle w:val="BodyText"/>
+      </w:pPr>
+      <w:r>
+        <w:t xml:space="preserve">Name: Oneida Shackelton Point</w:t>
+      </w:r>
+    </w:p>
+    <w:p>
+      <w:pPr>
+        <w:pStyle w:val="Heading2"/>
+      </w:pPr>
+      <w:bookmarkStart w:id="43" w:name="mmddyyyy-hhmm-17"/>
+      <w:bookmarkEnd w:id="43"/>
+      <w:r>
+        <w:t xml:space="preserve">mm/dd/yyyy hh:mm</w:t>
+      </w:r>
+    </w:p>
+    <w:p>
+      <w:pPr>
+        <w:pStyle w:val="FirstParagraph"/>
+      </w:pPr>
+      <w:r>
+        <w:t xml:space="preserve">Alkalinity</w:t>
+      </w:r>
+      <w:r>
+        <w:t xml:space="preserve"> </w:t>
+      </w:r>
+      <w:r>
+        <w:t xml:space="preserve">………………………………….</w:t>
+      </w:r>
+    </w:p>
+    <w:p>
+      <w:pPr>
+        <w:pStyle w:val="BodyText"/>
+      </w:pPr>
+      <w:r>
+        <w:t xml:space="preserve">SampleID: 19ONE003</w:t>
+      </w:r>
+    </w:p>
+    <w:p>
+      <w:pPr>
+        <w:pStyle w:val="BodyText"/>
+      </w:pPr>
+      <w:r>
+        <w:t xml:space="preserve">Name: Oneida Shackelton Point</w:t>
+      </w:r>
+    </w:p>
+    <w:p>
+      <w:pPr>
+        <w:pStyle w:val="Heading2"/>
+      </w:pPr>
+      <w:bookmarkStart w:id="44" w:name="mmddyyyy-hhmm-18"/>
+      <w:bookmarkEnd w:id="44"/>
+      <w:r>
+        <w:t xml:space="preserve">mm/dd/yyyy hh:mm</w:t>
+      </w:r>
+    </w:p>
+    <w:p>
+      <w:pPr>
+        <w:pStyle w:val="FirstParagraph"/>
+      </w:pPr>
+      <w:r>
+        <w:t xml:space="preserve">Ca, Fe, Mn (in HNO3)</w:t>
+      </w:r>
+      <w:r>
+        <w:t xml:space="preserve"> </w:t>
+      </w:r>
+      <w:r>
+        <w:t xml:space="preserve">………………………………….</w:t>
+      </w:r>
+    </w:p>
+    <w:p>
+      <w:pPr>
+        <w:pStyle w:val="BodyText"/>
+      </w:pPr>
+      <w:r>
+        <w:t xml:space="preserve">SampleID: 19ONE003</w:t>
+      </w:r>
+    </w:p>
+    <w:p>
+      <w:pPr>
+        <w:pStyle w:val="BodyText"/>
+      </w:pPr>
+      <w:r>
+        <w:t xml:space="preserve">Name: Oneida Shackelton Point</w:t>
+      </w:r>
+    </w:p>
+    <w:p>
+      <w:pPr>
+        <w:pStyle w:val="Heading2"/>
+      </w:pPr>
+      <w:bookmarkStart w:id="45" w:name="mmddyyyy-hhmm-19"/>
+      <w:bookmarkEnd w:id="45"/>
+      <w:r>
+        <w:t xml:space="preserve">mm/dd/yyyy hh:mm</w:t>
+      </w:r>
+    </w:p>
+    <w:p>
+      <w:pPr>
+        <w:pStyle w:val="Heading3"/>
+      </w:pPr>
+      <w:bookmarkStart w:id="46" w:name="chl-a-vol-filtered____________-1"/>
+      <w:bookmarkEnd w:id="46"/>
+      <w:r>
+        <w:t xml:space="preserve">Chl A, Vol Filtered:____________</w:t>
+      </w:r>
+    </w:p>
+    <w:p>
+      <w:pPr>
+        <w:pStyle w:val="FirstParagraph"/>
+      </w:pPr>
+      <w:r>
+        <w:t xml:space="preserve">………………………………….</w:t>
+      </w:r>
+    </w:p>
+    <w:p>
+      <w:pPr>
+        <w:pStyle w:val="BodyText"/>
+      </w:pPr>
+      <w:r>
+        <w:t xml:space="preserve">SampleID: 19ONE003</w:t>
+      </w:r>
+    </w:p>
+    <w:p>
+      <w:pPr>
+        <w:pStyle w:val="BodyText"/>
+      </w:pPr>
+      <w:r>
+        <w:t xml:space="preserve">Name: Oneida Shackelton Point</w:t>
+      </w:r>
+    </w:p>
+    <w:p>
+      <w:pPr>
+        <w:pStyle w:val="Heading2"/>
+      </w:pPr>
+      <w:bookmarkStart w:id="47" w:name="mmddyyyy-hhmm-20"/>
+      <w:bookmarkEnd w:id="47"/>
+      <w:r>
+        <w:t xml:space="preserve">mm/dd/yyyy hh:mm</w:t>
+      </w:r>
+    </w:p>
+    <w:p>
+      <w:pPr>
+        <w:pStyle w:val="FirstParagraph"/>
+      </w:pPr>
+      <w:r>
+        <w:t xml:space="preserve">Color</w:t>
+      </w:r>
+      <w:r>
+        <w:t xml:space="preserve"> </w:t>
+      </w:r>
+      <w:r>
+        <w:t xml:space="preserve">………………………………….</w:t>
+      </w:r>
+    </w:p>
+    <w:p>
+      <w:pPr>
+        <w:pStyle w:val="BodyText"/>
+      </w:pPr>
+      <w:r>
+        <w:t xml:space="preserve">SampleID: 19ONE003</w:t>
+      </w:r>
+    </w:p>
+    <w:p>
+      <w:pPr>
+        <w:pStyle w:val="BodyText"/>
+      </w:pPr>
+      <w:r>
+        <w:t xml:space="preserve">Name: Oneida Shackelton Point</w:t>
+      </w:r>
+    </w:p>
+    <w:p>
+      <w:pPr>
+        <w:pStyle w:val="Heading2"/>
+      </w:pPr>
+      <w:bookmarkStart w:id="48" w:name="mmddyyyy-hhmm-21"/>
+      <w:bookmarkEnd w:id="48"/>
+      <w:r>
+        <w:t xml:space="preserve">mm/dd/yyyy hh:mm</w:t>
+      </w:r>
+    </w:p>
+    <w:p>
+      <w:pPr>
+        <w:pStyle w:val="Heading3"/>
+      </w:pPr>
+      <w:bookmarkStart w:id="49" w:name="diss-tpo4-in-h2so4filtrd-2"/>
+      <w:bookmarkEnd w:id="49"/>
+      <w:r>
+        <w:t xml:space="preserve">Diss TPO4 (in H2SO4)FILTRD</w:t>
+      </w:r>
+    </w:p>
+    <w:p>
+      <w:pPr>
+        <w:pStyle w:val="FirstParagraph"/>
+      </w:pPr>
+      <w:r>
+        <w:t xml:space="preserve">………………………………….</w:t>
+      </w:r>
+    </w:p>
+    <w:p>
+      <w:pPr>
+        <w:pStyle w:val="BodyText"/>
+      </w:pPr>
+      <w:r>
+        <w:t xml:space="preserve">SampleID: 19ONE003</w:t>
+      </w:r>
+    </w:p>
+    <w:p>
+      <w:pPr>
+        <w:pStyle w:val="BodyText"/>
+      </w:pPr>
+      <w:r>
+        <w:t xml:space="preserve">Name: Oneida Shackelton Point</w:t>
+      </w:r>
+    </w:p>
+    <w:p>
+      <w:pPr>
+        <w:pStyle w:val="Heading2"/>
+      </w:pPr>
+      <w:bookmarkStart w:id="50" w:name="mmddyyyy-hhmm-22"/>
+      <w:bookmarkEnd w:id="50"/>
+      <w:r>
+        <w:t xml:space="preserve">mm/dd/yyyy hh:mm</w:t>
+      </w:r>
+    </w:p>
+    <w:p>
+      <w:pPr>
+        <w:pStyle w:val="Heading3"/>
+      </w:pPr>
+      <w:bookmarkStart w:id="51" w:name="doc-in-h2so4filtered-2"/>
+      <w:bookmarkEnd w:id="51"/>
+      <w:r>
+        <w:t xml:space="preserve">DOC (in H2SO4)FILTERED</w:t>
+      </w:r>
+    </w:p>
+    <w:p>
+      <w:pPr>
+        <w:pStyle w:val="FirstParagraph"/>
+      </w:pPr>
+      <w:r>
+        <w:t xml:space="preserve">………………………………….</w:t>
+      </w:r>
+    </w:p>
+    <w:p>
+      <w:pPr>
+        <w:pStyle w:val="BodyText"/>
+      </w:pPr>
+      <w:r>
+        <w:t xml:space="preserve">SampleID: 19ONE003</w:t>
+      </w:r>
+    </w:p>
+    <w:p>
+      <w:pPr>
+        <w:pStyle w:val="BodyText"/>
+      </w:pPr>
+      <w:r>
+        <w:t xml:space="preserve">Name: Oneida Shackelton Point</w:t>
+      </w:r>
+    </w:p>
+    <w:p>
+      <w:pPr>
+        <w:pStyle w:val="Heading2"/>
+      </w:pPr>
+      <w:bookmarkStart w:id="52" w:name="mmddyyyy-hhmm-23"/>
+      <w:bookmarkEnd w:id="52"/>
+      <w:r>
+        <w:t xml:space="preserve">mm/dd/yyyy hh:mm</w:t>
+      </w:r>
+    </w:p>
+    <w:p>
+      <w:pPr>
+        <w:pStyle w:val="FirstParagraph"/>
+      </w:pPr>
+      <w:r>
+        <w:t xml:space="preserve">SO4, Cl</w:t>
+      </w:r>
+      <w:r>
+        <w:t xml:space="preserve"> </w:t>
+      </w:r>
+      <w:r>
+        <w:t xml:space="preserve">………………………………….</w:t>
+      </w:r>
+    </w:p>
+    <w:p>
+      <w:pPr>
+        <w:pStyle w:val="BodyText"/>
+      </w:pPr>
+      <w:r>
+        <w:t xml:space="preserve">SampleID: 19ONE003</w:t>
+      </w:r>
+    </w:p>
+    <w:p>
+      <w:pPr>
+        <w:pStyle w:val="BodyText"/>
+      </w:pPr>
+      <w:r>
+        <w:t xml:space="preserve">Name: Oneida Shackelton Point</w:t>
+      </w:r>
+    </w:p>
+    <w:p>
+      <w:pPr>
+        <w:pStyle w:val="Heading2"/>
+      </w:pPr>
+      <w:bookmarkStart w:id="53" w:name="mmddyyyy-hhmm-24"/>
+      <w:bookmarkEnd w:id="53"/>
+      <w:r>
+        <w:t xml:space="preserve">mm/dd/yyyy hh:mm</w:t>
+      </w:r>
+    </w:p>
+    <w:p>
+      <w:pPr>
+        <w:pStyle w:val="FirstParagraph"/>
+      </w:pPr>
+      <w:r>
+        <w:t xml:space="preserve">TOC (in H2SO4)</w:t>
+      </w:r>
+      <w:r>
+        <w:t xml:space="preserve"> </w:t>
+      </w:r>
+      <w:r>
+        <w:t xml:space="preserve">………………………………….</w:t>
+      </w:r>
+    </w:p>
+    <w:p>
+      <w:pPr>
+        <w:pStyle w:val="BodyText"/>
+      </w:pPr>
+      <w:r>
+        <w:t xml:space="preserve">SampleID: 19ONE003</w:t>
+      </w:r>
+    </w:p>
+    <w:p>
+      <w:pPr>
+        <w:pStyle w:val="BodyText"/>
+      </w:pPr>
+      <w:r>
+        <w:t xml:space="preserve">Name: Oneida Shackelton Point</w:t>
+      </w:r>
+    </w:p>
+    <w:p>
+      <w:pPr>
+        <w:pStyle w:val="Heading2"/>
+      </w:pPr>
+      <w:bookmarkStart w:id="54" w:name="mmddyyyy-hhmm-25"/>
+      <w:bookmarkEnd w:id="54"/>
+      <w:r>
+        <w:t xml:space="preserve">mm/dd/yyyy hh:mm</w:t>
+      </w:r>
+    </w:p>
+    <w:p>
+      <w:pPr>
+        <w:pStyle w:val="FirstParagraph"/>
+      </w:pPr>
+      <w:r>
+        <w:t xml:space="preserve">TP,NH4,NOx,TKN (in H2SO4)</w:t>
+      </w:r>
+      <w:r>
+        <w:t xml:space="preserve"> </w:t>
+      </w:r>
+      <w:r>
+        <w:t xml:space="preserve">………………………………….</w:t>
+      </w:r>
+    </w:p>
+    <w:p>
+      <w:pPr>
+        <w:pStyle w:val="BodyText"/>
+      </w:pPr>
+      <w:r>
+        <w:t xml:space="preserve">SampleID: 19ONE004</w:t>
+      </w:r>
+    </w:p>
+    <w:p>
+      <w:pPr>
+        <w:pStyle w:val="BodyText"/>
+      </w:pPr>
+      <w:r>
+        <w:t xml:space="preserve">Name: Oneida Shackelton Point</w:t>
+      </w:r>
+    </w:p>
+    <w:p>
+      <w:pPr>
+        <w:pStyle w:val="Heading2"/>
+      </w:pPr>
+      <w:bookmarkStart w:id="55" w:name="mmddyyyy-hhmm-26"/>
+      <w:bookmarkEnd w:id="55"/>
+      <w:r>
+        <w:t xml:space="preserve">mm/dd/yyyy hh:mm</w:t>
+      </w:r>
+    </w:p>
+    <w:p>
+      <w:pPr>
+        <w:pStyle w:val="FirstParagraph"/>
+      </w:pPr>
+      <w:r>
+        <w:t xml:space="preserve">Alkalinity</w:t>
+      </w:r>
+      <w:r>
+        <w:t xml:space="preserve"> </w:t>
+      </w:r>
+      <w:r>
+        <w:t xml:space="preserve">………………………………….</w:t>
+      </w:r>
+    </w:p>
+    <w:p>
+      <w:pPr>
+        <w:pStyle w:val="BodyText"/>
+      </w:pPr>
+      <w:r>
+        <w:t xml:space="preserve">SampleID: 19ONE004</w:t>
+      </w:r>
+    </w:p>
+    <w:p>
+      <w:pPr>
+        <w:pStyle w:val="BodyText"/>
+      </w:pPr>
+      <w:r>
+        <w:t xml:space="preserve">Name: Oneida Shackelton Point</w:t>
+      </w:r>
+    </w:p>
+    <w:p>
+      <w:pPr>
+        <w:pStyle w:val="Heading2"/>
+      </w:pPr>
+      <w:bookmarkStart w:id="56" w:name="mmddyyyy-hhmm-27"/>
+      <w:bookmarkEnd w:id="56"/>
+      <w:r>
+        <w:t xml:space="preserve">mm/dd/yyyy hh:mm</w:t>
+      </w:r>
+    </w:p>
+    <w:p>
+      <w:pPr>
+        <w:pStyle w:val="FirstParagraph"/>
+      </w:pPr>
+      <w:r>
+        <w:t xml:space="preserve">Ca, Fe, Mn, As (in HNO3)</w:t>
+      </w:r>
+      <w:r>
+        <w:t xml:space="preserve"> </w:t>
+      </w:r>
+      <w:r>
+        <w:t xml:space="preserve">………………………………….</w:t>
+      </w:r>
+    </w:p>
+    <w:p>
+      <w:pPr>
+        <w:pStyle w:val="BodyText"/>
+      </w:pPr>
+      <w:r>
+        <w:t xml:space="preserve">SampleID: 19ONE004</w:t>
+      </w:r>
+    </w:p>
+    <w:p>
+      <w:pPr>
+        <w:pStyle w:val="BodyText"/>
+      </w:pPr>
+      <w:r>
+        <w:t xml:space="preserve">Name: Oneida Shackelton Point</w:t>
+      </w:r>
+    </w:p>
+    <w:p>
+      <w:pPr>
+        <w:pStyle w:val="Heading2"/>
+      </w:pPr>
+      <w:bookmarkStart w:id="57" w:name="mmddyyyy-hhmm-28"/>
+      <w:bookmarkEnd w:id="57"/>
+      <w:r>
+        <w:t xml:space="preserve">mm/dd/yyyy hh:mm</w:t>
+      </w:r>
+    </w:p>
+    <w:p>
+      <w:pPr>
+        <w:pStyle w:val="FirstParagraph"/>
+      </w:pPr>
+      <w:r>
+        <w:t xml:space="preserve">Color</w:t>
+      </w:r>
+      <w:r>
+        <w:t xml:space="preserve"> </w:t>
+      </w:r>
+      <w:r>
+        <w:t xml:space="preserve">………………………………….</w:t>
+      </w:r>
+    </w:p>
+    <w:p>
+      <w:pPr>
+        <w:pStyle w:val="BodyText"/>
+      </w:pPr>
+      <w:r>
+        <w:t xml:space="preserve">SampleID: 19ONE004</w:t>
+      </w:r>
+    </w:p>
+    <w:p>
+      <w:pPr>
+        <w:pStyle w:val="BodyText"/>
+      </w:pPr>
+      <w:r>
+        <w:t xml:space="preserve">Name: Oneida Shackelton Point</w:t>
+      </w:r>
+    </w:p>
+    <w:p>
+      <w:pPr>
+        <w:pStyle w:val="Heading2"/>
+      </w:pPr>
+      <w:bookmarkStart w:id="58" w:name="mmddyyyy-hhmm-29"/>
+      <w:bookmarkEnd w:id="58"/>
+      <w:r>
+        <w:t xml:space="preserve">mm/dd/yyyy hh:mm</w:t>
+      </w:r>
+    </w:p>
+    <w:p>
+      <w:pPr>
+        <w:pStyle w:val="Heading3"/>
+      </w:pPr>
+      <w:bookmarkStart w:id="59" w:name="diss-tpo4-in-h2so4filtrd-3"/>
+      <w:bookmarkEnd w:id="59"/>
+      <w:r>
+        <w:t xml:space="preserve">Diss TPO4 (in H2SO4)FILTRD</w:t>
+      </w:r>
+    </w:p>
+    <w:p>
+      <w:pPr>
+        <w:pStyle w:val="FirstParagraph"/>
+      </w:pPr>
+      <w:r>
+        <w:t xml:space="preserve">………………………………….</w:t>
+      </w:r>
+    </w:p>
+    <w:p>
+      <w:pPr>
+        <w:pStyle w:val="BodyText"/>
+      </w:pPr>
+      <w:r>
+        <w:t xml:space="preserve">SampleID: 19ONE004</w:t>
+      </w:r>
+    </w:p>
+    <w:p>
+      <w:pPr>
+        <w:pStyle w:val="BodyText"/>
+      </w:pPr>
+      <w:r>
+        <w:t xml:space="preserve">Name: Oneida Shackelton Point</w:t>
+      </w:r>
+    </w:p>
+    <w:p>
+      <w:pPr>
+        <w:pStyle w:val="Heading2"/>
+      </w:pPr>
+      <w:bookmarkStart w:id="60" w:name="mmddyyyy-hhmm-30"/>
+      <w:bookmarkEnd w:id="60"/>
+      <w:r>
+        <w:t xml:space="preserve">mm/dd/yyyy hh:mm</w:t>
+      </w:r>
+    </w:p>
+    <w:p>
+      <w:pPr>
+        <w:pStyle w:val="Heading3"/>
+      </w:pPr>
+      <w:bookmarkStart w:id="61" w:name="doc-in-h2so4filtered-3"/>
+      <w:bookmarkEnd w:id="61"/>
+      <w:r>
+        <w:t xml:space="preserve">DOC (in H2SO4)FILTERED</w:t>
+      </w:r>
+    </w:p>
+    <w:p>
+      <w:pPr>
+        <w:pStyle w:val="FirstParagraph"/>
+      </w:pPr>
+      <w:r>
+        <w:t xml:space="preserve">………………………………….</w:t>
+      </w:r>
+    </w:p>
+    <w:p>
+      <w:pPr>
+        <w:pStyle w:val="BodyText"/>
+      </w:pPr>
+      <w:r>
+        <w:t xml:space="preserve">SampleID: 19ONE004</w:t>
+      </w:r>
+    </w:p>
+    <w:p>
+      <w:pPr>
+        <w:pStyle w:val="BodyText"/>
+      </w:pPr>
+      <w:r>
+        <w:t xml:space="preserve">Name: Oneida Shackelton Point</w:t>
+      </w:r>
+    </w:p>
+    <w:p>
+      <w:pPr>
+        <w:pStyle w:val="Heading2"/>
+      </w:pPr>
+      <w:bookmarkStart w:id="62" w:name="mmddyyyy-hhmm-31"/>
+      <w:bookmarkEnd w:id="62"/>
+      <w:r>
+        <w:t xml:space="preserve">mm/dd/yyyy hh:mm</w:t>
+      </w:r>
+    </w:p>
+    <w:p>
+      <w:pPr>
+        <w:pStyle w:val="FirstParagraph"/>
+      </w:pPr>
+      <w:r>
+        <w:t xml:space="preserve">SO4,UV-254, Cl</w:t>
+      </w:r>
+      <w:r>
+        <w:t xml:space="preserve"> </w:t>
+      </w:r>
+      <w:r>
+        <w:t xml:space="preserve">………………………………….</w:t>
+      </w:r>
+    </w:p>
+    <w:p>
+      <w:pPr>
+        <w:pStyle w:val="BodyText"/>
+      </w:pPr>
+      <w:r>
+        <w:t xml:space="preserve">SampleID: 19ONE004</w:t>
+      </w:r>
+    </w:p>
+    <w:p>
+      <w:pPr>
+        <w:pStyle w:val="BodyText"/>
+      </w:pPr>
+      <w:r>
+        <w:t xml:space="preserve">Name: Oneida Shackelton Point</w:t>
+      </w:r>
+    </w:p>
+    <w:p>
+      <w:pPr>
+        <w:pStyle w:val="Heading2"/>
+      </w:pPr>
+      <w:bookmarkStart w:id="63" w:name="mmddyyyy-hhmm-32"/>
+      <w:bookmarkEnd w:id="63"/>
+      <w:r>
+        <w:t xml:space="preserve">mm/dd/yyyy hh:mm</w:t>
+      </w:r>
+    </w:p>
+    <w:p>
+      <w:pPr>
+        <w:pStyle w:val="FirstParagraph"/>
+      </w:pPr>
+      <w:r>
+        <w:t xml:space="preserve">TOC (in H2SO4)</w:t>
+      </w:r>
+      <w:r>
+        <w:t xml:space="preserve"> </w:t>
+      </w:r>
+      <w:r>
+        <w:t xml:space="preserve">………………………………….</w:t>
+      </w:r>
+    </w:p>
+    <w:p>
+      <w:pPr>
+        <w:pStyle w:val="BodyText"/>
+      </w:pPr>
+      <w:r>
+        <w:t xml:space="preserve">SampleID: 19ONE004</w:t>
+      </w:r>
+    </w:p>
+    <w:p>
+      <w:pPr>
+        <w:pStyle w:val="BodyText"/>
+      </w:pPr>
+      <w:r>
+        <w:t xml:space="preserve">Name: Oneida Shackelton Point</w:t>
+      </w:r>
+    </w:p>
+    <w:p>
+      <w:pPr>
+        <w:pStyle w:val="Heading2"/>
+      </w:pPr>
+      <w:bookmarkStart w:id="64" w:name="mmddyyyy-hhmm-33"/>
+      <w:bookmarkEnd w:id="64"/>
+      <w:r>
+        <w:t xml:space="preserve">mm/dd/yyyy hh:mm</w:t>
+      </w:r>
+    </w:p>
+    <w:p>
+      <w:pPr>
+        <w:pStyle w:val="FirstParagraph"/>
+      </w:pPr>
+      <w:r>
+        <w:t xml:space="preserve">TP,NH4,NOx,TKN (in H2SO4)</w:t>
+      </w:r>
+      <w:r>
+        <w:t xml:space="preserve"> </w:t>
+      </w:r>
+      <w:r>
+        <w:t xml:space="preserve">………………………………….</w:t>
+      </w:r>
+    </w:p>
+    <w:p>
+      <w:pPr>
+        <w:pStyle w:val="BodyText"/>
+      </w:pPr>
+      <w:r>
+        <w:t xml:space="preserve">SampleID: 19ONE005</w:t>
+      </w:r>
+    </w:p>
+    <w:p>
+      <w:pPr>
+        <w:pStyle w:val="BodyText"/>
+      </w:pPr>
+      <w:r>
+        <w:t xml:space="preserve">Name: Oneida Three Mile Bay</w:t>
+      </w:r>
+    </w:p>
+    <w:p>
+      <w:pPr>
+        <w:pStyle w:val="Heading2"/>
+      </w:pPr>
+      <w:bookmarkStart w:id="65" w:name="mmddyyyy-hhmm-34"/>
+      <w:bookmarkEnd w:id="65"/>
+      <w:r>
+        <w:t xml:space="preserve">mm/dd/yyyy hh:mm</w:t>
+      </w:r>
+    </w:p>
+    <w:p>
+      <w:pPr>
+        <w:pStyle w:val="FirstParagraph"/>
+      </w:pPr>
+      <w:r>
+        <w:t xml:space="preserve">Alkalinity</w:t>
+      </w:r>
+      <w:r>
+        <w:t xml:space="preserve"> </w:t>
+      </w:r>
+      <w:r>
+        <w:t xml:space="preserve">………………………………….</w:t>
+      </w:r>
+    </w:p>
+    <w:p>
+      <w:pPr>
+        <w:pStyle w:val="BodyText"/>
+      </w:pPr>
+      <w:r>
+        <w:t xml:space="preserve">SampleID: 19ONE005</w:t>
+      </w:r>
+    </w:p>
+    <w:p>
+      <w:pPr>
+        <w:pStyle w:val="BodyText"/>
+      </w:pPr>
+      <w:r>
+        <w:t xml:space="preserve">Name: Oneida Three Mile Bay</w:t>
+      </w:r>
+    </w:p>
+    <w:p>
+      <w:pPr>
+        <w:pStyle w:val="Heading2"/>
+      </w:pPr>
+      <w:bookmarkStart w:id="66" w:name="mmddyyyy-hhmm-35"/>
+      <w:bookmarkEnd w:id="66"/>
+      <w:r>
+        <w:t xml:space="preserve">mm/dd/yyyy hh:mm</w:t>
+      </w:r>
+    </w:p>
+    <w:p>
+      <w:pPr>
+        <w:pStyle w:val="FirstParagraph"/>
+      </w:pPr>
+      <w:r>
+        <w:t xml:space="preserve">Ca, Fe, Mn (in HNO3)</w:t>
+      </w:r>
+      <w:r>
+        <w:t xml:space="preserve"> </w:t>
+      </w:r>
+      <w:r>
+        <w:t xml:space="preserve">………………………………….</w:t>
+      </w:r>
+    </w:p>
+    <w:p>
+      <w:pPr>
+        <w:pStyle w:val="BodyText"/>
+      </w:pPr>
+      <w:r>
+        <w:t xml:space="preserve">SampleID: 19ONE005</w:t>
+      </w:r>
+    </w:p>
+    <w:p>
+      <w:pPr>
+        <w:pStyle w:val="BodyText"/>
+      </w:pPr>
+      <w:r>
+        <w:t xml:space="preserve">Name: Oneida Three Mile Bay</w:t>
+      </w:r>
+    </w:p>
+    <w:p>
+      <w:pPr>
+        <w:pStyle w:val="Heading2"/>
+      </w:pPr>
+      <w:bookmarkStart w:id="67" w:name="mmddyyyy-hhmm-36"/>
+      <w:bookmarkEnd w:id="67"/>
+      <w:r>
+        <w:t xml:space="preserve">mm/dd/yyyy hh:mm</w:t>
+      </w:r>
+    </w:p>
+    <w:p>
+      <w:pPr>
+        <w:pStyle w:val="Heading3"/>
+      </w:pPr>
+      <w:bookmarkStart w:id="68" w:name="chl-a-vol-filtered____________-2"/>
+      <w:bookmarkEnd w:id="68"/>
+      <w:r>
+        <w:t xml:space="preserve">Chl A, Vol Filtered:____________</w:t>
+      </w:r>
+    </w:p>
+    <w:p>
+      <w:pPr>
+        <w:pStyle w:val="FirstParagraph"/>
+      </w:pPr>
+      <w:r>
+        <w:t xml:space="preserve">………………………………….</w:t>
+      </w:r>
+    </w:p>
+    <w:p>
+      <w:pPr>
+        <w:pStyle w:val="BodyText"/>
+      </w:pPr>
+      <w:r>
+        <w:t xml:space="preserve">SampleID: 19ONE005</w:t>
+      </w:r>
+    </w:p>
+    <w:p>
+      <w:pPr>
+        <w:pStyle w:val="BodyText"/>
+      </w:pPr>
+      <w:r>
+        <w:t xml:space="preserve">Name: Oneida Three Mile Bay</w:t>
+      </w:r>
+    </w:p>
+    <w:p>
+      <w:pPr>
+        <w:pStyle w:val="Heading2"/>
+      </w:pPr>
+      <w:bookmarkStart w:id="69" w:name="mmddyyyy-hhmm-37"/>
+      <w:bookmarkEnd w:id="69"/>
+      <w:r>
+        <w:t xml:space="preserve">mm/dd/yyyy hh:mm</w:t>
+      </w:r>
+    </w:p>
+    <w:p>
+      <w:pPr>
+        <w:pStyle w:val="FirstParagraph"/>
+      </w:pPr>
+      <w:r>
+        <w:t xml:space="preserve">Color</w:t>
+      </w:r>
+      <w:r>
+        <w:t xml:space="preserve"> </w:t>
+      </w:r>
+      <w:r>
+        <w:t xml:space="preserve">………………………………….</w:t>
+      </w:r>
+    </w:p>
+    <w:p>
+      <w:pPr>
+        <w:pStyle w:val="BodyText"/>
+      </w:pPr>
+      <w:r>
+        <w:t xml:space="preserve">SampleID: 19ONE005</w:t>
+      </w:r>
+    </w:p>
+    <w:p>
+      <w:pPr>
+        <w:pStyle w:val="BodyText"/>
+      </w:pPr>
+      <w:r>
+        <w:t xml:space="preserve">Name: Oneida Three Mile Bay</w:t>
+      </w:r>
+    </w:p>
+    <w:p>
+      <w:pPr>
+        <w:pStyle w:val="Heading2"/>
+      </w:pPr>
+      <w:bookmarkStart w:id="70" w:name="mmddyyyy-hhmm-38"/>
+      <w:bookmarkEnd w:id="70"/>
+      <w:r>
+        <w:t xml:space="preserve">mm/dd/yyyy hh:mm</w:t>
+      </w:r>
+    </w:p>
+    <w:p>
+      <w:pPr>
+        <w:pStyle w:val="Heading3"/>
+      </w:pPr>
+      <w:bookmarkStart w:id="71" w:name="diss-tpo4-in-h2so4filtrd-4"/>
+      <w:bookmarkEnd w:id="71"/>
+      <w:r>
+        <w:t xml:space="preserve">Diss TPO4 (in H2SO4)FILTRD</w:t>
+      </w:r>
+    </w:p>
+    <w:p>
+      <w:pPr>
+        <w:pStyle w:val="FirstParagraph"/>
+      </w:pPr>
+      <w:r>
+        <w:t xml:space="preserve">………………………………….</w:t>
+      </w:r>
+    </w:p>
+    <w:p>
+      <w:pPr>
+        <w:pStyle w:val="BodyText"/>
+      </w:pPr>
+      <w:r>
+        <w:t xml:space="preserve">SampleID: 19ONE005</w:t>
+      </w:r>
+    </w:p>
+    <w:p>
+      <w:pPr>
+        <w:pStyle w:val="BodyText"/>
+      </w:pPr>
+      <w:r>
+        <w:t xml:space="preserve">Name: Oneida Three Mile Bay</w:t>
+      </w:r>
+    </w:p>
+    <w:p>
+      <w:pPr>
+        <w:pStyle w:val="Heading2"/>
+      </w:pPr>
+      <w:bookmarkStart w:id="72" w:name="mmddyyyy-hhmm-39"/>
+      <w:bookmarkEnd w:id="72"/>
+      <w:r>
+        <w:t xml:space="preserve">mm/dd/yyyy hh:mm</w:t>
+      </w:r>
+    </w:p>
+    <w:p>
+      <w:pPr>
+        <w:pStyle w:val="Heading3"/>
+      </w:pPr>
+      <w:bookmarkStart w:id="73" w:name="doc-in-h2so4filtered-4"/>
+      <w:bookmarkEnd w:id="73"/>
+      <w:r>
+        <w:t xml:space="preserve">DOC (in H2SO4)FILTERED</w:t>
+      </w:r>
+    </w:p>
+    <w:p>
+      <w:pPr>
+        <w:pStyle w:val="FirstParagraph"/>
+      </w:pPr>
+      <w:r>
+        <w:t xml:space="preserve">………………………………….</w:t>
+      </w:r>
+    </w:p>
+    <w:p>
+      <w:pPr>
+        <w:pStyle w:val="BodyText"/>
+      </w:pPr>
+      <w:r>
+        <w:t xml:space="preserve">SampleID: 19ONE005</w:t>
+      </w:r>
+    </w:p>
+    <w:p>
+      <w:pPr>
+        <w:pStyle w:val="BodyText"/>
+      </w:pPr>
+      <w:r>
+        <w:t xml:space="preserve">Name: Oneida Three Mile Bay</w:t>
+      </w:r>
+    </w:p>
+    <w:p>
+      <w:pPr>
+        <w:pStyle w:val="Heading2"/>
+      </w:pPr>
+      <w:bookmarkStart w:id="74" w:name="mmddyyyy-hhmm-40"/>
+      <w:bookmarkEnd w:id="74"/>
+      <w:r>
+        <w:t xml:space="preserve">mm/dd/yyyy hh:mm</w:t>
+      </w:r>
+    </w:p>
+    <w:p>
+      <w:pPr>
+        <w:pStyle w:val="FirstParagraph"/>
+      </w:pPr>
+      <w:r>
+        <w:t xml:space="preserve">SO4, Cl</w:t>
+      </w:r>
+      <w:r>
+        <w:t xml:space="preserve"> </w:t>
+      </w:r>
+      <w:r>
+        <w:t xml:space="preserve">………………………………….</w:t>
+      </w:r>
+    </w:p>
+    <w:p>
+      <w:pPr>
+        <w:pStyle w:val="BodyText"/>
+      </w:pPr>
+      <w:r>
+        <w:t xml:space="preserve">SampleID: 19ONE005</w:t>
+      </w:r>
+    </w:p>
+    <w:p>
+      <w:pPr>
+        <w:pStyle w:val="BodyText"/>
+      </w:pPr>
+      <w:r>
+        <w:t xml:space="preserve">Name: Oneida Three Mile Bay</w:t>
+      </w:r>
+    </w:p>
+    <w:p>
+      <w:pPr>
+        <w:pStyle w:val="Heading2"/>
+      </w:pPr>
+      <w:bookmarkStart w:id="75" w:name="mmddyyyy-hhmm-41"/>
+      <w:bookmarkEnd w:id="75"/>
+      <w:r>
+        <w:t xml:space="preserve">mm/dd/yyyy hh:mm</w:t>
+      </w:r>
+    </w:p>
+    <w:p>
+      <w:pPr>
+        <w:pStyle w:val="FirstParagraph"/>
+      </w:pPr>
+      <w:r>
+        <w:t xml:space="preserve">TOC (in H2SO4)</w:t>
+      </w:r>
+      <w:r>
+        <w:t xml:space="preserve"> </w:t>
+      </w:r>
+      <w:r>
+        <w:t xml:space="preserve">………………………………….</w:t>
+      </w:r>
+    </w:p>
+    <w:p>
+      <w:pPr>
+        <w:pStyle w:val="BodyText"/>
+      </w:pPr>
+      <w:r>
+        <w:t xml:space="preserve">SampleID: 19ONE005</w:t>
+      </w:r>
+    </w:p>
+    <w:p>
+      <w:pPr>
+        <w:pStyle w:val="BodyText"/>
+      </w:pPr>
+      <w:r>
+        <w:t xml:space="preserve">Name: Oneida Three Mile Bay</w:t>
+      </w:r>
+    </w:p>
+    <w:p>
+      <w:pPr>
+        <w:pStyle w:val="Heading2"/>
+      </w:pPr>
+      <w:bookmarkStart w:id="76" w:name="mmddyyyy-hhmm-42"/>
+      <w:bookmarkEnd w:id="76"/>
+      <w:r>
+        <w:t xml:space="preserve">mm/dd/yyyy hh:mm</w:t>
+      </w:r>
+    </w:p>
+    <w:p>
+      <w:pPr>
+        <w:pStyle w:val="FirstParagraph"/>
+      </w:pPr>
+      <w:r>
+        <w:t xml:space="preserve">TP,NH4,NOx,TKN (in H2SO4)</w:t>
+      </w:r>
+      <w:r>
+        <w:t xml:space="preserve"> </w:t>
+      </w:r>
+      <w:r>
+        <w:t xml:space="preserve">………………………………….</w:t>
+      </w:r>
+    </w:p>
+    <w:p>
+      <w:pPr>
+        <w:pStyle w:val="BodyText"/>
+      </w:pPr>
+      <w:r>
+        <w:t xml:space="preserve">SampleID: 19PKS035</w:t>
+      </w:r>
+    </w:p>
+    <w:p>
+      <w:pPr>
+        <w:pStyle w:val="BodyText"/>
+      </w:pPr>
+      <w:r>
+        <w:t xml:space="preserve">Name: Moreau Lake</w:t>
+      </w:r>
+    </w:p>
+    <w:p>
+      <w:pPr>
+        <w:pStyle w:val="Heading2"/>
+      </w:pPr>
+      <w:bookmarkStart w:id="77" w:name="mmddyyyy-hhmm-43"/>
+      <w:bookmarkEnd w:id="77"/>
+      <w:r>
+        <w:t xml:space="preserve">mm/dd/yyyy hh:mm</w:t>
+      </w:r>
+    </w:p>
+    <w:p>
+      <w:pPr>
+        <w:pStyle w:val="FirstParagraph"/>
+      </w:pPr>
+      <w:r>
+        <w:t xml:space="preserve">Alkalinity</w:t>
+      </w:r>
+      <w:r>
+        <w:t xml:space="preserve"> </w:t>
+      </w:r>
+      <w:r>
+        <w:t xml:space="preserve">………………………………….</w:t>
+      </w:r>
+    </w:p>
+    <w:p>
+      <w:pPr>
+        <w:pStyle w:val="BodyText"/>
+      </w:pPr>
+      <w:r>
+        <w:t xml:space="preserve">SampleID: 19PKS035</w:t>
+      </w:r>
+    </w:p>
+    <w:p>
+      <w:pPr>
+        <w:pStyle w:val="BodyText"/>
+      </w:pPr>
+      <w:r>
+        <w:t xml:space="preserve">Name: Moreau Lake</w:t>
+      </w:r>
+    </w:p>
+    <w:p>
+      <w:pPr>
+        <w:pStyle w:val="Heading2"/>
+      </w:pPr>
+      <w:bookmarkStart w:id="78" w:name="mmddyyyy-hhmm-44"/>
+      <w:bookmarkEnd w:id="78"/>
+      <w:r>
+        <w:t xml:space="preserve">mm/dd/yyyy hh:mm</w:t>
+      </w:r>
+    </w:p>
+    <w:p>
+      <w:pPr>
+        <w:pStyle w:val="FirstParagraph"/>
+      </w:pPr>
+      <w:r>
+        <w:t xml:space="preserve">Ca, Fe, Mn (in HNO3)</w:t>
+      </w:r>
+      <w:r>
+        <w:t xml:space="preserve"> </w:t>
+      </w:r>
+      <w:r>
+        <w:t xml:space="preserve">………………………………….</w:t>
+      </w:r>
+    </w:p>
+    <w:p>
+      <w:pPr>
+        <w:pStyle w:val="BodyText"/>
+      </w:pPr>
+      <w:r>
+        <w:t xml:space="preserve">SampleID: 19PKS035</w:t>
+      </w:r>
+    </w:p>
+    <w:p>
+      <w:pPr>
+        <w:pStyle w:val="BodyText"/>
+      </w:pPr>
+      <w:r>
+        <w:t xml:space="preserve">Name: Moreau Lake</w:t>
+      </w:r>
+    </w:p>
+    <w:p>
+      <w:pPr>
+        <w:pStyle w:val="Heading2"/>
+      </w:pPr>
+      <w:bookmarkStart w:id="79" w:name="mmddyyyy-hhmm-45"/>
+      <w:bookmarkEnd w:id="79"/>
+      <w:r>
+        <w:t xml:space="preserve">mm/dd/yyyy hh:mm</w:t>
+      </w:r>
+    </w:p>
+    <w:p>
+      <w:pPr>
+        <w:pStyle w:val="Heading3"/>
+      </w:pPr>
+      <w:bookmarkStart w:id="80" w:name="chl-a-vol-filtered____________-3"/>
+      <w:bookmarkEnd w:id="80"/>
+      <w:r>
+        <w:t xml:space="preserve">Chl A, Vol Filtered:____________</w:t>
+      </w:r>
+    </w:p>
+    <w:p>
+      <w:pPr>
+        <w:pStyle w:val="FirstParagraph"/>
+      </w:pPr>
+      <w:r>
+        <w:t xml:space="preserve">………………………………….</w:t>
+      </w:r>
+    </w:p>
+    <w:p>
+      <w:pPr>
+        <w:pStyle w:val="BodyText"/>
+      </w:pPr>
+      <w:r>
+        <w:t xml:space="preserve">SampleID: 19PKS035</w:t>
+      </w:r>
+    </w:p>
+    <w:p>
+      <w:pPr>
+        <w:pStyle w:val="BodyText"/>
+      </w:pPr>
+      <w:r>
+        <w:t xml:space="preserve">Name: Moreau Lake</w:t>
+      </w:r>
+    </w:p>
+    <w:p>
+      <w:pPr>
+        <w:pStyle w:val="Heading2"/>
+      </w:pPr>
+      <w:bookmarkStart w:id="81" w:name="mmddyyyy-hhmm-46"/>
+      <w:bookmarkEnd w:id="81"/>
+      <w:r>
+        <w:t xml:space="preserve">mm/dd/yyyy hh:mm</w:t>
+      </w:r>
+    </w:p>
+    <w:p>
+      <w:pPr>
+        <w:pStyle w:val="FirstParagraph"/>
+      </w:pPr>
+      <w:r>
+        <w:t xml:space="preserve">Color</w:t>
+      </w:r>
+      <w:r>
+        <w:t xml:space="preserve"> </w:t>
+      </w:r>
+      <w:r>
+        <w:t xml:space="preserve">………………………………….</w:t>
+      </w:r>
+    </w:p>
+    <w:p>
+      <w:pPr>
+        <w:pStyle w:val="BodyText"/>
+      </w:pPr>
+      <w:r>
+        <w:t xml:space="preserve">SampleID: 19PKS035</w:t>
+      </w:r>
+    </w:p>
+    <w:p>
+      <w:pPr>
+        <w:pStyle w:val="BodyText"/>
+      </w:pPr>
+      <w:r>
+        <w:t xml:space="preserve">Name: Moreau Lake</w:t>
+      </w:r>
+    </w:p>
+    <w:p>
+      <w:pPr>
+        <w:pStyle w:val="Heading2"/>
+      </w:pPr>
+      <w:bookmarkStart w:id="82" w:name="mmddyyyy-hhmm-47"/>
+      <w:bookmarkEnd w:id="82"/>
+      <w:r>
+        <w:t xml:space="preserve">mm/dd/yyyy hh:mm</w:t>
+      </w:r>
+    </w:p>
+    <w:p>
+      <w:pPr>
+        <w:pStyle w:val="Heading3"/>
+      </w:pPr>
+      <w:bookmarkStart w:id="83" w:name="diss-tpo4-in-h2so4filtrd-5"/>
+      <w:bookmarkEnd w:id="83"/>
+      <w:r>
+        <w:t xml:space="preserve">Diss TPO4 (in H2SO4)FILTRD</w:t>
+      </w:r>
+    </w:p>
+    <w:p>
+      <w:pPr>
+        <w:pStyle w:val="FirstParagraph"/>
+      </w:pPr>
+      <w:r>
+        <w:t xml:space="preserve">………………………………….</w:t>
+      </w:r>
+    </w:p>
+    <w:p>
+      <w:pPr>
+        <w:pStyle w:val="BodyText"/>
+      </w:pPr>
+      <w:r>
+        <w:t xml:space="preserve">SampleID: 19PKS035</w:t>
+      </w:r>
+    </w:p>
+    <w:p>
+      <w:pPr>
+        <w:pStyle w:val="BodyText"/>
+      </w:pPr>
+      <w:r>
+        <w:t xml:space="preserve">Name: Moreau Lake</w:t>
+      </w:r>
+    </w:p>
+    <w:p>
+      <w:pPr>
+        <w:pStyle w:val="Heading2"/>
+      </w:pPr>
+      <w:bookmarkStart w:id="84" w:name="mmddyyyy-hhmm-48"/>
+      <w:bookmarkEnd w:id="84"/>
+      <w:r>
+        <w:t xml:space="preserve">mm/dd/yyyy hh:mm</w:t>
+      </w:r>
+    </w:p>
+    <w:p>
+      <w:pPr>
+        <w:pStyle w:val="Heading3"/>
+      </w:pPr>
+      <w:bookmarkStart w:id="85" w:name="doc-in-h2so4filtered-5"/>
+      <w:bookmarkEnd w:id="85"/>
+      <w:r>
+        <w:t xml:space="preserve">DOC (in H2SO4)FILTERED</w:t>
+      </w:r>
+    </w:p>
+    <w:p>
+      <w:pPr>
+        <w:pStyle w:val="FirstParagraph"/>
+      </w:pPr>
+      <w:r>
+        <w:t xml:space="preserve">………………………………….</w:t>
+      </w:r>
+    </w:p>
+    <w:p>
+      <w:pPr>
+        <w:pStyle w:val="BodyText"/>
+      </w:pPr>
+      <w:r>
+        <w:t xml:space="preserve">SampleID: 19PKS035</w:t>
+      </w:r>
+    </w:p>
+    <w:p>
+      <w:pPr>
+        <w:pStyle w:val="BodyText"/>
+      </w:pPr>
+      <w:r>
+        <w:t xml:space="preserve">Name: Moreau Lake</w:t>
+      </w:r>
+    </w:p>
+    <w:p>
+      <w:pPr>
+        <w:pStyle w:val="Heading2"/>
+      </w:pPr>
+      <w:bookmarkStart w:id="86" w:name="mmddyyyy-hhmm-49"/>
+      <w:bookmarkEnd w:id="86"/>
+      <w:r>
+        <w:t xml:space="preserve">mm/dd/yyyy hh:mm</w:t>
+      </w:r>
+    </w:p>
+    <w:p>
+      <w:pPr>
+        <w:pStyle w:val="FirstParagraph"/>
+      </w:pPr>
+      <w:r>
+        <w:t xml:space="preserve">SO4,UV-254, Cl</w:t>
+      </w:r>
+      <w:r>
+        <w:t xml:space="preserve"> </w:t>
+      </w:r>
+      <w:r>
+        <w:t xml:space="preserve">………………………………….</w:t>
+      </w:r>
+    </w:p>
+    <w:p>
+      <w:pPr>
+        <w:pStyle w:val="BodyText"/>
+      </w:pPr>
+      <w:r>
+        <w:t xml:space="preserve">SampleID: 19PKS035</w:t>
+      </w:r>
+    </w:p>
+    <w:p>
+      <w:pPr>
+        <w:pStyle w:val="BodyText"/>
+      </w:pPr>
+      <w:r>
+        <w:t xml:space="preserve">Name: Moreau Lake</w:t>
+      </w:r>
+    </w:p>
+    <w:p>
+      <w:pPr>
+        <w:pStyle w:val="Heading2"/>
+      </w:pPr>
+      <w:bookmarkStart w:id="87" w:name="mmddyyyy-hhmm-50"/>
+      <w:bookmarkEnd w:id="87"/>
+      <w:r>
+        <w:t xml:space="preserve">mm/dd/yyyy hh:mm</w:t>
+      </w:r>
+    </w:p>
+    <w:p>
+      <w:pPr>
+        <w:pStyle w:val="FirstParagraph"/>
+      </w:pPr>
+      <w:r>
+        <w:t xml:space="preserve">TOC (in H2SO4)</w:t>
+      </w:r>
+      <w:r>
+        <w:t xml:space="preserve"> </w:t>
+      </w:r>
+      <w:r>
+        <w:t xml:space="preserve">………………………………….</w:t>
+      </w:r>
+    </w:p>
+    <w:p>
+      <w:pPr>
+        <w:pStyle w:val="BodyText"/>
+      </w:pPr>
+      <w:r>
+        <w:t xml:space="preserve">SampleID: 19PKS035</w:t>
+      </w:r>
+    </w:p>
+    <w:p>
+      <w:pPr>
+        <w:pStyle w:val="BodyText"/>
+      </w:pPr>
+      <w:r>
+        <w:t xml:space="preserve">Name: Moreau Lake</w:t>
+      </w:r>
+    </w:p>
+    <w:p>
+      <w:pPr>
+        <w:pStyle w:val="Heading2"/>
+      </w:pPr>
+      <w:bookmarkStart w:id="88" w:name="mmddyyyy-hhmm-51"/>
+      <w:bookmarkEnd w:id="88"/>
+      <w:r>
+        <w:t xml:space="preserve">mm/dd/yyyy hh:mm</w:t>
+      </w:r>
+    </w:p>
+    <w:p>
+      <w:pPr>
+        <w:pStyle w:val="FirstParagraph"/>
+      </w:pPr>
+      <w:r>
+        <w:t xml:space="preserve">TP,NH4,NOx,TKN (in H2SO4)</w:t>
+      </w:r>
+      <w:r>
+        <w:t xml:space="preserve"> </w:t>
+      </w:r>
+      <w:r>
+        <w:t xml:space="preserve">………………………………….</w:t>
       </w:r>
     </w:p>
     <w:p>
@@ -644,186 +2166,924 @@
       <w:pPr>
         <w:pStyle w:val="Heading2"/>
       </w:pPr>
-      <w:bookmarkStart w:id="36" w:name="mmddyyyy-hhmm-15"/>
-      <w:bookmarkEnd w:id="36"/>
-      <w:r>
-        <w:t xml:space="preserve">mm/dd/yyyy hh:mm</w:t>
-      </w:r>
-    </w:p>
-    <w:p>
-      <w:pPr>
-        <w:pStyle w:val="FirstParagraph"/>
-      </w:pPr>
-      <w:r>
-        <w:t xml:space="preserve">DOC (pres H2SO4)</w:t>
-      </w:r>
-    </w:p>
-    <w:p>
-      <w:pPr>
-        <w:pStyle w:val="BodyText"/>
-      </w:pPr>
-      <w:r>
-        <w:t xml:space="preserve">…………………………</w:t>
-      </w:r>
-    </w:p>
-    <w:p>
-      <w:pPr>
-        <w:pStyle w:val="BodyText"/>
-      </w:pPr>
-      <w:r>
-        <w:t xml:space="preserve">SampleID: 19SUS004</w:t>
-      </w:r>
-    </w:p>
-    <w:p>
-      <w:pPr>
-        <w:pStyle w:val="BodyText"/>
-      </w:pPr>
-      <w:r>
-        <w:t xml:space="preserve">Name: Gilbert Lake</w:t>
-      </w:r>
-    </w:p>
-    <w:p>
-      <w:pPr>
-        <w:pStyle w:val="Heading2"/>
-      </w:pPr>
-      <w:bookmarkStart w:id="37" w:name="mmddyyyy-hhmm-16"/>
-      <w:bookmarkEnd w:id="37"/>
-      <w:r>
-        <w:t xml:space="preserve">mm/dd/yyyy hh:mm</w:t>
-      </w:r>
-    </w:p>
-    <w:p>
-      <w:pPr>
-        <w:pStyle w:val="FirstParagraph"/>
-      </w:pPr>
-      <w:r>
-        <w:t xml:space="preserve">DOC (pres H2SO4)</w:t>
-      </w:r>
-    </w:p>
-    <w:p>
-      <w:pPr>
-        <w:pStyle w:val="BodyText"/>
-      </w:pPr>
-      <w:r>
-        <w:t xml:space="preserve">…………………………</w:t>
-      </w:r>
-    </w:p>
-    <w:p>
-      <w:pPr>
-        <w:pStyle w:val="BodyText"/>
-      </w:pPr>
-      <w:r>
-        <w:t xml:space="preserve">SampleID: 19SUS006</w:t>
-      </w:r>
-    </w:p>
-    <w:p>
-      <w:pPr>
-        <w:pStyle w:val="BodyText"/>
-      </w:pPr>
-      <w:r>
-        <w:t xml:space="preserve">Name: Goey Pond</w:t>
-      </w:r>
-    </w:p>
-    <w:p>
-      <w:pPr>
-        <w:pStyle w:val="Heading2"/>
-      </w:pPr>
-      <w:bookmarkStart w:id="38" w:name="mmddyyyy-hhmm-17"/>
-      <w:bookmarkEnd w:id="38"/>
-      <w:r>
-        <w:t xml:space="preserve">mm/dd/yyyy hh:mm</w:t>
-      </w:r>
-    </w:p>
-    <w:p>
-      <w:pPr>
-        <w:pStyle w:val="FirstParagraph"/>
-      </w:pPr>
-      <w:r>
-        <w:t xml:space="preserve">DOC (pres H2SO4)</w:t>
-      </w:r>
-    </w:p>
-    <w:p>
-      <w:pPr>
-        <w:pStyle w:val="BodyText"/>
-      </w:pPr>
-      <w:r>
-        <w:t xml:space="preserve">…………………………</w:t>
-      </w:r>
-    </w:p>
-    <w:p>
-      <w:pPr>
-        <w:pStyle w:val="BodyText"/>
-      </w:pPr>
-      <w:r>
-        <w:t xml:space="preserve">SampleID: 19SUS096</w:t>
-      </w:r>
-    </w:p>
-    <w:p>
-      <w:pPr>
-        <w:pStyle w:val="BodyText"/>
-      </w:pPr>
-      <w:r>
-        <w:t xml:space="preserve">Name: Equipment Blank hypo</w:t>
-      </w:r>
-    </w:p>
-    <w:p>
-      <w:pPr>
-        <w:pStyle w:val="Heading2"/>
-      </w:pPr>
-      <w:bookmarkStart w:id="39" w:name="mmddyyyy-hhmm-18"/>
-      <w:bookmarkEnd w:id="39"/>
-      <w:r>
-        <w:t xml:space="preserve">mm/dd/yyyy hh:mm</w:t>
-      </w:r>
-    </w:p>
-    <w:p>
-      <w:pPr>
-        <w:pStyle w:val="FirstParagraph"/>
-      </w:pPr>
-      <w:r>
-        <w:t xml:space="preserve">DOC (pres H2SO4)</w:t>
-      </w:r>
-    </w:p>
-    <w:p>
-      <w:pPr>
-        <w:pStyle w:val="BodyText"/>
-      </w:pPr>
-      <w:r>
-        <w:t xml:space="preserve">…………………………</w:t>
-      </w:r>
-    </w:p>
-    <w:p>
-      <w:pPr>
-        <w:pStyle w:val="BodyText"/>
-      </w:pPr>
-      <w:r>
-        <w:t xml:space="preserve">SampleID: 19SUS098</w:t>
-      </w:r>
-    </w:p>
-    <w:p>
-      <w:pPr>
-        <w:pStyle w:val="BodyText"/>
-      </w:pPr>
-      <w:r>
-        <w:t xml:space="preserve">Name: Duplicate hypo</w:t>
-      </w:r>
-    </w:p>
-    <w:p>
-      <w:pPr>
-        <w:pStyle w:val="Heading2"/>
-      </w:pPr>
-      <w:bookmarkStart w:id="40" w:name="mmddyyyy-hhmm-19"/>
-      <w:bookmarkEnd w:id="40"/>
-      <w:r>
-        <w:t xml:space="preserve">mm/dd/yyyy hh:mm</w:t>
-      </w:r>
-    </w:p>
-    <w:p>
-      <w:pPr>
-        <w:pStyle w:val="FirstParagraph"/>
-      </w:pPr>
-      <w:r>
-        <w:t xml:space="preserve">DOC (pres H2SO4)</w:t>
+      <w:bookmarkStart w:id="89" w:name="mmddyyyy-hhmm-52"/>
+      <w:bookmarkEnd w:id="89"/>
+      <w:r>
+        <w:t xml:space="preserve">mm/dd/yyyy hh:mm</w:t>
+      </w:r>
+    </w:p>
+    <w:p>
+      <w:pPr>
+        <w:pStyle w:val="FirstParagraph"/>
+      </w:pPr>
+      <w:r>
+        <w:t xml:space="preserve">Alkalinity</w:t>
+      </w:r>
+      <w:r>
+        <w:t xml:space="preserve"> </w:t>
+      </w:r>
+      <w:r>
+        <w:t xml:space="preserve">………………………………….</w:t>
+      </w:r>
+    </w:p>
+    <w:p>
+      <w:pPr>
+        <w:pStyle w:val="BodyText"/>
+      </w:pPr>
+      <w:r>
+        <w:t xml:space="preserve">SampleID: 19PKS036</w:t>
+      </w:r>
+    </w:p>
+    <w:p>
+      <w:pPr>
+        <w:pStyle w:val="BodyText"/>
+      </w:pPr>
+      <w:r>
+        <w:t xml:space="preserve">Name: Moreau Lake</w:t>
+      </w:r>
+    </w:p>
+    <w:p>
+      <w:pPr>
+        <w:pStyle w:val="Heading2"/>
+      </w:pPr>
+      <w:bookmarkStart w:id="90" w:name="mmddyyyy-hhmm-53"/>
+      <w:bookmarkEnd w:id="90"/>
+      <w:r>
+        <w:t xml:space="preserve">mm/dd/yyyy hh:mm</w:t>
+      </w:r>
+    </w:p>
+    <w:p>
+      <w:pPr>
+        <w:pStyle w:val="FirstParagraph"/>
+      </w:pPr>
+      <w:r>
+        <w:t xml:space="preserve">Ca, Fe, Mn, As (in HNO3)</w:t>
+      </w:r>
+      <w:r>
+        <w:t xml:space="preserve"> </w:t>
+      </w:r>
+      <w:r>
+        <w:t xml:space="preserve">………………………………….</w:t>
+      </w:r>
+    </w:p>
+    <w:p>
+      <w:pPr>
+        <w:pStyle w:val="BodyText"/>
+      </w:pPr>
+      <w:r>
+        <w:t xml:space="preserve">SampleID: 19PKS036</w:t>
+      </w:r>
+    </w:p>
+    <w:p>
+      <w:pPr>
+        <w:pStyle w:val="BodyText"/>
+      </w:pPr>
+      <w:r>
+        <w:t xml:space="preserve">Name: Moreau Lake</w:t>
+      </w:r>
+    </w:p>
+    <w:p>
+      <w:pPr>
+        <w:pStyle w:val="Heading2"/>
+      </w:pPr>
+      <w:bookmarkStart w:id="91" w:name="mmddyyyy-hhmm-54"/>
+      <w:bookmarkEnd w:id="91"/>
+      <w:r>
+        <w:t xml:space="preserve">mm/dd/yyyy hh:mm</w:t>
+      </w:r>
+    </w:p>
+    <w:p>
+      <w:pPr>
+        <w:pStyle w:val="FirstParagraph"/>
+      </w:pPr>
+      <w:r>
+        <w:t xml:space="preserve">Color</w:t>
+      </w:r>
+      <w:r>
+        <w:t xml:space="preserve"> </w:t>
+      </w:r>
+      <w:r>
+        <w:t xml:space="preserve">………………………………….</w:t>
+      </w:r>
+    </w:p>
+    <w:p>
+      <w:pPr>
+        <w:pStyle w:val="BodyText"/>
+      </w:pPr>
+      <w:r>
+        <w:t xml:space="preserve">SampleID: 19PKS036</w:t>
+      </w:r>
+    </w:p>
+    <w:p>
+      <w:pPr>
+        <w:pStyle w:val="BodyText"/>
+      </w:pPr>
+      <w:r>
+        <w:t xml:space="preserve">Name: Moreau Lake</w:t>
+      </w:r>
+    </w:p>
+    <w:p>
+      <w:pPr>
+        <w:pStyle w:val="Heading2"/>
+      </w:pPr>
+      <w:bookmarkStart w:id="92" w:name="mmddyyyy-hhmm-55"/>
+      <w:bookmarkEnd w:id="92"/>
+      <w:r>
+        <w:t xml:space="preserve">mm/dd/yyyy hh:mm</w:t>
+      </w:r>
+    </w:p>
+    <w:p>
+      <w:pPr>
+        <w:pStyle w:val="Heading3"/>
+      </w:pPr>
+      <w:bookmarkStart w:id="93" w:name="diss-tpo4-in-h2so4filtrd-6"/>
+      <w:bookmarkEnd w:id="93"/>
+      <w:r>
+        <w:t xml:space="preserve">Diss TPO4 (in H2SO4)FILTRD</w:t>
+      </w:r>
+    </w:p>
+    <w:p>
+      <w:pPr>
+        <w:pStyle w:val="FirstParagraph"/>
+      </w:pPr>
+      <w:r>
+        <w:t xml:space="preserve">………………………………….</w:t>
+      </w:r>
+    </w:p>
+    <w:p>
+      <w:pPr>
+        <w:pStyle w:val="BodyText"/>
+      </w:pPr>
+      <w:r>
+        <w:t xml:space="preserve">SampleID: 19PKS036</w:t>
+      </w:r>
+    </w:p>
+    <w:p>
+      <w:pPr>
+        <w:pStyle w:val="BodyText"/>
+      </w:pPr>
+      <w:r>
+        <w:t xml:space="preserve">Name: Moreau Lake</w:t>
+      </w:r>
+    </w:p>
+    <w:p>
+      <w:pPr>
+        <w:pStyle w:val="Heading2"/>
+      </w:pPr>
+      <w:bookmarkStart w:id="94" w:name="mmddyyyy-hhmm-56"/>
+      <w:bookmarkEnd w:id="94"/>
+      <w:r>
+        <w:t xml:space="preserve">mm/dd/yyyy hh:mm</w:t>
+      </w:r>
+    </w:p>
+    <w:p>
+      <w:pPr>
+        <w:pStyle w:val="Heading3"/>
+      </w:pPr>
+      <w:bookmarkStart w:id="95" w:name="doc-in-h2so4filtered-6"/>
+      <w:bookmarkEnd w:id="95"/>
+      <w:r>
+        <w:t xml:space="preserve">DOC (in H2SO4)FILTERED</w:t>
+      </w:r>
+    </w:p>
+    <w:p>
+      <w:pPr>
+        <w:pStyle w:val="FirstParagraph"/>
+      </w:pPr>
+      <w:r>
+        <w:t xml:space="preserve">………………………………….</w:t>
+      </w:r>
+    </w:p>
+    <w:p>
+      <w:pPr>
+        <w:pStyle w:val="BodyText"/>
+      </w:pPr>
+      <w:r>
+        <w:t xml:space="preserve">SampleID: 19PKS036</w:t>
+      </w:r>
+    </w:p>
+    <w:p>
+      <w:pPr>
+        <w:pStyle w:val="BodyText"/>
+      </w:pPr>
+      <w:r>
+        <w:t xml:space="preserve">Name: Moreau Lake</w:t>
+      </w:r>
+    </w:p>
+    <w:p>
+      <w:pPr>
+        <w:pStyle w:val="Heading2"/>
+      </w:pPr>
+      <w:bookmarkStart w:id="96" w:name="mmddyyyy-hhmm-57"/>
+      <w:bookmarkEnd w:id="96"/>
+      <w:r>
+        <w:t xml:space="preserve">mm/dd/yyyy hh:mm</w:t>
+      </w:r>
+    </w:p>
+    <w:p>
+      <w:pPr>
+        <w:pStyle w:val="FirstParagraph"/>
+      </w:pPr>
+      <w:r>
+        <w:t xml:space="preserve">SO4,UV-254, Cl</w:t>
+      </w:r>
+      <w:r>
+        <w:t xml:space="preserve"> </w:t>
+      </w:r>
+      <w:r>
+        <w:t xml:space="preserve">………………………………….</w:t>
+      </w:r>
+    </w:p>
+    <w:p>
+      <w:pPr>
+        <w:pStyle w:val="BodyText"/>
+      </w:pPr>
+      <w:r>
+        <w:t xml:space="preserve">SampleID: 19PKS036</w:t>
+      </w:r>
+    </w:p>
+    <w:p>
+      <w:pPr>
+        <w:pStyle w:val="BodyText"/>
+      </w:pPr>
+      <w:r>
+        <w:t xml:space="preserve">Name: Moreau Lake</w:t>
+      </w:r>
+    </w:p>
+    <w:p>
+      <w:pPr>
+        <w:pStyle w:val="Heading2"/>
+      </w:pPr>
+      <w:bookmarkStart w:id="97" w:name="mmddyyyy-hhmm-58"/>
+      <w:bookmarkEnd w:id="97"/>
+      <w:r>
+        <w:t xml:space="preserve">mm/dd/yyyy hh:mm</w:t>
+      </w:r>
+    </w:p>
+    <w:p>
+      <w:pPr>
+        <w:pStyle w:val="FirstParagraph"/>
+      </w:pPr>
+      <w:r>
+        <w:t xml:space="preserve">TOC (in H2SO4)</w:t>
+      </w:r>
+      <w:r>
+        <w:t xml:space="preserve"> </w:t>
+      </w:r>
+      <w:r>
+        <w:t xml:space="preserve">………………………………….</w:t>
+      </w:r>
+    </w:p>
+    <w:p>
+      <w:pPr>
+        <w:pStyle w:val="BodyText"/>
+      </w:pPr>
+      <w:r>
+        <w:t xml:space="preserve">SampleID: 19PKS036</w:t>
+      </w:r>
+    </w:p>
+    <w:p>
+      <w:pPr>
+        <w:pStyle w:val="BodyText"/>
+      </w:pPr>
+      <w:r>
+        <w:t xml:space="preserve">Name: Moreau Lake</w:t>
+      </w:r>
+    </w:p>
+    <w:p>
+      <w:pPr>
+        <w:pStyle w:val="Heading2"/>
+      </w:pPr>
+      <w:bookmarkStart w:id="98" w:name="mmddyyyy-hhmm-59"/>
+      <w:bookmarkEnd w:id="98"/>
+      <w:r>
+        <w:t xml:space="preserve">mm/dd/yyyy hh:mm</w:t>
+      </w:r>
+    </w:p>
+    <w:p>
+      <w:pPr>
+        <w:pStyle w:val="FirstParagraph"/>
+      </w:pPr>
+      <w:r>
+        <w:t xml:space="preserve">TP,NH4,NOx,TKN (in H2SO4)</w:t>
+      </w:r>
+      <w:r>
+        <w:t xml:space="preserve"> </w:t>
+      </w:r>
+      <w:r>
+        <w:t xml:space="preserve">………………………………….</w:t>
+      </w:r>
+    </w:p>
+    <w:p>
+      <w:pPr>
+        <w:pStyle w:val="BodyText"/>
+      </w:pPr>
+      <w:r>
+        <w:t xml:space="preserve">SampleID: 19PKS037</w:t>
+      </w:r>
+    </w:p>
+    <w:p>
+      <w:pPr>
+        <w:pStyle w:val="BodyText"/>
+      </w:pPr>
+      <w:r>
+        <w:t xml:space="preserve">Name: Rockland Lake</w:t>
+      </w:r>
+    </w:p>
+    <w:p>
+      <w:pPr>
+        <w:pStyle w:val="Heading2"/>
+      </w:pPr>
+      <w:bookmarkStart w:id="99" w:name="mmddyyyy-hhmm-60"/>
+      <w:bookmarkEnd w:id="99"/>
+      <w:r>
+        <w:t xml:space="preserve">mm/dd/yyyy hh:mm</w:t>
+      </w:r>
+    </w:p>
+    <w:p>
+      <w:pPr>
+        <w:pStyle w:val="FirstParagraph"/>
+      </w:pPr>
+      <w:r>
+        <w:t xml:space="preserve">Alkalinity</w:t>
+      </w:r>
+      <w:r>
+        <w:t xml:space="preserve"> </w:t>
+      </w:r>
+      <w:r>
+        <w:t xml:space="preserve">………………………………….</w:t>
+      </w:r>
+    </w:p>
+    <w:p>
+      <w:pPr>
+        <w:pStyle w:val="BodyText"/>
+      </w:pPr>
+      <w:r>
+        <w:t xml:space="preserve">SampleID: 19PKS037</w:t>
+      </w:r>
+    </w:p>
+    <w:p>
+      <w:pPr>
+        <w:pStyle w:val="BodyText"/>
+      </w:pPr>
+      <w:r>
+        <w:t xml:space="preserve">Name: Rockland Lake</w:t>
+      </w:r>
+    </w:p>
+    <w:p>
+      <w:pPr>
+        <w:pStyle w:val="Heading2"/>
+      </w:pPr>
+      <w:bookmarkStart w:id="100" w:name="mmddyyyy-hhmm-61"/>
+      <w:bookmarkEnd w:id="100"/>
+      <w:r>
+        <w:t xml:space="preserve">mm/dd/yyyy hh:mm</w:t>
+      </w:r>
+    </w:p>
+    <w:p>
+      <w:pPr>
+        <w:pStyle w:val="FirstParagraph"/>
+      </w:pPr>
+      <w:r>
+        <w:t xml:space="preserve">Calcium (in HNO3)</w:t>
+      </w:r>
+      <w:r>
+        <w:t xml:space="preserve"> </w:t>
+      </w:r>
+      <w:r>
+        <w:t xml:space="preserve">………………………………….</w:t>
+      </w:r>
+    </w:p>
+    <w:p>
+      <w:pPr>
+        <w:pStyle w:val="BodyText"/>
+      </w:pPr>
+      <w:r>
+        <w:t xml:space="preserve">SampleID: 19PKS037</w:t>
+      </w:r>
+    </w:p>
+    <w:p>
+      <w:pPr>
+        <w:pStyle w:val="BodyText"/>
+      </w:pPr>
+      <w:r>
+        <w:t xml:space="preserve">Name: Rockland Lake</w:t>
+      </w:r>
+    </w:p>
+    <w:p>
+      <w:pPr>
+        <w:pStyle w:val="Heading2"/>
+      </w:pPr>
+      <w:bookmarkStart w:id="101" w:name="mmddyyyy-hhmm-62"/>
+      <w:bookmarkEnd w:id="101"/>
+      <w:r>
+        <w:t xml:space="preserve">mm/dd/yyyy hh:mm</w:t>
+      </w:r>
+    </w:p>
+    <w:p>
+      <w:pPr>
+        <w:pStyle w:val="Heading3"/>
+      </w:pPr>
+      <w:bookmarkStart w:id="102" w:name="chl-a-vol-filtered____________-4"/>
+      <w:bookmarkEnd w:id="102"/>
+      <w:r>
+        <w:t xml:space="preserve">Chl A, Vol Filtered:____________</w:t>
+      </w:r>
+    </w:p>
+    <w:p>
+      <w:pPr>
+        <w:pStyle w:val="FirstParagraph"/>
+      </w:pPr>
+      <w:r>
+        <w:t xml:space="preserve">………………………………….</w:t>
+      </w:r>
+    </w:p>
+    <w:p>
+      <w:pPr>
+        <w:pStyle w:val="BodyText"/>
+      </w:pPr>
+      <w:r>
+        <w:t xml:space="preserve">SampleID: 19PKS037</w:t>
+      </w:r>
+    </w:p>
+    <w:p>
+      <w:pPr>
+        <w:pStyle w:val="BodyText"/>
+      </w:pPr>
+      <w:r>
+        <w:t xml:space="preserve">Name: Rockland Lake</w:t>
+      </w:r>
+    </w:p>
+    <w:p>
+      <w:pPr>
+        <w:pStyle w:val="Heading2"/>
+      </w:pPr>
+      <w:bookmarkStart w:id="103" w:name="mmddyyyy-hhmm-63"/>
+      <w:bookmarkEnd w:id="103"/>
+      <w:r>
+        <w:t xml:space="preserve">mm/dd/yyyy hh:mm</w:t>
+      </w:r>
+    </w:p>
+    <w:p>
+      <w:pPr>
+        <w:pStyle w:val="FirstParagraph"/>
+      </w:pPr>
+      <w:r>
+        <w:t xml:space="preserve">Chloride</w:t>
+      </w:r>
+      <w:r>
+        <w:t xml:space="preserve"> </w:t>
+      </w:r>
+      <w:r>
+        <w:t xml:space="preserve">………………………………….</w:t>
+      </w:r>
+    </w:p>
+    <w:p>
+      <w:pPr>
+        <w:pStyle w:val="BodyText"/>
+      </w:pPr>
+      <w:r>
+        <w:t xml:space="preserve">SampleID: 19PKS037</w:t>
+      </w:r>
+    </w:p>
+    <w:p>
+      <w:pPr>
+        <w:pStyle w:val="BodyText"/>
+      </w:pPr>
+      <w:r>
+        <w:t xml:space="preserve">Name: Rockland Lake</w:t>
+      </w:r>
+    </w:p>
+    <w:p>
+      <w:pPr>
+        <w:pStyle w:val="Heading2"/>
+      </w:pPr>
+      <w:bookmarkStart w:id="104" w:name="mmddyyyy-hhmm-64"/>
+      <w:bookmarkEnd w:id="104"/>
+      <w:r>
+        <w:t xml:space="preserve">mm/dd/yyyy hh:mm</w:t>
+      </w:r>
+    </w:p>
+    <w:p>
+      <w:pPr>
+        <w:pStyle w:val="FirstParagraph"/>
+      </w:pPr>
+      <w:r>
+        <w:t xml:space="preserve">Color</w:t>
+      </w:r>
+      <w:r>
+        <w:t xml:space="preserve"> </w:t>
+      </w:r>
+      <w:r>
+        <w:t xml:space="preserve">………………………………….</w:t>
+      </w:r>
+    </w:p>
+    <w:p>
+      <w:pPr>
+        <w:pStyle w:val="BodyText"/>
+      </w:pPr>
+      <w:r>
+        <w:t xml:space="preserve">SampleID: 19PKS037</w:t>
+      </w:r>
+    </w:p>
+    <w:p>
+      <w:pPr>
+        <w:pStyle w:val="BodyText"/>
+      </w:pPr>
+      <w:r>
+        <w:t xml:space="preserve">Name: Rockland Lake</w:t>
+      </w:r>
+    </w:p>
+    <w:p>
+      <w:pPr>
+        <w:pStyle w:val="Heading2"/>
+      </w:pPr>
+      <w:bookmarkStart w:id="105" w:name="mmddyyyy-hhmm-65"/>
+      <w:bookmarkEnd w:id="105"/>
+      <w:r>
+        <w:t xml:space="preserve">mm/dd/yyyy hh:mm</w:t>
+      </w:r>
+    </w:p>
+    <w:p>
+      <w:pPr>
+        <w:pStyle w:val="Heading3"/>
+      </w:pPr>
+      <w:bookmarkStart w:id="106" w:name="diss-tpo4-in-h2so4filtrd-7"/>
+      <w:bookmarkEnd w:id="106"/>
+      <w:r>
+        <w:t xml:space="preserve">Diss TPO4 (in H2SO4)FILTRD</w:t>
+      </w:r>
+    </w:p>
+    <w:p>
+      <w:pPr>
+        <w:pStyle w:val="FirstParagraph"/>
+      </w:pPr>
+      <w:r>
+        <w:t xml:space="preserve">………………………………….</w:t>
+      </w:r>
+    </w:p>
+    <w:p>
+      <w:pPr>
+        <w:pStyle w:val="BodyText"/>
+      </w:pPr>
+      <w:r>
+        <w:t xml:space="preserve">SampleID: 19PKS037</w:t>
+      </w:r>
+    </w:p>
+    <w:p>
+      <w:pPr>
+        <w:pStyle w:val="BodyText"/>
+      </w:pPr>
+      <w:r>
+        <w:t xml:space="preserve">Name: Rockland Lake</w:t>
+      </w:r>
+    </w:p>
+    <w:p>
+      <w:pPr>
+        <w:pStyle w:val="Heading2"/>
+      </w:pPr>
+      <w:bookmarkStart w:id="107" w:name="mmddyyyy-hhmm-66"/>
+      <w:bookmarkEnd w:id="107"/>
+      <w:r>
+        <w:t xml:space="preserve">mm/dd/yyyy hh:mm</w:t>
+      </w:r>
+    </w:p>
+    <w:p>
+      <w:pPr>
+        <w:pStyle w:val="FirstParagraph"/>
+      </w:pPr>
+      <w:r>
+        <w:t xml:space="preserve">TOC (in H2SO4)</w:t>
+      </w:r>
+      <w:r>
+        <w:t xml:space="preserve"> </w:t>
+      </w:r>
+      <w:r>
+        <w:t xml:space="preserve">………………………………….</w:t>
+      </w:r>
+    </w:p>
+    <w:p>
+      <w:pPr>
+        <w:pStyle w:val="BodyText"/>
+      </w:pPr>
+      <w:r>
+        <w:t xml:space="preserve">SampleID: 19PKS037</w:t>
+      </w:r>
+    </w:p>
+    <w:p>
+      <w:pPr>
+        <w:pStyle w:val="BodyText"/>
+      </w:pPr>
+      <w:r>
+        <w:t xml:space="preserve">Name: Rockland Lake</w:t>
+      </w:r>
+    </w:p>
+    <w:p>
+      <w:pPr>
+        <w:pStyle w:val="Heading2"/>
+      </w:pPr>
+      <w:bookmarkStart w:id="108" w:name="mmddyyyy-hhmm-67"/>
+      <w:bookmarkEnd w:id="108"/>
+      <w:r>
+        <w:t xml:space="preserve">mm/dd/yyyy hh:mm</w:t>
+      </w:r>
+    </w:p>
+    <w:p>
+      <w:pPr>
+        <w:pStyle w:val="FirstParagraph"/>
+      </w:pPr>
+      <w:r>
+        <w:t xml:space="preserve">TP,NH4,NOx,TKN (in H2SO4)</w:t>
+      </w:r>
+      <w:r>
+        <w:t xml:space="preserve"> </w:t>
+      </w:r>
+      <w:r>
+        <w:t xml:space="preserve">………………………………….</w:t>
+      </w:r>
+    </w:p>
+    <w:p>
+      <w:pPr>
+        <w:pStyle w:val="BodyText"/>
+      </w:pPr>
+      <w:r>
+        <w:t xml:space="preserve">SampleID: 19PKS038</w:t>
+      </w:r>
+    </w:p>
+    <w:p>
+      <w:pPr>
+        <w:pStyle w:val="BodyText"/>
+      </w:pPr>
+      <w:r>
+        <w:t xml:space="preserve">Name: Rockland Lake</w:t>
+      </w:r>
+    </w:p>
+    <w:p>
+      <w:pPr>
+        <w:pStyle w:val="Heading2"/>
+      </w:pPr>
+      <w:bookmarkStart w:id="109" w:name="mmddyyyy-hhmm-68"/>
+      <w:bookmarkEnd w:id="109"/>
+      <w:r>
+        <w:t xml:space="preserve">mm/dd/yyyy hh:mm</w:t>
+      </w:r>
+    </w:p>
+    <w:p>
+      <w:pPr>
+        <w:pStyle w:val="FirstParagraph"/>
+      </w:pPr>
+      <w:r>
+        <w:t xml:space="preserve">Alkalinity</w:t>
+      </w:r>
+      <w:r>
+        <w:t xml:space="preserve"> </w:t>
+      </w:r>
+      <w:r>
+        <w:t xml:space="preserve">………………………………….</w:t>
+      </w:r>
+    </w:p>
+    <w:p>
+      <w:pPr>
+        <w:pStyle w:val="BodyText"/>
+      </w:pPr>
+      <w:r>
+        <w:t xml:space="preserve">SampleID: 19PKS038</w:t>
+      </w:r>
+    </w:p>
+    <w:p>
+      <w:pPr>
+        <w:pStyle w:val="BodyText"/>
+      </w:pPr>
+      <w:r>
+        <w:t xml:space="preserve">Name: Rockland Lake</w:t>
+      </w:r>
+    </w:p>
+    <w:p>
+      <w:pPr>
+        <w:pStyle w:val="Heading2"/>
+      </w:pPr>
+      <w:bookmarkStart w:id="110" w:name="mmddyyyy-hhmm-69"/>
+      <w:bookmarkEnd w:id="110"/>
+      <w:r>
+        <w:t xml:space="preserve">mm/dd/yyyy hh:mm</w:t>
+      </w:r>
+    </w:p>
+    <w:p>
+      <w:pPr>
+        <w:pStyle w:val="FirstParagraph"/>
+      </w:pPr>
+      <w:r>
+        <w:t xml:space="preserve">Calcium (in HNO3)</w:t>
+      </w:r>
+      <w:r>
+        <w:t xml:space="preserve"> </w:t>
+      </w:r>
+      <w:r>
+        <w:t xml:space="preserve">………………………………….</w:t>
+      </w:r>
+    </w:p>
+    <w:p>
+      <w:pPr>
+        <w:pStyle w:val="BodyText"/>
+      </w:pPr>
+      <w:r>
+        <w:t xml:space="preserve">SampleID: 19PKS038</w:t>
+      </w:r>
+    </w:p>
+    <w:p>
+      <w:pPr>
+        <w:pStyle w:val="BodyText"/>
+      </w:pPr>
+      <w:r>
+        <w:t xml:space="preserve">Name: Rockland Lake</w:t>
+      </w:r>
+    </w:p>
+    <w:p>
+      <w:pPr>
+        <w:pStyle w:val="Heading2"/>
+      </w:pPr>
+      <w:bookmarkStart w:id="111" w:name="mmddyyyy-hhmm-70"/>
+      <w:bookmarkEnd w:id="111"/>
+      <w:r>
+        <w:t xml:space="preserve">mm/dd/yyyy hh:mm</w:t>
+      </w:r>
+    </w:p>
+    <w:p>
+      <w:pPr>
+        <w:pStyle w:val="FirstParagraph"/>
+      </w:pPr>
+      <w:r>
+        <w:t xml:space="preserve">Chloride</w:t>
+      </w:r>
+      <w:r>
+        <w:t xml:space="preserve"> </w:t>
+      </w:r>
+      <w:r>
+        <w:t xml:space="preserve">………………………………….</w:t>
+      </w:r>
+    </w:p>
+    <w:p>
+      <w:pPr>
+        <w:pStyle w:val="BodyText"/>
+      </w:pPr>
+      <w:r>
+        <w:t xml:space="preserve">SampleID: 19PKS038</w:t>
+      </w:r>
+    </w:p>
+    <w:p>
+      <w:pPr>
+        <w:pStyle w:val="BodyText"/>
+      </w:pPr>
+      <w:r>
+        <w:t xml:space="preserve">Name: Rockland Lake</w:t>
+      </w:r>
+    </w:p>
+    <w:p>
+      <w:pPr>
+        <w:pStyle w:val="Heading2"/>
+      </w:pPr>
+      <w:bookmarkStart w:id="112" w:name="mmddyyyy-hhmm-71"/>
+      <w:bookmarkEnd w:id="112"/>
+      <w:r>
+        <w:t xml:space="preserve">mm/dd/yyyy hh:mm</w:t>
+      </w:r>
+    </w:p>
+    <w:p>
+      <w:pPr>
+        <w:pStyle w:val="FirstParagraph"/>
+      </w:pPr>
+      <w:r>
+        <w:t xml:space="preserve">Color</w:t>
+      </w:r>
+      <w:r>
+        <w:t xml:space="preserve"> </w:t>
+      </w:r>
+      <w:r>
+        <w:t xml:space="preserve">………………………………….</w:t>
+      </w:r>
+    </w:p>
+    <w:p>
+      <w:pPr>
+        <w:pStyle w:val="BodyText"/>
+      </w:pPr>
+      <w:r>
+        <w:t xml:space="preserve">SampleID: 19PKS038</w:t>
+      </w:r>
+    </w:p>
+    <w:p>
+      <w:pPr>
+        <w:pStyle w:val="BodyText"/>
+      </w:pPr>
+      <w:r>
+        <w:t xml:space="preserve">Name: Rockland Lake</w:t>
+      </w:r>
+    </w:p>
+    <w:p>
+      <w:pPr>
+        <w:pStyle w:val="Heading2"/>
+      </w:pPr>
+      <w:bookmarkStart w:id="113" w:name="mmddyyyy-hhmm-72"/>
+      <w:bookmarkEnd w:id="113"/>
+      <w:r>
+        <w:t xml:space="preserve">mm/dd/yyyy hh:mm</w:t>
+      </w:r>
+    </w:p>
+    <w:p>
+      <w:pPr>
+        <w:pStyle w:val="Heading3"/>
+      </w:pPr>
+      <w:bookmarkStart w:id="114" w:name="diss-tpo4-in-h2so4filtrd-8"/>
+      <w:bookmarkEnd w:id="114"/>
+      <w:r>
+        <w:t xml:space="preserve">Diss TPO4 (in H2SO4)FILTRD</w:t>
+      </w:r>
+    </w:p>
+    <w:p>
+      <w:pPr>
+        <w:pStyle w:val="FirstParagraph"/>
+      </w:pPr>
+      <w:r>
+        <w:t xml:space="preserve">………………………………….</w:t>
+      </w:r>
+    </w:p>
+    <w:p>
+      <w:pPr>
+        <w:pStyle w:val="BodyText"/>
+      </w:pPr>
+      <w:r>
+        <w:t xml:space="preserve">SampleID: 19PKS038</w:t>
+      </w:r>
+    </w:p>
+    <w:p>
+      <w:pPr>
+        <w:pStyle w:val="BodyText"/>
+      </w:pPr>
+      <w:r>
+        <w:t xml:space="preserve">Name: Rockland Lake</w:t>
+      </w:r>
+    </w:p>
+    <w:p>
+      <w:pPr>
+        <w:pStyle w:val="Heading2"/>
+      </w:pPr>
+      <w:bookmarkStart w:id="115" w:name="mmddyyyy-hhmm-73"/>
+      <w:bookmarkEnd w:id="115"/>
+      <w:r>
+        <w:t xml:space="preserve">mm/dd/yyyy hh:mm</w:t>
+      </w:r>
+    </w:p>
+    <w:p>
+      <w:pPr>
+        <w:pStyle w:val="FirstParagraph"/>
+      </w:pPr>
+      <w:r>
+        <w:t xml:space="preserve">TOC (in H2SO4)</w:t>
+      </w:r>
+      <w:r>
+        <w:t xml:space="preserve"> </w:t>
+      </w:r>
+      <w:r>
+        <w:t xml:space="preserve">………………………………….</w:t>
+      </w:r>
+    </w:p>
+    <w:p>
+      <w:pPr>
+        <w:pStyle w:val="BodyText"/>
+      </w:pPr>
+      <w:r>
+        <w:t xml:space="preserve">SampleID: 19PKS038</w:t>
+      </w:r>
+    </w:p>
+    <w:p>
+      <w:pPr>
+        <w:pStyle w:val="BodyText"/>
+      </w:pPr>
+      <w:r>
+        <w:t xml:space="preserve">Name: Rockland Lake</w:t>
+      </w:r>
+    </w:p>
+    <w:p>
+      <w:pPr>
+        <w:pStyle w:val="Heading2"/>
+      </w:pPr>
+      <w:bookmarkStart w:id="116" w:name="mmddyyyy-hhmm-74"/>
+      <w:bookmarkEnd w:id="116"/>
+      <w:r>
+        <w:t xml:space="preserve">mm/dd/yyyy hh:mm</w:t>
+      </w:r>
+    </w:p>
+    <w:p>
+      <w:pPr>
+        <w:pStyle w:val="FirstParagraph"/>
+      </w:pPr>
+      <w:r>
+        <w:t xml:space="preserve">TP,NH4,NOx,TKN (in H2SO4)</w:t>
+      </w:r>
+      <w:r>
+        <w:t xml:space="preserve"> </w:t>
+      </w:r>
+      <w:r>
+        <w:t xml:space="preserve">………………………………….</w:t>
       </w:r>
     </w:p>
     <w:sectPr>
@@ -1043,7 +3303,7 @@
   <w:abstractNum w:abstractNumId="2" w15:restartNumberingAfterBreak="0">
     <w:nsid w:val="FFFFFF7C"/>
     <w:multiLevelType w:val="singleLevel"/>
-    <w:tmpl w:val="06E007A6"/>
+    <w:tmpl w:val="E3584408"/>
     <w:lvl w:ilvl="0">
       <w:start w:val="1"/>
       <w:numFmt w:val="decimal"/>
@@ -1060,7 +3320,7 @@
   <w:abstractNum w:abstractNumId="3" w15:restartNumberingAfterBreak="0">
     <w:nsid w:val="FFFFFF7D"/>
     <w:multiLevelType w:val="singleLevel"/>
-    <w:tmpl w:val="EA5C55FC"/>
+    <w:tmpl w:val="51D033A8"/>
     <w:lvl w:ilvl="0">
       <w:start w:val="1"/>
       <w:numFmt w:val="decimal"/>
@@ -1077,7 +3337,7 @@
   <w:abstractNum w:abstractNumId="4" w15:restartNumberingAfterBreak="0">
     <w:nsid w:val="FFFFFF7E"/>
     <w:multiLevelType w:val="singleLevel"/>
-    <w:tmpl w:val="C31EF502"/>
+    <w:tmpl w:val="6D2EFDF8"/>
     <w:lvl w:ilvl="0">
       <w:start w:val="1"/>
       <w:numFmt w:val="decimal"/>
@@ -1094,7 +3354,7 @@
   <w:abstractNum w:abstractNumId="5" w15:restartNumberingAfterBreak="0">
     <w:nsid w:val="FFFFFF7F"/>
     <w:multiLevelType w:val="singleLevel"/>
-    <w:tmpl w:val="35AC9374"/>
+    <w:tmpl w:val="D992300A"/>
     <w:lvl w:ilvl="0">
       <w:start w:val="1"/>
       <w:numFmt w:val="decimal"/>
@@ -1111,7 +3371,7 @@
   <w:abstractNum w:abstractNumId="6" w15:restartNumberingAfterBreak="0">
     <w:nsid w:val="FFFFFF80"/>
     <w:multiLevelType w:val="singleLevel"/>
-    <w:tmpl w:val="DDEEB0B0"/>
+    <w:tmpl w:val="FC9ED0EA"/>
     <w:lvl w:ilvl="0">
       <w:start w:val="1"/>
       <w:numFmt w:val="bullet"/>
@@ -1131,7 +3391,7 @@
   <w:abstractNum w:abstractNumId="7" w15:restartNumberingAfterBreak="0">
     <w:nsid w:val="FFFFFF81"/>
     <w:multiLevelType w:val="singleLevel"/>
-    <w:tmpl w:val="E8D838A0"/>
+    <w:tmpl w:val="7656206E"/>
     <w:lvl w:ilvl="0">
       <w:start w:val="1"/>
       <w:numFmt w:val="bullet"/>
@@ -1151,7 +3411,7 @@
   <w:abstractNum w:abstractNumId="8" w15:restartNumberingAfterBreak="0">
     <w:nsid w:val="FFFFFF82"/>
     <w:multiLevelType w:val="singleLevel"/>
-    <w:tmpl w:val="7D826D80"/>
+    <w:tmpl w:val="D9145D26"/>
     <w:lvl w:ilvl="0">
       <w:start w:val="1"/>
       <w:numFmt w:val="bullet"/>
@@ -1171,7 +3431,7 @@
   <w:abstractNum w:abstractNumId="9" w15:restartNumberingAfterBreak="0">
     <w:nsid w:val="FFFFFF83"/>
     <w:multiLevelType w:val="singleLevel"/>
-    <w:tmpl w:val="6C486446"/>
+    <w:tmpl w:val="79D09336"/>
     <w:lvl w:ilvl="0">
       <w:start w:val="1"/>
       <w:numFmt w:val="bullet"/>
@@ -1191,7 +3451,7 @@
   <w:abstractNum w:abstractNumId="10" w15:restartNumberingAfterBreak="0">
     <w:nsid w:val="FFFFFF88"/>
     <w:multiLevelType w:val="singleLevel"/>
-    <w:tmpl w:val="483A4D0A"/>
+    <w:tmpl w:val="EEF23D36"/>
     <w:lvl w:ilvl="0">
       <w:start w:val="1"/>
       <w:numFmt w:val="decimal"/>
@@ -1208,7 +3468,7 @@
   <w:abstractNum w:abstractNumId="11" w15:restartNumberingAfterBreak="0">
     <w:nsid w:val="FFFFFF89"/>
     <w:multiLevelType w:val="singleLevel"/>
-    <w:tmpl w:val="302EA9CC"/>
+    <w:tmpl w:val="5980E792"/>
     <w:lvl w:ilvl="0">
       <w:start w:val="1"/>
       <w:numFmt w:val="bullet"/>
@@ -1226,7 +3486,7 @@
     </w:lvl>
   </w:abstractNum>
   <w:abstractNum w:abstractNumId="990">
-    <w:nsid w:val="615d4bdb"/>
+    <w:nsid w:val="e51e6086"/>
     <w:multiLevelType w:val="multilevel"/>
     <w:lvl w:ilvl="0">
       <w:numFmt w:val="bullet"/>
@@ -1733,7 +3993,7 @@
     <w:uiPriority w:val="9"/>
     <w:unhideWhenUsed/>
     <w:qFormat/>
-    <w:rsid w:val="004E7F6D"/>
+    <w:rsid w:val="00405B88"/>
     <w:pPr>
       <w:keepNext/>
       <w:keepLines/>
@@ -1743,7 +4003,7 @@
     <w:rPr>
       <w:rFonts w:ascii="Times New Roman" w:eastAsiaTheme="majorEastAsia" w:hAnsi="Times New Roman" w:cs="Times New Roman"/>
       <w:bCs/>
-      <w:color w:val="F2F2F2" w:themeColor="background1" w:themeShade="F2"/>
+      <w:color w:val="D9D9D9" w:themeColor="background1" w:themeShade="D9"/>
     </w:rPr>
   </w:style>
   <w:style w:type="paragraph" w:styleId="Heading3">
@@ -1753,19 +4013,19 @@
     <w:uiPriority w:val="9"/>
     <w:unhideWhenUsed/>
     <w:qFormat/>
+    <w:rsid w:val="00B5223E"/>
     <w:pPr>
       <w:keepNext/>
       <w:keepLines/>
-      <w:spacing w:before="200" w:after="0"/>
+      <w:spacing w:after="26"/>
       <w:outlineLvl w:val="2"/>
     </w:pPr>
     <w:rPr>
-      <w:rFonts w:asciiTheme="majorHAnsi" w:eastAsiaTheme="majorEastAsia" w:hAnsiTheme="majorHAnsi" w:cstheme="majorBidi"/>
-      <w:b/>
+      <w:rFonts w:ascii="Times New Roman" w:eastAsiaTheme="majorEastAsia" w:hAnsi="Times New Roman" w:cs="Times New Roman"/>
       <w:bCs/>
-      <w:color w:val="4F81BD" w:themeColor="accent1"/>
-      <w:sz w:val="28"/>
-      <w:szCs w:val="28"/>
+      <w:color w:val="FF0000"/>
+      <w:sz w:val="22"/>
+      <w:szCs w:val="22"/>
     </w:rPr>
   </w:style>
   <w:style w:type="paragraph" w:styleId="Heading4">
@@ -1858,7 +4118,7 @@
     <w:basedOn w:val="Normal"/>
     <w:link w:val="BodyTextChar"/>
     <w:qFormat/>
-    <w:rsid w:val="002274EE"/>
+    <w:rsid w:val="00496BDA"/>
     <w:pPr>
       <w:spacing w:after="40"/>
     </w:pPr>
@@ -1873,14 +4133,14 @@
     <w:basedOn w:val="BodyText"/>
     <w:next w:val="BodyText"/>
     <w:qFormat/>
-    <w:rsid w:val="002274EE"/>
+    <w:rsid w:val="00496BDA"/>
   </w:style>
   <w:style w:type="paragraph" w:customStyle="1" w:styleId="Compact">
     <w:name w:val="Compact"/>
     <w:basedOn w:val="BodyText"/>
     <w:qFormat/>
     <w:pPr>
-      <w:spacing w:before="36" w:after="36"/>
+      <w:spacing w:before="36"/>
     </w:pPr>
   </w:style>
   <w:style w:type="paragraph" w:styleId="Title">
@@ -2409,7 +4669,7 @@
     <w:name w:val="Body Text Char"/>
     <w:basedOn w:val="DefaultParagraphFont"/>
     <w:link w:val="BodyText"/>
-    <w:rsid w:val="002274EE"/>
+    <w:rsid w:val="00496BDA"/>
     <w:rPr>
       <w:rFonts w:ascii="Times New Roman" w:hAnsi="Times New Roman" w:cs="Times New Roman"/>
       <w:sz w:val="22"/>

--- a/LCI.Sample.Labels.docx
+++ b/LCI.Sample.Labels.docx
@@ -7,15 +7,15 @@
         <w:pStyle w:val="FirstParagraph"/>
       </w:pPr>
       <w:r>
-        <w:t xml:space="preserve">SampleID: 19ONE001</w:t>
-      </w:r>
-    </w:p>
-    <w:p>
-      <w:pPr>
-        <w:pStyle w:val="BodyText"/>
-      </w:pPr>
-      <w:r>
-        <w:t xml:space="preserve">Name: Oneida Buoy 109</w:t>
+        <w:t xml:space="preserve">SampleID: 19LHB101</w:t>
+      </w:r>
+    </w:p>
+    <w:p>
+      <w:pPr>
+        <w:pStyle w:val="BodyText"/>
+      </w:pPr>
+      <w:r>
+        <w:t xml:space="preserve">Name: Sturgeon Pool</w:t>
       </w:r>
     </w:p>
     <w:p>
@@ -47,15 +47,15 @@
         <w:pStyle w:val="BodyText"/>
       </w:pPr>
       <w:r>
-        <w:t xml:space="preserve">SampleID: 19ONE001</w:t>
-      </w:r>
-    </w:p>
-    <w:p>
-      <w:pPr>
-        <w:pStyle w:val="BodyText"/>
-      </w:pPr>
-      <w:r>
-        <w:t xml:space="preserve">Name: Oneida Buoy 109</w:t>
+        <w:t xml:space="preserve">SampleID: 19LHB101</w:t>
+      </w:r>
+    </w:p>
+    <w:p>
+      <w:pPr>
+        <w:pStyle w:val="BodyText"/>
+      </w:pPr>
+      <w:r>
+        <w:t xml:space="preserve">Name: Sturgeon Pool</w:t>
       </w:r>
     </w:p>
     <w:p>
@@ -87,15 +87,15 @@
         <w:pStyle w:val="BodyText"/>
       </w:pPr>
       <w:r>
-        <w:t xml:space="preserve">SampleID: 19ONE001</w:t>
-      </w:r>
-    </w:p>
-    <w:p>
-      <w:pPr>
-        <w:pStyle w:val="BodyText"/>
-      </w:pPr>
-      <w:r>
-        <w:t xml:space="preserve">Name: Oneida Buoy 109</w:t>
+        <w:t xml:space="preserve">SampleID: 19LHB101</w:t>
+      </w:r>
+    </w:p>
+    <w:p>
+      <w:pPr>
+        <w:pStyle w:val="BodyText"/>
+      </w:pPr>
+      <w:r>
+        <w:t xml:space="preserve">Name: Sturgeon Pool</w:t>
       </w:r>
     </w:p>
     <w:p>
@@ -131,15 +131,15 @@
         <w:pStyle w:val="BodyText"/>
       </w:pPr>
       <w:r>
-        <w:t xml:space="preserve">SampleID: 19ONE001</w:t>
-      </w:r>
-    </w:p>
-    <w:p>
-      <w:pPr>
-        <w:pStyle w:val="BodyText"/>
-      </w:pPr>
-      <w:r>
-        <w:t xml:space="preserve">Name: Oneida Buoy 109</w:t>
+        <w:t xml:space="preserve">SampleID: 19LHB101</w:t>
+      </w:r>
+    </w:p>
+    <w:p>
+      <w:pPr>
+        <w:pStyle w:val="BodyText"/>
+      </w:pPr>
+      <w:r>
+        <w:t xml:space="preserve">Name: Sturgeon Pool</w:t>
       </w:r>
     </w:p>
     <w:p>
@@ -171,15 +171,15 @@
         <w:pStyle w:val="BodyText"/>
       </w:pPr>
       <w:r>
-        <w:t xml:space="preserve">SampleID: 19ONE001</w:t>
-      </w:r>
-    </w:p>
-    <w:p>
-      <w:pPr>
-        <w:pStyle w:val="BodyText"/>
-      </w:pPr>
-      <w:r>
-        <w:t xml:space="preserve">Name: Oneida Buoy 109</w:t>
+        <w:t xml:space="preserve">SampleID: 19LHB101</w:t>
+      </w:r>
+    </w:p>
+    <w:p>
+      <w:pPr>
+        <w:pStyle w:val="BodyText"/>
+      </w:pPr>
+      <w:r>
+        <w:t xml:space="preserve">Name: Sturgeon Pool</w:t>
       </w:r>
     </w:p>
     <w:p>
@@ -215,15 +215,15 @@
         <w:pStyle w:val="BodyText"/>
       </w:pPr>
       <w:r>
-        <w:t xml:space="preserve">SampleID: 19ONE001</w:t>
-      </w:r>
-    </w:p>
-    <w:p>
-      <w:pPr>
-        <w:pStyle w:val="BodyText"/>
-      </w:pPr>
-      <w:r>
-        <w:t xml:space="preserve">Name: Oneida Buoy 109</w:t>
+        <w:t xml:space="preserve">SampleID: 19LHB101</w:t>
+      </w:r>
+    </w:p>
+    <w:p>
+      <w:pPr>
+        <w:pStyle w:val="BodyText"/>
+      </w:pPr>
+      <w:r>
+        <w:t xml:space="preserve">Name: Sturgeon Pool</w:t>
       </w:r>
     </w:p>
     <w:p>
@@ -259,15 +259,15 @@
         <w:pStyle w:val="BodyText"/>
       </w:pPr>
       <w:r>
-        <w:t xml:space="preserve">SampleID: 19ONE001</w:t>
-      </w:r>
-    </w:p>
-    <w:p>
-      <w:pPr>
-        <w:pStyle w:val="BodyText"/>
-      </w:pPr>
-      <w:r>
-        <w:t xml:space="preserve">Name: Oneida Buoy 109</w:t>
+        <w:t xml:space="preserve">SampleID: 19LHB101</w:t>
+      </w:r>
+    </w:p>
+    <w:p>
+      <w:pPr>
+        <w:pStyle w:val="BodyText"/>
+      </w:pPr>
+      <w:r>
+        <w:t xml:space="preserve">Name: Sturgeon Pool</w:t>
       </w:r>
     </w:p>
     <w:p>
@@ -285,7 +285,7 @@
         <w:pStyle w:val="FirstParagraph"/>
       </w:pPr>
       <w:r>
-        <w:t xml:space="preserve">SO4, Cl</w:t>
+        <w:t xml:space="preserve">SO4,Cl</w:t>
       </w:r>
       <w:r>
         <w:t xml:space="preserve"> </w:t>
@@ -299,15 +299,15 @@
         <w:pStyle w:val="BodyText"/>
       </w:pPr>
       <w:r>
-        <w:t xml:space="preserve">SampleID: 19ONE001</w:t>
-      </w:r>
-    </w:p>
-    <w:p>
-      <w:pPr>
-        <w:pStyle w:val="BodyText"/>
-      </w:pPr>
-      <w:r>
-        <w:t xml:space="preserve">Name: Oneida Buoy 109</w:t>
+        <w:t xml:space="preserve">SampleID: 19LHB101</w:t>
+      </w:r>
+    </w:p>
+    <w:p>
+      <w:pPr>
+        <w:pStyle w:val="BodyText"/>
+      </w:pPr>
+      <w:r>
+        <w:t xml:space="preserve">Name: Sturgeon Pool</w:t>
       </w:r>
     </w:p>
     <w:p>
@@ -339,15 +339,15 @@
         <w:pStyle w:val="BodyText"/>
       </w:pPr>
       <w:r>
-        <w:t xml:space="preserve">SampleID: 19ONE001</w:t>
-      </w:r>
-    </w:p>
-    <w:p>
-      <w:pPr>
-        <w:pStyle w:val="BodyText"/>
-      </w:pPr>
-      <w:r>
-        <w:t xml:space="preserve">Name: Oneida Buoy 109</w:t>
+        <w:t xml:space="preserve">SampleID: 19LHB101</w:t>
+      </w:r>
+    </w:p>
+    <w:p>
+      <w:pPr>
+        <w:pStyle w:val="BodyText"/>
+      </w:pPr>
+      <w:r>
+        <w:t xml:space="preserve">Name: Sturgeon Pool</w:t>
       </w:r>
     </w:p>
     <w:p>
@@ -379,15 +379,15 @@
         <w:pStyle w:val="BodyText"/>
       </w:pPr>
       <w:r>
-        <w:t xml:space="preserve">SampleID: 19ONE002</w:t>
-      </w:r>
-    </w:p>
-    <w:p>
-      <w:pPr>
-        <w:pStyle w:val="BodyText"/>
-      </w:pPr>
-      <w:r>
-        <w:t xml:space="preserve">Name: Oneida Buoy 109</w:t>
+        <w:t xml:space="preserve">SampleID: 19LHB102</w:t>
+      </w:r>
+    </w:p>
+    <w:p>
+      <w:pPr>
+        <w:pStyle w:val="BodyText"/>
+      </w:pPr>
+      <w:r>
+        <w:t xml:space="preserve">Name: Sturgeon Pool</w:t>
       </w:r>
     </w:p>
     <w:p>
@@ -419,15 +419,15 @@
         <w:pStyle w:val="BodyText"/>
       </w:pPr>
       <w:r>
-        <w:t xml:space="preserve">SampleID: 19ONE002</w:t>
-      </w:r>
-    </w:p>
-    <w:p>
-      <w:pPr>
-        <w:pStyle w:val="BodyText"/>
-      </w:pPr>
-      <w:r>
-        <w:t xml:space="preserve">Name: Oneida Buoy 109</w:t>
+        <w:t xml:space="preserve">SampleID: 19LHB102</w:t>
+      </w:r>
+    </w:p>
+    <w:p>
+      <w:pPr>
+        <w:pStyle w:val="BodyText"/>
+      </w:pPr>
+      <w:r>
+        <w:t xml:space="preserve">Name: Sturgeon Pool</w:t>
       </w:r>
     </w:p>
     <w:p>
@@ -459,15 +459,15 @@
         <w:pStyle w:val="BodyText"/>
       </w:pPr>
       <w:r>
-        <w:t xml:space="preserve">SampleID: 19ONE002</w:t>
-      </w:r>
-    </w:p>
-    <w:p>
-      <w:pPr>
-        <w:pStyle w:val="BodyText"/>
-      </w:pPr>
-      <w:r>
-        <w:t xml:space="preserve">Name: Oneida Buoy 109</w:t>
+        <w:t xml:space="preserve">SampleID: 19LHB102</w:t>
+      </w:r>
+    </w:p>
+    <w:p>
+      <w:pPr>
+        <w:pStyle w:val="BodyText"/>
+      </w:pPr>
+      <w:r>
+        <w:t xml:space="preserve">Name: Sturgeon Pool</w:t>
       </w:r>
     </w:p>
     <w:p>
@@ -499,15 +499,15 @@
         <w:pStyle w:val="BodyText"/>
       </w:pPr>
       <w:r>
-        <w:t xml:space="preserve">SampleID: 19ONE002</w:t>
-      </w:r>
-    </w:p>
-    <w:p>
-      <w:pPr>
-        <w:pStyle w:val="BodyText"/>
-      </w:pPr>
-      <w:r>
-        <w:t xml:space="preserve">Name: Oneida Buoy 109</w:t>
+        <w:t xml:space="preserve">SampleID: 19LHB102</w:t>
+      </w:r>
+    </w:p>
+    <w:p>
+      <w:pPr>
+        <w:pStyle w:val="BodyText"/>
+      </w:pPr>
+      <w:r>
+        <w:t xml:space="preserve">Name: Sturgeon Pool</w:t>
       </w:r>
     </w:p>
     <w:p>
@@ -543,15 +543,15 @@
         <w:pStyle w:val="BodyText"/>
       </w:pPr>
       <w:r>
-        <w:t xml:space="preserve">SampleID: 19ONE002</w:t>
-      </w:r>
-    </w:p>
-    <w:p>
-      <w:pPr>
-        <w:pStyle w:val="BodyText"/>
-      </w:pPr>
-      <w:r>
-        <w:t xml:space="preserve">Name: Oneida Buoy 109</w:t>
+        <w:t xml:space="preserve">SampleID: 19LHB102</w:t>
+      </w:r>
+    </w:p>
+    <w:p>
+      <w:pPr>
+        <w:pStyle w:val="BodyText"/>
+      </w:pPr>
+      <w:r>
+        <w:t xml:space="preserve">Name: Sturgeon Pool</w:t>
       </w:r>
     </w:p>
     <w:p>
@@ -587,15 +587,15 @@
         <w:pStyle w:val="BodyText"/>
       </w:pPr>
       <w:r>
-        <w:t xml:space="preserve">SampleID: 19ONE002</w:t>
-      </w:r>
-    </w:p>
-    <w:p>
-      <w:pPr>
-        <w:pStyle w:val="BodyText"/>
-      </w:pPr>
-      <w:r>
-        <w:t xml:space="preserve">Name: Oneida Buoy 109</w:t>
+        <w:t xml:space="preserve">SampleID: 19LHB102</w:t>
+      </w:r>
+    </w:p>
+    <w:p>
+      <w:pPr>
+        <w:pStyle w:val="BodyText"/>
+      </w:pPr>
+      <w:r>
+        <w:t xml:space="preserve">Name: Sturgeon Pool</w:t>
       </w:r>
     </w:p>
     <w:p>
@@ -613,7 +613,7 @@
         <w:pStyle w:val="FirstParagraph"/>
       </w:pPr>
       <w:r>
-        <w:t xml:space="preserve">SO4,UV-254, Cl</w:t>
+        <w:t xml:space="preserve">SO4,Cl</w:t>
       </w:r>
       <w:r>
         <w:t xml:space="preserve"> </w:t>
@@ -627,15 +627,15 @@
         <w:pStyle w:val="BodyText"/>
       </w:pPr>
       <w:r>
-        <w:t xml:space="preserve">SampleID: 19ONE002</w:t>
-      </w:r>
-    </w:p>
-    <w:p>
-      <w:pPr>
-        <w:pStyle w:val="BodyText"/>
-      </w:pPr>
-      <w:r>
-        <w:t xml:space="preserve">Name: Oneida Buoy 109</w:t>
+        <w:t xml:space="preserve">SampleID: 19LHB102</w:t>
+      </w:r>
+    </w:p>
+    <w:p>
+      <w:pPr>
+        <w:pStyle w:val="BodyText"/>
+      </w:pPr>
+      <w:r>
+        <w:t xml:space="preserve">Name: Sturgeon Pool</w:t>
       </w:r>
     </w:p>
     <w:p>
@@ -667,15 +667,15 @@
         <w:pStyle w:val="BodyText"/>
       </w:pPr>
       <w:r>
-        <w:t xml:space="preserve">SampleID: 19ONE002</w:t>
-      </w:r>
-    </w:p>
-    <w:p>
-      <w:pPr>
-        <w:pStyle w:val="BodyText"/>
-      </w:pPr>
-      <w:r>
-        <w:t xml:space="preserve">Name: Oneida Buoy 109</w:t>
+        <w:t xml:space="preserve">SampleID: 19LHB102</w:t>
+      </w:r>
+    </w:p>
+    <w:p>
+      <w:pPr>
+        <w:pStyle w:val="BodyText"/>
+      </w:pPr>
+      <w:r>
+        <w:t xml:space="preserve">Name: Sturgeon Pool</w:t>
       </w:r>
     </w:p>
     <w:p>
@@ -707,15 +707,15 @@
         <w:pStyle w:val="BodyText"/>
       </w:pPr>
       <w:r>
-        <w:t xml:space="preserve">SampleID: 19ONE003</w:t>
-      </w:r>
-    </w:p>
-    <w:p>
-      <w:pPr>
-        <w:pStyle w:val="BodyText"/>
-      </w:pPr>
-      <w:r>
-        <w:t xml:space="preserve">Name: Oneida Shackelton Point</w:t>
+        <w:t xml:space="preserve">SampleID: 19LHB196</w:t>
+      </w:r>
+    </w:p>
+    <w:p>
+      <w:pPr>
+        <w:pStyle w:val="BodyText"/>
+      </w:pPr>
+      <w:r>
+        <w:t xml:space="preserve">Name: Equipment Blank hypo</w:t>
       </w:r>
     </w:p>
     <w:p>
@@ -747,15 +747,15 @@
         <w:pStyle w:val="BodyText"/>
       </w:pPr>
       <w:r>
-        <w:t xml:space="preserve">SampleID: 19ONE003</w:t>
-      </w:r>
-    </w:p>
-    <w:p>
-      <w:pPr>
-        <w:pStyle w:val="BodyText"/>
-      </w:pPr>
-      <w:r>
-        <w:t xml:space="preserve">Name: Oneida Shackelton Point</w:t>
+        <w:t xml:space="preserve">SampleID: 19LHB196</w:t>
+      </w:r>
+    </w:p>
+    <w:p>
+      <w:pPr>
+        <w:pStyle w:val="BodyText"/>
+      </w:pPr>
+      <w:r>
+        <w:t xml:space="preserve">Name: Equipment Blank hypo</w:t>
       </w:r>
     </w:p>
     <w:p>
@@ -773,7 +773,7 @@
         <w:pStyle w:val="FirstParagraph"/>
       </w:pPr>
       <w:r>
-        <w:t xml:space="preserve">Ca, Fe, Mn (in HNO3)</w:t>
+        <w:t xml:space="preserve">Ca, Fe, Mn, As (in HNO3)</w:t>
       </w:r>
       <w:r>
         <w:t xml:space="preserve"> </w:t>
@@ -787,15 +787,15 @@
         <w:pStyle w:val="BodyText"/>
       </w:pPr>
       <w:r>
-        <w:t xml:space="preserve">SampleID: 19ONE003</w:t>
-      </w:r>
-    </w:p>
-    <w:p>
-      <w:pPr>
-        <w:pStyle w:val="BodyText"/>
-      </w:pPr>
-      <w:r>
-        <w:t xml:space="preserve">Name: Oneida Shackelton Point</w:t>
+        <w:t xml:space="preserve">SampleID: 19LHB196</w:t>
+      </w:r>
+    </w:p>
+    <w:p>
+      <w:pPr>
+        <w:pStyle w:val="BodyText"/>
+      </w:pPr>
+      <w:r>
+        <w:t xml:space="preserve">Name: Equipment Blank hypo</w:t>
       </w:r>
     </w:p>
     <w:p>
@@ -810,76 +810,76 @@
     </w:p>
     <w:p>
       <w:pPr>
+        <w:pStyle w:val="FirstParagraph"/>
+      </w:pPr>
+      <w:r>
+        <w:t xml:space="preserve">Color</w:t>
+      </w:r>
+      <w:r>
+        <w:t xml:space="preserve"> </w:t>
+      </w:r>
+      <w:r>
+        <w:t xml:space="preserve">………………………………….</w:t>
+      </w:r>
+    </w:p>
+    <w:p>
+      <w:pPr>
+        <w:pStyle w:val="BodyText"/>
+      </w:pPr>
+      <w:r>
+        <w:t xml:space="preserve">SampleID: 19LHB196</w:t>
+      </w:r>
+    </w:p>
+    <w:p>
+      <w:pPr>
+        <w:pStyle w:val="BodyText"/>
+      </w:pPr>
+      <w:r>
+        <w:t xml:space="preserve">Name: Equipment Blank hypo</w:t>
+      </w:r>
+    </w:p>
+    <w:p>
+      <w:pPr>
+        <w:pStyle w:val="Heading2"/>
+      </w:pPr>
+      <w:bookmarkStart w:id="46" w:name="mmddyyyy-hhmm-20"/>
+      <w:bookmarkEnd w:id="46"/>
+      <w:r>
+        <w:t xml:space="preserve">mm/dd/yyyy hh:mm</w:t>
+      </w:r>
+    </w:p>
+    <w:p>
+      <w:pPr>
         <w:pStyle w:val="Heading3"/>
       </w:pPr>
-      <w:bookmarkStart w:id="46" w:name="chl-a-vol-filtered____________-1"/>
-      <w:bookmarkEnd w:id="46"/>
-      <w:r>
-        <w:t xml:space="preserve">Chl A, Vol Filtered:____________</w:t>
-      </w:r>
-    </w:p>
-    <w:p>
-      <w:pPr>
-        <w:pStyle w:val="FirstParagraph"/>
-      </w:pPr>
-      <w:r>
-        <w:t xml:space="preserve">………………………………….</w:t>
-      </w:r>
-    </w:p>
-    <w:p>
-      <w:pPr>
-        <w:pStyle w:val="BodyText"/>
-      </w:pPr>
-      <w:r>
-        <w:t xml:space="preserve">SampleID: 19ONE003</w:t>
-      </w:r>
-    </w:p>
-    <w:p>
-      <w:pPr>
-        <w:pStyle w:val="BodyText"/>
-      </w:pPr>
-      <w:r>
-        <w:t xml:space="preserve">Name: Oneida Shackelton Point</w:t>
-      </w:r>
-    </w:p>
-    <w:p>
-      <w:pPr>
-        <w:pStyle w:val="Heading2"/>
-      </w:pPr>
-      <w:bookmarkStart w:id="47" w:name="mmddyyyy-hhmm-20"/>
+      <w:bookmarkStart w:id="47" w:name="diss-tpo4-in-h2so4filtrd-2"/>
       <w:bookmarkEnd w:id="47"/>
       <w:r>
-        <w:t xml:space="preserve">mm/dd/yyyy hh:mm</w:t>
-      </w:r>
-    </w:p>
-    <w:p>
-      <w:pPr>
-        <w:pStyle w:val="FirstParagraph"/>
-      </w:pPr>
-      <w:r>
-        <w:t xml:space="preserve">Color</w:t>
-      </w:r>
-      <w:r>
-        <w:t xml:space="preserve"> </w:t>
-      </w:r>
-      <w:r>
-        <w:t xml:space="preserve">………………………………….</w:t>
-      </w:r>
-    </w:p>
-    <w:p>
-      <w:pPr>
-        <w:pStyle w:val="BodyText"/>
-      </w:pPr>
-      <w:r>
-        <w:t xml:space="preserve">SampleID: 19ONE003</w:t>
-      </w:r>
-    </w:p>
-    <w:p>
-      <w:pPr>
-        <w:pStyle w:val="BodyText"/>
-      </w:pPr>
-      <w:r>
-        <w:t xml:space="preserve">Name: Oneida Shackelton Point</w:t>
+        <w:t xml:space="preserve">Diss TPO4 (in H2SO4)FILTRD</w:t>
+      </w:r>
+    </w:p>
+    <w:p>
+      <w:pPr>
+        <w:pStyle w:val="FirstParagraph"/>
+      </w:pPr>
+      <w:r>
+        <w:t xml:space="preserve">………………………………….</w:t>
+      </w:r>
+    </w:p>
+    <w:p>
+      <w:pPr>
+        <w:pStyle w:val="BodyText"/>
+      </w:pPr>
+      <w:r>
+        <w:t xml:space="preserve">SampleID: 19LHB196</w:t>
+      </w:r>
+    </w:p>
+    <w:p>
+      <w:pPr>
+        <w:pStyle w:val="BodyText"/>
+      </w:pPr>
+      <w:r>
+        <w:t xml:space="preserve">Name: Equipment Blank hypo</w:t>
       </w:r>
     </w:p>
     <w:p>
@@ -896,34 +896,34 @@
       <w:pPr>
         <w:pStyle w:val="Heading3"/>
       </w:pPr>
-      <w:bookmarkStart w:id="49" w:name="diss-tpo4-in-h2so4filtrd-2"/>
+      <w:bookmarkStart w:id="49" w:name="doc-in-h2so4filtered-2"/>
       <w:bookmarkEnd w:id="49"/>
       <w:r>
-        <w:t xml:space="preserve">Diss TPO4 (in H2SO4)FILTRD</w:t>
-      </w:r>
-    </w:p>
-    <w:p>
-      <w:pPr>
-        <w:pStyle w:val="FirstParagraph"/>
-      </w:pPr>
-      <w:r>
-        <w:t xml:space="preserve">………………………………….</w:t>
-      </w:r>
-    </w:p>
-    <w:p>
-      <w:pPr>
-        <w:pStyle w:val="BodyText"/>
-      </w:pPr>
-      <w:r>
-        <w:t xml:space="preserve">SampleID: 19ONE003</w:t>
-      </w:r>
-    </w:p>
-    <w:p>
-      <w:pPr>
-        <w:pStyle w:val="BodyText"/>
-      </w:pPr>
-      <w:r>
-        <w:t xml:space="preserve">Name: Oneida Shackelton Point</w:t>
+        <w:t xml:space="preserve">DOC (in H2SO4)FILTERED</w:t>
+      </w:r>
+    </w:p>
+    <w:p>
+      <w:pPr>
+        <w:pStyle w:val="FirstParagraph"/>
+      </w:pPr>
+      <w:r>
+        <w:t xml:space="preserve">………………………………….</w:t>
+      </w:r>
+    </w:p>
+    <w:p>
+      <w:pPr>
+        <w:pStyle w:val="BodyText"/>
+      </w:pPr>
+      <w:r>
+        <w:t xml:space="preserve">SampleID: 19LHB196</w:t>
+      </w:r>
+    </w:p>
+    <w:p>
+      <w:pPr>
+        <w:pStyle w:val="BodyText"/>
+      </w:pPr>
+      <w:r>
+        <w:t xml:space="preserve">Name: Equipment Blank hypo</w:t>
       </w:r>
     </w:p>
     <w:p>
@@ -938,236 +938,236 @@
     </w:p>
     <w:p>
       <w:pPr>
+        <w:pStyle w:val="FirstParagraph"/>
+      </w:pPr>
+      <w:r>
+        <w:t xml:space="preserve">SO4,Cl</w:t>
+      </w:r>
+      <w:r>
+        <w:t xml:space="preserve"> </w:t>
+      </w:r>
+      <w:r>
+        <w:t xml:space="preserve">………………………………….</w:t>
+      </w:r>
+    </w:p>
+    <w:p>
+      <w:pPr>
+        <w:pStyle w:val="BodyText"/>
+      </w:pPr>
+      <w:r>
+        <w:t xml:space="preserve">SampleID: 19LHB196</w:t>
+      </w:r>
+    </w:p>
+    <w:p>
+      <w:pPr>
+        <w:pStyle w:val="BodyText"/>
+      </w:pPr>
+      <w:r>
+        <w:t xml:space="preserve">Name: Equipment Blank hypo</w:t>
+      </w:r>
+    </w:p>
+    <w:p>
+      <w:pPr>
+        <w:pStyle w:val="Heading2"/>
+      </w:pPr>
+      <w:bookmarkStart w:id="51" w:name="mmddyyyy-hhmm-23"/>
+      <w:bookmarkEnd w:id="51"/>
+      <w:r>
+        <w:t xml:space="preserve">mm/dd/yyyy hh:mm</w:t>
+      </w:r>
+    </w:p>
+    <w:p>
+      <w:pPr>
+        <w:pStyle w:val="FirstParagraph"/>
+      </w:pPr>
+      <w:r>
+        <w:t xml:space="preserve">TOC (in H2SO4)</w:t>
+      </w:r>
+      <w:r>
+        <w:t xml:space="preserve"> </w:t>
+      </w:r>
+      <w:r>
+        <w:t xml:space="preserve">………………………………….</w:t>
+      </w:r>
+    </w:p>
+    <w:p>
+      <w:pPr>
+        <w:pStyle w:val="BodyText"/>
+      </w:pPr>
+      <w:r>
+        <w:t xml:space="preserve">SampleID: 19LHB196</w:t>
+      </w:r>
+    </w:p>
+    <w:p>
+      <w:pPr>
+        <w:pStyle w:val="BodyText"/>
+      </w:pPr>
+      <w:r>
+        <w:t xml:space="preserve">Name: Equipment Blank hypo</w:t>
+      </w:r>
+    </w:p>
+    <w:p>
+      <w:pPr>
+        <w:pStyle w:val="Heading2"/>
+      </w:pPr>
+      <w:bookmarkStart w:id="52" w:name="mmddyyyy-hhmm-24"/>
+      <w:bookmarkEnd w:id="52"/>
+      <w:r>
+        <w:t xml:space="preserve">mm/dd/yyyy hh:mm</w:t>
+      </w:r>
+    </w:p>
+    <w:p>
+      <w:pPr>
+        <w:pStyle w:val="FirstParagraph"/>
+      </w:pPr>
+      <w:r>
+        <w:t xml:space="preserve">TP,NH4,NOx,TKN (in H2SO4)</w:t>
+      </w:r>
+      <w:r>
+        <w:t xml:space="preserve"> </w:t>
+      </w:r>
+      <w:r>
+        <w:t xml:space="preserve">………………………………….</w:t>
+      </w:r>
+    </w:p>
+    <w:p>
+      <w:pPr>
+        <w:pStyle w:val="BodyText"/>
+      </w:pPr>
+      <w:r>
+        <w:t xml:space="preserve">SampleID: 19LHB197</w:t>
+      </w:r>
+    </w:p>
+    <w:p>
+      <w:pPr>
+        <w:pStyle w:val="BodyText"/>
+      </w:pPr>
+      <w:r>
+        <w:t xml:space="preserve">Name: Equipment Blank epi</w:t>
+      </w:r>
+    </w:p>
+    <w:p>
+      <w:pPr>
+        <w:pStyle w:val="Heading2"/>
+      </w:pPr>
+      <w:bookmarkStart w:id="53" w:name="mmddyyyy-hhmm-25"/>
+      <w:bookmarkEnd w:id="53"/>
+      <w:r>
+        <w:t xml:space="preserve">mm/dd/yyyy hh:mm</w:t>
+      </w:r>
+    </w:p>
+    <w:p>
+      <w:pPr>
+        <w:pStyle w:val="FirstParagraph"/>
+      </w:pPr>
+      <w:r>
+        <w:t xml:space="preserve">Alkalinity</w:t>
+      </w:r>
+      <w:r>
+        <w:t xml:space="preserve"> </w:t>
+      </w:r>
+      <w:r>
+        <w:t xml:space="preserve">………………………………….</w:t>
+      </w:r>
+    </w:p>
+    <w:p>
+      <w:pPr>
+        <w:pStyle w:val="BodyText"/>
+      </w:pPr>
+      <w:r>
+        <w:t xml:space="preserve">SampleID: 19LHB197</w:t>
+      </w:r>
+    </w:p>
+    <w:p>
+      <w:pPr>
+        <w:pStyle w:val="BodyText"/>
+      </w:pPr>
+      <w:r>
+        <w:t xml:space="preserve">Name: Equipment Blank epi</w:t>
+      </w:r>
+    </w:p>
+    <w:p>
+      <w:pPr>
+        <w:pStyle w:val="Heading2"/>
+      </w:pPr>
+      <w:bookmarkStart w:id="54" w:name="mmddyyyy-hhmm-26"/>
+      <w:bookmarkEnd w:id="54"/>
+      <w:r>
+        <w:t xml:space="preserve">mm/dd/yyyy hh:mm</w:t>
+      </w:r>
+    </w:p>
+    <w:p>
+      <w:pPr>
+        <w:pStyle w:val="FirstParagraph"/>
+      </w:pPr>
+      <w:r>
+        <w:t xml:space="preserve">Ca, Fe, Mn (in HNO3)</w:t>
+      </w:r>
+      <w:r>
+        <w:t xml:space="preserve"> </w:t>
+      </w:r>
+      <w:r>
+        <w:t xml:space="preserve">………………………………….</w:t>
+      </w:r>
+    </w:p>
+    <w:p>
+      <w:pPr>
+        <w:pStyle w:val="BodyText"/>
+      </w:pPr>
+      <w:r>
+        <w:t xml:space="preserve">SampleID: 19LHB197</w:t>
+      </w:r>
+    </w:p>
+    <w:p>
+      <w:pPr>
+        <w:pStyle w:val="BodyText"/>
+      </w:pPr>
+      <w:r>
+        <w:t xml:space="preserve">Name: Equipment Blank epi</w:t>
+      </w:r>
+    </w:p>
+    <w:p>
+      <w:pPr>
+        <w:pStyle w:val="Heading2"/>
+      </w:pPr>
+      <w:bookmarkStart w:id="55" w:name="mmddyyyy-hhmm-27"/>
+      <w:bookmarkEnd w:id="55"/>
+      <w:r>
+        <w:t xml:space="preserve">mm/dd/yyyy hh:mm</w:t>
+      </w:r>
+    </w:p>
+    <w:p>
+      <w:pPr>
         <w:pStyle w:val="Heading3"/>
       </w:pPr>
-      <w:bookmarkStart w:id="51" w:name="doc-in-h2so4filtered-2"/>
-      <w:bookmarkEnd w:id="51"/>
-      <w:r>
-        <w:t xml:space="preserve">DOC (in H2SO4)FILTERED</w:t>
-      </w:r>
-    </w:p>
-    <w:p>
-      <w:pPr>
-        <w:pStyle w:val="FirstParagraph"/>
-      </w:pPr>
-      <w:r>
-        <w:t xml:space="preserve">………………………………….</w:t>
-      </w:r>
-    </w:p>
-    <w:p>
-      <w:pPr>
-        <w:pStyle w:val="BodyText"/>
-      </w:pPr>
-      <w:r>
-        <w:t xml:space="preserve">SampleID: 19ONE003</w:t>
-      </w:r>
-    </w:p>
-    <w:p>
-      <w:pPr>
-        <w:pStyle w:val="BodyText"/>
-      </w:pPr>
-      <w:r>
-        <w:t xml:space="preserve">Name: Oneida Shackelton Point</w:t>
-      </w:r>
-    </w:p>
-    <w:p>
-      <w:pPr>
-        <w:pStyle w:val="Heading2"/>
-      </w:pPr>
-      <w:bookmarkStart w:id="52" w:name="mmddyyyy-hhmm-23"/>
-      <w:bookmarkEnd w:id="52"/>
-      <w:r>
-        <w:t xml:space="preserve">mm/dd/yyyy hh:mm</w:t>
-      </w:r>
-    </w:p>
-    <w:p>
-      <w:pPr>
-        <w:pStyle w:val="FirstParagraph"/>
-      </w:pPr>
-      <w:r>
-        <w:t xml:space="preserve">SO4, Cl</w:t>
-      </w:r>
-      <w:r>
-        <w:t xml:space="preserve"> </w:t>
-      </w:r>
-      <w:r>
-        <w:t xml:space="preserve">………………………………….</w:t>
-      </w:r>
-    </w:p>
-    <w:p>
-      <w:pPr>
-        <w:pStyle w:val="BodyText"/>
-      </w:pPr>
-      <w:r>
-        <w:t xml:space="preserve">SampleID: 19ONE003</w:t>
-      </w:r>
-    </w:p>
-    <w:p>
-      <w:pPr>
-        <w:pStyle w:val="BodyText"/>
-      </w:pPr>
-      <w:r>
-        <w:t xml:space="preserve">Name: Oneida Shackelton Point</w:t>
-      </w:r>
-    </w:p>
-    <w:p>
-      <w:pPr>
-        <w:pStyle w:val="Heading2"/>
-      </w:pPr>
-      <w:bookmarkStart w:id="53" w:name="mmddyyyy-hhmm-24"/>
-      <w:bookmarkEnd w:id="53"/>
-      <w:r>
-        <w:t xml:space="preserve">mm/dd/yyyy hh:mm</w:t>
-      </w:r>
-    </w:p>
-    <w:p>
-      <w:pPr>
-        <w:pStyle w:val="FirstParagraph"/>
-      </w:pPr>
-      <w:r>
-        <w:t xml:space="preserve">TOC (in H2SO4)</w:t>
-      </w:r>
-      <w:r>
-        <w:t xml:space="preserve"> </w:t>
-      </w:r>
-      <w:r>
-        <w:t xml:space="preserve">………………………………….</w:t>
-      </w:r>
-    </w:p>
-    <w:p>
-      <w:pPr>
-        <w:pStyle w:val="BodyText"/>
-      </w:pPr>
-      <w:r>
-        <w:t xml:space="preserve">SampleID: 19ONE003</w:t>
-      </w:r>
-    </w:p>
-    <w:p>
-      <w:pPr>
-        <w:pStyle w:val="BodyText"/>
-      </w:pPr>
-      <w:r>
-        <w:t xml:space="preserve">Name: Oneida Shackelton Point</w:t>
-      </w:r>
-    </w:p>
-    <w:p>
-      <w:pPr>
-        <w:pStyle w:val="Heading2"/>
-      </w:pPr>
-      <w:bookmarkStart w:id="54" w:name="mmddyyyy-hhmm-25"/>
-      <w:bookmarkEnd w:id="54"/>
-      <w:r>
-        <w:t xml:space="preserve">mm/dd/yyyy hh:mm</w:t>
-      </w:r>
-    </w:p>
-    <w:p>
-      <w:pPr>
-        <w:pStyle w:val="FirstParagraph"/>
-      </w:pPr>
-      <w:r>
-        <w:t xml:space="preserve">TP,NH4,NOx,TKN (in H2SO4)</w:t>
-      </w:r>
-      <w:r>
-        <w:t xml:space="preserve"> </w:t>
-      </w:r>
-      <w:r>
-        <w:t xml:space="preserve">………………………………….</w:t>
-      </w:r>
-    </w:p>
-    <w:p>
-      <w:pPr>
-        <w:pStyle w:val="BodyText"/>
-      </w:pPr>
-      <w:r>
-        <w:t xml:space="preserve">SampleID: 19ONE004</w:t>
-      </w:r>
-    </w:p>
-    <w:p>
-      <w:pPr>
-        <w:pStyle w:val="BodyText"/>
-      </w:pPr>
-      <w:r>
-        <w:t xml:space="preserve">Name: Oneida Shackelton Point</w:t>
-      </w:r>
-    </w:p>
-    <w:p>
-      <w:pPr>
-        <w:pStyle w:val="Heading2"/>
-      </w:pPr>
-      <w:bookmarkStart w:id="55" w:name="mmddyyyy-hhmm-26"/>
-      <w:bookmarkEnd w:id="55"/>
-      <w:r>
-        <w:t xml:space="preserve">mm/dd/yyyy hh:mm</w:t>
-      </w:r>
-    </w:p>
-    <w:p>
-      <w:pPr>
-        <w:pStyle w:val="FirstParagraph"/>
-      </w:pPr>
-      <w:r>
-        <w:t xml:space="preserve">Alkalinity</w:t>
-      </w:r>
-      <w:r>
-        <w:t xml:space="preserve"> </w:t>
-      </w:r>
-      <w:r>
-        <w:t xml:space="preserve">………………………………….</w:t>
-      </w:r>
-    </w:p>
-    <w:p>
-      <w:pPr>
-        <w:pStyle w:val="BodyText"/>
-      </w:pPr>
-      <w:r>
-        <w:t xml:space="preserve">SampleID: 19ONE004</w:t>
-      </w:r>
-    </w:p>
-    <w:p>
-      <w:pPr>
-        <w:pStyle w:val="BodyText"/>
-      </w:pPr>
-      <w:r>
-        <w:t xml:space="preserve">Name: Oneida Shackelton Point</w:t>
-      </w:r>
-    </w:p>
-    <w:p>
-      <w:pPr>
-        <w:pStyle w:val="Heading2"/>
-      </w:pPr>
-      <w:bookmarkStart w:id="56" w:name="mmddyyyy-hhmm-27"/>
+      <w:bookmarkStart w:id="56" w:name="chl-a-vol-filtered____________-1"/>
       <w:bookmarkEnd w:id="56"/>
       <w:r>
-        <w:t xml:space="preserve">mm/dd/yyyy hh:mm</w:t>
-      </w:r>
-    </w:p>
-    <w:p>
-      <w:pPr>
-        <w:pStyle w:val="FirstParagraph"/>
-      </w:pPr>
-      <w:r>
-        <w:t xml:space="preserve">Ca, Fe, Mn, As (in HNO3)</w:t>
-      </w:r>
-      <w:r>
-        <w:t xml:space="preserve"> </w:t>
-      </w:r>
-      <w:r>
-        <w:t xml:space="preserve">………………………………….</w:t>
-      </w:r>
-    </w:p>
-    <w:p>
-      <w:pPr>
-        <w:pStyle w:val="BodyText"/>
-      </w:pPr>
-      <w:r>
-        <w:t xml:space="preserve">SampleID: 19ONE004</w:t>
-      </w:r>
-    </w:p>
-    <w:p>
-      <w:pPr>
-        <w:pStyle w:val="BodyText"/>
-      </w:pPr>
-      <w:r>
-        <w:t xml:space="preserve">Name: Oneida Shackelton Point</w:t>
+        <w:t xml:space="preserve">Chl A, Vol Filtered:____________</w:t>
+      </w:r>
+    </w:p>
+    <w:p>
+      <w:pPr>
+        <w:pStyle w:val="FirstParagraph"/>
+      </w:pPr>
+      <w:r>
+        <w:t xml:space="preserve">………………………………….</w:t>
+      </w:r>
+    </w:p>
+    <w:p>
+      <w:pPr>
+        <w:pStyle w:val="BodyText"/>
+      </w:pPr>
+      <w:r>
+        <w:t xml:space="preserve">SampleID: 19LHB197</w:t>
+      </w:r>
+    </w:p>
+    <w:p>
+      <w:pPr>
+        <w:pStyle w:val="BodyText"/>
+      </w:pPr>
+      <w:r>
+        <w:t xml:space="preserve">Name: Equipment Blank epi</w:t>
       </w:r>
     </w:p>
     <w:p>
@@ -1199,15 +1199,15 @@
         <w:pStyle w:val="BodyText"/>
       </w:pPr>
       <w:r>
-        <w:t xml:space="preserve">SampleID: 19ONE004</w:t>
-      </w:r>
-    </w:p>
-    <w:p>
-      <w:pPr>
-        <w:pStyle w:val="BodyText"/>
-      </w:pPr>
-      <w:r>
-        <w:t xml:space="preserve">Name: Oneida Shackelton Point</w:t>
+        <w:t xml:space="preserve">SampleID: 19LHB197</w:t>
+      </w:r>
+    </w:p>
+    <w:p>
+      <w:pPr>
+        <w:pStyle w:val="BodyText"/>
+      </w:pPr>
+      <w:r>
+        <w:t xml:space="preserve">Name: Equipment Blank epi</w:t>
       </w:r>
     </w:p>
     <w:p>
@@ -1243,15 +1243,15 @@
         <w:pStyle w:val="BodyText"/>
       </w:pPr>
       <w:r>
-        <w:t xml:space="preserve">SampleID: 19ONE004</w:t>
-      </w:r>
-    </w:p>
-    <w:p>
-      <w:pPr>
-        <w:pStyle w:val="BodyText"/>
-      </w:pPr>
-      <w:r>
-        <w:t xml:space="preserve">Name: Oneida Shackelton Point</w:t>
+        <w:t xml:space="preserve">SampleID: 19LHB197</w:t>
+      </w:r>
+    </w:p>
+    <w:p>
+      <w:pPr>
+        <w:pStyle w:val="BodyText"/>
+      </w:pPr>
+      <w:r>
+        <w:t xml:space="preserve">Name: Equipment Blank epi</w:t>
       </w:r>
     </w:p>
     <w:p>
@@ -1287,15 +1287,15 @@
         <w:pStyle w:val="BodyText"/>
       </w:pPr>
       <w:r>
-        <w:t xml:space="preserve">SampleID: 19ONE004</w:t>
-      </w:r>
-    </w:p>
-    <w:p>
-      <w:pPr>
-        <w:pStyle w:val="BodyText"/>
-      </w:pPr>
-      <w:r>
-        <w:t xml:space="preserve">Name: Oneida Shackelton Point</w:t>
+        <w:t xml:space="preserve">SampleID: 19LHB197</w:t>
+      </w:r>
+    </w:p>
+    <w:p>
+      <w:pPr>
+        <w:pStyle w:val="BodyText"/>
+      </w:pPr>
+      <w:r>
+        <w:t xml:space="preserve">Name: Equipment Blank epi</w:t>
       </w:r>
     </w:p>
     <w:p>
@@ -1313,7 +1313,7 @@
         <w:pStyle w:val="FirstParagraph"/>
       </w:pPr>
       <w:r>
-        <w:t xml:space="preserve">SO4,UV-254, Cl</w:t>
+        <w:t xml:space="preserve">SO4,Cl</w:t>
       </w:r>
       <w:r>
         <w:t xml:space="preserve"> </w:t>
@@ -1327,15 +1327,15 @@
         <w:pStyle w:val="BodyText"/>
       </w:pPr>
       <w:r>
-        <w:t xml:space="preserve">SampleID: 19ONE004</w:t>
-      </w:r>
-    </w:p>
-    <w:p>
-      <w:pPr>
-        <w:pStyle w:val="BodyText"/>
-      </w:pPr>
-      <w:r>
-        <w:t xml:space="preserve">Name: Oneida Shackelton Point</w:t>
+        <w:t xml:space="preserve">SampleID: 19LHB197</w:t>
+      </w:r>
+    </w:p>
+    <w:p>
+      <w:pPr>
+        <w:pStyle w:val="BodyText"/>
+      </w:pPr>
+      <w:r>
+        <w:t xml:space="preserve">Name: Equipment Blank epi</w:t>
       </w:r>
     </w:p>
     <w:p>
@@ -1367,15 +1367,15 @@
         <w:pStyle w:val="BodyText"/>
       </w:pPr>
       <w:r>
-        <w:t xml:space="preserve">SampleID: 19ONE004</w:t>
-      </w:r>
-    </w:p>
-    <w:p>
-      <w:pPr>
-        <w:pStyle w:val="BodyText"/>
-      </w:pPr>
-      <w:r>
-        <w:t xml:space="preserve">Name: Oneida Shackelton Point</w:t>
+        <w:t xml:space="preserve">SampleID: 19LHB197</w:t>
+      </w:r>
+    </w:p>
+    <w:p>
+      <w:pPr>
+        <w:pStyle w:val="BodyText"/>
+      </w:pPr>
+      <w:r>
+        <w:t xml:space="preserve">Name: Equipment Blank epi</w:t>
       </w:r>
     </w:p>
     <w:p>
@@ -1407,15 +1407,15 @@
         <w:pStyle w:val="BodyText"/>
       </w:pPr>
       <w:r>
-        <w:t xml:space="preserve">SampleID: 19ONE005</w:t>
-      </w:r>
-    </w:p>
-    <w:p>
-      <w:pPr>
-        <w:pStyle w:val="BodyText"/>
-      </w:pPr>
-      <w:r>
-        <w:t xml:space="preserve">Name: Oneida Three Mile Bay</w:t>
+        <w:t xml:space="preserve">SampleID: 19LHB198</w:t>
+      </w:r>
+    </w:p>
+    <w:p>
+      <w:pPr>
+        <w:pStyle w:val="BodyText"/>
+      </w:pPr>
+      <w:r>
+        <w:t xml:space="preserve">Name: Duplicate hypo</w:t>
       </w:r>
     </w:p>
     <w:p>
@@ -1447,15 +1447,15 @@
         <w:pStyle w:val="BodyText"/>
       </w:pPr>
       <w:r>
-        <w:t xml:space="preserve">SampleID: 19ONE005</w:t>
-      </w:r>
-    </w:p>
-    <w:p>
-      <w:pPr>
-        <w:pStyle w:val="BodyText"/>
-      </w:pPr>
-      <w:r>
-        <w:t xml:space="preserve">Name: Oneida Three Mile Bay</w:t>
+        <w:t xml:space="preserve">SampleID: 19LHB198</w:t>
+      </w:r>
+    </w:p>
+    <w:p>
+      <w:pPr>
+        <w:pStyle w:val="BodyText"/>
+      </w:pPr>
+      <w:r>
+        <w:t xml:space="preserve">Name: Duplicate hypo</w:t>
       </w:r>
     </w:p>
     <w:p>
@@ -1473,7 +1473,7 @@
         <w:pStyle w:val="FirstParagraph"/>
       </w:pPr>
       <w:r>
-        <w:t xml:space="preserve">Ca, Fe, Mn (in HNO3)</w:t>
+        <w:t xml:space="preserve">Ca, Fe, Mn, As (in HNO3)</w:t>
       </w:r>
       <w:r>
         <w:t xml:space="preserve"> </w:t>
@@ -1487,15 +1487,15 @@
         <w:pStyle w:val="BodyText"/>
       </w:pPr>
       <w:r>
-        <w:t xml:space="preserve">SampleID: 19ONE005</w:t>
-      </w:r>
-    </w:p>
-    <w:p>
-      <w:pPr>
-        <w:pStyle w:val="BodyText"/>
-      </w:pPr>
-      <w:r>
-        <w:t xml:space="preserve">Name: Oneida Three Mile Bay</w:t>
+        <w:t xml:space="preserve">SampleID: 19LHB198</w:t>
+      </w:r>
+    </w:p>
+    <w:p>
+      <w:pPr>
+        <w:pStyle w:val="BodyText"/>
+      </w:pPr>
+      <w:r>
+        <w:t xml:space="preserve">Name: Duplicate hypo</w:t>
       </w:r>
     </w:p>
     <w:p>
@@ -1510,76 +1510,76 @@
     </w:p>
     <w:p>
       <w:pPr>
+        <w:pStyle w:val="FirstParagraph"/>
+      </w:pPr>
+      <w:r>
+        <w:t xml:space="preserve">Color</w:t>
+      </w:r>
+      <w:r>
+        <w:t xml:space="preserve"> </w:t>
+      </w:r>
+      <w:r>
+        <w:t xml:space="preserve">………………………………….</w:t>
+      </w:r>
+    </w:p>
+    <w:p>
+      <w:pPr>
+        <w:pStyle w:val="BodyText"/>
+      </w:pPr>
+      <w:r>
+        <w:t xml:space="preserve">SampleID: 19LHB198</w:t>
+      </w:r>
+    </w:p>
+    <w:p>
+      <w:pPr>
+        <w:pStyle w:val="BodyText"/>
+      </w:pPr>
+      <w:r>
+        <w:t xml:space="preserve">Name: Duplicate hypo</w:t>
+      </w:r>
+    </w:p>
+    <w:p>
+      <w:pPr>
+        <w:pStyle w:val="Heading2"/>
+      </w:pPr>
+      <w:bookmarkStart w:id="68" w:name="mmddyyyy-hhmm-37"/>
+      <w:bookmarkEnd w:id="68"/>
+      <w:r>
+        <w:t xml:space="preserve">mm/dd/yyyy hh:mm</w:t>
+      </w:r>
+    </w:p>
+    <w:p>
+      <w:pPr>
         <w:pStyle w:val="Heading3"/>
       </w:pPr>
-      <w:bookmarkStart w:id="68" w:name="chl-a-vol-filtered____________-2"/>
-      <w:bookmarkEnd w:id="68"/>
-      <w:r>
-        <w:t xml:space="preserve">Chl A, Vol Filtered:____________</w:t>
-      </w:r>
-    </w:p>
-    <w:p>
-      <w:pPr>
-        <w:pStyle w:val="FirstParagraph"/>
-      </w:pPr>
-      <w:r>
-        <w:t xml:space="preserve">………………………………….</w:t>
-      </w:r>
-    </w:p>
-    <w:p>
-      <w:pPr>
-        <w:pStyle w:val="BodyText"/>
-      </w:pPr>
-      <w:r>
-        <w:t xml:space="preserve">SampleID: 19ONE005</w:t>
-      </w:r>
-    </w:p>
-    <w:p>
-      <w:pPr>
-        <w:pStyle w:val="BodyText"/>
-      </w:pPr>
-      <w:r>
-        <w:t xml:space="preserve">Name: Oneida Three Mile Bay</w:t>
-      </w:r>
-    </w:p>
-    <w:p>
-      <w:pPr>
-        <w:pStyle w:val="Heading2"/>
-      </w:pPr>
-      <w:bookmarkStart w:id="69" w:name="mmddyyyy-hhmm-37"/>
+      <w:bookmarkStart w:id="69" w:name="diss-tpo4-in-h2so4filtrd-4"/>
       <w:bookmarkEnd w:id="69"/>
       <w:r>
-        <w:t xml:space="preserve">mm/dd/yyyy hh:mm</w:t>
-      </w:r>
-    </w:p>
-    <w:p>
-      <w:pPr>
-        <w:pStyle w:val="FirstParagraph"/>
-      </w:pPr>
-      <w:r>
-        <w:t xml:space="preserve">Color</w:t>
-      </w:r>
-      <w:r>
-        <w:t xml:space="preserve"> </w:t>
-      </w:r>
-      <w:r>
-        <w:t xml:space="preserve">………………………………….</w:t>
-      </w:r>
-    </w:p>
-    <w:p>
-      <w:pPr>
-        <w:pStyle w:val="BodyText"/>
-      </w:pPr>
-      <w:r>
-        <w:t xml:space="preserve">SampleID: 19ONE005</w:t>
-      </w:r>
-    </w:p>
-    <w:p>
-      <w:pPr>
-        <w:pStyle w:val="BodyText"/>
-      </w:pPr>
-      <w:r>
-        <w:t xml:space="preserve">Name: Oneida Three Mile Bay</w:t>
+        <w:t xml:space="preserve">Diss TPO4 (in H2SO4)FILTRD</w:t>
+      </w:r>
+    </w:p>
+    <w:p>
+      <w:pPr>
+        <w:pStyle w:val="FirstParagraph"/>
+      </w:pPr>
+      <w:r>
+        <w:t xml:space="preserve">………………………………….</w:t>
+      </w:r>
+    </w:p>
+    <w:p>
+      <w:pPr>
+        <w:pStyle w:val="BodyText"/>
+      </w:pPr>
+      <w:r>
+        <w:t xml:space="preserve">SampleID: 19LHB198</w:t>
+      </w:r>
+    </w:p>
+    <w:p>
+      <w:pPr>
+        <w:pStyle w:val="BodyText"/>
+      </w:pPr>
+      <w:r>
+        <w:t xml:space="preserve">Name: Duplicate hypo</w:t>
       </w:r>
     </w:p>
     <w:p>
@@ -1596,34 +1596,34 @@
       <w:pPr>
         <w:pStyle w:val="Heading3"/>
       </w:pPr>
-      <w:bookmarkStart w:id="71" w:name="diss-tpo4-in-h2so4filtrd-4"/>
+      <w:bookmarkStart w:id="71" w:name="doc-in-h2so4filtered-4"/>
       <w:bookmarkEnd w:id="71"/>
       <w:r>
-        <w:t xml:space="preserve">Diss TPO4 (in H2SO4)FILTRD</w:t>
-      </w:r>
-    </w:p>
-    <w:p>
-      <w:pPr>
-        <w:pStyle w:val="FirstParagraph"/>
-      </w:pPr>
-      <w:r>
-        <w:t xml:space="preserve">………………………………….</w:t>
-      </w:r>
-    </w:p>
-    <w:p>
-      <w:pPr>
-        <w:pStyle w:val="BodyText"/>
-      </w:pPr>
-      <w:r>
-        <w:t xml:space="preserve">SampleID: 19ONE005</w:t>
-      </w:r>
-    </w:p>
-    <w:p>
-      <w:pPr>
-        <w:pStyle w:val="BodyText"/>
-      </w:pPr>
-      <w:r>
-        <w:t xml:space="preserve">Name: Oneida Three Mile Bay</w:t>
+        <w:t xml:space="preserve">DOC (in H2SO4)FILTERED</w:t>
+      </w:r>
+    </w:p>
+    <w:p>
+      <w:pPr>
+        <w:pStyle w:val="FirstParagraph"/>
+      </w:pPr>
+      <w:r>
+        <w:t xml:space="preserve">………………………………….</w:t>
+      </w:r>
+    </w:p>
+    <w:p>
+      <w:pPr>
+        <w:pStyle w:val="BodyText"/>
+      </w:pPr>
+      <w:r>
+        <w:t xml:space="preserve">SampleID: 19LHB198</w:t>
+      </w:r>
+    </w:p>
+    <w:p>
+      <w:pPr>
+        <w:pStyle w:val="BodyText"/>
+      </w:pPr>
+      <w:r>
+        <w:t xml:space="preserve">Name: Duplicate hypo</w:t>
       </w:r>
     </w:p>
     <w:p>
@@ -1638,236 +1638,236 @@
     </w:p>
     <w:p>
       <w:pPr>
+        <w:pStyle w:val="FirstParagraph"/>
+      </w:pPr>
+      <w:r>
+        <w:t xml:space="preserve">SO4,Cl</w:t>
+      </w:r>
+      <w:r>
+        <w:t xml:space="preserve"> </w:t>
+      </w:r>
+      <w:r>
+        <w:t xml:space="preserve">………………………………….</w:t>
+      </w:r>
+    </w:p>
+    <w:p>
+      <w:pPr>
+        <w:pStyle w:val="BodyText"/>
+      </w:pPr>
+      <w:r>
+        <w:t xml:space="preserve">SampleID: 19LHB198</w:t>
+      </w:r>
+    </w:p>
+    <w:p>
+      <w:pPr>
+        <w:pStyle w:val="BodyText"/>
+      </w:pPr>
+      <w:r>
+        <w:t xml:space="preserve">Name: Duplicate hypo</w:t>
+      </w:r>
+    </w:p>
+    <w:p>
+      <w:pPr>
+        <w:pStyle w:val="Heading2"/>
+      </w:pPr>
+      <w:bookmarkStart w:id="73" w:name="mmddyyyy-hhmm-40"/>
+      <w:bookmarkEnd w:id="73"/>
+      <w:r>
+        <w:t xml:space="preserve">mm/dd/yyyy hh:mm</w:t>
+      </w:r>
+    </w:p>
+    <w:p>
+      <w:pPr>
+        <w:pStyle w:val="FirstParagraph"/>
+      </w:pPr>
+      <w:r>
+        <w:t xml:space="preserve">TOC (in H2SO4)</w:t>
+      </w:r>
+      <w:r>
+        <w:t xml:space="preserve"> </w:t>
+      </w:r>
+      <w:r>
+        <w:t xml:space="preserve">………………………………….</w:t>
+      </w:r>
+    </w:p>
+    <w:p>
+      <w:pPr>
+        <w:pStyle w:val="BodyText"/>
+      </w:pPr>
+      <w:r>
+        <w:t xml:space="preserve">SampleID: 19LHB198</w:t>
+      </w:r>
+    </w:p>
+    <w:p>
+      <w:pPr>
+        <w:pStyle w:val="BodyText"/>
+      </w:pPr>
+      <w:r>
+        <w:t xml:space="preserve">Name: Duplicate hypo</w:t>
+      </w:r>
+    </w:p>
+    <w:p>
+      <w:pPr>
+        <w:pStyle w:val="Heading2"/>
+      </w:pPr>
+      <w:bookmarkStart w:id="74" w:name="mmddyyyy-hhmm-41"/>
+      <w:bookmarkEnd w:id="74"/>
+      <w:r>
+        <w:t xml:space="preserve">mm/dd/yyyy hh:mm</w:t>
+      </w:r>
+    </w:p>
+    <w:p>
+      <w:pPr>
+        <w:pStyle w:val="FirstParagraph"/>
+      </w:pPr>
+      <w:r>
+        <w:t xml:space="preserve">TP,NH4,NOx,TKN (in H2SO4)</w:t>
+      </w:r>
+      <w:r>
+        <w:t xml:space="preserve"> </w:t>
+      </w:r>
+      <w:r>
+        <w:t xml:space="preserve">………………………………….</w:t>
+      </w:r>
+    </w:p>
+    <w:p>
+      <w:pPr>
+        <w:pStyle w:val="BodyText"/>
+      </w:pPr>
+      <w:r>
+        <w:t xml:space="preserve">SampleID: 19LHB199</w:t>
+      </w:r>
+    </w:p>
+    <w:p>
+      <w:pPr>
+        <w:pStyle w:val="BodyText"/>
+      </w:pPr>
+      <w:r>
+        <w:t xml:space="preserve">Name: Duplicate epi</w:t>
+      </w:r>
+    </w:p>
+    <w:p>
+      <w:pPr>
+        <w:pStyle w:val="Heading2"/>
+      </w:pPr>
+      <w:bookmarkStart w:id="75" w:name="mmddyyyy-hhmm-42"/>
+      <w:bookmarkEnd w:id="75"/>
+      <w:r>
+        <w:t xml:space="preserve">mm/dd/yyyy hh:mm</w:t>
+      </w:r>
+    </w:p>
+    <w:p>
+      <w:pPr>
+        <w:pStyle w:val="FirstParagraph"/>
+      </w:pPr>
+      <w:r>
+        <w:t xml:space="preserve">Alkalinity</w:t>
+      </w:r>
+      <w:r>
+        <w:t xml:space="preserve"> </w:t>
+      </w:r>
+      <w:r>
+        <w:t xml:space="preserve">………………………………….</w:t>
+      </w:r>
+    </w:p>
+    <w:p>
+      <w:pPr>
+        <w:pStyle w:val="BodyText"/>
+      </w:pPr>
+      <w:r>
+        <w:t xml:space="preserve">SampleID: 19LHB199</w:t>
+      </w:r>
+    </w:p>
+    <w:p>
+      <w:pPr>
+        <w:pStyle w:val="BodyText"/>
+      </w:pPr>
+      <w:r>
+        <w:t xml:space="preserve">Name: Duplicate epi</w:t>
+      </w:r>
+    </w:p>
+    <w:p>
+      <w:pPr>
+        <w:pStyle w:val="Heading2"/>
+      </w:pPr>
+      <w:bookmarkStart w:id="76" w:name="mmddyyyy-hhmm-43"/>
+      <w:bookmarkEnd w:id="76"/>
+      <w:r>
+        <w:t xml:space="preserve">mm/dd/yyyy hh:mm</w:t>
+      </w:r>
+    </w:p>
+    <w:p>
+      <w:pPr>
+        <w:pStyle w:val="FirstParagraph"/>
+      </w:pPr>
+      <w:r>
+        <w:t xml:space="preserve">Ca, Fe, Mn (in HNO3)</w:t>
+      </w:r>
+      <w:r>
+        <w:t xml:space="preserve"> </w:t>
+      </w:r>
+      <w:r>
+        <w:t xml:space="preserve">………………………………….</w:t>
+      </w:r>
+    </w:p>
+    <w:p>
+      <w:pPr>
+        <w:pStyle w:val="BodyText"/>
+      </w:pPr>
+      <w:r>
+        <w:t xml:space="preserve">SampleID: 19LHB199</w:t>
+      </w:r>
+    </w:p>
+    <w:p>
+      <w:pPr>
+        <w:pStyle w:val="BodyText"/>
+      </w:pPr>
+      <w:r>
+        <w:t xml:space="preserve">Name: Duplicate epi</w:t>
+      </w:r>
+    </w:p>
+    <w:p>
+      <w:pPr>
+        <w:pStyle w:val="Heading2"/>
+      </w:pPr>
+      <w:bookmarkStart w:id="77" w:name="mmddyyyy-hhmm-44"/>
+      <w:bookmarkEnd w:id="77"/>
+      <w:r>
+        <w:t xml:space="preserve">mm/dd/yyyy hh:mm</w:t>
+      </w:r>
+    </w:p>
+    <w:p>
+      <w:pPr>
         <w:pStyle w:val="Heading3"/>
       </w:pPr>
-      <w:bookmarkStart w:id="73" w:name="doc-in-h2so4filtered-4"/>
-      <w:bookmarkEnd w:id="73"/>
-      <w:r>
-        <w:t xml:space="preserve">DOC (in H2SO4)FILTERED</w:t>
-      </w:r>
-    </w:p>
-    <w:p>
-      <w:pPr>
-        <w:pStyle w:val="FirstParagraph"/>
-      </w:pPr>
-      <w:r>
-        <w:t xml:space="preserve">………………………………….</w:t>
-      </w:r>
-    </w:p>
-    <w:p>
-      <w:pPr>
-        <w:pStyle w:val="BodyText"/>
-      </w:pPr>
-      <w:r>
-        <w:t xml:space="preserve">SampleID: 19ONE005</w:t>
-      </w:r>
-    </w:p>
-    <w:p>
-      <w:pPr>
-        <w:pStyle w:val="BodyText"/>
-      </w:pPr>
-      <w:r>
-        <w:t xml:space="preserve">Name: Oneida Three Mile Bay</w:t>
-      </w:r>
-    </w:p>
-    <w:p>
-      <w:pPr>
-        <w:pStyle w:val="Heading2"/>
-      </w:pPr>
-      <w:bookmarkStart w:id="74" w:name="mmddyyyy-hhmm-40"/>
-      <w:bookmarkEnd w:id="74"/>
-      <w:r>
-        <w:t xml:space="preserve">mm/dd/yyyy hh:mm</w:t>
-      </w:r>
-    </w:p>
-    <w:p>
-      <w:pPr>
-        <w:pStyle w:val="FirstParagraph"/>
-      </w:pPr>
-      <w:r>
-        <w:t xml:space="preserve">SO4, Cl</w:t>
-      </w:r>
-      <w:r>
-        <w:t xml:space="preserve"> </w:t>
-      </w:r>
-      <w:r>
-        <w:t xml:space="preserve">………………………………….</w:t>
-      </w:r>
-    </w:p>
-    <w:p>
-      <w:pPr>
-        <w:pStyle w:val="BodyText"/>
-      </w:pPr>
-      <w:r>
-        <w:t xml:space="preserve">SampleID: 19ONE005</w:t>
-      </w:r>
-    </w:p>
-    <w:p>
-      <w:pPr>
-        <w:pStyle w:val="BodyText"/>
-      </w:pPr>
-      <w:r>
-        <w:t xml:space="preserve">Name: Oneida Three Mile Bay</w:t>
-      </w:r>
-    </w:p>
-    <w:p>
-      <w:pPr>
-        <w:pStyle w:val="Heading2"/>
-      </w:pPr>
-      <w:bookmarkStart w:id="75" w:name="mmddyyyy-hhmm-41"/>
-      <w:bookmarkEnd w:id="75"/>
-      <w:r>
-        <w:t xml:space="preserve">mm/dd/yyyy hh:mm</w:t>
-      </w:r>
-    </w:p>
-    <w:p>
-      <w:pPr>
-        <w:pStyle w:val="FirstParagraph"/>
-      </w:pPr>
-      <w:r>
-        <w:t xml:space="preserve">TOC (in H2SO4)</w:t>
-      </w:r>
-      <w:r>
-        <w:t xml:space="preserve"> </w:t>
-      </w:r>
-      <w:r>
-        <w:t xml:space="preserve">………………………………….</w:t>
-      </w:r>
-    </w:p>
-    <w:p>
-      <w:pPr>
-        <w:pStyle w:val="BodyText"/>
-      </w:pPr>
-      <w:r>
-        <w:t xml:space="preserve">SampleID: 19ONE005</w:t>
-      </w:r>
-    </w:p>
-    <w:p>
-      <w:pPr>
-        <w:pStyle w:val="BodyText"/>
-      </w:pPr>
-      <w:r>
-        <w:t xml:space="preserve">Name: Oneida Three Mile Bay</w:t>
-      </w:r>
-    </w:p>
-    <w:p>
-      <w:pPr>
-        <w:pStyle w:val="Heading2"/>
-      </w:pPr>
-      <w:bookmarkStart w:id="76" w:name="mmddyyyy-hhmm-42"/>
-      <w:bookmarkEnd w:id="76"/>
-      <w:r>
-        <w:t xml:space="preserve">mm/dd/yyyy hh:mm</w:t>
-      </w:r>
-    </w:p>
-    <w:p>
-      <w:pPr>
-        <w:pStyle w:val="FirstParagraph"/>
-      </w:pPr>
-      <w:r>
-        <w:t xml:space="preserve">TP,NH4,NOx,TKN (in H2SO4)</w:t>
-      </w:r>
-      <w:r>
-        <w:t xml:space="preserve"> </w:t>
-      </w:r>
-      <w:r>
-        <w:t xml:space="preserve">………………………………….</w:t>
-      </w:r>
-    </w:p>
-    <w:p>
-      <w:pPr>
-        <w:pStyle w:val="BodyText"/>
-      </w:pPr>
-      <w:r>
-        <w:t xml:space="preserve">SampleID: 19PKS035</w:t>
-      </w:r>
-    </w:p>
-    <w:p>
-      <w:pPr>
-        <w:pStyle w:val="BodyText"/>
-      </w:pPr>
-      <w:r>
-        <w:t xml:space="preserve">Name: Moreau Lake</w:t>
-      </w:r>
-    </w:p>
-    <w:p>
-      <w:pPr>
-        <w:pStyle w:val="Heading2"/>
-      </w:pPr>
-      <w:bookmarkStart w:id="77" w:name="mmddyyyy-hhmm-43"/>
-      <w:bookmarkEnd w:id="77"/>
-      <w:r>
-        <w:t xml:space="preserve">mm/dd/yyyy hh:mm</w:t>
-      </w:r>
-    </w:p>
-    <w:p>
-      <w:pPr>
-        <w:pStyle w:val="FirstParagraph"/>
-      </w:pPr>
-      <w:r>
-        <w:t xml:space="preserve">Alkalinity</w:t>
-      </w:r>
-      <w:r>
-        <w:t xml:space="preserve"> </w:t>
-      </w:r>
-      <w:r>
-        <w:t xml:space="preserve">………………………………….</w:t>
-      </w:r>
-    </w:p>
-    <w:p>
-      <w:pPr>
-        <w:pStyle w:val="BodyText"/>
-      </w:pPr>
-      <w:r>
-        <w:t xml:space="preserve">SampleID: 19PKS035</w:t>
-      </w:r>
-    </w:p>
-    <w:p>
-      <w:pPr>
-        <w:pStyle w:val="BodyText"/>
-      </w:pPr>
-      <w:r>
-        <w:t xml:space="preserve">Name: Moreau Lake</w:t>
-      </w:r>
-    </w:p>
-    <w:p>
-      <w:pPr>
-        <w:pStyle w:val="Heading2"/>
-      </w:pPr>
-      <w:bookmarkStart w:id="78" w:name="mmddyyyy-hhmm-44"/>
+      <w:bookmarkStart w:id="78" w:name="chl-a-vol-filtered____________-2"/>
       <w:bookmarkEnd w:id="78"/>
       <w:r>
-        <w:t xml:space="preserve">mm/dd/yyyy hh:mm</w:t>
-      </w:r>
-    </w:p>
-    <w:p>
-      <w:pPr>
-        <w:pStyle w:val="FirstParagraph"/>
-      </w:pPr>
-      <w:r>
-        <w:t xml:space="preserve">Ca, Fe, Mn (in HNO3)</w:t>
-      </w:r>
-      <w:r>
-        <w:t xml:space="preserve"> </w:t>
-      </w:r>
-      <w:r>
-        <w:t xml:space="preserve">………………………………….</w:t>
-      </w:r>
-    </w:p>
-    <w:p>
-      <w:pPr>
-        <w:pStyle w:val="BodyText"/>
-      </w:pPr>
-      <w:r>
-        <w:t xml:space="preserve">SampleID: 19PKS035</w:t>
-      </w:r>
-    </w:p>
-    <w:p>
-      <w:pPr>
-        <w:pStyle w:val="BodyText"/>
-      </w:pPr>
-      <w:r>
-        <w:t xml:space="preserve">Name: Moreau Lake</w:t>
+        <w:t xml:space="preserve">Chl A, Vol Filtered:____________</w:t>
+      </w:r>
+    </w:p>
+    <w:p>
+      <w:pPr>
+        <w:pStyle w:val="FirstParagraph"/>
+      </w:pPr>
+      <w:r>
+        <w:t xml:space="preserve">………………………………….</w:t>
+      </w:r>
+    </w:p>
+    <w:p>
+      <w:pPr>
+        <w:pStyle w:val="BodyText"/>
+      </w:pPr>
+      <w:r>
+        <w:t xml:space="preserve">SampleID: 19LHB199</w:t>
+      </w:r>
+    </w:p>
+    <w:p>
+      <w:pPr>
+        <w:pStyle w:val="BodyText"/>
+      </w:pPr>
+      <w:r>
+        <w:t xml:space="preserve">Name: Duplicate epi</w:t>
       </w:r>
     </w:p>
     <w:p>
@@ -1882,76 +1882,76 @@
     </w:p>
     <w:p>
       <w:pPr>
+        <w:pStyle w:val="FirstParagraph"/>
+      </w:pPr>
+      <w:r>
+        <w:t xml:space="preserve">Color</w:t>
+      </w:r>
+      <w:r>
+        <w:t xml:space="preserve"> </w:t>
+      </w:r>
+      <w:r>
+        <w:t xml:space="preserve">………………………………….</w:t>
+      </w:r>
+    </w:p>
+    <w:p>
+      <w:pPr>
+        <w:pStyle w:val="BodyText"/>
+      </w:pPr>
+      <w:r>
+        <w:t xml:space="preserve">SampleID: 19LHB199</w:t>
+      </w:r>
+    </w:p>
+    <w:p>
+      <w:pPr>
+        <w:pStyle w:val="BodyText"/>
+      </w:pPr>
+      <w:r>
+        <w:t xml:space="preserve">Name: Duplicate epi</w:t>
+      </w:r>
+    </w:p>
+    <w:p>
+      <w:pPr>
+        <w:pStyle w:val="Heading2"/>
+      </w:pPr>
+      <w:bookmarkStart w:id="80" w:name="mmddyyyy-hhmm-46"/>
+      <w:bookmarkEnd w:id="80"/>
+      <w:r>
+        <w:t xml:space="preserve">mm/dd/yyyy hh:mm</w:t>
+      </w:r>
+    </w:p>
+    <w:p>
+      <w:pPr>
         <w:pStyle w:val="Heading3"/>
       </w:pPr>
-      <w:bookmarkStart w:id="80" w:name="chl-a-vol-filtered____________-3"/>
-      <w:bookmarkEnd w:id="80"/>
-      <w:r>
-        <w:t xml:space="preserve">Chl A, Vol Filtered:____________</w:t>
-      </w:r>
-    </w:p>
-    <w:p>
-      <w:pPr>
-        <w:pStyle w:val="FirstParagraph"/>
-      </w:pPr>
-      <w:r>
-        <w:t xml:space="preserve">………………………………….</w:t>
-      </w:r>
-    </w:p>
-    <w:p>
-      <w:pPr>
-        <w:pStyle w:val="BodyText"/>
-      </w:pPr>
-      <w:r>
-        <w:t xml:space="preserve">SampleID: 19PKS035</w:t>
-      </w:r>
-    </w:p>
-    <w:p>
-      <w:pPr>
-        <w:pStyle w:val="BodyText"/>
-      </w:pPr>
-      <w:r>
-        <w:t xml:space="preserve">Name: Moreau Lake</w:t>
-      </w:r>
-    </w:p>
-    <w:p>
-      <w:pPr>
-        <w:pStyle w:val="Heading2"/>
-      </w:pPr>
-      <w:bookmarkStart w:id="81" w:name="mmddyyyy-hhmm-46"/>
+      <w:bookmarkStart w:id="81" w:name="diss-tpo4-in-h2so4filtrd-5"/>
       <w:bookmarkEnd w:id="81"/>
       <w:r>
-        <w:t xml:space="preserve">mm/dd/yyyy hh:mm</w:t>
-      </w:r>
-    </w:p>
-    <w:p>
-      <w:pPr>
-        <w:pStyle w:val="FirstParagraph"/>
-      </w:pPr>
-      <w:r>
-        <w:t xml:space="preserve">Color</w:t>
-      </w:r>
-      <w:r>
-        <w:t xml:space="preserve"> </w:t>
-      </w:r>
-      <w:r>
-        <w:t xml:space="preserve">………………………………….</w:t>
-      </w:r>
-    </w:p>
-    <w:p>
-      <w:pPr>
-        <w:pStyle w:val="BodyText"/>
-      </w:pPr>
-      <w:r>
-        <w:t xml:space="preserve">SampleID: 19PKS035</w:t>
-      </w:r>
-    </w:p>
-    <w:p>
-      <w:pPr>
-        <w:pStyle w:val="BodyText"/>
-      </w:pPr>
-      <w:r>
-        <w:t xml:space="preserve">Name: Moreau Lake</w:t>
+        <w:t xml:space="preserve">Diss TPO4 (in H2SO4)FILTRD</w:t>
+      </w:r>
+    </w:p>
+    <w:p>
+      <w:pPr>
+        <w:pStyle w:val="FirstParagraph"/>
+      </w:pPr>
+      <w:r>
+        <w:t xml:space="preserve">………………………………….</w:t>
+      </w:r>
+    </w:p>
+    <w:p>
+      <w:pPr>
+        <w:pStyle w:val="BodyText"/>
+      </w:pPr>
+      <w:r>
+        <w:t xml:space="preserve">SampleID: 19LHB199</w:t>
+      </w:r>
+    </w:p>
+    <w:p>
+      <w:pPr>
+        <w:pStyle w:val="BodyText"/>
+      </w:pPr>
+      <w:r>
+        <w:t xml:space="preserve">Name: Duplicate epi</w:t>
       </w:r>
     </w:p>
     <w:p>
@@ -1968,34 +1968,34 @@
       <w:pPr>
         <w:pStyle w:val="Heading3"/>
       </w:pPr>
-      <w:bookmarkStart w:id="83" w:name="diss-tpo4-in-h2so4filtrd-5"/>
+      <w:bookmarkStart w:id="83" w:name="doc-in-h2so4filtered-5"/>
       <w:bookmarkEnd w:id="83"/>
       <w:r>
-        <w:t xml:space="preserve">Diss TPO4 (in H2SO4)FILTRD</w:t>
-      </w:r>
-    </w:p>
-    <w:p>
-      <w:pPr>
-        <w:pStyle w:val="FirstParagraph"/>
-      </w:pPr>
-      <w:r>
-        <w:t xml:space="preserve">………………………………….</w:t>
-      </w:r>
-    </w:p>
-    <w:p>
-      <w:pPr>
-        <w:pStyle w:val="BodyText"/>
-      </w:pPr>
-      <w:r>
-        <w:t xml:space="preserve">SampleID: 19PKS035</w:t>
-      </w:r>
-    </w:p>
-    <w:p>
-      <w:pPr>
-        <w:pStyle w:val="BodyText"/>
-      </w:pPr>
-      <w:r>
-        <w:t xml:space="preserve">Name: Moreau Lake</w:t>
+        <w:t xml:space="preserve">DOC (in H2SO4)FILTERED</w:t>
+      </w:r>
+    </w:p>
+    <w:p>
+      <w:pPr>
+        <w:pStyle w:val="FirstParagraph"/>
+      </w:pPr>
+      <w:r>
+        <w:t xml:space="preserve">………………………………….</w:t>
+      </w:r>
+    </w:p>
+    <w:p>
+      <w:pPr>
+        <w:pStyle w:val="BodyText"/>
+      </w:pPr>
+      <w:r>
+        <w:t xml:space="preserve">SampleID: 19LHB199</w:t>
+      </w:r>
+    </w:p>
+    <w:p>
+      <w:pPr>
+        <w:pStyle w:val="BodyText"/>
+      </w:pPr>
+      <w:r>
+        <w:t xml:space="preserve">Name: Duplicate epi</w:t>
       </w:r>
     </w:p>
     <w:p>
@@ -2010,1064 +2010,80 @@
     </w:p>
     <w:p>
       <w:pPr>
-        <w:pStyle w:val="Heading3"/>
-      </w:pPr>
-      <w:bookmarkStart w:id="85" w:name="doc-in-h2so4filtered-5"/>
+        <w:pStyle w:val="FirstParagraph"/>
+      </w:pPr>
+      <w:r>
+        <w:t xml:space="preserve">SO4,Cl</w:t>
+      </w:r>
+      <w:r>
+        <w:t xml:space="preserve"> </w:t>
+      </w:r>
+      <w:r>
+        <w:t xml:space="preserve">………………………………….</w:t>
+      </w:r>
+    </w:p>
+    <w:p>
+      <w:pPr>
+        <w:pStyle w:val="BodyText"/>
+      </w:pPr>
+      <w:r>
+        <w:t xml:space="preserve">SampleID: 19LHB199</w:t>
+      </w:r>
+    </w:p>
+    <w:p>
+      <w:pPr>
+        <w:pStyle w:val="BodyText"/>
+      </w:pPr>
+      <w:r>
+        <w:t xml:space="preserve">Name: Duplicate epi</w:t>
+      </w:r>
+    </w:p>
+    <w:p>
+      <w:pPr>
+        <w:pStyle w:val="Heading2"/>
+      </w:pPr>
+      <w:bookmarkStart w:id="85" w:name="mmddyyyy-hhmm-49"/>
       <w:bookmarkEnd w:id="85"/>
       <w:r>
-        <w:t xml:space="preserve">DOC (in H2SO4)FILTERED</w:t>
-      </w:r>
-    </w:p>
-    <w:p>
-      <w:pPr>
-        <w:pStyle w:val="FirstParagraph"/>
-      </w:pPr>
-      <w:r>
-        <w:t xml:space="preserve">………………………………….</w:t>
-      </w:r>
-    </w:p>
-    <w:p>
-      <w:pPr>
-        <w:pStyle w:val="BodyText"/>
-      </w:pPr>
-      <w:r>
-        <w:t xml:space="preserve">SampleID: 19PKS035</w:t>
-      </w:r>
-    </w:p>
-    <w:p>
-      <w:pPr>
-        <w:pStyle w:val="BodyText"/>
-      </w:pPr>
-      <w:r>
-        <w:t xml:space="preserve">Name: Moreau Lake</w:t>
-      </w:r>
-    </w:p>
-    <w:p>
-      <w:pPr>
-        <w:pStyle w:val="Heading2"/>
-      </w:pPr>
-      <w:bookmarkStart w:id="86" w:name="mmddyyyy-hhmm-49"/>
+        <w:t xml:space="preserve">mm/dd/yyyy hh:mm</w:t>
+      </w:r>
+    </w:p>
+    <w:p>
+      <w:pPr>
+        <w:pStyle w:val="FirstParagraph"/>
+      </w:pPr>
+      <w:r>
+        <w:t xml:space="preserve">TOC (in H2SO4)</w:t>
+      </w:r>
+      <w:r>
+        <w:t xml:space="preserve"> </w:t>
+      </w:r>
+      <w:r>
+        <w:t xml:space="preserve">………………………………….</w:t>
+      </w:r>
+    </w:p>
+    <w:p>
+      <w:pPr>
+        <w:pStyle w:val="BodyText"/>
+      </w:pPr>
+      <w:r>
+        <w:t xml:space="preserve">SampleID: 19LHB199</w:t>
+      </w:r>
+    </w:p>
+    <w:p>
+      <w:pPr>
+        <w:pStyle w:val="BodyText"/>
+      </w:pPr>
+      <w:r>
+        <w:t xml:space="preserve">Name: Duplicate epi</w:t>
+      </w:r>
+    </w:p>
+    <w:p>
+      <w:pPr>
+        <w:pStyle w:val="Heading2"/>
+      </w:pPr>
+      <w:bookmarkStart w:id="86" w:name="mmddyyyy-hhmm-50"/>
       <w:bookmarkEnd w:id="86"/>
-      <w:r>
-        <w:t xml:space="preserve">mm/dd/yyyy hh:mm</w:t>
-      </w:r>
-    </w:p>
-    <w:p>
-      <w:pPr>
-        <w:pStyle w:val="FirstParagraph"/>
-      </w:pPr>
-      <w:r>
-        <w:t xml:space="preserve">SO4,UV-254, Cl</w:t>
-      </w:r>
-      <w:r>
-        <w:t xml:space="preserve"> </w:t>
-      </w:r>
-      <w:r>
-        <w:t xml:space="preserve">………………………………….</w:t>
-      </w:r>
-    </w:p>
-    <w:p>
-      <w:pPr>
-        <w:pStyle w:val="BodyText"/>
-      </w:pPr>
-      <w:r>
-        <w:t xml:space="preserve">SampleID: 19PKS035</w:t>
-      </w:r>
-    </w:p>
-    <w:p>
-      <w:pPr>
-        <w:pStyle w:val="BodyText"/>
-      </w:pPr>
-      <w:r>
-        <w:t xml:space="preserve">Name: Moreau Lake</w:t>
-      </w:r>
-    </w:p>
-    <w:p>
-      <w:pPr>
-        <w:pStyle w:val="Heading2"/>
-      </w:pPr>
-      <w:bookmarkStart w:id="87" w:name="mmddyyyy-hhmm-50"/>
-      <w:bookmarkEnd w:id="87"/>
-      <w:r>
-        <w:t xml:space="preserve">mm/dd/yyyy hh:mm</w:t>
-      </w:r>
-    </w:p>
-    <w:p>
-      <w:pPr>
-        <w:pStyle w:val="FirstParagraph"/>
-      </w:pPr>
-      <w:r>
-        <w:t xml:space="preserve">TOC (in H2SO4)</w:t>
-      </w:r>
-      <w:r>
-        <w:t xml:space="preserve"> </w:t>
-      </w:r>
-      <w:r>
-        <w:t xml:space="preserve">………………………………….</w:t>
-      </w:r>
-    </w:p>
-    <w:p>
-      <w:pPr>
-        <w:pStyle w:val="BodyText"/>
-      </w:pPr>
-      <w:r>
-        <w:t xml:space="preserve">SampleID: 19PKS035</w:t>
-      </w:r>
-    </w:p>
-    <w:p>
-      <w:pPr>
-        <w:pStyle w:val="BodyText"/>
-      </w:pPr>
-      <w:r>
-        <w:t xml:space="preserve">Name: Moreau Lake</w:t>
-      </w:r>
-    </w:p>
-    <w:p>
-      <w:pPr>
-        <w:pStyle w:val="Heading2"/>
-      </w:pPr>
-      <w:bookmarkStart w:id="88" w:name="mmddyyyy-hhmm-51"/>
-      <w:bookmarkEnd w:id="88"/>
-      <w:r>
-        <w:t xml:space="preserve">mm/dd/yyyy hh:mm</w:t>
-      </w:r>
-    </w:p>
-    <w:p>
-      <w:pPr>
-        <w:pStyle w:val="FirstParagraph"/>
-      </w:pPr>
-      <w:r>
-        <w:t xml:space="preserve">TP,NH4,NOx,TKN (in H2SO4)</w:t>
-      </w:r>
-      <w:r>
-        <w:t xml:space="preserve"> </w:t>
-      </w:r>
-      <w:r>
-        <w:t xml:space="preserve">………………………………….</w:t>
-      </w:r>
-    </w:p>
-    <w:p>
-      <w:pPr>
-        <w:pStyle w:val="BodyText"/>
-      </w:pPr>
-      <w:r>
-        <w:t xml:space="preserve">SampleID: 19PKS036</w:t>
-      </w:r>
-    </w:p>
-    <w:p>
-      <w:pPr>
-        <w:pStyle w:val="BodyText"/>
-      </w:pPr>
-      <w:r>
-        <w:t xml:space="preserve">Name: Moreau Lake</w:t>
-      </w:r>
-    </w:p>
-    <w:p>
-      <w:pPr>
-        <w:pStyle w:val="Heading2"/>
-      </w:pPr>
-      <w:bookmarkStart w:id="89" w:name="mmddyyyy-hhmm-52"/>
-      <w:bookmarkEnd w:id="89"/>
-      <w:r>
-        <w:t xml:space="preserve">mm/dd/yyyy hh:mm</w:t>
-      </w:r>
-    </w:p>
-    <w:p>
-      <w:pPr>
-        <w:pStyle w:val="FirstParagraph"/>
-      </w:pPr>
-      <w:r>
-        <w:t xml:space="preserve">Alkalinity</w:t>
-      </w:r>
-      <w:r>
-        <w:t xml:space="preserve"> </w:t>
-      </w:r>
-      <w:r>
-        <w:t xml:space="preserve">………………………………….</w:t>
-      </w:r>
-    </w:p>
-    <w:p>
-      <w:pPr>
-        <w:pStyle w:val="BodyText"/>
-      </w:pPr>
-      <w:r>
-        <w:t xml:space="preserve">SampleID: 19PKS036</w:t>
-      </w:r>
-    </w:p>
-    <w:p>
-      <w:pPr>
-        <w:pStyle w:val="BodyText"/>
-      </w:pPr>
-      <w:r>
-        <w:t xml:space="preserve">Name: Moreau Lake</w:t>
-      </w:r>
-    </w:p>
-    <w:p>
-      <w:pPr>
-        <w:pStyle w:val="Heading2"/>
-      </w:pPr>
-      <w:bookmarkStart w:id="90" w:name="mmddyyyy-hhmm-53"/>
-      <w:bookmarkEnd w:id="90"/>
-      <w:r>
-        <w:t xml:space="preserve">mm/dd/yyyy hh:mm</w:t>
-      </w:r>
-    </w:p>
-    <w:p>
-      <w:pPr>
-        <w:pStyle w:val="FirstParagraph"/>
-      </w:pPr>
-      <w:r>
-        <w:t xml:space="preserve">Ca, Fe, Mn, As (in HNO3)</w:t>
-      </w:r>
-      <w:r>
-        <w:t xml:space="preserve"> </w:t>
-      </w:r>
-      <w:r>
-        <w:t xml:space="preserve">………………………………….</w:t>
-      </w:r>
-    </w:p>
-    <w:p>
-      <w:pPr>
-        <w:pStyle w:val="BodyText"/>
-      </w:pPr>
-      <w:r>
-        <w:t xml:space="preserve">SampleID: 19PKS036</w:t>
-      </w:r>
-    </w:p>
-    <w:p>
-      <w:pPr>
-        <w:pStyle w:val="BodyText"/>
-      </w:pPr>
-      <w:r>
-        <w:t xml:space="preserve">Name: Moreau Lake</w:t>
-      </w:r>
-    </w:p>
-    <w:p>
-      <w:pPr>
-        <w:pStyle w:val="Heading2"/>
-      </w:pPr>
-      <w:bookmarkStart w:id="91" w:name="mmddyyyy-hhmm-54"/>
-      <w:bookmarkEnd w:id="91"/>
-      <w:r>
-        <w:t xml:space="preserve">mm/dd/yyyy hh:mm</w:t>
-      </w:r>
-    </w:p>
-    <w:p>
-      <w:pPr>
-        <w:pStyle w:val="FirstParagraph"/>
-      </w:pPr>
-      <w:r>
-        <w:t xml:space="preserve">Color</w:t>
-      </w:r>
-      <w:r>
-        <w:t xml:space="preserve"> </w:t>
-      </w:r>
-      <w:r>
-        <w:t xml:space="preserve">………………………………….</w:t>
-      </w:r>
-    </w:p>
-    <w:p>
-      <w:pPr>
-        <w:pStyle w:val="BodyText"/>
-      </w:pPr>
-      <w:r>
-        <w:t xml:space="preserve">SampleID: 19PKS036</w:t>
-      </w:r>
-    </w:p>
-    <w:p>
-      <w:pPr>
-        <w:pStyle w:val="BodyText"/>
-      </w:pPr>
-      <w:r>
-        <w:t xml:space="preserve">Name: Moreau Lake</w:t>
-      </w:r>
-    </w:p>
-    <w:p>
-      <w:pPr>
-        <w:pStyle w:val="Heading2"/>
-      </w:pPr>
-      <w:bookmarkStart w:id="92" w:name="mmddyyyy-hhmm-55"/>
-      <w:bookmarkEnd w:id="92"/>
-      <w:r>
-        <w:t xml:space="preserve">mm/dd/yyyy hh:mm</w:t>
-      </w:r>
-    </w:p>
-    <w:p>
-      <w:pPr>
-        <w:pStyle w:val="Heading3"/>
-      </w:pPr>
-      <w:bookmarkStart w:id="93" w:name="diss-tpo4-in-h2so4filtrd-6"/>
-      <w:bookmarkEnd w:id="93"/>
-      <w:r>
-        <w:t xml:space="preserve">Diss TPO4 (in H2SO4)FILTRD</w:t>
-      </w:r>
-    </w:p>
-    <w:p>
-      <w:pPr>
-        <w:pStyle w:val="FirstParagraph"/>
-      </w:pPr>
-      <w:r>
-        <w:t xml:space="preserve">………………………………….</w:t>
-      </w:r>
-    </w:p>
-    <w:p>
-      <w:pPr>
-        <w:pStyle w:val="BodyText"/>
-      </w:pPr>
-      <w:r>
-        <w:t xml:space="preserve">SampleID: 19PKS036</w:t>
-      </w:r>
-    </w:p>
-    <w:p>
-      <w:pPr>
-        <w:pStyle w:val="BodyText"/>
-      </w:pPr>
-      <w:r>
-        <w:t xml:space="preserve">Name: Moreau Lake</w:t>
-      </w:r>
-    </w:p>
-    <w:p>
-      <w:pPr>
-        <w:pStyle w:val="Heading2"/>
-      </w:pPr>
-      <w:bookmarkStart w:id="94" w:name="mmddyyyy-hhmm-56"/>
-      <w:bookmarkEnd w:id="94"/>
-      <w:r>
-        <w:t xml:space="preserve">mm/dd/yyyy hh:mm</w:t>
-      </w:r>
-    </w:p>
-    <w:p>
-      <w:pPr>
-        <w:pStyle w:val="Heading3"/>
-      </w:pPr>
-      <w:bookmarkStart w:id="95" w:name="doc-in-h2so4filtered-6"/>
-      <w:bookmarkEnd w:id="95"/>
-      <w:r>
-        <w:t xml:space="preserve">DOC (in H2SO4)FILTERED</w:t>
-      </w:r>
-    </w:p>
-    <w:p>
-      <w:pPr>
-        <w:pStyle w:val="FirstParagraph"/>
-      </w:pPr>
-      <w:r>
-        <w:t xml:space="preserve">………………………………….</w:t>
-      </w:r>
-    </w:p>
-    <w:p>
-      <w:pPr>
-        <w:pStyle w:val="BodyText"/>
-      </w:pPr>
-      <w:r>
-        <w:t xml:space="preserve">SampleID: 19PKS036</w:t>
-      </w:r>
-    </w:p>
-    <w:p>
-      <w:pPr>
-        <w:pStyle w:val="BodyText"/>
-      </w:pPr>
-      <w:r>
-        <w:t xml:space="preserve">Name: Moreau Lake</w:t>
-      </w:r>
-    </w:p>
-    <w:p>
-      <w:pPr>
-        <w:pStyle w:val="Heading2"/>
-      </w:pPr>
-      <w:bookmarkStart w:id="96" w:name="mmddyyyy-hhmm-57"/>
-      <w:bookmarkEnd w:id="96"/>
-      <w:r>
-        <w:t xml:space="preserve">mm/dd/yyyy hh:mm</w:t>
-      </w:r>
-    </w:p>
-    <w:p>
-      <w:pPr>
-        <w:pStyle w:val="FirstParagraph"/>
-      </w:pPr>
-      <w:r>
-        <w:t xml:space="preserve">SO4,UV-254, Cl</w:t>
-      </w:r>
-      <w:r>
-        <w:t xml:space="preserve"> </w:t>
-      </w:r>
-      <w:r>
-        <w:t xml:space="preserve">………………………………….</w:t>
-      </w:r>
-    </w:p>
-    <w:p>
-      <w:pPr>
-        <w:pStyle w:val="BodyText"/>
-      </w:pPr>
-      <w:r>
-        <w:t xml:space="preserve">SampleID: 19PKS036</w:t>
-      </w:r>
-    </w:p>
-    <w:p>
-      <w:pPr>
-        <w:pStyle w:val="BodyText"/>
-      </w:pPr>
-      <w:r>
-        <w:t xml:space="preserve">Name: Moreau Lake</w:t>
-      </w:r>
-    </w:p>
-    <w:p>
-      <w:pPr>
-        <w:pStyle w:val="Heading2"/>
-      </w:pPr>
-      <w:bookmarkStart w:id="97" w:name="mmddyyyy-hhmm-58"/>
-      <w:bookmarkEnd w:id="97"/>
-      <w:r>
-        <w:t xml:space="preserve">mm/dd/yyyy hh:mm</w:t>
-      </w:r>
-    </w:p>
-    <w:p>
-      <w:pPr>
-        <w:pStyle w:val="FirstParagraph"/>
-      </w:pPr>
-      <w:r>
-        <w:t xml:space="preserve">TOC (in H2SO4)</w:t>
-      </w:r>
-      <w:r>
-        <w:t xml:space="preserve"> </w:t>
-      </w:r>
-      <w:r>
-        <w:t xml:space="preserve">………………………………….</w:t>
-      </w:r>
-    </w:p>
-    <w:p>
-      <w:pPr>
-        <w:pStyle w:val="BodyText"/>
-      </w:pPr>
-      <w:r>
-        <w:t xml:space="preserve">SampleID: 19PKS036</w:t>
-      </w:r>
-    </w:p>
-    <w:p>
-      <w:pPr>
-        <w:pStyle w:val="BodyText"/>
-      </w:pPr>
-      <w:r>
-        <w:t xml:space="preserve">Name: Moreau Lake</w:t>
-      </w:r>
-    </w:p>
-    <w:p>
-      <w:pPr>
-        <w:pStyle w:val="Heading2"/>
-      </w:pPr>
-      <w:bookmarkStart w:id="98" w:name="mmddyyyy-hhmm-59"/>
-      <w:bookmarkEnd w:id="98"/>
-      <w:r>
-        <w:t xml:space="preserve">mm/dd/yyyy hh:mm</w:t>
-      </w:r>
-    </w:p>
-    <w:p>
-      <w:pPr>
-        <w:pStyle w:val="FirstParagraph"/>
-      </w:pPr>
-      <w:r>
-        <w:t xml:space="preserve">TP,NH4,NOx,TKN (in H2SO4)</w:t>
-      </w:r>
-      <w:r>
-        <w:t xml:space="preserve"> </w:t>
-      </w:r>
-      <w:r>
-        <w:t xml:space="preserve">………………………………….</w:t>
-      </w:r>
-    </w:p>
-    <w:p>
-      <w:pPr>
-        <w:pStyle w:val="BodyText"/>
-      </w:pPr>
-      <w:r>
-        <w:t xml:space="preserve">SampleID: 19PKS037</w:t>
-      </w:r>
-    </w:p>
-    <w:p>
-      <w:pPr>
-        <w:pStyle w:val="BodyText"/>
-      </w:pPr>
-      <w:r>
-        <w:t xml:space="preserve">Name: Rockland Lake</w:t>
-      </w:r>
-    </w:p>
-    <w:p>
-      <w:pPr>
-        <w:pStyle w:val="Heading2"/>
-      </w:pPr>
-      <w:bookmarkStart w:id="99" w:name="mmddyyyy-hhmm-60"/>
-      <w:bookmarkEnd w:id="99"/>
-      <w:r>
-        <w:t xml:space="preserve">mm/dd/yyyy hh:mm</w:t>
-      </w:r>
-    </w:p>
-    <w:p>
-      <w:pPr>
-        <w:pStyle w:val="FirstParagraph"/>
-      </w:pPr>
-      <w:r>
-        <w:t xml:space="preserve">Alkalinity</w:t>
-      </w:r>
-      <w:r>
-        <w:t xml:space="preserve"> </w:t>
-      </w:r>
-      <w:r>
-        <w:t xml:space="preserve">………………………………….</w:t>
-      </w:r>
-    </w:p>
-    <w:p>
-      <w:pPr>
-        <w:pStyle w:val="BodyText"/>
-      </w:pPr>
-      <w:r>
-        <w:t xml:space="preserve">SampleID: 19PKS037</w:t>
-      </w:r>
-    </w:p>
-    <w:p>
-      <w:pPr>
-        <w:pStyle w:val="BodyText"/>
-      </w:pPr>
-      <w:r>
-        <w:t xml:space="preserve">Name: Rockland Lake</w:t>
-      </w:r>
-    </w:p>
-    <w:p>
-      <w:pPr>
-        <w:pStyle w:val="Heading2"/>
-      </w:pPr>
-      <w:bookmarkStart w:id="100" w:name="mmddyyyy-hhmm-61"/>
-      <w:bookmarkEnd w:id="100"/>
-      <w:r>
-        <w:t xml:space="preserve">mm/dd/yyyy hh:mm</w:t>
-      </w:r>
-    </w:p>
-    <w:p>
-      <w:pPr>
-        <w:pStyle w:val="FirstParagraph"/>
-      </w:pPr>
-      <w:r>
-        <w:t xml:space="preserve">Calcium (in HNO3)</w:t>
-      </w:r>
-      <w:r>
-        <w:t xml:space="preserve"> </w:t>
-      </w:r>
-      <w:r>
-        <w:t xml:space="preserve">………………………………….</w:t>
-      </w:r>
-    </w:p>
-    <w:p>
-      <w:pPr>
-        <w:pStyle w:val="BodyText"/>
-      </w:pPr>
-      <w:r>
-        <w:t xml:space="preserve">SampleID: 19PKS037</w:t>
-      </w:r>
-    </w:p>
-    <w:p>
-      <w:pPr>
-        <w:pStyle w:val="BodyText"/>
-      </w:pPr>
-      <w:r>
-        <w:t xml:space="preserve">Name: Rockland Lake</w:t>
-      </w:r>
-    </w:p>
-    <w:p>
-      <w:pPr>
-        <w:pStyle w:val="Heading2"/>
-      </w:pPr>
-      <w:bookmarkStart w:id="101" w:name="mmddyyyy-hhmm-62"/>
-      <w:bookmarkEnd w:id="101"/>
-      <w:r>
-        <w:t xml:space="preserve">mm/dd/yyyy hh:mm</w:t>
-      </w:r>
-    </w:p>
-    <w:p>
-      <w:pPr>
-        <w:pStyle w:val="Heading3"/>
-      </w:pPr>
-      <w:bookmarkStart w:id="102" w:name="chl-a-vol-filtered____________-4"/>
-      <w:bookmarkEnd w:id="102"/>
-      <w:r>
-        <w:t xml:space="preserve">Chl A, Vol Filtered:____________</w:t>
-      </w:r>
-    </w:p>
-    <w:p>
-      <w:pPr>
-        <w:pStyle w:val="FirstParagraph"/>
-      </w:pPr>
-      <w:r>
-        <w:t xml:space="preserve">………………………………….</w:t>
-      </w:r>
-    </w:p>
-    <w:p>
-      <w:pPr>
-        <w:pStyle w:val="BodyText"/>
-      </w:pPr>
-      <w:r>
-        <w:t xml:space="preserve">SampleID: 19PKS037</w:t>
-      </w:r>
-    </w:p>
-    <w:p>
-      <w:pPr>
-        <w:pStyle w:val="BodyText"/>
-      </w:pPr>
-      <w:r>
-        <w:t xml:space="preserve">Name: Rockland Lake</w:t>
-      </w:r>
-    </w:p>
-    <w:p>
-      <w:pPr>
-        <w:pStyle w:val="Heading2"/>
-      </w:pPr>
-      <w:bookmarkStart w:id="103" w:name="mmddyyyy-hhmm-63"/>
-      <w:bookmarkEnd w:id="103"/>
-      <w:r>
-        <w:t xml:space="preserve">mm/dd/yyyy hh:mm</w:t>
-      </w:r>
-    </w:p>
-    <w:p>
-      <w:pPr>
-        <w:pStyle w:val="FirstParagraph"/>
-      </w:pPr>
-      <w:r>
-        <w:t xml:space="preserve">Chloride</w:t>
-      </w:r>
-      <w:r>
-        <w:t xml:space="preserve"> </w:t>
-      </w:r>
-      <w:r>
-        <w:t xml:space="preserve">………………………………….</w:t>
-      </w:r>
-    </w:p>
-    <w:p>
-      <w:pPr>
-        <w:pStyle w:val="BodyText"/>
-      </w:pPr>
-      <w:r>
-        <w:t xml:space="preserve">SampleID: 19PKS037</w:t>
-      </w:r>
-    </w:p>
-    <w:p>
-      <w:pPr>
-        <w:pStyle w:val="BodyText"/>
-      </w:pPr>
-      <w:r>
-        <w:t xml:space="preserve">Name: Rockland Lake</w:t>
-      </w:r>
-    </w:p>
-    <w:p>
-      <w:pPr>
-        <w:pStyle w:val="Heading2"/>
-      </w:pPr>
-      <w:bookmarkStart w:id="104" w:name="mmddyyyy-hhmm-64"/>
-      <w:bookmarkEnd w:id="104"/>
-      <w:r>
-        <w:t xml:space="preserve">mm/dd/yyyy hh:mm</w:t>
-      </w:r>
-    </w:p>
-    <w:p>
-      <w:pPr>
-        <w:pStyle w:val="FirstParagraph"/>
-      </w:pPr>
-      <w:r>
-        <w:t xml:space="preserve">Color</w:t>
-      </w:r>
-      <w:r>
-        <w:t xml:space="preserve"> </w:t>
-      </w:r>
-      <w:r>
-        <w:t xml:space="preserve">………………………………….</w:t>
-      </w:r>
-    </w:p>
-    <w:p>
-      <w:pPr>
-        <w:pStyle w:val="BodyText"/>
-      </w:pPr>
-      <w:r>
-        <w:t xml:space="preserve">SampleID: 19PKS037</w:t>
-      </w:r>
-    </w:p>
-    <w:p>
-      <w:pPr>
-        <w:pStyle w:val="BodyText"/>
-      </w:pPr>
-      <w:r>
-        <w:t xml:space="preserve">Name: Rockland Lake</w:t>
-      </w:r>
-    </w:p>
-    <w:p>
-      <w:pPr>
-        <w:pStyle w:val="Heading2"/>
-      </w:pPr>
-      <w:bookmarkStart w:id="105" w:name="mmddyyyy-hhmm-65"/>
-      <w:bookmarkEnd w:id="105"/>
-      <w:r>
-        <w:t xml:space="preserve">mm/dd/yyyy hh:mm</w:t>
-      </w:r>
-    </w:p>
-    <w:p>
-      <w:pPr>
-        <w:pStyle w:val="Heading3"/>
-      </w:pPr>
-      <w:bookmarkStart w:id="106" w:name="diss-tpo4-in-h2so4filtrd-7"/>
-      <w:bookmarkEnd w:id="106"/>
-      <w:r>
-        <w:t xml:space="preserve">Diss TPO4 (in H2SO4)FILTRD</w:t>
-      </w:r>
-    </w:p>
-    <w:p>
-      <w:pPr>
-        <w:pStyle w:val="FirstParagraph"/>
-      </w:pPr>
-      <w:r>
-        <w:t xml:space="preserve">………………………………….</w:t>
-      </w:r>
-    </w:p>
-    <w:p>
-      <w:pPr>
-        <w:pStyle w:val="BodyText"/>
-      </w:pPr>
-      <w:r>
-        <w:t xml:space="preserve">SampleID: 19PKS037</w:t>
-      </w:r>
-    </w:p>
-    <w:p>
-      <w:pPr>
-        <w:pStyle w:val="BodyText"/>
-      </w:pPr>
-      <w:r>
-        <w:t xml:space="preserve">Name: Rockland Lake</w:t>
-      </w:r>
-    </w:p>
-    <w:p>
-      <w:pPr>
-        <w:pStyle w:val="Heading2"/>
-      </w:pPr>
-      <w:bookmarkStart w:id="107" w:name="mmddyyyy-hhmm-66"/>
-      <w:bookmarkEnd w:id="107"/>
-      <w:r>
-        <w:t xml:space="preserve">mm/dd/yyyy hh:mm</w:t>
-      </w:r>
-    </w:p>
-    <w:p>
-      <w:pPr>
-        <w:pStyle w:val="FirstParagraph"/>
-      </w:pPr>
-      <w:r>
-        <w:t xml:space="preserve">TOC (in H2SO4)</w:t>
-      </w:r>
-      <w:r>
-        <w:t xml:space="preserve"> </w:t>
-      </w:r>
-      <w:r>
-        <w:t xml:space="preserve">………………………………….</w:t>
-      </w:r>
-    </w:p>
-    <w:p>
-      <w:pPr>
-        <w:pStyle w:val="BodyText"/>
-      </w:pPr>
-      <w:r>
-        <w:t xml:space="preserve">SampleID: 19PKS037</w:t>
-      </w:r>
-    </w:p>
-    <w:p>
-      <w:pPr>
-        <w:pStyle w:val="BodyText"/>
-      </w:pPr>
-      <w:r>
-        <w:t xml:space="preserve">Name: Rockland Lake</w:t>
-      </w:r>
-    </w:p>
-    <w:p>
-      <w:pPr>
-        <w:pStyle w:val="Heading2"/>
-      </w:pPr>
-      <w:bookmarkStart w:id="108" w:name="mmddyyyy-hhmm-67"/>
-      <w:bookmarkEnd w:id="108"/>
-      <w:r>
-        <w:t xml:space="preserve">mm/dd/yyyy hh:mm</w:t>
-      </w:r>
-    </w:p>
-    <w:p>
-      <w:pPr>
-        <w:pStyle w:val="FirstParagraph"/>
-      </w:pPr>
-      <w:r>
-        <w:t xml:space="preserve">TP,NH4,NOx,TKN (in H2SO4)</w:t>
-      </w:r>
-      <w:r>
-        <w:t xml:space="preserve"> </w:t>
-      </w:r>
-      <w:r>
-        <w:t xml:space="preserve">………………………………….</w:t>
-      </w:r>
-    </w:p>
-    <w:p>
-      <w:pPr>
-        <w:pStyle w:val="BodyText"/>
-      </w:pPr>
-      <w:r>
-        <w:t xml:space="preserve">SampleID: 19PKS038</w:t>
-      </w:r>
-    </w:p>
-    <w:p>
-      <w:pPr>
-        <w:pStyle w:val="BodyText"/>
-      </w:pPr>
-      <w:r>
-        <w:t xml:space="preserve">Name: Rockland Lake</w:t>
-      </w:r>
-    </w:p>
-    <w:p>
-      <w:pPr>
-        <w:pStyle w:val="Heading2"/>
-      </w:pPr>
-      <w:bookmarkStart w:id="109" w:name="mmddyyyy-hhmm-68"/>
-      <w:bookmarkEnd w:id="109"/>
-      <w:r>
-        <w:t xml:space="preserve">mm/dd/yyyy hh:mm</w:t>
-      </w:r>
-    </w:p>
-    <w:p>
-      <w:pPr>
-        <w:pStyle w:val="FirstParagraph"/>
-      </w:pPr>
-      <w:r>
-        <w:t xml:space="preserve">Alkalinity</w:t>
-      </w:r>
-      <w:r>
-        <w:t xml:space="preserve"> </w:t>
-      </w:r>
-      <w:r>
-        <w:t xml:space="preserve">………………………………….</w:t>
-      </w:r>
-    </w:p>
-    <w:p>
-      <w:pPr>
-        <w:pStyle w:val="BodyText"/>
-      </w:pPr>
-      <w:r>
-        <w:t xml:space="preserve">SampleID: 19PKS038</w:t>
-      </w:r>
-    </w:p>
-    <w:p>
-      <w:pPr>
-        <w:pStyle w:val="BodyText"/>
-      </w:pPr>
-      <w:r>
-        <w:t xml:space="preserve">Name: Rockland Lake</w:t>
-      </w:r>
-    </w:p>
-    <w:p>
-      <w:pPr>
-        <w:pStyle w:val="Heading2"/>
-      </w:pPr>
-      <w:bookmarkStart w:id="110" w:name="mmddyyyy-hhmm-69"/>
-      <w:bookmarkEnd w:id="110"/>
-      <w:r>
-        <w:t xml:space="preserve">mm/dd/yyyy hh:mm</w:t>
-      </w:r>
-    </w:p>
-    <w:p>
-      <w:pPr>
-        <w:pStyle w:val="FirstParagraph"/>
-      </w:pPr>
-      <w:r>
-        <w:t xml:space="preserve">Calcium (in HNO3)</w:t>
-      </w:r>
-      <w:r>
-        <w:t xml:space="preserve"> </w:t>
-      </w:r>
-      <w:r>
-        <w:t xml:space="preserve">………………………………….</w:t>
-      </w:r>
-    </w:p>
-    <w:p>
-      <w:pPr>
-        <w:pStyle w:val="BodyText"/>
-      </w:pPr>
-      <w:r>
-        <w:t xml:space="preserve">SampleID: 19PKS038</w:t>
-      </w:r>
-    </w:p>
-    <w:p>
-      <w:pPr>
-        <w:pStyle w:val="BodyText"/>
-      </w:pPr>
-      <w:r>
-        <w:t xml:space="preserve">Name: Rockland Lake</w:t>
-      </w:r>
-    </w:p>
-    <w:p>
-      <w:pPr>
-        <w:pStyle w:val="Heading2"/>
-      </w:pPr>
-      <w:bookmarkStart w:id="111" w:name="mmddyyyy-hhmm-70"/>
-      <w:bookmarkEnd w:id="111"/>
-      <w:r>
-        <w:t xml:space="preserve">mm/dd/yyyy hh:mm</w:t>
-      </w:r>
-    </w:p>
-    <w:p>
-      <w:pPr>
-        <w:pStyle w:val="FirstParagraph"/>
-      </w:pPr>
-      <w:r>
-        <w:t xml:space="preserve">Chloride</w:t>
-      </w:r>
-      <w:r>
-        <w:t xml:space="preserve"> </w:t>
-      </w:r>
-      <w:r>
-        <w:t xml:space="preserve">………………………………….</w:t>
-      </w:r>
-    </w:p>
-    <w:p>
-      <w:pPr>
-        <w:pStyle w:val="BodyText"/>
-      </w:pPr>
-      <w:r>
-        <w:t xml:space="preserve">SampleID: 19PKS038</w:t>
-      </w:r>
-    </w:p>
-    <w:p>
-      <w:pPr>
-        <w:pStyle w:val="BodyText"/>
-      </w:pPr>
-      <w:r>
-        <w:t xml:space="preserve">Name: Rockland Lake</w:t>
-      </w:r>
-    </w:p>
-    <w:p>
-      <w:pPr>
-        <w:pStyle w:val="Heading2"/>
-      </w:pPr>
-      <w:bookmarkStart w:id="112" w:name="mmddyyyy-hhmm-71"/>
-      <w:bookmarkEnd w:id="112"/>
-      <w:r>
-        <w:t xml:space="preserve">mm/dd/yyyy hh:mm</w:t>
-      </w:r>
-    </w:p>
-    <w:p>
-      <w:pPr>
-        <w:pStyle w:val="FirstParagraph"/>
-      </w:pPr>
-      <w:r>
-        <w:t xml:space="preserve">Color</w:t>
-      </w:r>
-      <w:r>
-        <w:t xml:space="preserve"> </w:t>
-      </w:r>
-      <w:r>
-        <w:t xml:space="preserve">………………………………….</w:t>
-      </w:r>
-    </w:p>
-    <w:p>
-      <w:pPr>
-        <w:pStyle w:val="BodyText"/>
-      </w:pPr>
-      <w:r>
-        <w:t xml:space="preserve">SampleID: 19PKS038</w:t>
-      </w:r>
-    </w:p>
-    <w:p>
-      <w:pPr>
-        <w:pStyle w:val="BodyText"/>
-      </w:pPr>
-      <w:r>
-        <w:t xml:space="preserve">Name: Rockland Lake</w:t>
-      </w:r>
-    </w:p>
-    <w:p>
-      <w:pPr>
-        <w:pStyle w:val="Heading2"/>
-      </w:pPr>
-      <w:bookmarkStart w:id="113" w:name="mmddyyyy-hhmm-72"/>
-      <w:bookmarkEnd w:id="113"/>
-      <w:r>
-        <w:t xml:space="preserve">mm/dd/yyyy hh:mm</w:t>
-      </w:r>
-    </w:p>
-    <w:p>
-      <w:pPr>
-        <w:pStyle w:val="Heading3"/>
-      </w:pPr>
-      <w:bookmarkStart w:id="114" w:name="diss-tpo4-in-h2so4filtrd-8"/>
-      <w:bookmarkEnd w:id="114"/>
-      <w:r>
-        <w:t xml:space="preserve">Diss TPO4 (in H2SO4)FILTRD</w:t>
-      </w:r>
-    </w:p>
-    <w:p>
-      <w:pPr>
-        <w:pStyle w:val="FirstParagraph"/>
-      </w:pPr>
-      <w:r>
-        <w:t xml:space="preserve">………………………………….</w:t>
-      </w:r>
-    </w:p>
-    <w:p>
-      <w:pPr>
-        <w:pStyle w:val="BodyText"/>
-      </w:pPr>
-      <w:r>
-        <w:t xml:space="preserve">SampleID: 19PKS038</w:t>
-      </w:r>
-    </w:p>
-    <w:p>
-      <w:pPr>
-        <w:pStyle w:val="BodyText"/>
-      </w:pPr>
-      <w:r>
-        <w:t xml:space="preserve">Name: Rockland Lake</w:t>
-      </w:r>
-    </w:p>
-    <w:p>
-      <w:pPr>
-        <w:pStyle w:val="Heading2"/>
-      </w:pPr>
-      <w:bookmarkStart w:id="115" w:name="mmddyyyy-hhmm-73"/>
-      <w:bookmarkEnd w:id="115"/>
-      <w:r>
-        <w:t xml:space="preserve">mm/dd/yyyy hh:mm</w:t>
-      </w:r>
-    </w:p>
-    <w:p>
-      <w:pPr>
-        <w:pStyle w:val="FirstParagraph"/>
-      </w:pPr>
-      <w:r>
-        <w:t xml:space="preserve">TOC (in H2SO4)</w:t>
-      </w:r>
-      <w:r>
-        <w:t xml:space="preserve"> </w:t>
-      </w:r>
-      <w:r>
-        <w:t xml:space="preserve">………………………………….</w:t>
-      </w:r>
-    </w:p>
-    <w:p>
-      <w:pPr>
-        <w:pStyle w:val="BodyText"/>
-      </w:pPr>
-      <w:r>
-        <w:t xml:space="preserve">SampleID: 19PKS038</w:t>
-      </w:r>
-    </w:p>
-    <w:p>
-      <w:pPr>
-        <w:pStyle w:val="BodyText"/>
-      </w:pPr>
-      <w:r>
-        <w:t xml:space="preserve">Name: Rockland Lake</w:t>
-      </w:r>
-    </w:p>
-    <w:p>
-      <w:pPr>
-        <w:pStyle w:val="Heading2"/>
-      </w:pPr>
-      <w:bookmarkStart w:id="116" w:name="mmddyyyy-hhmm-74"/>
-      <w:bookmarkEnd w:id="116"/>
       <w:r>
         <w:t xml:space="preserve">mm/dd/yyyy hh:mm</w:t>
       </w:r>
@@ -3088,8 +2104,9 @@
     </w:p>
     <w:sectPr>
       <w:pgSz w:w="12240" w:h="15840"/>
-      <w:pgMar w:top="792" w:right="720" w:bottom="720" w:left="720" w:header="720" w:footer="720" w:gutter="0"/>
+      <w:pgMar w:top="850" w:right="720" w:bottom="720" w:left="720" w:header="720" w:footer="720" w:gutter="0"/>
       <w:cols w:num="3" w:space="675"/>
+      <w:docGrid w:linePitch="326"/>
     </w:sectPr>
   </w:body>
 </w:document>
@@ -3303,7 +2320,7 @@
   <w:abstractNum w:abstractNumId="2" w15:restartNumberingAfterBreak="0">
     <w:nsid w:val="FFFFFF7C"/>
     <w:multiLevelType w:val="singleLevel"/>
-    <w:tmpl w:val="E3584408"/>
+    <w:tmpl w:val="D6785758"/>
     <w:lvl w:ilvl="0">
       <w:start w:val="1"/>
       <w:numFmt w:val="decimal"/>
@@ -3320,7 +2337,7 @@
   <w:abstractNum w:abstractNumId="3" w15:restartNumberingAfterBreak="0">
     <w:nsid w:val="FFFFFF7D"/>
     <w:multiLevelType w:val="singleLevel"/>
-    <w:tmpl w:val="51D033A8"/>
+    <w:tmpl w:val="7A84886A"/>
     <w:lvl w:ilvl="0">
       <w:start w:val="1"/>
       <w:numFmt w:val="decimal"/>
@@ -3337,7 +2354,7 @@
   <w:abstractNum w:abstractNumId="4" w15:restartNumberingAfterBreak="0">
     <w:nsid w:val="FFFFFF7E"/>
     <w:multiLevelType w:val="singleLevel"/>
-    <w:tmpl w:val="6D2EFDF8"/>
+    <w:tmpl w:val="83222E80"/>
     <w:lvl w:ilvl="0">
       <w:start w:val="1"/>
       <w:numFmt w:val="decimal"/>
@@ -3354,7 +2371,7 @@
   <w:abstractNum w:abstractNumId="5" w15:restartNumberingAfterBreak="0">
     <w:nsid w:val="FFFFFF7F"/>
     <w:multiLevelType w:val="singleLevel"/>
-    <w:tmpl w:val="D992300A"/>
+    <w:tmpl w:val="CA68A4E6"/>
     <w:lvl w:ilvl="0">
       <w:start w:val="1"/>
       <w:numFmt w:val="decimal"/>
@@ -3371,7 +2388,7 @@
   <w:abstractNum w:abstractNumId="6" w15:restartNumberingAfterBreak="0">
     <w:nsid w:val="FFFFFF80"/>
     <w:multiLevelType w:val="singleLevel"/>
-    <w:tmpl w:val="FC9ED0EA"/>
+    <w:tmpl w:val="3EB28380"/>
     <w:lvl w:ilvl="0">
       <w:start w:val="1"/>
       <w:numFmt w:val="bullet"/>
@@ -3391,7 +2408,7 @@
   <w:abstractNum w:abstractNumId="7" w15:restartNumberingAfterBreak="0">
     <w:nsid w:val="FFFFFF81"/>
     <w:multiLevelType w:val="singleLevel"/>
-    <w:tmpl w:val="7656206E"/>
+    <w:tmpl w:val="496866FA"/>
     <w:lvl w:ilvl="0">
       <w:start w:val="1"/>
       <w:numFmt w:val="bullet"/>
@@ -3411,7 +2428,7 @@
   <w:abstractNum w:abstractNumId="8" w15:restartNumberingAfterBreak="0">
     <w:nsid w:val="FFFFFF82"/>
     <w:multiLevelType w:val="singleLevel"/>
-    <w:tmpl w:val="D9145D26"/>
+    <w:tmpl w:val="7D9ADA5A"/>
     <w:lvl w:ilvl="0">
       <w:start w:val="1"/>
       <w:numFmt w:val="bullet"/>
@@ -3431,7 +2448,7 @@
   <w:abstractNum w:abstractNumId="9" w15:restartNumberingAfterBreak="0">
     <w:nsid w:val="FFFFFF83"/>
     <w:multiLevelType w:val="singleLevel"/>
-    <w:tmpl w:val="79D09336"/>
+    <w:tmpl w:val="DA22FBF8"/>
     <w:lvl w:ilvl="0">
       <w:start w:val="1"/>
       <w:numFmt w:val="bullet"/>
@@ -3451,7 +2468,7 @@
   <w:abstractNum w:abstractNumId="10" w15:restartNumberingAfterBreak="0">
     <w:nsid w:val="FFFFFF88"/>
     <w:multiLevelType w:val="singleLevel"/>
-    <w:tmpl w:val="EEF23D36"/>
+    <w:tmpl w:val="730AC502"/>
     <w:lvl w:ilvl="0">
       <w:start w:val="1"/>
       <w:numFmt w:val="decimal"/>
@@ -3468,7 +2485,7 @@
   <w:abstractNum w:abstractNumId="11" w15:restartNumberingAfterBreak="0">
     <w:nsid w:val="FFFFFF89"/>
     <w:multiLevelType w:val="singleLevel"/>
-    <w:tmpl w:val="5980E792"/>
+    <w:tmpl w:val="6E4242F4"/>
     <w:lvl w:ilvl="0">
       <w:start w:val="1"/>
       <w:numFmt w:val="bullet"/>
@@ -3486,7 +2503,7 @@
     </w:lvl>
   </w:abstractNum>
   <w:abstractNum w:abstractNumId="990">
-    <w:nsid w:val="e51e6086"/>
+    <w:nsid w:val="1282094c"/>
     <w:multiLevelType w:val="multilevel"/>
     <w:lvl w:ilvl="0">
       <w:numFmt w:val="bullet"/>
@@ -3993,11 +3010,11 @@
     <w:uiPriority w:val="9"/>
     <w:unhideWhenUsed/>
     <w:qFormat/>
-    <w:rsid w:val="00405B88"/>
+    <w:rsid w:val="00876092"/>
     <w:pPr>
       <w:keepNext/>
       <w:keepLines/>
-      <w:spacing w:after="0"/>
+      <w:spacing w:after="30"/>
       <w:outlineLvl w:val="1"/>
     </w:pPr>
     <w:rPr>
@@ -4013,11 +3030,11 @@
     <w:uiPriority w:val="9"/>
     <w:unhideWhenUsed/>
     <w:qFormat/>
-    <w:rsid w:val="00B5223E"/>
+    <w:rsid w:val="00E90D35"/>
     <w:pPr>
       <w:keepNext/>
       <w:keepLines/>
-      <w:spacing w:after="26"/>
+      <w:spacing w:after="0" w:line="266" w:lineRule="auto"/>
       <w:outlineLvl w:val="2"/>
     </w:pPr>
     <w:rPr>
@@ -4118,9 +3135,9 @@
     <w:basedOn w:val="Normal"/>
     <w:link w:val="BodyTextChar"/>
     <w:qFormat/>
-    <w:rsid w:val="00496BDA"/>
+    <w:rsid w:val="00E90D35"/>
     <w:pPr>
-      <w:spacing w:after="40"/>
+      <w:spacing w:after="0" w:line="266" w:lineRule="auto"/>
     </w:pPr>
     <w:rPr>
       <w:rFonts w:ascii="Times New Roman" w:hAnsi="Times New Roman" w:cs="Times New Roman"/>
@@ -4133,7 +3150,7 @@
     <w:basedOn w:val="BodyText"/>
     <w:next w:val="BodyText"/>
     <w:qFormat/>
-    <w:rsid w:val="00496BDA"/>
+    <w:rsid w:val="00E90D35"/>
   </w:style>
   <w:style w:type="paragraph" w:customStyle="1" w:styleId="Compact">
     <w:name w:val="Compact"/>
@@ -4148,10 +3165,11 @@
     <w:basedOn w:val="Normal"/>
     <w:next w:val="BodyText"/>
     <w:qFormat/>
+    <w:rsid w:val="00A54F2B"/>
     <w:pPr>
       <w:keepNext/>
       <w:keepLines/>
-      <w:spacing w:before="480" w:after="240"/>
+      <w:spacing w:after="24"/>
       <w:jc w:val="center"/>
     </w:pPr>
     <w:rPr>
@@ -4180,9 +3198,11 @@
     <w:name w:val="Author"/>
     <w:next w:val="BodyText"/>
     <w:qFormat/>
+    <w:rsid w:val="00E37631"/>
     <w:pPr>
       <w:keepNext/>
       <w:keepLines/>
+      <w:spacing w:afterLines="30" w:after="72"/>
       <w:jc w:val="center"/>
     </w:pPr>
   </w:style>
@@ -4190,9 +3210,11 @@
     <w:name w:val="Date"/>
     <w:next w:val="BodyText"/>
     <w:qFormat/>
+    <w:rsid w:val="00E37631"/>
     <w:pPr>
       <w:keepNext/>
       <w:keepLines/>
+      <w:spacing w:afterLines="30" w:after="72"/>
       <w:jc w:val="center"/>
     </w:pPr>
   </w:style>
@@ -4669,7 +3691,7 @@
     <w:name w:val="Body Text Char"/>
     <w:basedOn w:val="DefaultParagraphFont"/>
     <w:link w:val="BodyText"/>
-    <w:rsid w:val="00496BDA"/>
+    <w:rsid w:val="00E90D35"/>
     <w:rPr>
       <w:rFonts w:ascii="Times New Roman" w:hAnsi="Times New Roman" w:cs="Times New Roman"/>
       <w:sz w:val="22"/>

--- a/LCI.Sample.Labels.docx
+++ b/LCI.Sample.Labels.docx
@@ -7,15 +7,15 @@
         <w:pStyle w:val="FirstParagraph"/>
       </w:pPr>
       <w:r>
-        <w:t xml:space="preserve">SampleID: 19LHB101</w:t>
-      </w:r>
-    </w:p>
-    <w:p>
-      <w:pPr>
-        <w:pStyle w:val="BodyText"/>
-      </w:pPr>
-      <w:r>
-        <w:t xml:space="preserve">Name: Sturgeon Pool</w:t>
+        <w:t xml:space="preserve">SampleID: 19WPL-A1-06</w:t>
+      </w:r>
+    </w:p>
+    <w:p>
+      <w:pPr>
+        <w:pStyle w:val="BodyText"/>
+      </w:pPr>
+      <w:r>
+        <w:t xml:space="preserve">Name: site A1</w:t>
       </w:r>
     </w:p>
     <w:p>
@@ -47,15 +47,15 @@
         <w:pStyle w:val="BodyText"/>
       </w:pPr>
       <w:r>
-        <w:t xml:space="preserve">SampleID: 19LHB101</w:t>
-      </w:r>
-    </w:p>
-    <w:p>
-      <w:pPr>
-        <w:pStyle w:val="BodyText"/>
-      </w:pPr>
-      <w:r>
-        <w:t xml:space="preserve">Name: Sturgeon Pool</w:t>
+        <w:t xml:space="preserve">SampleID: 19WPL-A1-06</w:t>
+      </w:r>
+    </w:p>
+    <w:p>
+      <w:pPr>
+        <w:pStyle w:val="BodyText"/>
+      </w:pPr>
+      <w:r>
+        <w:t xml:space="preserve">Name: site A1</w:t>
       </w:r>
     </w:p>
     <w:p>
@@ -73,29 +73,29 @@
         <w:pStyle w:val="FirstParagraph"/>
       </w:pPr>
       <w:r>
-        <w:t xml:space="preserve">Ca, Fe, Mn (in HNO3)</w:t>
-      </w:r>
-      <w:r>
-        <w:t xml:space="preserve"> </w:t>
-      </w:r>
-      <w:r>
-        <w:t xml:space="preserve">………………………………….</w:t>
-      </w:r>
-    </w:p>
-    <w:p>
-      <w:pPr>
-        <w:pStyle w:val="BodyText"/>
-      </w:pPr>
-      <w:r>
-        <w:t xml:space="preserve">SampleID: 19LHB101</w:t>
-      </w:r>
-    </w:p>
-    <w:p>
-      <w:pPr>
-        <w:pStyle w:val="BodyText"/>
-      </w:pPr>
-      <w:r>
-        <w:t xml:space="preserve">Name: Sturgeon Pool</w:t>
+        <w:t xml:space="preserve">Chl A</w:t>
+      </w:r>
+      <w:r>
+        <w:t xml:space="preserve"> </w:t>
+      </w:r>
+      <w:r>
+        <w:t xml:space="preserve">………………………………….</w:t>
+      </w:r>
+    </w:p>
+    <w:p>
+      <w:pPr>
+        <w:pStyle w:val="BodyText"/>
+      </w:pPr>
+      <w:r>
+        <w:t xml:space="preserve">SampleID: 19WPL-A1-06</w:t>
+      </w:r>
+    </w:p>
+    <w:p>
+      <w:pPr>
+        <w:pStyle w:val="BodyText"/>
+      </w:pPr>
+      <w:r>
+        <w:t xml:space="preserve">Name: site A1</w:t>
       </w:r>
     </w:p>
     <w:p>
@@ -110,76 +110,76 @@
     </w:p>
     <w:p>
       <w:pPr>
+        <w:pStyle w:val="FirstParagraph"/>
+      </w:pPr>
+      <w:r>
+        <w:t xml:space="preserve">Color</w:t>
+      </w:r>
+      <w:r>
+        <w:t xml:space="preserve"> </w:t>
+      </w:r>
+      <w:r>
+        <w:t xml:space="preserve">………………………………….</w:t>
+      </w:r>
+    </w:p>
+    <w:p>
+      <w:pPr>
+        <w:pStyle w:val="BodyText"/>
+      </w:pPr>
+      <w:r>
+        <w:t xml:space="preserve">SampleID: 19WPL-A1-06</w:t>
+      </w:r>
+    </w:p>
+    <w:p>
+      <w:pPr>
+        <w:pStyle w:val="BodyText"/>
+      </w:pPr>
+      <w:r>
+        <w:t xml:space="preserve">Name: site A1</w:t>
+      </w:r>
+    </w:p>
+    <w:p>
+      <w:pPr>
+        <w:pStyle w:val="Heading2"/>
+      </w:pPr>
+      <w:bookmarkStart w:id="24" w:name="mmddyyyy-hhmm-3"/>
+      <w:bookmarkEnd w:id="24"/>
+      <w:r>
+        <w:t xml:space="preserve">mm/dd/yyyy hh:mm</w:t>
+      </w:r>
+    </w:p>
+    <w:p>
+      <w:pPr>
         <w:pStyle w:val="Heading3"/>
       </w:pPr>
-      <w:bookmarkStart w:id="24" w:name="chl-a-vol-filtered____________"/>
-      <w:bookmarkEnd w:id="24"/>
-      <w:r>
-        <w:t xml:space="preserve">Chl A, Vol Filtered:____________</w:t>
-      </w:r>
-    </w:p>
-    <w:p>
-      <w:pPr>
-        <w:pStyle w:val="FirstParagraph"/>
-      </w:pPr>
-      <w:r>
-        <w:t xml:space="preserve">………………………………….</w:t>
-      </w:r>
-    </w:p>
-    <w:p>
-      <w:pPr>
-        <w:pStyle w:val="BodyText"/>
-      </w:pPr>
-      <w:r>
-        <w:t xml:space="preserve">SampleID: 19LHB101</w:t>
-      </w:r>
-    </w:p>
-    <w:p>
-      <w:pPr>
-        <w:pStyle w:val="BodyText"/>
-      </w:pPr>
-      <w:r>
-        <w:t xml:space="preserve">Name: Sturgeon Pool</w:t>
-      </w:r>
-    </w:p>
-    <w:p>
-      <w:pPr>
-        <w:pStyle w:val="Heading2"/>
-      </w:pPr>
-      <w:bookmarkStart w:id="25" w:name="mmddyyyy-hhmm-3"/>
+      <w:bookmarkStart w:id="25" w:name="diss-tpo4-in-h2so4filtrd"/>
       <w:bookmarkEnd w:id="25"/>
       <w:r>
-        <w:t xml:space="preserve">mm/dd/yyyy hh:mm</w:t>
-      </w:r>
-    </w:p>
-    <w:p>
-      <w:pPr>
-        <w:pStyle w:val="FirstParagraph"/>
-      </w:pPr>
-      <w:r>
-        <w:t xml:space="preserve">Color</w:t>
-      </w:r>
-      <w:r>
-        <w:t xml:space="preserve"> </w:t>
-      </w:r>
-      <w:r>
-        <w:t xml:space="preserve">………………………………….</w:t>
-      </w:r>
-    </w:p>
-    <w:p>
-      <w:pPr>
-        <w:pStyle w:val="BodyText"/>
-      </w:pPr>
-      <w:r>
-        <w:t xml:space="preserve">SampleID: 19LHB101</w:t>
-      </w:r>
-    </w:p>
-    <w:p>
-      <w:pPr>
-        <w:pStyle w:val="BodyText"/>
-      </w:pPr>
-      <w:r>
-        <w:t xml:space="preserve">Name: Sturgeon Pool</w:t>
+        <w:t xml:space="preserve">Diss TPO4 (in H2SO4)FILTRD</w:t>
+      </w:r>
+    </w:p>
+    <w:p>
+      <w:pPr>
+        <w:pStyle w:val="FirstParagraph"/>
+      </w:pPr>
+      <w:r>
+        <w:t xml:space="preserve">………………………………….</w:t>
+      </w:r>
+    </w:p>
+    <w:p>
+      <w:pPr>
+        <w:pStyle w:val="BodyText"/>
+      </w:pPr>
+      <w:r>
+        <w:t xml:space="preserve">SampleID: 19WPL-A1-06</w:t>
+      </w:r>
+    </w:p>
+    <w:p>
+      <w:pPr>
+        <w:pStyle w:val="BodyText"/>
+      </w:pPr>
+      <w:r>
+        <w:t xml:space="preserve">Name: site A1</w:t>
       </w:r>
     </w:p>
     <w:p>
@@ -194,43 +194,79 @@
     </w:p>
     <w:p>
       <w:pPr>
-        <w:pStyle w:val="Heading3"/>
-      </w:pPr>
-      <w:bookmarkStart w:id="27" w:name="diss-tpo4-in-h2so4filtrd"/>
+        <w:pStyle w:val="FirstParagraph"/>
+      </w:pPr>
+      <w:r>
+        <w:t xml:space="preserve">HABs (ESF)</w:t>
+      </w:r>
+      <w:r>
+        <w:t xml:space="preserve"> </w:t>
+      </w:r>
+      <w:r>
+        <w:t xml:space="preserve">………………………………….</w:t>
+      </w:r>
+    </w:p>
+    <w:p>
+      <w:pPr>
+        <w:pStyle w:val="BodyText"/>
+      </w:pPr>
+      <w:r>
+        <w:t xml:space="preserve">SampleID: 19WPL-A1-06</w:t>
+      </w:r>
+    </w:p>
+    <w:p>
+      <w:pPr>
+        <w:pStyle w:val="BodyText"/>
+      </w:pPr>
+      <w:r>
+        <w:t xml:space="preserve">Name: site A1</w:t>
+      </w:r>
+    </w:p>
+    <w:p>
+      <w:pPr>
+        <w:pStyle w:val="Heading2"/>
+      </w:pPr>
+      <w:bookmarkStart w:id="27" w:name="mmddyyyy-hhmm-5"/>
       <w:bookmarkEnd w:id="27"/>
       <w:r>
-        <w:t xml:space="preserve">Diss TPO4 (in H2SO4)FILTRD</w:t>
-      </w:r>
-    </w:p>
-    <w:p>
-      <w:pPr>
-        <w:pStyle w:val="FirstParagraph"/>
-      </w:pPr>
-      <w:r>
-        <w:t xml:space="preserve">………………………………….</w:t>
-      </w:r>
-    </w:p>
-    <w:p>
-      <w:pPr>
-        <w:pStyle w:val="BodyText"/>
-      </w:pPr>
-      <w:r>
-        <w:t xml:space="preserve">SampleID: 19LHB101</w:t>
-      </w:r>
-    </w:p>
-    <w:p>
-      <w:pPr>
-        <w:pStyle w:val="BodyText"/>
-      </w:pPr>
-      <w:r>
-        <w:t xml:space="preserve">Name: Sturgeon Pool</w:t>
-      </w:r>
-    </w:p>
-    <w:p>
-      <w:pPr>
-        <w:pStyle w:val="Heading2"/>
-      </w:pPr>
-      <w:bookmarkStart w:id="28" w:name="mmddyyyy-hhmm-5"/>
+        <w:t xml:space="preserve">mm/dd/yyyy hh:mm</w:t>
+      </w:r>
+    </w:p>
+    <w:p>
+      <w:pPr>
+        <w:pStyle w:val="FirstParagraph"/>
+      </w:pPr>
+      <w:r>
+        <w:t xml:space="preserve">HABs (UFI)</w:t>
+      </w:r>
+      <w:r>
+        <w:t xml:space="preserve"> </w:t>
+      </w:r>
+      <w:r>
+        <w:t xml:space="preserve">………………………………….</w:t>
+      </w:r>
+    </w:p>
+    <w:p>
+      <w:pPr>
+        <w:pStyle w:val="BodyText"/>
+      </w:pPr>
+      <w:r>
+        <w:t xml:space="preserve">SampleID: 19WPL-A1-06</w:t>
+      </w:r>
+    </w:p>
+    <w:p>
+      <w:pPr>
+        <w:pStyle w:val="BodyText"/>
+      </w:pPr>
+      <w:r>
+        <w:t xml:space="preserve">Name: site A1</w:t>
+      </w:r>
+    </w:p>
+    <w:p>
+      <w:pPr>
+        <w:pStyle w:val="Heading2"/>
+      </w:pPr>
+      <w:bookmarkStart w:id="28" w:name="mmddyyyy-hhmm-6"/>
       <w:bookmarkEnd w:id="28"/>
       <w:r>
         <w:t xml:space="preserve">mm/dd/yyyy hh:mm</w:t>
@@ -238,43 +274,79 @@
     </w:p>
     <w:p>
       <w:pPr>
-        <w:pStyle w:val="Heading3"/>
-      </w:pPr>
-      <w:bookmarkStart w:id="29" w:name="doc-in-h2so4filtered"/>
+        <w:pStyle w:val="FirstParagraph"/>
+      </w:pPr>
+      <w:r>
+        <w:t xml:space="preserve">PhytoComm</w:t>
+      </w:r>
+      <w:r>
+        <w:t xml:space="preserve"> </w:t>
+      </w:r>
+      <w:r>
+        <w:t xml:space="preserve">………………………………….</w:t>
+      </w:r>
+    </w:p>
+    <w:p>
+      <w:pPr>
+        <w:pStyle w:val="BodyText"/>
+      </w:pPr>
+      <w:r>
+        <w:t xml:space="preserve">SampleID: 19WPL-A1-06</w:t>
+      </w:r>
+    </w:p>
+    <w:p>
+      <w:pPr>
+        <w:pStyle w:val="BodyText"/>
+      </w:pPr>
+      <w:r>
+        <w:t xml:space="preserve">Name: site A1</w:t>
+      </w:r>
+    </w:p>
+    <w:p>
+      <w:pPr>
+        <w:pStyle w:val="Heading2"/>
+      </w:pPr>
+      <w:bookmarkStart w:id="29" w:name="mmddyyyy-hhmm-7"/>
       <w:bookmarkEnd w:id="29"/>
       <w:r>
-        <w:t xml:space="preserve">DOC (in H2SO4)FILTERED</w:t>
-      </w:r>
-    </w:p>
-    <w:p>
-      <w:pPr>
-        <w:pStyle w:val="FirstParagraph"/>
-      </w:pPr>
-      <w:r>
-        <w:t xml:space="preserve">………………………………….</w:t>
-      </w:r>
-    </w:p>
-    <w:p>
-      <w:pPr>
-        <w:pStyle w:val="BodyText"/>
-      </w:pPr>
-      <w:r>
-        <w:t xml:space="preserve">SampleID: 19LHB101</w:t>
-      </w:r>
-    </w:p>
-    <w:p>
-      <w:pPr>
-        <w:pStyle w:val="BodyText"/>
-      </w:pPr>
-      <w:r>
-        <w:t xml:space="preserve">Name: Sturgeon Pool</w:t>
-      </w:r>
-    </w:p>
-    <w:p>
-      <w:pPr>
-        <w:pStyle w:val="Heading2"/>
-      </w:pPr>
-      <w:bookmarkStart w:id="30" w:name="mmddyyyy-hhmm-6"/>
+        <w:t xml:space="preserve">mm/dd/yyyy hh:mm</w:t>
+      </w:r>
+    </w:p>
+    <w:p>
+      <w:pPr>
+        <w:pStyle w:val="FirstParagraph"/>
+      </w:pPr>
+      <w:r>
+        <w:t xml:space="preserve">TDS FILTERED</w:t>
+      </w:r>
+      <w:r>
+        <w:t xml:space="preserve"> </w:t>
+      </w:r>
+      <w:r>
+        <w:t xml:space="preserve">………………………………….</w:t>
+      </w:r>
+    </w:p>
+    <w:p>
+      <w:pPr>
+        <w:pStyle w:val="BodyText"/>
+      </w:pPr>
+      <w:r>
+        <w:t xml:space="preserve">SampleID: 19WPL-A1-06</w:t>
+      </w:r>
+    </w:p>
+    <w:p>
+      <w:pPr>
+        <w:pStyle w:val="BodyText"/>
+      </w:pPr>
+      <w:r>
+        <w:t xml:space="preserve">Name: site A1</w:t>
+      </w:r>
+    </w:p>
+    <w:p>
+      <w:pPr>
+        <w:pStyle w:val="Heading2"/>
+      </w:pPr>
+      <w:bookmarkStart w:id="30" w:name="mmddyyyy-hhmm-8"/>
       <w:bookmarkEnd w:id="30"/>
       <w:r>
         <w:t xml:space="preserve">mm/dd/yyyy hh:mm</w:t>
@@ -285,36 +357,36 @@
         <w:pStyle w:val="FirstParagraph"/>
       </w:pPr>
       <w:r>
-        <w:t xml:space="preserve">SO4,Cl</w:t>
-      </w:r>
-      <w:r>
-        <w:t xml:space="preserve"> </w:t>
-      </w:r>
-      <w:r>
-        <w:t xml:space="preserve">………………………………….</w:t>
-      </w:r>
-    </w:p>
-    <w:p>
-      <w:pPr>
-        <w:pStyle w:val="BodyText"/>
-      </w:pPr>
-      <w:r>
-        <w:t xml:space="preserve">SampleID: 19LHB101</w:t>
-      </w:r>
-    </w:p>
-    <w:p>
-      <w:pPr>
-        <w:pStyle w:val="BodyText"/>
-      </w:pPr>
-      <w:r>
-        <w:t xml:space="preserve">Name: Sturgeon Pool</w:t>
-      </w:r>
-    </w:p>
-    <w:p>
-      <w:pPr>
-        <w:pStyle w:val="Heading2"/>
-      </w:pPr>
-      <w:bookmarkStart w:id="31" w:name="mmddyyyy-hhmm-7"/>
+        <w:t xml:space="preserve">TOC (in H2SO4)</w:t>
+      </w:r>
+      <w:r>
+        <w:t xml:space="preserve"> </w:t>
+      </w:r>
+      <w:r>
+        <w:t xml:space="preserve">………………………………….</w:t>
+      </w:r>
+    </w:p>
+    <w:p>
+      <w:pPr>
+        <w:pStyle w:val="BodyText"/>
+      </w:pPr>
+      <w:r>
+        <w:t xml:space="preserve">SampleID: 19WPL-A1-06</w:t>
+      </w:r>
+    </w:p>
+    <w:p>
+      <w:pPr>
+        <w:pStyle w:val="BodyText"/>
+      </w:pPr>
+      <w:r>
+        <w:t xml:space="preserve">Name: site A1</w:t>
+      </w:r>
+    </w:p>
+    <w:p>
+      <w:pPr>
+        <w:pStyle w:val="Heading2"/>
+      </w:pPr>
+      <w:bookmarkStart w:id="31" w:name="mmddyyyy-hhmm-9"/>
       <w:bookmarkEnd w:id="31"/>
       <w:r>
         <w:t xml:space="preserve">mm/dd/yyyy hh:mm</w:t>
@@ -325,36 +397,36 @@
         <w:pStyle w:val="FirstParagraph"/>
       </w:pPr>
       <w:r>
-        <w:t xml:space="preserve">TOC (in H2SO4)</w:t>
-      </w:r>
-      <w:r>
-        <w:t xml:space="preserve"> </w:t>
-      </w:r>
-      <w:r>
-        <w:t xml:space="preserve">………………………………….</w:t>
-      </w:r>
-    </w:p>
-    <w:p>
-      <w:pPr>
-        <w:pStyle w:val="BodyText"/>
-      </w:pPr>
-      <w:r>
-        <w:t xml:space="preserve">SampleID: 19LHB101</w:t>
-      </w:r>
-    </w:p>
-    <w:p>
-      <w:pPr>
-        <w:pStyle w:val="BodyText"/>
-      </w:pPr>
-      <w:r>
-        <w:t xml:space="preserve">Name: Sturgeon Pool</w:t>
-      </w:r>
-    </w:p>
-    <w:p>
-      <w:pPr>
-        <w:pStyle w:val="Heading2"/>
-      </w:pPr>
-      <w:bookmarkStart w:id="32" w:name="mmddyyyy-hhmm-8"/>
+        <w:t xml:space="preserve">TP,NH4,NOx,TKN (in H2SO4)</w:t>
+      </w:r>
+      <w:r>
+        <w:t xml:space="preserve"> </w:t>
+      </w:r>
+      <w:r>
+        <w:t xml:space="preserve">………………………………….</w:t>
+      </w:r>
+    </w:p>
+    <w:p>
+      <w:pPr>
+        <w:pStyle w:val="BodyText"/>
+      </w:pPr>
+      <w:r>
+        <w:t xml:space="preserve">SampleID: 19WPL-A1-06</w:t>
+      </w:r>
+    </w:p>
+    <w:p>
+      <w:pPr>
+        <w:pStyle w:val="BodyText"/>
+      </w:pPr>
+      <w:r>
+        <w:t xml:space="preserve">Name: site A1</w:t>
+      </w:r>
+    </w:p>
+    <w:p>
+      <w:pPr>
+        <w:pStyle w:val="Heading2"/>
+      </w:pPr>
+      <w:bookmarkStart w:id="32" w:name="mmddyyyy-hhmm-10"/>
       <w:bookmarkEnd w:id="32"/>
       <w:r>
         <w:t xml:space="preserve">mm/dd/yyyy hh:mm</w:t>
@@ -365,36 +437,36 @@
         <w:pStyle w:val="FirstParagraph"/>
       </w:pPr>
       <w:r>
-        <w:t xml:space="preserve">TP,NH4,NOx,TKN (in H2SO4)</w:t>
-      </w:r>
-      <w:r>
-        <w:t xml:space="preserve"> </w:t>
-      </w:r>
-      <w:r>
-        <w:t xml:space="preserve">………………………………….</w:t>
-      </w:r>
-    </w:p>
-    <w:p>
-      <w:pPr>
-        <w:pStyle w:val="BodyText"/>
-      </w:pPr>
-      <w:r>
-        <w:t xml:space="preserve">SampleID: 19LHB102</w:t>
-      </w:r>
-    </w:p>
-    <w:p>
-      <w:pPr>
-        <w:pStyle w:val="BodyText"/>
-      </w:pPr>
-      <w:r>
-        <w:t xml:space="preserve">Name: Sturgeon Pool</w:t>
-      </w:r>
-    </w:p>
-    <w:p>
-      <w:pPr>
-        <w:pStyle w:val="Heading2"/>
-      </w:pPr>
-      <w:bookmarkStart w:id="33" w:name="mmddyyyy-hhmm-9"/>
+        <w:t xml:space="preserve">TSS</w:t>
+      </w:r>
+      <w:r>
+        <w:t xml:space="preserve"> </w:t>
+      </w:r>
+      <w:r>
+        <w:t xml:space="preserve">………………………………….</w:t>
+      </w:r>
+    </w:p>
+    <w:p>
+      <w:pPr>
+        <w:pStyle w:val="BodyText"/>
+      </w:pPr>
+      <w:r>
+        <w:t xml:space="preserve">SampleID: 19WPL-B-06</w:t>
+      </w:r>
+    </w:p>
+    <w:p>
+      <w:pPr>
+        <w:pStyle w:val="BodyText"/>
+      </w:pPr>
+      <w:r>
+        <w:t xml:space="preserve">Name: site B</w:t>
+      </w:r>
+    </w:p>
+    <w:p>
+      <w:pPr>
+        <w:pStyle w:val="Heading2"/>
+      </w:pPr>
+      <w:bookmarkStart w:id="33" w:name="mmddyyyy-hhmm-11"/>
       <w:bookmarkEnd w:id="33"/>
       <w:r>
         <w:t xml:space="preserve">mm/dd/yyyy hh:mm</w:t>
@@ -419,22 +491,22 @@
         <w:pStyle w:val="BodyText"/>
       </w:pPr>
       <w:r>
-        <w:t xml:space="preserve">SampleID: 19LHB102</w:t>
-      </w:r>
-    </w:p>
-    <w:p>
-      <w:pPr>
-        <w:pStyle w:val="BodyText"/>
-      </w:pPr>
-      <w:r>
-        <w:t xml:space="preserve">Name: Sturgeon Pool</w:t>
-      </w:r>
-    </w:p>
-    <w:p>
-      <w:pPr>
-        <w:pStyle w:val="Heading2"/>
-      </w:pPr>
-      <w:bookmarkStart w:id="34" w:name="mmddyyyy-hhmm-10"/>
+        <w:t xml:space="preserve">SampleID: 19WPL-B-06</w:t>
+      </w:r>
+    </w:p>
+    <w:p>
+      <w:pPr>
+        <w:pStyle w:val="BodyText"/>
+      </w:pPr>
+      <w:r>
+        <w:t xml:space="preserve">Name: site B</w:t>
+      </w:r>
+    </w:p>
+    <w:p>
+      <w:pPr>
+        <w:pStyle w:val="Heading2"/>
+      </w:pPr>
+      <w:bookmarkStart w:id="34" w:name="mmddyyyy-hhmm-12"/>
       <w:bookmarkEnd w:id="34"/>
       <w:r>
         <w:t xml:space="preserve">mm/dd/yyyy hh:mm</w:t>
@@ -445,36 +517,36 @@
         <w:pStyle w:val="FirstParagraph"/>
       </w:pPr>
       <w:r>
-        <w:t xml:space="preserve">Ca, Fe, Mn, As (in HNO3)</w:t>
-      </w:r>
-      <w:r>
-        <w:t xml:space="preserve"> </w:t>
-      </w:r>
-      <w:r>
-        <w:t xml:space="preserve">………………………………….</w:t>
-      </w:r>
-    </w:p>
-    <w:p>
-      <w:pPr>
-        <w:pStyle w:val="BodyText"/>
-      </w:pPr>
-      <w:r>
-        <w:t xml:space="preserve">SampleID: 19LHB102</w:t>
-      </w:r>
-    </w:p>
-    <w:p>
-      <w:pPr>
-        <w:pStyle w:val="BodyText"/>
-      </w:pPr>
-      <w:r>
-        <w:t xml:space="preserve">Name: Sturgeon Pool</w:t>
-      </w:r>
-    </w:p>
-    <w:p>
-      <w:pPr>
-        <w:pStyle w:val="Heading2"/>
-      </w:pPr>
-      <w:bookmarkStart w:id="35" w:name="mmddyyyy-hhmm-11"/>
+        <w:t xml:space="preserve">Chl A</w:t>
+      </w:r>
+      <w:r>
+        <w:t xml:space="preserve"> </w:t>
+      </w:r>
+      <w:r>
+        <w:t xml:space="preserve">………………………………….</w:t>
+      </w:r>
+    </w:p>
+    <w:p>
+      <w:pPr>
+        <w:pStyle w:val="BodyText"/>
+      </w:pPr>
+      <w:r>
+        <w:t xml:space="preserve">SampleID: 19WPL-B-06</w:t>
+      </w:r>
+    </w:p>
+    <w:p>
+      <w:pPr>
+        <w:pStyle w:val="BodyText"/>
+      </w:pPr>
+      <w:r>
+        <w:t xml:space="preserve">Name: site B</w:t>
+      </w:r>
+    </w:p>
+    <w:p>
+      <w:pPr>
+        <w:pStyle w:val="Heading2"/>
+      </w:pPr>
+      <w:bookmarkStart w:id="35" w:name="mmddyyyy-hhmm-13"/>
       <w:bookmarkEnd w:id="35"/>
       <w:r>
         <w:t xml:space="preserve">mm/dd/yyyy hh:mm</w:t>
@@ -499,22 +571,22 @@
         <w:pStyle w:val="BodyText"/>
       </w:pPr>
       <w:r>
-        <w:t xml:space="preserve">SampleID: 19LHB102</w:t>
-      </w:r>
-    </w:p>
-    <w:p>
-      <w:pPr>
-        <w:pStyle w:val="BodyText"/>
-      </w:pPr>
-      <w:r>
-        <w:t xml:space="preserve">Name: Sturgeon Pool</w:t>
-      </w:r>
-    </w:p>
-    <w:p>
-      <w:pPr>
-        <w:pStyle w:val="Heading2"/>
-      </w:pPr>
-      <w:bookmarkStart w:id="36" w:name="mmddyyyy-hhmm-12"/>
+        <w:t xml:space="preserve">SampleID: 19WPL-B-06</w:t>
+      </w:r>
+    </w:p>
+    <w:p>
+      <w:pPr>
+        <w:pStyle w:val="BodyText"/>
+      </w:pPr>
+      <w:r>
+        <w:t xml:space="preserve">Name: site B</w:t>
+      </w:r>
+    </w:p>
+    <w:p>
+      <w:pPr>
+        <w:pStyle w:val="Heading2"/>
+      </w:pPr>
+      <w:bookmarkStart w:id="36" w:name="mmddyyyy-hhmm-14"/>
       <w:bookmarkEnd w:id="36"/>
       <w:r>
         <w:t xml:space="preserve">mm/dd/yyyy hh:mm</w:t>
@@ -543,22 +615,22 @@
         <w:pStyle w:val="BodyText"/>
       </w:pPr>
       <w:r>
-        <w:t xml:space="preserve">SampleID: 19LHB102</w:t>
-      </w:r>
-    </w:p>
-    <w:p>
-      <w:pPr>
-        <w:pStyle w:val="BodyText"/>
-      </w:pPr>
-      <w:r>
-        <w:t xml:space="preserve">Name: Sturgeon Pool</w:t>
-      </w:r>
-    </w:p>
-    <w:p>
-      <w:pPr>
-        <w:pStyle w:val="Heading2"/>
-      </w:pPr>
-      <w:bookmarkStart w:id="38" w:name="mmddyyyy-hhmm-13"/>
+        <w:t xml:space="preserve">SampleID: 19WPL-B-06</w:t>
+      </w:r>
+    </w:p>
+    <w:p>
+      <w:pPr>
+        <w:pStyle w:val="BodyText"/>
+      </w:pPr>
+      <w:r>
+        <w:t xml:space="preserve">Name: site B</w:t>
+      </w:r>
+    </w:p>
+    <w:p>
+      <w:pPr>
+        <w:pStyle w:val="Heading2"/>
+      </w:pPr>
+      <w:bookmarkStart w:id="38" w:name="mmddyyyy-hhmm-15"/>
       <w:bookmarkEnd w:id="38"/>
       <w:r>
         <w:t xml:space="preserve">mm/dd/yyyy hh:mm</w:t>
@@ -566,84 +638,604 @@
     </w:p>
     <w:p>
       <w:pPr>
+        <w:pStyle w:val="FirstParagraph"/>
+      </w:pPr>
+      <w:r>
+        <w:t xml:space="preserve">HABs (ESF)</w:t>
+      </w:r>
+      <w:r>
+        <w:t xml:space="preserve"> </w:t>
+      </w:r>
+      <w:r>
+        <w:t xml:space="preserve">………………………………….</w:t>
+      </w:r>
+    </w:p>
+    <w:p>
+      <w:pPr>
+        <w:pStyle w:val="BodyText"/>
+      </w:pPr>
+      <w:r>
+        <w:t xml:space="preserve">SampleID: 19WPL-B-06</w:t>
+      </w:r>
+    </w:p>
+    <w:p>
+      <w:pPr>
+        <w:pStyle w:val="BodyText"/>
+      </w:pPr>
+      <w:r>
+        <w:t xml:space="preserve">Name: site B</w:t>
+      </w:r>
+    </w:p>
+    <w:p>
+      <w:pPr>
+        <w:pStyle w:val="Heading2"/>
+      </w:pPr>
+      <w:bookmarkStart w:id="39" w:name="mmddyyyy-hhmm-16"/>
+      <w:bookmarkEnd w:id="39"/>
+      <w:r>
+        <w:t xml:space="preserve">mm/dd/yyyy hh:mm</w:t>
+      </w:r>
+    </w:p>
+    <w:p>
+      <w:pPr>
+        <w:pStyle w:val="FirstParagraph"/>
+      </w:pPr>
+      <w:r>
+        <w:t xml:space="preserve">HABs (UFI)</w:t>
+      </w:r>
+      <w:r>
+        <w:t xml:space="preserve"> </w:t>
+      </w:r>
+      <w:r>
+        <w:t xml:space="preserve">………………………………….</w:t>
+      </w:r>
+    </w:p>
+    <w:p>
+      <w:pPr>
+        <w:pStyle w:val="BodyText"/>
+      </w:pPr>
+      <w:r>
+        <w:t xml:space="preserve">SampleID: 19WPL-B-06</w:t>
+      </w:r>
+    </w:p>
+    <w:p>
+      <w:pPr>
+        <w:pStyle w:val="BodyText"/>
+      </w:pPr>
+      <w:r>
+        <w:t xml:space="preserve">Name: site B</w:t>
+      </w:r>
+    </w:p>
+    <w:p>
+      <w:pPr>
+        <w:pStyle w:val="Heading2"/>
+      </w:pPr>
+      <w:bookmarkStart w:id="40" w:name="mmddyyyy-hhmm-17"/>
+      <w:bookmarkEnd w:id="40"/>
+      <w:r>
+        <w:t xml:space="preserve">mm/dd/yyyy hh:mm</w:t>
+      </w:r>
+    </w:p>
+    <w:p>
+      <w:pPr>
+        <w:pStyle w:val="FirstParagraph"/>
+      </w:pPr>
+      <w:r>
+        <w:t xml:space="preserve">PhytoComm</w:t>
+      </w:r>
+      <w:r>
+        <w:t xml:space="preserve"> </w:t>
+      </w:r>
+      <w:r>
+        <w:t xml:space="preserve">………………………………….</w:t>
+      </w:r>
+    </w:p>
+    <w:p>
+      <w:pPr>
+        <w:pStyle w:val="BodyText"/>
+      </w:pPr>
+      <w:r>
+        <w:t xml:space="preserve">SampleID: 19WPL-B-06</w:t>
+      </w:r>
+    </w:p>
+    <w:p>
+      <w:pPr>
+        <w:pStyle w:val="BodyText"/>
+      </w:pPr>
+      <w:r>
+        <w:t xml:space="preserve">Name: site B</w:t>
+      </w:r>
+    </w:p>
+    <w:p>
+      <w:pPr>
+        <w:pStyle w:val="Heading2"/>
+      </w:pPr>
+      <w:bookmarkStart w:id="41" w:name="mmddyyyy-hhmm-18"/>
+      <w:bookmarkEnd w:id="41"/>
+      <w:r>
+        <w:t xml:space="preserve">mm/dd/yyyy hh:mm</w:t>
+      </w:r>
+    </w:p>
+    <w:p>
+      <w:pPr>
+        <w:pStyle w:val="FirstParagraph"/>
+      </w:pPr>
+      <w:r>
+        <w:t xml:space="preserve">TDS FILTERED</w:t>
+      </w:r>
+      <w:r>
+        <w:t xml:space="preserve"> </w:t>
+      </w:r>
+      <w:r>
+        <w:t xml:space="preserve">………………………………….</w:t>
+      </w:r>
+    </w:p>
+    <w:p>
+      <w:pPr>
+        <w:pStyle w:val="BodyText"/>
+      </w:pPr>
+      <w:r>
+        <w:t xml:space="preserve">SampleID: 19WPL-B-06</w:t>
+      </w:r>
+    </w:p>
+    <w:p>
+      <w:pPr>
+        <w:pStyle w:val="BodyText"/>
+      </w:pPr>
+      <w:r>
+        <w:t xml:space="preserve">Name: site B</w:t>
+      </w:r>
+    </w:p>
+    <w:p>
+      <w:pPr>
+        <w:pStyle w:val="Heading2"/>
+      </w:pPr>
+      <w:bookmarkStart w:id="42" w:name="mmddyyyy-hhmm-19"/>
+      <w:bookmarkEnd w:id="42"/>
+      <w:r>
+        <w:t xml:space="preserve">mm/dd/yyyy hh:mm</w:t>
+      </w:r>
+    </w:p>
+    <w:p>
+      <w:pPr>
+        <w:pStyle w:val="FirstParagraph"/>
+      </w:pPr>
+      <w:r>
+        <w:t xml:space="preserve">TOC (in H2SO4)</w:t>
+      </w:r>
+      <w:r>
+        <w:t xml:space="preserve"> </w:t>
+      </w:r>
+      <w:r>
+        <w:t xml:space="preserve">………………………………….</w:t>
+      </w:r>
+    </w:p>
+    <w:p>
+      <w:pPr>
+        <w:pStyle w:val="BodyText"/>
+      </w:pPr>
+      <w:r>
+        <w:t xml:space="preserve">SampleID: 19WPL-B-06</w:t>
+      </w:r>
+    </w:p>
+    <w:p>
+      <w:pPr>
+        <w:pStyle w:val="BodyText"/>
+      </w:pPr>
+      <w:r>
+        <w:t xml:space="preserve">Name: site B</w:t>
+      </w:r>
+    </w:p>
+    <w:p>
+      <w:pPr>
+        <w:pStyle w:val="Heading2"/>
+      </w:pPr>
+      <w:bookmarkStart w:id="43" w:name="mmddyyyy-hhmm-20"/>
+      <w:bookmarkEnd w:id="43"/>
+      <w:r>
+        <w:t xml:space="preserve">mm/dd/yyyy hh:mm</w:t>
+      </w:r>
+    </w:p>
+    <w:p>
+      <w:pPr>
+        <w:pStyle w:val="FirstParagraph"/>
+      </w:pPr>
+      <w:r>
+        <w:t xml:space="preserve">TP,NH4,NOx,TKN (in H2SO4)</w:t>
+      </w:r>
+      <w:r>
+        <w:t xml:space="preserve"> </w:t>
+      </w:r>
+      <w:r>
+        <w:t xml:space="preserve">………………………………….</w:t>
+      </w:r>
+    </w:p>
+    <w:p>
+      <w:pPr>
+        <w:pStyle w:val="BodyText"/>
+      </w:pPr>
+      <w:r>
+        <w:t xml:space="preserve">SampleID: 19WPL-B-06</w:t>
+      </w:r>
+    </w:p>
+    <w:p>
+      <w:pPr>
+        <w:pStyle w:val="BodyText"/>
+      </w:pPr>
+      <w:r>
+        <w:t xml:space="preserve">Name: site B</w:t>
+      </w:r>
+    </w:p>
+    <w:p>
+      <w:pPr>
+        <w:pStyle w:val="Heading2"/>
+      </w:pPr>
+      <w:bookmarkStart w:id="44" w:name="mmddyyyy-hhmm-21"/>
+      <w:bookmarkEnd w:id="44"/>
+      <w:r>
+        <w:t xml:space="preserve">mm/dd/yyyy hh:mm</w:t>
+      </w:r>
+    </w:p>
+    <w:p>
+      <w:pPr>
+        <w:pStyle w:val="FirstParagraph"/>
+      </w:pPr>
+      <w:r>
+        <w:t xml:space="preserve">TSS</w:t>
+      </w:r>
+      <w:r>
+        <w:t xml:space="preserve"> </w:t>
+      </w:r>
+      <w:r>
+        <w:t xml:space="preserve">………………………………….</w:t>
+      </w:r>
+    </w:p>
+    <w:p>
+      <w:pPr>
+        <w:pStyle w:val="BodyText"/>
+      </w:pPr>
+      <w:r>
+        <w:t xml:space="preserve">SampleID: 19WPL-C-06</w:t>
+      </w:r>
+    </w:p>
+    <w:p>
+      <w:pPr>
+        <w:pStyle w:val="BodyText"/>
+      </w:pPr>
+      <w:r>
+        <w:t xml:space="preserve">Name: site C</w:t>
+      </w:r>
+    </w:p>
+    <w:p>
+      <w:pPr>
+        <w:pStyle w:val="Heading2"/>
+      </w:pPr>
+      <w:bookmarkStart w:id="45" w:name="mmddyyyy-hhmm-22"/>
+      <w:bookmarkEnd w:id="45"/>
+      <w:r>
+        <w:t xml:space="preserve">mm/dd/yyyy hh:mm</w:t>
+      </w:r>
+    </w:p>
+    <w:p>
+      <w:pPr>
+        <w:pStyle w:val="FirstParagraph"/>
+      </w:pPr>
+      <w:r>
+        <w:t xml:space="preserve">Alkalinity</w:t>
+      </w:r>
+      <w:r>
+        <w:t xml:space="preserve"> </w:t>
+      </w:r>
+      <w:r>
+        <w:t xml:space="preserve">………………………………….</w:t>
+      </w:r>
+    </w:p>
+    <w:p>
+      <w:pPr>
+        <w:pStyle w:val="BodyText"/>
+      </w:pPr>
+      <w:r>
+        <w:t xml:space="preserve">SampleID: 19WPL-C-06</w:t>
+      </w:r>
+    </w:p>
+    <w:p>
+      <w:pPr>
+        <w:pStyle w:val="BodyText"/>
+      </w:pPr>
+      <w:r>
+        <w:t xml:space="preserve">Name: site C</w:t>
+      </w:r>
+    </w:p>
+    <w:p>
+      <w:pPr>
+        <w:pStyle w:val="Heading2"/>
+      </w:pPr>
+      <w:bookmarkStart w:id="46" w:name="mmddyyyy-hhmm-23"/>
+      <w:bookmarkEnd w:id="46"/>
+      <w:r>
+        <w:t xml:space="preserve">mm/dd/yyyy hh:mm</w:t>
+      </w:r>
+    </w:p>
+    <w:p>
+      <w:pPr>
+        <w:pStyle w:val="FirstParagraph"/>
+      </w:pPr>
+      <w:r>
+        <w:t xml:space="preserve">Chl A</w:t>
+      </w:r>
+      <w:r>
+        <w:t xml:space="preserve"> </w:t>
+      </w:r>
+      <w:r>
+        <w:t xml:space="preserve">………………………………….</w:t>
+      </w:r>
+    </w:p>
+    <w:p>
+      <w:pPr>
+        <w:pStyle w:val="BodyText"/>
+      </w:pPr>
+      <w:r>
+        <w:t xml:space="preserve">SampleID: 19WPL-C-06</w:t>
+      </w:r>
+    </w:p>
+    <w:p>
+      <w:pPr>
+        <w:pStyle w:val="BodyText"/>
+      </w:pPr>
+      <w:r>
+        <w:t xml:space="preserve">Name: site C</w:t>
+      </w:r>
+    </w:p>
+    <w:p>
+      <w:pPr>
+        <w:pStyle w:val="Heading2"/>
+      </w:pPr>
+      <w:bookmarkStart w:id="47" w:name="mmddyyyy-hhmm-24"/>
+      <w:bookmarkEnd w:id="47"/>
+      <w:r>
+        <w:t xml:space="preserve">mm/dd/yyyy hh:mm</w:t>
+      </w:r>
+    </w:p>
+    <w:p>
+      <w:pPr>
+        <w:pStyle w:val="FirstParagraph"/>
+      </w:pPr>
+      <w:r>
+        <w:t xml:space="preserve">Color</w:t>
+      </w:r>
+      <w:r>
+        <w:t xml:space="preserve"> </w:t>
+      </w:r>
+      <w:r>
+        <w:t xml:space="preserve">………………………………….</w:t>
+      </w:r>
+    </w:p>
+    <w:p>
+      <w:pPr>
+        <w:pStyle w:val="BodyText"/>
+      </w:pPr>
+      <w:r>
+        <w:t xml:space="preserve">SampleID: 19WPL-C-06</w:t>
+      </w:r>
+    </w:p>
+    <w:p>
+      <w:pPr>
+        <w:pStyle w:val="BodyText"/>
+      </w:pPr>
+      <w:r>
+        <w:t xml:space="preserve">Name: site C</w:t>
+      </w:r>
+    </w:p>
+    <w:p>
+      <w:pPr>
+        <w:pStyle w:val="Heading2"/>
+      </w:pPr>
+      <w:bookmarkStart w:id="48" w:name="mmddyyyy-hhmm-25"/>
+      <w:bookmarkEnd w:id="48"/>
+      <w:r>
+        <w:t xml:space="preserve">mm/dd/yyyy hh:mm</w:t>
+      </w:r>
+    </w:p>
+    <w:p>
+      <w:pPr>
         <w:pStyle w:val="Heading3"/>
       </w:pPr>
-      <w:bookmarkStart w:id="39" w:name="doc-in-h2so4filtered-1"/>
-      <w:bookmarkEnd w:id="39"/>
-      <w:r>
-        <w:t xml:space="preserve">DOC (in H2SO4)FILTERED</w:t>
-      </w:r>
-    </w:p>
-    <w:p>
-      <w:pPr>
-        <w:pStyle w:val="FirstParagraph"/>
-      </w:pPr>
-      <w:r>
-        <w:t xml:space="preserve">………………………………….</w:t>
-      </w:r>
-    </w:p>
-    <w:p>
-      <w:pPr>
-        <w:pStyle w:val="BodyText"/>
-      </w:pPr>
-      <w:r>
-        <w:t xml:space="preserve">SampleID: 19LHB102</w:t>
-      </w:r>
-    </w:p>
-    <w:p>
-      <w:pPr>
-        <w:pStyle w:val="BodyText"/>
-      </w:pPr>
-      <w:r>
-        <w:t xml:space="preserve">Name: Sturgeon Pool</w:t>
-      </w:r>
-    </w:p>
-    <w:p>
-      <w:pPr>
-        <w:pStyle w:val="Heading2"/>
-      </w:pPr>
-      <w:bookmarkStart w:id="40" w:name="mmddyyyy-hhmm-14"/>
-      <w:bookmarkEnd w:id="40"/>
-      <w:r>
-        <w:t xml:space="preserve">mm/dd/yyyy hh:mm</w:t>
-      </w:r>
-    </w:p>
-    <w:p>
-      <w:pPr>
-        <w:pStyle w:val="FirstParagraph"/>
-      </w:pPr>
-      <w:r>
-        <w:t xml:space="preserve">SO4,Cl</w:t>
-      </w:r>
-      <w:r>
-        <w:t xml:space="preserve"> </w:t>
-      </w:r>
-      <w:r>
-        <w:t xml:space="preserve">………………………………….</w:t>
-      </w:r>
-    </w:p>
-    <w:p>
-      <w:pPr>
-        <w:pStyle w:val="BodyText"/>
-      </w:pPr>
-      <w:r>
-        <w:t xml:space="preserve">SampleID: 19LHB102</w:t>
-      </w:r>
-    </w:p>
-    <w:p>
-      <w:pPr>
-        <w:pStyle w:val="BodyText"/>
-      </w:pPr>
-      <w:r>
-        <w:t xml:space="preserve">Name: Sturgeon Pool</w:t>
-      </w:r>
-    </w:p>
-    <w:p>
-      <w:pPr>
-        <w:pStyle w:val="Heading2"/>
-      </w:pPr>
-      <w:bookmarkStart w:id="41" w:name="mmddyyyy-hhmm-15"/>
-      <w:bookmarkEnd w:id="41"/>
+      <w:bookmarkStart w:id="49" w:name="diss-tpo4-in-h2so4filtrd-2"/>
+      <w:bookmarkEnd w:id="49"/>
+      <w:r>
+        <w:t xml:space="preserve">Diss TPO4 (in H2SO4)FILTRD</w:t>
+      </w:r>
+    </w:p>
+    <w:p>
+      <w:pPr>
+        <w:pStyle w:val="FirstParagraph"/>
+      </w:pPr>
+      <w:r>
+        <w:t xml:space="preserve">………………………………….</w:t>
+      </w:r>
+    </w:p>
+    <w:p>
+      <w:pPr>
+        <w:pStyle w:val="BodyText"/>
+      </w:pPr>
+      <w:r>
+        <w:t xml:space="preserve">SampleID: 19WPL-C-06</w:t>
+      </w:r>
+    </w:p>
+    <w:p>
+      <w:pPr>
+        <w:pStyle w:val="BodyText"/>
+      </w:pPr>
+      <w:r>
+        <w:t xml:space="preserve">Name: site C</w:t>
+      </w:r>
+    </w:p>
+    <w:p>
+      <w:pPr>
+        <w:pStyle w:val="Heading2"/>
+      </w:pPr>
+      <w:bookmarkStart w:id="50" w:name="mmddyyyy-hhmm-26"/>
+      <w:bookmarkEnd w:id="50"/>
+      <w:r>
+        <w:t xml:space="preserve">mm/dd/yyyy hh:mm</w:t>
+      </w:r>
+    </w:p>
+    <w:p>
+      <w:pPr>
+        <w:pStyle w:val="FirstParagraph"/>
+      </w:pPr>
+      <w:r>
+        <w:t xml:space="preserve">HABs (ESF)</w:t>
+      </w:r>
+      <w:r>
+        <w:t xml:space="preserve"> </w:t>
+      </w:r>
+      <w:r>
+        <w:t xml:space="preserve">………………………………….</w:t>
+      </w:r>
+    </w:p>
+    <w:p>
+      <w:pPr>
+        <w:pStyle w:val="BodyText"/>
+      </w:pPr>
+      <w:r>
+        <w:t xml:space="preserve">SampleID: 19WPL-C-06</w:t>
+      </w:r>
+    </w:p>
+    <w:p>
+      <w:pPr>
+        <w:pStyle w:val="BodyText"/>
+      </w:pPr>
+      <w:r>
+        <w:t xml:space="preserve">Name: site C</w:t>
+      </w:r>
+    </w:p>
+    <w:p>
+      <w:pPr>
+        <w:pStyle w:val="Heading2"/>
+      </w:pPr>
+      <w:bookmarkStart w:id="51" w:name="mmddyyyy-hhmm-27"/>
+      <w:bookmarkEnd w:id="51"/>
+      <w:r>
+        <w:t xml:space="preserve">mm/dd/yyyy hh:mm</w:t>
+      </w:r>
+    </w:p>
+    <w:p>
+      <w:pPr>
+        <w:pStyle w:val="FirstParagraph"/>
+      </w:pPr>
+      <w:r>
+        <w:t xml:space="preserve">HABs (UFI)</w:t>
+      </w:r>
+      <w:r>
+        <w:t xml:space="preserve"> </w:t>
+      </w:r>
+      <w:r>
+        <w:t xml:space="preserve">………………………………….</w:t>
+      </w:r>
+    </w:p>
+    <w:p>
+      <w:pPr>
+        <w:pStyle w:val="BodyText"/>
+      </w:pPr>
+      <w:r>
+        <w:t xml:space="preserve">SampleID: 19WPL-C-06</w:t>
+      </w:r>
+    </w:p>
+    <w:p>
+      <w:pPr>
+        <w:pStyle w:val="BodyText"/>
+      </w:pPr>
+      <w:r>
+        <w:t xml:space="preserve">Name: site C</w:t>
+      </w:r>
+    </w:p>
+    <w:p>
+      <w:pPr>
+        <w:pStyle w:val="Heading2"/>
+      </w:pPr>
+      <w:bookmarkStart w:id="52" w:name="mmddyyyy-hhmm-28"/>
+      <w:bookmarkEnd w:id="52"/>
+      <w:r>
+        <w:t xml:space="preserve">mm/dd/yyyy hh:mm</w:t>
+      </w:r>
+    </w:p>
+    <w:p>
+      <w:pPr>
+        <w:pStyle w:val="FirstParagraph"/>
+      </w:pPr>
+      <w:r>
+        <w:t xml:space="preserve">PhytoComm</w:t>
+      </w:r>
+      <w:r>
+        <w:t xml:space="preserve"> </w:t>
+      </w:r>
+      <w:r>
+        <w:t xml:space="preserve">………………………………….</w:t>
+      </w:r>
+    </w:p>
+    <w:p>
+      <w:pPr>
+        <w:pStyle w:val="BodyText"/>
+      </w:pPr>
+      <w:r>
+        <w:t xml:space="preserve">SampleID: 19WPL-C-06</w:t>
+      </w:r>
+    </w:p>
+    <w:p>
+      <w:pPr>
+        <w:pStyle w:val="BodyText"/>
+      </w:pPr>
+      <w:r>
+        <w:t xml:space="preserve">Name: site C</w:t>
+      </w:r>
+    </w:p>
+    <w:p>
+      <w:pPr>
+        <w:pStyle w:val="Heading2"/>
+      </w:pPr>
+      <w:bookmarkStart w:id="53" w:name="mmddyyyy-hhmm-29"/>
+      <w:bookmarkEnd w:id="53"/>
+      <w:r>
+        <w:t xml:space="preserve">mm/dd/yyyy hh:mm</w:t>
+      </w:r>
+    </w:p>
+    <w:p>
+      <w:pPr>
+        <w:pStyle w:val="FirstParagraph"/>
+      </w:pPr>
+      <w:r>
+        <w:t xml:space="preserve">TDS FILTERED</w:t>
+      </w:r>
+      <w:r>
+        <w:t xml:space="preserve"> </w:t>
+      </w:r>
+      <w:r>
+        <w:t xml:space="preserve">………………………………….</w:t>
+      </w:r>
+    </w:p>
+    <w:p>
+      <w:pPr>
+        <w:pStyle w:val="BodyText"/>
+      </w:pPr>
+      <w:r>
+        <w:t xml:space="preserve">SampleID: 19WPL-C-06</w:t>
+      </w:r>
+    </w:p>
+    <w:p>
+      <w:pPr>
+        <w:pStyle w:val="BodyText"/>
+      </w:pPr>
+      <w:r>
+        <w:t xml:space="preserve">Name: site C</w:t>
+      </w:r>
+    </w:p>
+    <w:p>
+      <w:pPr>
+        <w:pStyle w:val="Heading2"/>
+      </w:pPr>
+      <w:bookmarkStart w:id="54" w:name="mmddyyyy-hhmm-30"/>
+      <w:bookmarkEnd w:id="54"/>
       <w:r>
         <w:t xml:space="preserve">mm/dd/yyyy hh:mm</w:t>
       </w:r>
@@ -667,23 +1259,23 @@
         <w:pStyle w:val="BodyText"/>
       </w:pPr>
       <w:r>
-        <w:t xml:space="preserve">SampleID: 19LHB102</w:t>
-      </w:r>
-    </w:p>
-    <w:p>
-      <w:pPr>
-        <w:pStyle w:val="BodyText"/>
-      </w:pPr>
-      <w:r>
-        <w:t xml:space="preserve">Name: Sturgeon Pool</w:t>
-      </w:r>
-    </w:p>
-    <w:p>
-      <w:pPr>
-        <w:pStyle w:val="Heading2"/>
-      </w:pPr>
-      <w:bookmarkStart w:id="42" w:name="mmddyyyy-hhmm-16"/>
-      <w:bookmarkEnd w:id="42"/>
+        <w:t xml:space="preserve">SampleID: 19WPL-C-06</w:t>
+      </w:r>
+    </w:p>
+    <w:p>
+      <w:pPr>
+        <w:pStyle w:val="BodyText"/>
+      </w:pPr>
+      <w:r>
+        <w:t xml:space="preserve">Name: site C</w:t>
+      </w:r>
+    </w:p>
+    <w:p>
+      <w:pPr>
+        <w:pStyle w:val="Heading2"/>
+      </w:pPr>
+      <w:bookmarkStart w:id="55" w:name="mmddyyyy-hhmm-31"/>
+      <w:bookmarkEnd w:id="55"/>
       <w:r>
         <w:t xml:space="preserve">mm/dd/yyyy hh:mm</w:t>
       </w:r>
@@ -707,23 +1299,63 @@
         <w:pStyle w:val="BodyText"/>
       </w:pPr>
       <w:r>
-        <w:t xml:space="preserve">SampleID: 19LHB196</w:t>
-      </w:r>
-    </w:p>
-    <w:p>
-      <w:pPr>
-        <w:pStyle w:val="BodyText"/>
-      </w:pPr>
-      <w:r>
-        <w:t xml:space="preserve">Name: Equipment Blank hypo</w:t>
-      </w:r>
-    </w:p>
-    <w:p>
-      <w:pPr>
-        <w:pStyle w:val="Heading2"/>
-      </w:pPr>
-      <w:bookmarkStart w:id="43" w:name="mmddyyyy-hhmm-17"/>
-      <w:bookmarkEnd w:id="43"/>
+        <w:t xml:space="preserve">SampleID: 19WPL-C-06</w:t>
+      </w:r>
+    </w:p>
+    <w:p>
+      <w:pPr>
+        <w:pStyle w:val="BodyText"/>
+      </w:pPr>
+      <w:r>
+        <w:t xml:space="preserve">Name: site C</w:t>
+      </w:r>
+    </w:p>
+    <w:p>
+      <w:pPr>
+        <w:pStyle w:val="Heading2"/>
+      </w:pPr>
+      <w:bookmarkStart w:id="56" w:name="mmddyyyy-hhmm-32"/>
+      <w:bookmarkEnd w:id="56"/>
+      <w:r>
+        <w:t xml:space="preserve">mm/dd/yyyy hh:mm</w:t>
+      </w:r>
+    </w:p>
+    <w:p>
+      <w:pPr>
+        <w:pStyle w:val="FirstParagraph"/>
+      </w:pPr>
+      <w:r>
+        <w:t xml:space="preserve">TSS</w:t>
+      </w:r>
+      <w:r>
+        <w:t xml:space="preserve"> </w:t>
+      </w:r>
+      <w:r>
+        <w:t xml:space="preserve">………………………………….</w:t>
+      </w:r>
+    </w:p>
+    <w:p>
+      <w:pPr>
+        <w:pStyle w:val="BodyText"/>
+      </w:pPr>
+      <w:r>
+        <w:t xml:space="preserve">SampleID: 19WPL-D-06</w:t>
+      </w:r>
+    </w:p>
+    <w:p>
+      <w:pPr>
+        <w:pStyle w:val="BodyText"/>
+      </w:pPr>
+      <w:r>
+        <w:t xml:space="preserve">Name: site D</w:t>
+      </w:r>
+    </w:p>
+    <w:p>
+      <w:pPr>
+        <w:pStyle w:val="Heading2"/>
+      </w:pPr>
+      <w:bookmarkStart w:id="57" w:name="mmddyyyy-hhmm-33"/>
+      <w:bookmarkEnd w:id="57"/>
       <w:r>
         <w:t xml:space="preserve">mm/dd/yyyy hh:mm</w:t>
       </w:r>
@@ -747,63 +1379,63 @@
         <w:pStyle w:val="BodyText"/>
       </w:pPr>
       <w:r>
-        <w:t xml:space="preserve">SampleID: 19LHB196</w:t>
-      </w:r>
-    </w:p>
-    <w:p>
-      <w:pPr>
-        <w:pStyle w:val="BodyText"/>
-      </w:pPr>
-      <w:r>
-        <w:t xml:space="preserve">Name: Equipment Blank hypo</w:t>
-      </w:r>
-    </w:p>
-    <w:p>
-      <w:pPr>
-        <w:pStyle w:val="Heading2"/>
-      </w:pPr>
-      <w:bookmarkStart w:id="44" w:name="mmddyyyy-hhmm-18"/>
-      <w:bookmarkEnd w:id="44"/>
-      <w:r>
-        <w:t xml:space="preserve">mm/dd/yyyy hh:mm</w:t>
-      </w:r>
-    </w:p>
-    <w:p>
-      <w:pPr>
-        <w:pStyle w:val="FirstParagraph"/>
-      </w:pPr>
-      <w:r>
-        <w:t xml:space="preserve">Ca, Fe, Mn, As (in HNO3)</w:t>
-      </w:r>
-      <w:r>
-        <w:t xml:space="preserve"> </w:t>
-      </w:r>
-      <w:r>
-        <w:t xml:space="preserve">………………………………….</w:t>
-      </w:r>
-    </w:p>
-    <w:p>
-      <w:pPr>
-        <w:pStyle w:val="BodyText"/>
-      </w:pPr>
-      <w:r>
-        <w:t xml:space="preserve">SampleID: 19LHB196</w:t>
-      </w:r>
-    </w:p>
-    <w:p>
-      <w:pPr>
-        <w:pStyle w:val="BodyText"/>
-      </w:pPr>
-      <w:r>
-        <w:t xml:space="preserve">Name: Equipment Blank hypo</w:t>
-      </w:r>
-    </w:p>
-    <w:p>
-      <w:pPr>
-        <w:pStyle w:val="Heading2"/>
-      </w:pPr>
-      <w:bookmarkStart w:id="45" w:name="mmddyyyy-hhmm-19"/>
-      <w:bookmarkEnd w:id="45"/>
+        <w:t xml:space="preserve">SampleID: 19WPL-D-06</w:t>
+      </w:r>
+    </w:p>
+    <w:p>
+      <w:pPr>
+        <w:pStyle w:val="BodyText"/>
+      </w:pPr>
+      <w:r>
+        <w:t xml:space="preserve">Name: site D</w:t>
+      </w:r>
+    </w:p>
+    <w:p>
+      <w:pPr>
+        <w:pStyle w:val="Heading2"/>
+      </w:pPr>
+      <w:bookmarkStart w:id="58" w:name="mmddyyyy-hhmm-34"/>
+      <w:bookmarkEnd w:id="58"/>
+      <w:r>
+        <w:t xml:space="preserve">mm/dd/yyyy hh:mm</w:t>
+      </w:r>
+    </w:p>
+    <w:p>
+      <w:pPr>
+        <w:pStyle w:val="FirstParagraph"/>
+      </w:pPr>
+      <w:r>
+        <w:t xml:space="preserve">Chl A</w:t>
+      </w:r>
+      <w:r>
+        <w:t xml:space="preserve"> </w:t>
+      </w:r>
+      <w:r>
+        <w:t xml:space="preserve">………………………………….</w:t>
+      </w:r>
+    </w:p>
+    <w:p>
+      <w:pPr>
+        <w:pStyle w:val="BodyText"/>
+      </w:pPr>
+      <w:r>
+        <w:t xml:space="preserve">SampleID: 19WPL-D-06</w:t>
+      </w:r>
+    </w:p>
+    <w:p>
+      <w:pPr>
+        <w:pStyle w:val="BodyText"/>
+      </w:pPr>
+      <w:r>
+        <w:t xml:space="preserve">Name: site D</w:t>
+      </w:r>
+    </w:p>
+    <w:p>
+      <w:pPr>
+        <w:pStyle w:val="Heading2"/>
+      </w:pPr>
+      <w:bookmarkStart w:id="59" w:name="mmddyyyy-hhmm-35"/>
+      <w:bookmarkEnd w:id="59"/>
       <w:r>
         <w:t xml:space="preserve">mm/dd/yyyy hh:mm</w:t>
       </w:r>
@@ -827,23 +1459,23 @@
         <w:pStyle w:val="BodyText"/>
       </w:pPr>
       <w:r>
-        <w:t xml:space="preserve">SampleID: 19LHB196</w:t>
-      </w:r>
-    </w:p>
-    <w:p>
-      <w:pPr>
-        <w:pStyle w:val="BodyText"/>
-      </w:pPr>
-      <w:r>
-        <w:t xml:space="preserve">Name: Equipment Blank hypo</w:t>
-      </w:r>
-    </w:p>
-    <w:p>
-      <w:pPr>
-        <w:pStyle w:val="Heading2"/>
-      </w:pPr>
-      <w:bookmarkStart w:id="46" w:name="mmddyyyy-hhmm-20"/>
-      <w:bookmarkEnd w:id="46"/>
+        <w:t xml:space="preserve">SampleID: 19WPL-D-06</w:t>
+      </w:r>
+    </w:p>
+    <w:p>
+      <w:pPr>
+        <w:pStyle w:val="BodyText"/>
+      </w:pPr>
+      <w:r>
+        <w:t xml:space="preserve">Name: site D</w:t>
+      </w:r>
+    </w:p>
+    <w:p>
+      <w:pPr>
+        <w:pStyle w:val="Heading2"/>
+      </w:pPr>
+      <w:bookmarkStart w:id="60" w:name="mmddyyyy-hhmm-36"/>
+      <w:bookmarkEnd w:id="60"/>
       <w:r>
         <w:t xml:space="preserve">mm/dd/yyyy hh:mm</w:t>
       </w:r>
@@ -852,8 +1484,8 @@
       <w:pPr>
         <w:pStyle w:val="Heading3"/>
       </w:pPr>
-      <w:bookmarkStart w:id="47" w:name="diss-tpo4-in-h2so4filtrd-2"/>
-      <w:bookmarkEnd w:id="47"/>
+      <w:bookmarkStart w:id="61" w:name="diss-tpo4-in-h2so4filtrd-3"/>
+      <w:bookmarkEnd w:id="61"/>
       <w:r>
         <w:t xml:space="preserve">Diss TPO4 (in H2SO4)FILTRD</w:t>
       </w:r>
@@ -871,107 +1503,183 @@
         <w:pStyle w:val="BodyText"/>
       </w:pPr>
       <w:r>
-        <w:t xml:space="preserve">SampleID: 19LHB196</w:t>
-      </w:r>
-    </w:p>
-    <w:p>
-      <w:pPr>
-        <w:pStyle w:val="BodyText"/>
-      </w:pPr>
-      <w:r>
-        <w:t xml:space="preserve">Name: Equipment Blank hypo</w:t>
-      </w:r>
-    </w:p>
-    <w:p>
-      <w:pPr>
-        <w:pStyle w:val="Heading2"/>
-      </w:pPr>
-      <w:bookmarkStart w:id="48" w:name="mmddyyyy-hhmm-21"/>
-      <w:bookmarkEnd w:id="48"/>
-      <w:r>
-        <w:t xml:space="preserve">mm/dd/yyyy hh:mm</w:t>
-      </w:r>
-    </w:p>
-    <w:p>
-      <w:pPr>
-        <w:pStyle w:val="Heading3"/>
-      </w:pPr>
-      <w:bookmarkStart w:id="49" w:name="doc-in-h2so4filtered-2"/>
-      <w:bookmarkEnd w:id="49"/>
-      <w:r>
-        <w:t xml:space="preserve">DOC (in H2SO4)FILTERED</w:t>
-      </w:r>
-    </w:p>
-    <w:p>
-      <w:pPr>
-        <w:pStyle w:val="FirstParagraph"/>
-      </w:pPr>
-      <w:r>
-        <w:t xml:space="preserve">………………………………….</w:t>
-      </w:r>
-    </w:p>
-    <w:p>
-      <w:pPr>
-        <w:pStyle w:val="BodyText"/>
-      </w:pPr>
-      <w:r>
-        <w:t xml:space="preserve">SampleID: 19LHB196</w:t>
-      </w:r>
-    </w:p>
-    <w:p>
-      <w:pPr>
-        <w:pStyle w:val="BodyText"/>
-      </w:pPr>
-      <w:r>
-        <w:t xml:space="preserve">Name: Equipment Blank hypo</w:t>
-      </w:r>
-    </w:p>
-    <w:p>
-      <w:pPr>
-        <w:pStyle w:val="Heading2"/>
-      </w:pPr>
-      <w:bookmarkStart w:id="50" w:name="mmddyyyy-hhmm-22"/>
-      <w:bookmarkEnd w:id="50"/>
-      <w:r>
-        <w:t xml:space="preserve">mm/dd/yyyy hh:mm</w:t>
-      </w:r>
-    </w:p>
-    <w:p>
-      <w:pPr>
-        <w:pStyle w:val="FirstParagraph"/>
-      </w:pPr>
-      <w:r>
-        <w:t xml:space="preserve">SO4,Cl</w:t>
-      </w:r>
-      <w:r>
-        <w:t xml:space="preserve"> </w:t>
-      </w:r>
-      <w:r>
-        <w:t xml:space="preserve">………………………………….</w:t>
-      </w:r>
-    </w:p>
-    <w:p>
-      <w:pPr>
-        <w:pStyle w:val="BodyText"/>
-      </w:pPr>
-      <w:r>
-        <w:t xml:space="preserve">SampleID: 19LHB196</w:t>
-      </w:r>
-    </w:p>
-    <w:p>
-      <w:pPr>
-        <w:pStyle w:val="BodyText"/>
-      </w:pPr>
-      <w:r>
-        <w:t xml:space="preserve">Name: Equipment Blank hypo</w:t>
-      </w:r>
-    </w:p>
-    <w:p>
-      <w:pPr>
-        <w:pStyle w:val="Heading2"/>
-      </w:pPr>
-      <w:bookmarkStart w:id="51" w:name="mmddyyyy-hhmm-23"/>
-      <w:bookmarkEnd w:id="51"/>
+        <w:t xml:space="preserve">SampleID: 19WPL-D-06</w:t>
+      </w:r>
+    </w:p>
+    <w:p>
+      <w:pPr>
+        <w:pStyle w:val="BodyText"/>
+      </w:pPr>
+      <w:r>
+        <w:t xml:space="preserve">Name: site D</w:t>
+      </w:r>
+    </w:p>
+    <w:p>
+      <w:pPr>
+        <w:pStyle w:val="Heading2"/>
+      </w:pPr>
+      <w:bookmarkStart w:id="62" w:name="mmddyyyy-hhmm-37"/>
+      <w:bookmarkEnd w:id="62"/>
+      <w:r>
+        <w:t xml:space="preserve">mm/dd/yyyy hh:mm</w:t>
+      </w:r>
+    </w:p>
+    <w:p>
+      <w:pPr>
+        <w:pStyle w:val="FirstParagraph"/>
+      </w:pPr>
+      <w:r>
+        <w:t xml:space="preserve">HABs (ESF)</w:t>
+      </w:r>
+      <w:r>
+        <w:t xml:space="preserve"> </w:t>
+      </w:r>
+      <w:r>
+        <w:t xml:space="preserve">………………………………….</w:t>
+      </w:r>
+    </w:p>
+    <w:p>
+      <w:pPr>
+        <w:pStyle w:val="BodyText"/>
+      </w:pPr>
+      <w:r>
+        <w:t xml:space="preserve">SampleID: 19WPL-D-06</w:t>
+      </w:r>
+    </w:p>
+    <w:p>
+      <w:pPr>
+        <w:pStyle w:val="BodyText"/>
+      </w:pPr>
+      <w:r>
+        <w:t xml:space="preserve">Name: site D</w:t>
+      </w:r>
+    </w:p>
+    <w:p>
+      <w:pPr>
+        <w:pStyle w:val="Heading2"/>
+      </w:pPr>
+      <w:bookmarkStart w:id="63" w:name="mmddyyyy-hhmm-38"/>
+      <w:bookmarkEnd w:id="63"/>
+      <w:r>
+        <w:t xml:space="preserve">mm/dd/yyyy hh:mm</w:t>
+      </w:r>
+    </w:p>
+    <w:p>
+      <w:pPr>
+        <w:pStyle w:val="FirstParagraph"/>
+      </w:pPr>
+      <w:r>
+        <w:t xml:space="preserve">HABs (UFI)</w:t>
+      </w:r>
+      <w:r>
+        <w:t xml:space="preserve"> </w:t>
+      </w:r>
+      <w:r>
+        <w:t xml:space="preserve">………………………………….</w:t>
+      </w:r>
+    </w:p>
+    <w:p>
+      <w:pPr>
+        <w:pStyle w:val="BodyText"/>
+      </w:pPr>
+      <w:r>
+        <w:t xml:space="preserve">SampleID: 19WPL-D-06</w:t>
+      </w:r>
+    </w:p>
+    <w:p>
+      <w:pPr>
+        <w:pStyle w:val="BodyText"/>
+      </w:pPr>
+      <w:r>
+        <w:t xml:space="preserve">Name: site D</w:t>
+      </w:r>
+    </w:p>
+    <w:p>
+      <w:pPr>
+        <w:pStyle w:val="Heading2"/>
+      </w:pPr>
+      <w:bookmarkStart w:id="64" w:name="mmddyyyy-hhmm-39"/>
+      <w:bookmarkEnd w:id="64"/>
+      <w:r>
+        <w:t xml:space="preserve">mm/dd/yyyy hh:mm</w:t>
+      </w:r>
+    </w:p>
+    <w:p>
+      <w:pPr>
+        <w:pStyle w:val="FirstParagraph"/>
+      </w:pPr>
+      <w:r>
+        <w:t xml:space="preserve">PhytoComm</w:t>
+      </w:r>
+      <w:r>
+        <w:t xml:space="preserve"> </w:t>
+      </w:r>
+      <w:r>
+        <w:t xml:space="preserve">………………………………….</w:t>
+      </w:r>
+    </w:p>
+    <w:p>
+      <w:pPr>
+        <w:pStyle w:val="BodyText"/>
+      </w:pPr>
+      <w:r>
+        <w:t xml:space="preserve">SampleID: 19WPL-D-06</w:t>
+      </w:r>
+    </w:p>
+    <w:p>
+      <w:pPr>
+        <w:pStyle w:val="BodyText"/>
+      </w:pPr>
+      <w:r>
+        <w:t xml:space="preserve">Name: site D</w:t>
+      </w:r>
+    </w:p>
+    <w:p>
+      <w:pPr>
+        <w:pStyle w:val="Heading2"/>
+      </w:pPr>
+      <w:bookmarkStart w:id="65" w:name="mmddyyyy-hhmm-40"/>
+      <w:bookmarkEnd w:id="65"/>
+      <w:r>
+        <w:t xml:space="preserve">mm/dd/yyyy hh:mm</w:t>
+      </w:r>
+    </w:p>
+    <w:p>
+      <w:pPr>
+        <w:pStyle w:val="FirstParagraph"/>
+      </w:pPr>
+      <w:r>
+        <w:t xml:space="preserve">TDS FILTERED</w:t>
+      </w:r>
+      <w:r>
+        <w:t xml:space="preserve"> </w:t>
+      </w:r>
+      <w:r>
+        <w:t xml:space="preserve">………………………………….</w:t>
+      </w:r>
+    </w:p>
+    <w:p>
+      <w:pPr>
+        <w:pStyle w:val="BodyText"/>
+      </w:pPr>
+      <w:r>
+        <w:t xml:space="preserve">SampleID: 19WPL-D-06</w:t>
+      </w:r>
+    </w:p>
+    <w:p>
+      <w:pPr>
+        <w:pStyle w:val="BodyText"/>
+      </w:pPr>
+      <w:r>
+        <w:t xml:space="preserve">Name: site D</w:t>
+      </w:r>
+    </w:p>
+    <w:p>
+      <w:pPr>
+        <w:pStyle w:val="Heading2"/>
+      </w:pPr>
+      <w:bookmarkStart w:id="66" w:name="mmddyyyy-hhmm-41"/>
+      <w:bookmarkEnd w:id="66"/>
       <w:r>
         <w:t xml:space="preserve">mm/dd/yyyy hh:mm</w:t>
       </w:r>
@@ -995,23 +1703,23 @@
         <w:pStyle w:val="BodyText"/>
       </w:pPr>
       <w:r>
-        <w:t xml:space="preserve">SampleID: 19LHB196</w:t>
-      </w:r>
-    </w:p>
-    <w:p>
-      <w:pPr>
-        <w:pStyle w:val="BodyText"/>
-      </w:pPr>
-      <w:r>
-        <w:t xml:space="preserve">Name: Equipment Blank hypo</w:t>
-      </w:r>
-    </w:p>
-    <w:p>
-      <w:pPr>
-        <w:pStyle w:val="Heading2"/>
-      </w:pPr>
-      <w:bookmarkStart w:id="52" w:name="mmddyyyy-hhmm-24"/>
-      <w:bookmarkEnd w:id="52"/>
+        <w:t xml:space="preserve">SampleID: 19WPL-D-06</w:t>
+      </w:r>
+    </w:p>
+    <w:p>
+      <w:pPr>
+        <w:pStyle w:val="BodyText"/>
+      </w:pPr>
+      <w:r>
+        <w:t xml:space="preserve">Name: site D</w:t>
+      </w:r>
+    </w:p>
+    <w:p>
+      <w:pPr>
+        <w:pStyle w:val="Heading2"/>
+      </w:pPr>
+      <w:bookmarkStart w:id="67" w:name="mmddyyyy-hhmm-42"/>
+      <w:bookmarkEnd w:id="67"/>
       <w:r>
         <w:t xml:space="preserve">mm/dd/yyyy hh:mm</w:t>
       </w:r>
@@ -1035,514 +1743,22 @@
         <w:pStyle w:val="BodyText"/>
       </w:pPr>
       <w:r>
-        <w:t xml:space="preserve">SampleID: 19LHB197</w:t>
-      </w:r>
-    </w:p>
-    <w:p>
-      <w:pPr>
-        <w:pStyle w:val="BodyText"/>
-      </w:pPr>
-      <w:r>
-        <w:t xml:space="preserve">Name: Equipment Blank epi</w:t>
-      </w:r>
-    </w:p>
-    <w:p>
-      <w:pPr>
-        <w:pStyle w:val="Heading2"/>
-      </w:pPr>
-      <w:bookmarkStart w:id="53" w:name="mmddyyyy-hhmm-25"/>
-      <w:bookmarkEnd w:id="53"/>
-      <w:r>
-        <w:t xml:space="preserve">mm/dd/yyyy hh:mm</w:t>
-      </w:r>
-    </w:p>
-    <w:p>
-      <w:pPr>
-        <w:pStyle w:val="FirstParagraph"/>
-      </w:pPr>
-      <w:r>
-        <w:t xml:space="preserve">Alkalinity</w:t>
-      </w:r>
-      <w:r>
-        <w:t xml:space="preserve"> </w:t>
-      </w:r>
-      <w:r>
-        <w:t xml:space="preserve">………………………………….</w:t>
-      </w:r>
-    </w:p>
-    <w:p>
-      <w:pPr>
-        <w:pStyle w:val="BodyText"/>
-      </w:pPr>
-      <w:r>
-        <w:t xml:space="preserve">SampleID: 19LHB197</w:t>
-      </w:r>
-    </w:p>
-    <w:p>
-      <w:pPr>
-        <w:pStyle w:val="BodyText"/>
-      </w:pPr>
-      <w:r>
-        <w:t xml:space="preserve">Name: Equipment Blank epi</w:t>
-      </w:r>
-    </w:p>
-    <w:p>
-      <w:pPr>
-        <w:pStyle w:val="Heading2"/>
-      </w:pPr>
-      <w:bookmarkStart w:id="54" w:name="mmddyyyy-hhmm-26"/>
-      <w:bookmarkEnd w:id="54"/>
-      <w:r>
-        <w:t xml:space="preserve">mm/dd/yyyy hh:mm</w:t>
-      </w:r>
-    </w:p>
-    <w:p>
-      <w:pPr>
-        <w:pStyle w:val="FirstParagraph"/>
-      </w:pPr>
-      <w:r>
-        <w:t xml:space="preserve">Ca, Fe, Mn (in HNO3)</w:t>
-      </w:r>
-      <w:r>
-        <w:t xml:space="preserve"> </w:t>
-      </w:r>
-      <w:r>
-        <w:t xml:space="preserve">………………………………….</w:t>
-      </w:r>
-    </w:p>
-    <w:p>
-      <w:pPr>
-        <w:pStyle w:val="BodyText"/>
-      </w:pPr>
-      <w:r>
-        <w:t xml:space="preserve">SampleID: 19LHB197</w:t>
-      </w:r>
-    </w:p>
-    <w:p>
-      <w:pPr>
-        <w:pStyle w:val="BodyText"/>
-      </w:pPr>
-      <w:r>
-        <w:t xml:space="preserve">Name: Equipment Blank epi</w:t>
-      </w:r>
-    </w:p>
-    <w:p>
-      <w:pPr>
-        <w:pStyle w:val="Heading2"/>
-      </w:pPr>
-      <w:bookmarkStart w:id="55" w:name="mmddyyyy-hhmm-27"/>
-      <w:bookmarkEnd w:id="55"/>
-      <w:r>
-        <w:t xml:space="preserve">mm/dd/yyyy hh:mm</w:t>
-      </w:r>
-    </w:p>
-    <w:p>
-      <w:pPr>
-        <w:pStyle w:val="Heading3"/>
-      </w:pPr>
-      <w:bookmarkStart w:id="56" w:name="chl-a-vol-filtered____________-1"/>
-      <w:bookmarkEnd w:id="56"/>
-      <w:r>
-        <w:t xml:space="preserve">Chl A, Vol Filtered:____________</w:t>
-      </w:r>
-    </w:p>
-    <w:p>
-      <w:pPr>
-        <w:pStyle w:val="FirstParagraph"/>
-      </w:pPr>
-      <w:r>
-        <w:t xml:space="preserve">………………………………….</w:t>
-      </w:r>
-    </w:p>
-    <w:p>
-      <w:pPr>
-        <w:pStyle w:val="BodyText"/>
-      </w:pPr>
-      <w:r>
-        <w:t xml:space="preserve">SampleID: 19LHB197</w:t>
-      </w:r>
-    </w:p>
-    <w:p>
-      <w:pPr>
-        <w:pStyle w:val="BodyText"/>
-      </w:pPr>
-      <w:r>
-        <w:t xml:space="preserve">Name: Equipment Blank epi</w:t>
-      </w:r>
-    </w:p>
-    <w:p>
-      <w:pPr>
-        <w:pStyle w:val="Heading2"/>
-      </w:pPr>
-      <w:bookmarkStart w:id="57" w:name="mmddyyyy-hhmm-28"/>
-      <w:bookmarkEnd w:id="57"/>
-      <w:r>
-        <w:t xml:space="preserve">mm/dd/yyyy hh:mm</w:t>
-      </w:r>
-    </w:p>
-    <w:p>
-      <w:pPr>
-        <w:pStyle w:val="FirstParagraph"/>
-      </w:pPr>
-      <w:r>
-        <w:t xml:space="preserve">Color</w:t>
-      </w:r>
-      <w:r>
-        <w:t xml:space="preserve"> </w:t>
-      </w:r>
-      <w:r>
-        <w:t xml:space="preserve">………………………………….</w:t>
-      </w:r>
-    </w:p>
-    <w:p>
-      <w:pPr>
-        <w:pStyle w:val="BodyText"/>
-      </w:pPr>
-      <w:r>
-        <w:t xml:space="preserve">SampleID: 19LHB197</w:t>
-      </w:r>
-    </w:p>
-    <w:p>
-      <w:pPr>
-        <w:pStyle w:val="BodyText"/>
-      </w:pPr>
-      <w:r>
-        <w:t xml:space="preserve">Name: Equipment Blank epi</w:t>
-      </w:r>
-    </w:p>
-    <w:p>
-      <w:pPr>
-        <w:pStyle w:val="Heading2"/>
-      </w:pPr>
-      <w:bookmarkStart w:id="58" w:name="mmddyyyy-hhmm-29"/>
-      <w:bookmarkEnd w:id="58"/>
-      <w:r>
-        <w:t xml:space="preserve">mm/dd/yyyy hh:mm</w:t>
-      </w:r>
-    </w:p>
-    <w:p>
-      <w:pPr>
-        <w:pStyle w:val="Heading3"/>
-      </w:pPr>
-      <w:bookmarkStart w:id="59" w:name="diss-tpo4-in-h2so4filtrd-3"/>
-      <w:bookmarkEnd w:id="59"/>
-      <w:r>
-        <w:t xml:space="preserve">Diss TPO4 (in H2SO4)FILTRD</w:t>
-      </w:r>
-    </w:p>
-    <w:p>
-      <w:pPr>
-        <w:pStyle w:val="FirstParagraph"/>
-      </w:pPr>
-      <w:r>
-        <w:t xml:space="preserve">………………………………….</w:t>
-      </w:r>
-    </w:p>
-    <w:p>
-      <w:pPr>
-        <w:pStyle w:val="BodyText"/>
-      </w:pPr>
-      <w:r>
-        <w:t xml:space="preserve">SampleID: 19LHB197</w:t>
-      </w:r>
-    </w:p>
-    <w:p>
-      <w:pPr>
-        <w:pStyle w:val="BodyText"/>
-      </w:pPr>
-      <w:r>
-        <w:t xml:space="preserve">Name: Equipment Blank epi</w:t>
-      </w:r>
-    </w:p>
-    <w:p>
-      <w:pPr>
-        <w:pStyle w:val="Heading2"/>
-      </w:pPr>
-      <w:bookmarkStart w:id="60" w:name="mmddyyyy-hhmm-30"/>
-      <w:bookmarkEnd w:id="60"/>
-      <w:r>
-        <w:t xml:space="preserve">mm/dd/yyyy hh:mm</w:t>
-      </w:r>
-    </w:p>
-    <w:p>
-      <w:pPr>
-        <w:pStyle w:val="Heading3"/>
-      </w:pPr>
-      <w:bookmarkStart w:id="61" w:name="doc-in-h2so4filtered-3"/>
-      <w:bookmarkEnd w:id="61"/>
-      <w:r>
-        <w:t xml:space="preserve">DOC (in H2SO4)FILTERED</w:t>
-      </w:r>
-    </w:p>
-    <w:p>
-      <w:pPr>
-        <w:pStyle w:val="FirstParagraph"/>
-      </w:pPr>
-      <w:r>
-        <w:t xml:space="preserve">………………………………….</w:t>
-      </w:r>
-    </w:p>
-    <w:p>
-      <w:pPr>
-        <w:pStyle w:val="BodyText"/>
-      </w:pPr>
-      <w:r>
-        <w:t xml:space="preserve">SampleID: 19LHB197</w:t>
-      </w:r>
-    </w:p>
-    <w:p>
-      <w:pPr>
-        <w:pStyle w:val="BodyText"/>
-      </w:pPr>
-      <w:r>
-        <w:t xml:space="preserve">Name: Equipment Blank epi</w:t>
-      </w:r>
-    </w:p>
-    <w:p>
-      <w:pPr>
-        <w:pStyle w:val="Heading2"/>
-      </w:pPr>
-      <w:bookmarkStart w:id="62" w:name="mmddyyyy-hhmm-31"/>
-      <w:bookmarkEnd w:id="62"/>
-      <w:r>
-        <w:t xml:space="preserve">mm/dd/yyyy hh:mm</w:t>
-      </w:r>
-    </w:p>
-    <w:p>
-      <w:pPr>
-        <w:pStyle w:val="FirstParagraph"/>
-      </w:pPr>
-      <w:r>
-        <w:t xml:space="preserve">SO4,Cl</w:t>
-      </w:r>
-      <w:r>
-        <w:t xml:space="preserve"> </w:t>
-      </w:r>
-      <w:r>
-        <w:t xml:space="preserve">………………………………….</w:t>
-      </w:r>
-    </w:p>
-    <w:p>
-      <w:pPr>
-        <w:pStyle w:val="BodyText"/>
-      </w:pPr>
-      <w:r>
-        <w:t xml:space="preserve">SampleID: 19LHB197</w:t>
-      </w:r>
-    </w:p>
-    <w:p>
-      <w:pPr>
-        <w:pStyle w:val="BodyText"/>
-      </w:pPr>
-      <w:r>
-        <w:t xml:space="preserve">Name: Equipment Blank epi</w:t>
-      </w:r>
-    </w:p>
-    <w:p>
-      <w:pPr>
-        <w:pStyle w:val="Heading2"/>
-      </w:pPr>
-      <w:bookmarkStart w:id="63" w:name="mmddyyyy-hhmm-32"/>
-      <w:bookmarkEnd w:id="63"/>
-      <w:r>
-        <w:t xml:space="preserve">mm/dd/yyyy hh:mm</w:t>
-      </w:r>
-    </w:p>
-    <w:p>
-      <w:pPr>
-        <w:pStyle w:val="FirstParagraph"/>
-      </w:pPr>
-      <w:r>
-        <w:t xml:space="preserve">TOC (in H2SO4)</w:t>
-      </w:r>
-      <w:r>
-        <w:t xml:space="preserve"> </w:t>
-      </w:r>
-      <w:r>
-        <w:t xml:space="preserve">………………………………….</w:t>
-      </w:r>
-    </w:p>
-    <w:p>
-      <w:pPr>
-        <w:pStyle w:val="BodyText"/>
-      </w:pPr>
-      <w:r>
-        <w:t xml:space="preserve">SampleID: 19LHB197</w:t>
-      </w:r>
-    </w:p>
-    <w:p>
-      <w:pPr>
-        <w:pStyle w:val="BodyText"/>
-      </w:pPr>
-      <w:r>
-        <w:t xml:space="preserve">Name: Equipment Blank epi</w:t>
-      </w:r>
-    </w:p>
-    <w:p>
-      <w:pPr>
-        <w:pStyle w:val="Heading2"/>
-      </w:pPr>
-      <w:bookmarkStart w:id="64" w:name="mmddyyyy-hhmm-33"/>
-      <w:bookmarkEnd w:id="64"/>
-      <w:r>
-        <w:t xml:space="preserve">mm/dd/yyyy hh:mm</w:t>
-      </w:r>
-    </w:p>
-    <w:p>
-      <w:pPr>
-        <w:pStyle w:val="FirstParagraph"/>
-      </w:pPr>
-      <w:r>
-        <w:t xml:space="preserve">TP,NH4,NOx,TKN (in H2SO4)</w:t>
-      </w:r>
-      <w:r>
-        <w:t xml:space="preserve"> </w:t>
-      </w:r>
-      <w:r>
-        <w:t xml:space="preserve">………………………………….</w:t>
-      </w:r>
-    </w:p>
-    <w:p>
-      <w:pPr>
-        <w:pStyle w:val="BodyText"/>
-      </w:pPr>
-      <w:r>
-        <w:t xml:space="preserve">SampleID: 19LHB198</w:t>
-      </w:r>
-    </w:p>
-    <w:p>
-      <w:pPr>
-        <w:pStyle w:val="BodyText"/>
-      </w:pPr>
-      <w:r>
-        <w:t xml:space="preserve">Name: Duplicate hypo</w:t>
-      </w:r>
-    </w:p>
-    <w:p>
-      <w:pPr>
-        <w:pStyle w:val="Heading2"/>
-      </w:pPr>
-      <w:bookmarkStart w:id="65" w:name="mmddyyyy-hhmm-34"/>
-      <w:bookmarkEnd w:id="65"/>
-      <w:r>
-        <w:t xml:space="preserve">mm/dd/yyyy hh:mm</w:t>
-      </w:r>
-    </w:p>
-    <w:p>
-      <w:pPr>
-        <w:pStyle w:val="FirstParagraph"/>
-      </w:pPr>
-      <w:r>
-        <w:t xml:space="preserve">Alkalinity</w:t>
-      </w:r>
-      <w:r>
-        <w:t xml:space="preserve"> </w:t>
-      </w:r>
-      <w:r>
-        <w:t xml:space="preserve">………………………………….</w:t>
-      </w:r>
-    </w:p>
-    <w:p>
-      <w:pPr>
-        <w:pStyle w:val="BodyText"/>
-      </w:pPr>
-      <w:r>
-        <w:t xml:space="preserve">SampleID: 19LHB198</w:t>
-      </w:r>
-    </w:p>
-    <w:p>
-      <w:pPr>
-        <w:pStyle w:val="BodyText"/>
-      </w:pPr>
-      <w:r>
-        <w:t xml:space="preserve">Name: Duplicate hypo</w:t>
-      </w:r>
-    </w:p>
-    <w:p>
-      <w:pPr>
-        <w:pStyle w:val="Heading2"/>
-      </w:pPr>
-      <w:bookmarkStart w:id="66" w:name="mmddyyyy-hhmm-35"/>
-      <w:bookmarkEnd w:id="66"/>
-      <w:r>
-        <w:t xml:space="preserve">mm/dd/yyyy hh:mm</w:t>
-      </w:r>
-    </w:p>
-    <w:p>
-      <w:pPr>
-        <w:pStyle w:val="FirstParagraph"/>
-      </w:pPr>
-      <w:r>
-        <w:t xml:space="preserve">Ca, Fe, Mn, As (in HNO3)</w:t>
-      </w:r>
-      <w:r>
-        <w:t xml:space="preserve"> </w:t>
-      </w:r>
-      <w:r>
-        <w:t xml:space="preserve">………………………………….</w:t>
-      </w:r>
-    </w:p>
-    <w:p>
-      <w:pPr>
-        <w:pStyle w:val="BodyText"/>
-      </w:pPr>
-      <w:r>
-        <w:t xml:space="preserve">SampleID: 19LHB198</w:t>
-      </w:r>
-    </w:p>
-    <w:p>
-      <w:pPr>
-        <w:pStyle w:val="BodyText"/>
-      </w:pPr>
-      <w:r>
-        <w:t xml:space="preserve">Name: Duplicate hypo</w:t>
-      </w:r>
-    </w:p>
-    <w:p>
-      <w:pPr>
-        <w:pStyle w:val="Heading2"/>
-      </w:pPr>
-      <w:bookmarkStart w:id="67" w:name="mmddyyyy-hhmm-36"/>
-      <w:bookmarkEnd w:id="67"/>
-      <w:r>
-        <w:t xml:space="preserve">mm/dd/yyyy hh:mm</w:t>
-      </w:r>
-    </w:p>
-    <w:p>
-      <w:pPr>
-        <w:pStyle w:val="FirstParagraph"/>
-      </w:pPr>
-      <w:r>
-        <w:t xml:space="preserve">Color</w:t>
-      </w:r>
-      <w:r>
-        <w:t xml:space="preserve"> </w:t>
-      </w:r>
-      <w:r>
-        <w:t xml:space="preserve">………………………………….</w:t>
-      </w:r>
-    </w:p>
-    <w:p>
-      <w:pPr>
-        <w:pStyle w:val="BodyText"/>
-      </w:pPr>
-      <w:r>
-        <w:t xml:space="preserve">SampleID: 19LHB198</w:t>
-      </w:r>
-    </w:p>
-    <w:p>
-      <w:pPr>
-        <w:pStyle w:val="BodyText"/>
-      </w:pPr>
-      <w:r>
-        <w:t xml:space="preserve">Name: Duplicate hypo</w:t>
-      </w:r>
-    </w:p>
-    <w:p>
-      <w:pPr>
-        <w:pStyle w:val="Heading2"/>
-      </w:pPr>
-      <w:bookmarkStart w:id="68" w:name="mmddyyyy-hhmm-37"/>
+        <w:t xml:space="preserve">SampleID: 19WPL-D-06</w:t>
+      </w:r>
+    </w:p>
+    <w:p>
+      <w:pPr>
+        <w:pStyle w:val="BodyText"/>
+      </w:pPr>
+      <w:r>
+        <w:t xml:space="preserve">Name: site D</w:t>
+      </w:r>
+    </w:p>
+    <w:p>
+      <w:pPr>
+        <w:pStyle w:val="Heading2"/>
+      </w:pPr>
+      <w:bookmarkStart w:id="68" w:name="mmddyyyy-hhmm-43"/>
       <w:bookmarkEnd w:id="68"/>
       <w:r>
         <w:t xml:space="preserve">mm/dd/yyyy hh:mm</w:t>
@@ -1550,550 +1766,10 @@
     </w:p>
     <w:p>
       <w:pPr>
-        <w:pStyle w:val="Heading3"/>
-      </w:pPr>
-      <w:bookmarkStart w:id="69" w:name="diss-tpo4-in-h2so4filtrd-4"/>
-      <w:bookmarkEnd w:id="69"/>
-      <w:r>
-        <w:t xml:space="preserve">Diss TPO4 (in H2SO4)FILTRD</w:t>
-      </w:r>
-    </w:p>
-    <w:p>
-      <w:pPr>
-        <w:pStyle w:val="FirstParagraph"/>
-      </w:pPr>
-      <w:r>
-        <w:t xml:space="preserve">………………………………….</w:t>
-      </w:r>
-    </w:p>
-    <w:p>
-      <w:pPr>
-        <w:pStyle w:val="BodyText"/>
-      </w:pPr>
-      <w:r>
-        <w:t xml:space="preserve">SampleID: 19LHB198</w:t>
-      </w:r>
-    </w:p>
-    <w:p>
-      <w:pPr>
-        <w:pStyle w:val="BodyText"/>
-      </w:pPr>
-      <w:r>
-        <w:t xml:space="preserve">Name: Duplicate hypo</w:t>
-      </w:r>
-    </w:p>
-    <w:p>
-      <w:pPr>
-        <w:pStyle w:val="Heading2"/>
-      </w:pPr>
-      <w:bookmarkStart w:id="70" w:name="mmddyyyy-hhmm-38"/>
-      <w:bookmarkEnd w:id="70"/>
-      <w:r>
-        <w:t xml:space="preserve">mm/dd/yyyy hh:mm</w:t>
-      </w:r>
-    </w:p>
-    <w:p>
-      <w:pPr>
-        <w:pStyle w:val="Heading3"/>
-      </w:pPr>
-      <w:bookmarkStart w:id="71" w:name="doc-in-h2so4filtered-4"/>
-      <w:bookmarkEnd w:id="71"/>
-      <w:r>
-        <w:t xml:space="preserve">DOC (in H2SO4)FILTERED</w:t>
-      </w:r>
-    </w:p>
-    <w:p>
-      <w:pPr>
-        <w:pStyle w:val="FirstParagraph"/>
-      </w:pPr>
-      <w:r>
-        <w:t xml:space="preserve">………………………………….</w:t>
-      </w:r>
-    </w:p>
-    <w:p>
-      <w:pPr>
-        <w:pStyle w:val="BodyText"/>
-      </w:pPr>
-      <w:r>
-        <w:t xml:space="preserve">SampleID: 19LHB198</w:t>
-      </w:r>
-    </w:p>
-    <w:p>
-      <w:pPr>
-        <w:pStyle w:val="BodyText"/>
-      </w:pPr>
-      <w:r>
-        <w:t xml:space="preserve">Name: Duplicate hypo</w:t>
-      </w:r>
-    </w:p>
-    <w:p>
-      <w:pPr>
-        <w:pStyle w:val="Heading2"/>
-      </w:pPr>
-      <w:bookmarkStart w:id="72" w:name="mmddyyyy-hhmm-39"/>
-      <w:bookmarkEnd w:id="72"/>
-      <w:r>
-        <w:t xml:space="preserve">mm/dd/yyyy hh:mm</w:t>
-      </w:r>
-    </w:p>
-    <w:p>
-      <w:pPr>
-        <w:pStyle w:val="FirstParagraph"/>
-      </w:pPr>
-      <w:r>
-        <w:t xml:space="preserve">SO4,Cl</w:t>
-      </w:r>
-      <w:r>
-        <w:t xml:space="preserve"> </w:t>
-      </w:r>
-      <w:r>
-        <w:t xml:space="preserve">………………………………….</w:t>
-      </w:r>
-    </w:p>
-    <w:p>
-      <w:pPr>
-        <w:pStyle w:val="BodyText"/>
-      </w:pPr>
-      <w:r>
-        <w:t xml:space="preserve">SampleID: 19LHB198</w:t>
-      </w:r>
-    </w:p>
-    <w:p>
-      <w:pPr>
-        <w:pStyle w:val="BodyText"/>
-      </w:pPr>
-      <w:r>
-        <w:t xml:space="preserve">Name: Duplicate hypo</w:t>
-      </w:r>
-    </w:p>
-    <w:p>
-      <w:pPr>
-        <w:pStyle w:val="Heading2"/>
-      </w:pPr>
-      <w:bookmarkStart w:id="73" w:name="mmddyyyy-hhmm-40"/>
-      <w:bookmarkEnd w:id="73"/>
-      <w:r>
-        <w:t xml:space="preserve">mm/dd/yyyy hh:mm</w:t>
-      </w:r>
-    </w:p>
-    <w:p>
-      <w:pPr>
-        <w:pStyle w:val="FirstParagraph"/>
-      </w:pPr>
-      <w:r>
-        <w:t xml:space="preserve">TOC (in H2SO4)</w:t>
-      </w:r>
-      <w:r>
-        <w:t xml:space="preserve"> </w:t>
-      </w:r>
-      <w:r>
-        <w:t xml:space="preserve">………………………………….</w:t>
-      </w:r>
-    </w:p>
-    <w:p>
-      <w:pPr>
-        <w:pStyle w:val="BodyText"/>
-      </w:pPr>
-      <w:r>
-        <w:t xml:space="preserve">SampleID: 19LHB198</w:t>
-      </w:r>
-    </w:p>
-    <w:p>
-      <w:pPr>
-        <w:pStyle w:val="BodyText"/>
-      </w:pPr>
-      <w:r>
-        <w:t xml:space="preserve">Name: Duplicate hypo</w:t>
-      </w:r>
-    </w:p>
-    <w:p>
-      <w:pPr>
-        <w:pStyle w:val="Heading2"/>
-      </w:pPr>
-      <w:bookmarkStart w:id="74" w:name="mmddyyyy-hhmm-41"/>
-      <w:bookmarkEnd w:id="74"/>
-      <w:r>
-        <w:t xml:space="preserve">mm/dd/yyyy hh:mm</w:t>
-      </w:r>
-    </w:p>
-    <w:p>
-      <w:pPr>
-        <w:pStyle w:val="FirstParagraph"/>
-      </w:pPr>
-      <w:r>
-        <w:t xml:space="preserve">TP,NH4,NOx,TKN (in H2SO4)</w:t>
-      </w:r>
-      <w:r>
-        <w:t xml:space="preserve"> </w:t>
-      </w:r>
-      <w:r>
-        <w:t xml:space="preserve">………………………………….</w:t>
-      </w:r>
-    </w:p>
-    <w:p>
-      <w:pPr>
-        <w:pStyle w:val="BodyText"/>
-      </w:pPr>
-      <w:r>
-        <w:t xml:space="preserve">SampleID: 19LHB199</w:t>
-      </w:r>
-    </w:p>
-    <w:p>
-      <w:pPr>
-        <w:pStyle w:val="BodyText"/>
-      </w:pPr>
-      <w:r>
-        <w:t xml:space="preserve">Name: Duplicate epi</w:t>
-      </w:r>
-    </w:p>
-    <w:p>
-      <w:pPr>
-        <w:pStyle w:val="Heading2"/>
-      </w:pPr>
-      <w:bookmarkStart w:id="75" w:name="mmddyyyy-hhmm-42"/>
-      <w:bookmarkEnd w:id="75"/>
-      <w:r>
-        <w:t xml:space="preserve">mm/dd/yyyy hh:mm</w:t>
-      </w:r>
-    </w:p>
-    <w:p>
-      <w:pPr>
-        <w:pStyle w:val="FirstParagraph"/>
-      </w:pPr>
-      <w:r>
-        <w:t xml:space="preserve">Alkalinity</w:t>
-      </w:r>
-      <w:r>
-        <w:t xml:space="preserve"> </w:t>
-      </w:r>
-      <w:r>
-        <w:t xml:space="preserve">………………………………….</w:t>
-      </w:r>
-    </w:p>
-    <w:p>
-      <w:pPr>
-        <w:pStyle w:val="BodyText"/>
-      </w:pPr>
-      <w:r>
-        <w:t xml:space="preserve">SampleID: 19LHB199</w:t>
-      </w:r>
-    </w:p>
-    <w:p>
-      <w:pPr>
-        <w:pStyle w:val="BodyText"/>
-      </w:pPr>
-      <w:r>
-        <w:t xml:space="preserve">Name: Duplicate epi</w:t>
-      </w:r>
-    </w:p>
-    <w:p>
-      <w:pPr>
-        <w:pStyle w:val="Heading2"/>
-      </w:pPr>
-      <w:bookmarkStart w:id="76" w:name="mmddyyyy-hhmm-43"/>
-      <w:bookmarkEnd w:id="76"/>
-      <w:r>
-        <w:t xml:space="preserve">mm/dd/yyyy hh:mm</w:t>
-      </w:r>
-    </w:p>
-    <w:p>
-      <w:pPr>
-        <w:pStyle w:val="FirstParagraph"/>
-      </w:pPr>
-      <w:r>
-        <w:t xml:space="preserve">Ca, Fe, Mn (in HNO3)</w:t>
-      </w:r>
-      <w:r>
-        <w:t xml:space="preserve"> </w:t>
-      </w:r>
-      <w:r>
-        <w:t xml:space="preserve">………………………………….</w:t>
-      </w:r>
-    </w:p>
-    <w:p>
-      <w:pPr>
-        <w:pStyle w:val="BodyText"/>
-      </w:pPr>
-      <w:r>
-        <w:t xml:space="preserve">SampleID: 19LHB199</w:t>
-      </w:r>
-    </w:p>
-    <w:p>
-      <w:pPr>
-        <w:pStyle w:val="BodyText"/>
-      </w:pPr>
-      <w:r>
-        <w:t xml:space="preserve">Name: Duplicate epi</w:t>
-      </w:r>
-    </w:p>
-    <w:p>
-      <w:pPr>
-        <w:pStyle w:val="Heading2"/>
-      </w:pPr>
-      <w:bookmarkStart w:id="77" w:name="mmddyyyy-hhmm-44"/>
-      <w:bookmarkEnd w:id="77"/>
-      <w:r>
-        <w:t xml:space="preserve">mm/dd/yyyy hh:mm</w:t>
-      </w:r>
-    </w:p>
-    <w:p>
-      <w:pPr>
-        <w:pStyle w:val="Heading3"/>
-      </w:pPr>
-      <w:bookmarkStart w:id="78" w:name="chl-a-vol-filtered____________-2"/>
-      <w:bookmarkEnd w:id="78"/>
-      <w:r>
-        <w:t xml:space="preserve">Chl A, Vol Filtered:____________</w:t>
-      </w:r>
-    </w:p>
-    <w:p>
-      <w:pPr>
-        <w:pStyle w:val="FirstParagraph"/>
-      </w:pPr>
-      <w:r>
-        <w:t xml:space="preserve">………………………………….</w:t>
-      </w:r>
-    </w:p>
-    <w:p>
-      <w:pPr>
-        <w:pStyle w:val="BodyText"/>
-      </w:pPr>
-      <w:r>
-        <w:t xml:space="preserve">SampleID: 19LHB199</w:t>
-      </w:r>
-    </w:p>
-    <w:p>
-      <w:pPr>
-        <w:pStyle w:val="BodyText"/>
-      </w:pPr>
-      <w:r>
-        <w:t xml:space="preserve">Name: Duplicate epi</w:t>
-      </w:r>
-    </w:p>
-    <w:p>
-      <w:pPr>
-        <w:pStyle w:val="Heading2"/>
-      </w:pPr>
-      <w:bookmarkStart w:id="79" w:name="mmddyyyy-hhmm-45"/>
-      <w:bookmarkEnd w:id="79"/>
-      <w:r>
-        <w:t xml:space="preserve">mm/dd/yyyy hh:mm</w:t>
-      </w:r>
-    </w:p>
-    <w:p>
-      <w:pPr>
-        <w:pStyle w:val="FirstParagraph"/>
-      </w:pPr>
-      <w:r>
-        <w:t xml:space="preserve">Color</w:t>
-      </w:r>
-      <w:r>
-        <w:t xml:space="preserve"> </w:t>
-      </w:r>
-      <w:r>
-        <w:t xml:space="preserve">………………………………….</w:t>
-      </w:r>
-    </w:p>
-    <w:p>
-      <w:pPr>
-        <w:pStyle w:val="BodyText"/>
-      </w:pPr>
-      <w:r>
-        <w:t xml:space="preserve">SampleID: 19LHB199</w:t>
-      </w:r>
-    </w:p>
-    <w:p>
-      <w:pPr>
-        <w:pStyle w:val="BodyText"/>
-      </w:pPr>
-      <w:r>
-        <w:t xml:space="preserve">Name: Duplicate epi</w:t>
-      </w:r>
-    </w:p>
-    <w:p>
-      <w:pPr>
-        <w:pStyle w:val="Heading2"/>
-      </w:pPr>
-      <w:bookmarkStart w:id="80" w:name="mmddyyyy-hhmm-46"/>
-      <w:bookmarkEnd w:id="80"/>
-      <w:r>
-        <w:t xml:space="preserve">mm/dd/yyyy hh:mm</w:t>
-      </w:r>
-    </w:p>
-    <w:p>
-      <w:pPr>
-        <w:pStyle w:val="Heading3"/>
-      </w:pPr>
-      <w:bookmarkStart w:id="81" w:name="diss-tpo4-in-h2so4filtrd-5"/>
-      <w:bookmarkEnd w:id="81"/>
-      <w:r>
-        <w:t xml:space="preserve">Diss TPO4 (in H2SO4)FILTRD</w:t>
-      </w:r>
-    </w:p>
-    <w:p>
-      <w:pPr>
-        <w:pStyle w:val="FirstParagraph"/>
-      </w:pPr>
-      <w:r>
-        <w:t xml:space="preserve">………………………………….</w:t>
-      </w:r>
-    </w:p>
-    <w:p>
-      <w:pPr>
-        <w:pStyle w:val="BodyText"/>
-      </w:pPr>
-      <w:r>
-        <w:t xml:space="preserve">SampleID: 19LHB199</w:t>
-      </w:r>
-    </w:p>
-    <w:p>
-      <w:pPr>
-        <w:pStyle w:val="BodyText"/>
-      </w:pPr>
-      <w:r>
-        <w:t xml:space="preserve">Name: Duplicate epi</w:t>
-      </w:r>
-    </w:p>
-    <w:p>
-      <w:pPr>
-        <w:pStyle w:val="Heading2"/>
-      </w:pPr>
-      <w:bookmarkStart w:id="82" w:name="mmddyyyy-hhmm-47"/>
-      <w:bookmarkEnd w:id="82"/>
-      <w:r>
-        <w:t xml:space="preserve">mm/dd/yyyy hh:mm</w:t>
-      </w:r>
-    </w:p>
-    <w:p>
-      <w:pPr>
-        <w:pStyle w:val="Heading3"/>
-      </w:pPr>
-      <w:bookmarkStart w:id="83" w:name="doc-in-h2so4filtered-5"/>
-      <w:bookmarkEnd w:id="83"/>
-      <w:r>
-        <w:t xml:space="preserve">DOC (in H2SO4)FILTERED</w:t>
-      </w:r>
-    </w:p>
-    <w:p>
-      <w:pPr>
-        <w:pStyle w:val="FirstParagraph"/>
-      </w:pPr>
-      <w:r>
-        <w:t xml:space="preserve">………………………………….</w:t>
-      </w:r>
-    </w:p>
-    <w:p>
-      <w:pPr>
-        <w:pStyle w:val="BodyText"/>
-      </w:pPr>
-      <w:r>
-        <w:t xml:space="preserve">SampleID: 19LHB199</w:t>
-      </w:r>
-    </w:p>
-    <w:p>
-      <w:pPr>
-        <w:pStyle w:val="BodyText"/>
-      </w:pPr>
-      <w:r>
-        <w:t xml:space="preserve">Name: Duplicate epi</w:t>
-      </w:r>
-    </w:p>
-    <w:p>
-      <w:pPr>
-        <w:pStyle w:val="Heading2"/>
-      </w:pPr>
-      <w:bookmarkStart w:id="84" w:name="mmddyyyy-hhmm-48"/>
-      <w:bookmarkEnd w:id="84"/>
-      <w:r>
-        <w:t xml:space="preserve">mm/dd/yyyy hh:mm</w:t>
-      </w:r>
-    </w:p>
-    <w:p>
-      <w:pPr>
-        <w:pStyle w:val="FirstParagraph"/>
-      </w:pPr>
-      <w:r>
-        <w:t xml:space="preserve">SO4,Cl</w:t>
-      </w:r>
-      <w:r>
-        <w:t xml:space="preserve"> </w:t>
-      </w:r>
-      <w:r>
-        <w:t xml:space="preserve">………………………………….</w:t>
-      </w:r>
-    </w:p>
-    <w:p>
-      <w:pPr>
-        <w:pStyle w:val="BodyText"/>
-      </w:pPr>
-      <w:r>
-        <w:t xml:space="preserve">SampleID: 19LHB199</w:t>
-      </w:r>
-    </w:p>
-    <w:p>
-      <w:pPr>
-        <w:pStyle w:val="BodyText"/>
-      </w:pPr>
-      <w:r>
-        <w:t xml:space="preserve">Name: Duplicate epi</w:t>
-      </w:r>
-    </w:p>
-    <w:p>
-      <w:pPr>
-        <w:pStyle w:val="Heading2"/>
-      </w:pPr>
-      <w:bookmarkStart w:id="85" w:name="mmddyyyy-hhmm-49"/>
-      <w:bookmarkEnd w:id="85"/>
-      <w:r>
-        <w:t xml:space="preserve">mm/dd/yyyy hh:mm</w:t>
-      </w:r>
-    </w:p>
-    <w:p>
-      <w:pPr>
-        <w:pStyle w:val="FirstParagraph"/>
-      </w:pPr>
-      <w:r>
-        <w:t xml:space="preserve">TOC (in H2SO4)</w:t>
-      </w:r>
-      <w:r>
-        <w:t xml:space="preserve"> </w:t>
-      </w:r>
-      <w:r>
-        <w:t xml:space="preserve">………………………………….</w:t>
-      </w:r>
-    </w:p>
-    <w:p>
-      <w:pPr>
-        <w:pStyle w:val="BodyText"/>
-      </w:pPr>
-      <w:r>
-        <w:t xml:space="preserve">SampleID: 19LHB199</w:t>
-      </w:r>
-    </w:p>
-    <w:p>
-      <w:pPr>
-        <w:pStyle w:val="BodyText"/>
-      </w:pPr>
-      <w:r>
-        <w:t xml:space="preserve">Name: Duplicate epi</w:t>
-      </w:r>
-    </w:p>
-    <w:p>
-      <w:pPr>
-        <w:pStyle w:val="Heading2"/>
-      </w:pPr>
-      <w:bookmarkStart w:id="86" w:name="mmddyyyy-hhmm-50"/>
-      <w:bookmarkEnd w:id="86"/>
-      <w:r>
-        <w:t xml:space="preserve">mm/dd/yyyy hh:mm</w:t>
-      </w:r>
-    </w:p>
-    <w:p>
-      <w:pPr>
-        <w:pStyle w:val="FirstParagraph"/>
-      </w:pPr>
-      <w:r>
-        <w:t xml:space="preserve">TP,NH4,NOx,TKN (in H2SO4)</w:t>
+        <w:pStyle w:val="FirstParagraph"/>
+      </w:pPr>
+      <w:r>
+        <w:t xml:space="preserve">TSS</w:t>
       </w:r>
       <w:r>
         <w:t xml:space="preserve"> </w:t>
@@ -2503,7 +2179,7 @@
     </w:lvl>
   </w:abstractNum>
   <w:abstractNum w:abstractNumId="990">
-    <w:nsid w:val="1282094c"/>
+    <w:nsid w:val="ee40fbc4"/>
     <w:multiLevelType w:val="multilevel"/>
     <w:lvl w:ilvl="0">
       <w:numFmt w:val="bullet"/>

--- a/LCI.Sample.Labels.docx
+++ b/LCI.Sample.Labels.docx
@@ -7,15 +7,15 @@
         <w:pStyle w:val="FirstParagraph"/>
       </w:pPr>
       <w:r>
-        <w:t xml:space="preserve">SampleID: 19WPL-A1-06</w:t>
-      </w:r>
-    </w:p>
-    <w:p>
-      <w:pPr>
-        <w:pStyle w:val="BodyText"/>
-      </w:pPr>
-      <w:r>
-        <w:t xml:space="preserve">Name: site A1</w:t>
+        <w:t xml:space="preserve">SampleID: 2014____________D21</w:t>
+      </w:r>
+    </w:p>
+    <w:p>
+      <w:pPr>
+        <w:pStyle w:val="BodyText"/>
+      </w:pPr>
+      <w:r>
+        <w:t xml:space="preserve">Name: Duplicate epi</w:t>
       </w:r>
     </w:p>
     <w:p>
@@ -47,15 +47,15 @@
         <w:pStyle w:val="BodyText"/>
       </w:pPr>
       <w:r>
-        <w:t xml:space="preserve">SampleID: 19WPL-A1-06</w:t>
-      </w:r>
-    </w:p>
-    <w:p>
-      <w:pPr>
-        <w:pStyle w:val="BodyText"/>
-      </w:pPr>
-      <w:r>
-        <w:t xml:space="preserve">Name: site A1</w:t>
+        <w:t xml:space="preserve">SampleID: 2014____________D21</w:t>
+      </w:r>
+    </w:p>
+    <w:p>
+      <w:pPr>
+        <w:pStyle w:val="BodyText"/>
+      </w:pPr>
+      <w:r>
+        <w:t xml:space="preserve">Name: Duplicate epi</w:t>
       </w:r>
     </w:p>
     <w:p>
@@ -73,29 +73,29 @@
         <w:pStyle w:val="FirstParagraph"/>
       </w:pPr>
       <w:r>
-        <w:t xml:space="preserve">Chl A</w:t>
-      </w:r>
-      <w:r>
-        <w:t xml:space="preserve"> </w:t>
-      </w:r>
-      <w:r>
-        <w:t xml:space="preserve">………………………………….</w:t>
-      </w:r>
-    </w:p>
-    <w:p>
-      <w:pPr>
-        <w:pStyle w:val="BodyText"/>
-      </w:pPr>
-      <w:r>
-        <w:t xml:space="preserve">SampleID: 19WPL-A1-06</w:t>
-      </w:r>
-    </w:p>
-    <w:p>
-      <w:pPr>
-        <w:pStyle w:val="BodyText"/>
-      </w:pPr>
-      <w:r>
-        <w:t xml:space="preserve">Name: site A1</w:t>
+        <w:t xml:space="preserve">Ca, Fe, Mn, As (in HNO3)</w:t>
+      </w:r>
+      <w:r>
+        <w:t xml:space="preserve"> </w:t>
+      </w:r>
+      <w:r>
+        <w:t xml:space="preserve">………………………………….</w:t>
+      </w:r>
+    </w:p>
+    <w:p>
+      <w:pPr>
+        <w:pStyle w:val="BodyText"/>
+      </w:pPr>
+      <w:r>
+        <w:t xml:space="preserve">SampleID: 2014____________D21</w:t>
+      </w:r>
+    </w:p>
+    <w:p>
+      <w:pPr>
+        <w:pStyle w:val="BodyText"/>
+      </w:pPr>
+      <w:r>
+        <w:t xml:space="preserve">Name: Duplicate epi</w:t>
       </w:r>
     </w:p>
     <w:p>
@@ -110,6 +110,50 @@
     </w:p>
     <w:p>
       <w:pPr>
+        <w:pStyle w:val="Heading3"/>
+      </w:pPr>
+      <w:bookmarkStart w:id="24" w:name="chl-a-vol-filtered____________"/>
+      <w:bookmarkEnd w:id="24"/>
+      <w:r>
+        <w:t xml:space="preserve">Chl A, Vol Filtered:____________</w:t>
+      </w:r>
+    </w:p>
+    <w:p>
+      <w:pPr>
+        <w:pStyle w:val="FirstParagraph"/>
+      </w:pPr>
+      <w:r>
+        <w:t xml:space="preserve">………………………………….</w:t>
+      </w:r>
+    </w:p>
+    <w:p>
+      <w:pPr>
+        <w:pStyle w:val="BodyText"/>
+      </w:pPr>
+      <w:r>
+        <w:t xml:space="preserve">SampleID: 2014____________D21</w:t>
+      </w:r>
+    </w:p>
+    <w:p>
+      <w:pPr>
+        <w:pStyle w:val="BodyText"/>
+      </w:pPr>
+      <w:r>
+        <w:t xml:space="preserve">Name: Duplicate epi</w:t>
+      </w:r>
+    </w:p>
+    <w:p>
+      <w:pPr>
+        <w:pStyle w:val="Heading2"/>
+      </w:pPr>
+      <w:bookmarkStart w:id="25" w:name="mmddyyyy-hhmm-3"/>
+      <w:bookmarkEnd w:id="25"/>
+      <w:r>
+        <w:t xml:space="preserve">mm/dd/yyyy hh:mm</w:t>
+      </w:r>
+    </w:p>
+    <w:p>
+      <w:pPr>
         <w:pStyle w:val="FirstParagraph"/>
       </w:pPr>
       <w:r>
@@ -127,59 +171,15 @@
         <w:pStyle w:val="BodyText"/>
       </w:pPr>
       <w:r>
-        <w:t xml:space="preserve">SampleID: 19WPL-A1-06</w:t>
-      </w:r>
-    </w:p>
-    <w:p>
-      <w:pPr>
-        <w:pStyle w:val="BodyText"/>
-      </w:pPr>
-      <w:r>
-        <w:t xml:space="preserve">Name: site A1</w:t>
-      </w:r>
-    </w:p>
-    <w:p>
-      <w:pPr>
-        <w:pStyle w:val="Heading2"/>
-      </w:pPr>
-      <w:bookmarkStart w:id="24" w:name="mmddyyyy-hhmm-3"/>
-      <w:bookmarkEnd w:id="24"/>
-      <w:r>
-        <w:t xml:space="preserve">mm/dd/yyyy hh:mm</w:t>
-      </w:r>
-    </w:p>
-    <w:p>
-      <w:pPr>
-        <w:pStyle w:val="Heading3"/>
-      </w:pPr>
-      <w:bookmarkStart w:id="25" w:name="diss-tpo4-in-h2so4filtrd"/>
-      <w:bookmarkEnd w:id="25"/>
-      <w:r>
-        <w:t xml:space="preserve">Diss TPO4 (in H2SO4)FILTRD</w:t>
-      </w:r>
-    </w:p>
-    <w:p>
-      <w:pPr>
-        <w:pStyle w:val="FirstParagraph"/>
-      </w:pPr>
-      <w:r>
-        <w:t xml:space="preserve">………………………………….</w:t>
-      </w:r>
-    </w:p>
-    <w:p>
-      <w:pPr>
-        <w:pStyle w:val="BodyText"/>
-      </w:pPr>
-      <w:r>
-        <w:t xml:space="preserve">SampleID: 19WPL-A1-06</w:t>
-      </w:r>
-    </w:p>
-    <w:p>
-      <w:pPr>
-        <w:pStyle w:val="BodyText"/>
-      </w:pPr>
-      <w:r>
-        <w:t xml:space="preserve">Name: site A1</w:t>
+        <w:t xml:space="preserve">SampleID: 2014____________D21</w:t>
+      </w:r>
+    </w:p>
+    <w:p>
+      <w:pPr>
+        <w:pStyle w:val="BodyText"/>
+      </w:pPr>
+      <w:r>
+        <w:t xml:space="preserve">Name: Duplicate epi</w:t>
       </w:r>
     </w:p>
     <w:p>
@@ -194,79 +194,43 @@
     </w:p>
     <w:p>
       <w:pPr>
-        <w:pStyle w:val="FirstParagraph"/>
-      </w:pPr>
-      <w:r>
-        <w:t xml:space="preserve">HABs (ESF)</w:t>
-      </w:r>
-      <w:r>
-        <w:t xml:space="preserve"> </w:t>
-      </w:r>
-      <w:r>
-        <w:t xml:space="preserve">………………………………….</w:t>
-      </w:r>
-    </w:p>
-    <w:p>
-      <w:pPr>
-        <w:pStyle w:val="BodyText"/>
-      </w:pPr>
-      <w:r>
-        <w:t xml:space="preserve">SampleID: 19WPL-A1-06</w:t>
-      </w:r>
-    </w:p>
-    <w:p>
-      <w:pPr>
-        <w:pStyle w:val="BodyText"/>
-      </w:pPr>
-      <w:r>
-        <w:t xml:space="preserve">Name: site A1</w:t>
-      </w:r>
-    </w:p>
-    <w:p>
-      <w:pPr>
-        <w:pStyle w:val="Heading2"/>
-      </w:pPr>
-      <w:bookmarkStart w:id="27" w:name="mmddyyyy-hhmm-5"/>
+        <w:pStyle w:val="Heading3"/>
+      </w:pPr>
+      <w:bookmarkStart w:id="27" w:name="diss-tpo4-in-h2so4filtrd"/>
       <w:bookmarkEnd w:id="27"/>
       <w:r>
-        <w:t xml:space="preserve">mm/dd/yyyy hh:mm</w:t>
-      </w:r>
-    </w:p>
-    <w:p>
-      <w:pPr>
-        <w:pStyle w:val="FirstParagraph"/>
-      </w:pPr>
-      <w:r>
-        <w:t xml:space="preserve">HABs (UFI)</w:t>
-      </w:r>
-      <w:r>
-        <w:t xml:space="preserve"> </w:t>
-      </w:r>
-      <w:r>
-        <w:t xml:space="preserve">………………………………….</w:t>
-      </w:r>
-    </w:p>
-    <w:p>
-      <w:pPr>
-        <w:pStyle w:val="BodyText"/>
-      </w:pPr>
-      <w:r>
-        <w:t xml:space="preserve">SampleID: 19WPL-A1-06</w:t>
-      </w:r>
-    </w:p>
-    <w:p>
-      <w:pPr>
-        <w:pStyle w:val="BodyText"/>
-      </w:pPr>
-      <w:r>
-        <w:t xml:space="preserve">Name: site A1</w:t>
-      </w:r>
-    </w:p>
-    <w:p>
-      <w:pPr>
-        <w:pStyle w:val="Heading2"/>
-      </w:pPr>
-      <w:bookmarkStart w:id="28" w:name="mmddyyyy-hhmm-6"/>
+        <w:t xml:space="preserve">Diss TPO4 (in H2SO4)FILTRD</w:t>
+      </w:r>
+    </w:p>
+    <w:p>
+      <w:pPr>
+        <w:pStyle w:val="FirstParagraph"/>
+      </w:pPr>
+      <w:r>
+        <w:t xml:space="preserve">………………………………….</w:t>
+      </w:r>
+    </w:p>
+    <w:p>
+      <w:pPr>
+        <w:pStyle w:val="BodyText"/>
+      </w:pPr>
+      <w:r>
+        <w:t xml:space="preserve">SampleID: 2014____________D21</w:t>
+      </w:r>
+    </w:p>
+    <w:p>
+      <w:pPr>
+        <w:pStyle w:val="BodyText"/>
+      </w:pPr>
+      <w:r>
+        <w:t xml:space="preserve">Name: Duplicate epi</w:t>
+      </w:r>
+    </w:p>
+    <w:p>
+      <w:pPr>
+        <w:pStyle w:val="Heading2"/>
+      </w:pPr>
+      <w:bookmarkStart w:id="28" w:name="mmddyyyy-hhmm-5"/>
       <w:bookmarkEnd w:id="28"/>
       <w:r>
         <w:t xml:space="preserve">mm/dd/yyyy hh:mm</w:t>
@@ -274,79 +238,43 @@
     </w:p>
     <w:p>
       <w:pPr>
-        <w:pStyle w:val="FirstParagraph"/>
-      </w:pPr>
-      <w:r>
-        <w:t xml:space="preserve">PhytoComm</w:t>
-      </w:r>
-      <w:r>
-        <w:t xml:space="preserve"> </w:t>
-      </w:r>
-      <w:r>
-        <w:t xml:space="preserve">………………………………….</w:t>
-      </w:r>
-    </w:p>
-    <w:p>
-      <w:pPr>
-        <w:pStyle w:val="BodyText"/>
-      </w:pPr>
-      <w:r>
-        <w:t xml:space="preserve">SampleID: 19WPL-A1-06</w:t>
-      </w:r>
-    </w:p>
-    <w:p>
-      <w:pPr>
-        <w:pStyle w:val="BodyText"/>
-      </w:pPr>
-      <w:r>
-        <w:t xml:space="preserve">Name: site A1</w:t>
-      </w:r>
-    </w:p>
-    <w:p>
-      <w:pPr>
-        <w:pStyle w:val="Heading2"/>
-      </w:pPr>
-      <w:bookmarkStart w:id="29" w:name="mmddyyyy-hhmm-7"/>
+        <w:pStyle w:val="Heading3"/>
+      </w:pPr>
+      <w:bookmarkStart w:id="29" w:name="doc-in-h2so4filtered"/>
       <w:bookmarkEnd w:id="29"/>
       <w:r>
-        <w:t xml:space="preserve">mm/dd/yyyy hh:mm</w:t>
-      </w:r>
-    </w:p>
-    <w:p>
-      <w:pPr>
-        <w:pStyle w:val="FirstParagraph"/>
-      </w:pPr>
-      <w:r>
-        <w:t xml:space="preserve">TDS FILTERED</w:t>
-      </w:r>
-      <w:r>
-        <w:t xml:space="preserve"> </w:t>
-      </w:r>
-      <w:r>
-        <w:t xml:space="preserve">………………………………….</w:t>
-      </w:r>
-    </w:p>
-    <w:p>
-      <w:pPr>
-        <w:pStyle w:val="BodyText"/>
-      </w:pPr>
-      <w:r>
-        <w:t xml:space="preserve">SampleID: 19WPL-A1-06</w:t>
-      </w:r>
-    </w:p>
-    <w:p>
-      <w:pPr>
-        <w:pStyle w:val="BodyText"/>
-      </w:pPr>
-      <w:r>
-        <w:t xml:space="preserve">Name: site A1</w:t>
-      </w:r>
-    </w:p>
-    <w:p>
-      <w:pPr>
-        <w:pStyle w:val="Heading2"/>
-      </w:pPr>
-      <w:bookmarkStart w:id="30" w:name="mmddyyyy-hhmm-8"/>
+        <w:t xml:space="preserve">DOC (in H2SO4)FILTERED</w:t>
+      </w:r>
+    </w:p>
+    <w:p>
+      <w:pPr>
+        <w:pStyle w:val="FirstParagraph"/>
+      </w:pPr>
+      <w:r>
+        <w:t xml:space="preserve">………………………………….</w:t>
+      </w:r>
+    </w:p>
+    <w:p>
+      <w:pPr>
+        <w:pStyle w:val="BodyText"/>
+      </w:pPr>
+      <w:r>
+        <w:t xml:space="preserve">SampleID: 2014____________D21</w:t>
+      </w:r>
+    </w:p>
+    <w:p>
+      <w:pPr>
+        <w:pStyle w:val="BodyText"/>
+      </w:pPr>
+      <w:r>
+        <w:t xml:space="preserve">Name: Duplicate epi</w:t>
+      </w:r>
+    </w:p>
+    <w:p>
+      <w:pPr>
+        <w:pStyle w:val="Heading2"/>
+      </w:pPr>
+      <w:bookmarkStart w:id="30" w:name="mmddyyyy-hhmm-6"/>
       <w:bookmarkEnd w:id="30"/>
       <w:r>
         <w:t xml:space="preserve">mm/dd/yyyy hh:mm</w:t>
@@ -357,6 +285,86 @@
         <w:pStyle w:val="FirstParagraph"/>
       </w:pPr>
       <w:r>
+        <w:t xml:space="preserve">microcystin</w:t>
+      </w:r>
+      <w:r>
+        <w:t xml:space="preserve"> </w:t>
+      </w:r>
+      <w:r>
+        <w:t xml:space="preserve">………………………………….</w:t>
+      </w:r>
+    </w:p>
+    <w:p>
+      <w:pPr>
+        <w:pStyle w:val="BodyText"/>
+      </w:pPr>
+      <w:r>
+        <w:t xml:space="preserve">SampleID: 2014____________D21</w:t>
+      </w:r>
+    </w:p>
+    <w:p>
+      <w:pPr>
+        <w:pStyle w:val="BodyText"/>
+      </w:pPr>
+      <w:r>
+        <w:t xml:space="preserve">Name: Duplicate epi</w:t>
+      </w:r>
+    </w:p>
+    <w:p>
+      <w:pPr>
+        <w:pStyle w:val="Heading2"/>
+      </w:pPr>
+      <w:bookmarkStart w:id="31" w:name="mmddyyyy-hhmm-7"/>
+      <w:bookmarkEnd w:id="31"/>
+      <w:r>
+        <w:t xml:space="preserve">mm/dd/yyyy hh:mm</w:t>
+      </w:r>
+    </w:p>
+    <w:p>
+      <w:pPr>
+        <w:pStyle w:val="FirstParagraph"/>
+      </w:pPr>
+      <w:r>
+        <w:t xml:space="preserve">SO4,UV-254, Cl</w:t>
+      </w:r>
+      <w:r>
+        <w:t xml:space="preserve"> </w:t>
+      </w:r>
+      <w:r>
+        <w:t xml:space="preserve">………………………………….</w:t>
+      </w:r>
+    </w:p>
+    <w:p>
+      <w:pPr>
+        <w:pStyle w:val="BodyText"/>
+      </w:pPr>
+      <w:r>
+        <w:t xml:space="preserve">SampleID: 2014____________D21</w:t>
+      </w:r>
+    </w:p>
+    <w:p>
+      <w:pPr>
+        <w:pStyle w:val="BodyText"/>
+      </w:pPr>
+      <w:r>
+        <w:t xml:space="preserve">Name: Duplicate epi</w:t>
+      </w:r>
+    </w:p>
+    <w:p>
+      <w:pPr>
+        <w:pStyle w:val="Heading2"/>
+      </w:pPr>
+      <w:bookmarkStart w:id="32" w:name="mmddyyyy-hhmm-8"/>
+      <w:bookmarkEnd w:id="32"/>
+      <w:r>
+        <w:t xml:space="preserve">mm/dd/yyyy hh:mm</w:t>
+      </w:r>
+    </w:p>
+    <w:p>
+      <w:pPr>
+        <w:pStyle w:val="FirstParagraph"/>
+      </w:pPr>
+      <w:r>
         <w:t xml:space="preserve">TOC (in H2SO4)</w:t>
       </w:r>
       <w:r>
@@ -371,23 +379,23 @@
         <w:pStyle w:val="BodyText"/>
       </w:pPr>
       <w:r>
-        <w:t xml:space="preserve">SampleID: 19WPL-A1-06</w:t>
-      </w:r>
-    </w:p>
-    <w:p>
-      <w:pPr>
-        <w:pStyle w:val="BodyText"/>
-      </w:pPr>
-      <w:r>
-        <w:t xml:space="preserve">Name: site A1</w:t>
-      </w:r>
-    </w:p>
-    <w:p>
-      <w:pPr>
-        <w:pStyle w:val="Heading2"/>
-      </w:pPr>
-      <w:bookmarkStart w:id="31" w:name="mmddyyyy-hhmm-9"/>
-      <w:bookmarkEnd w:id="31"/>
+        <w:t xml:space="preserve">SampleID: 2014____________D21</w:t>
+      </w:r>
+    </w:p>
+    <w:p>
+      <w:pPr>
+        <w:pStyle w:val="BodyText"/>
+      </w:pPr>
+      <w:r>
+        <w:t xml:space="preserve">Name: Duplicate epi</w:t>
+      </w:r>
+    </w:p>
+    <w:p>
+      <w:pPr>
+        <w:pStyle w:val="Heading2"/>
+      </w:pPr>
+      <w:bookmarkStart w:id="33" w:name="mmddyyyy-hhmm-9"/>
+      <w:bookmarkEnd w:id="33"/>
       <w:r>
         <w:t xml:space="preserve">mm/dd/yyyy hh:mm</w:t>
       </w:r>
@@ -411,63 +419,23 @@
         <w:pStyle w:val="BodyText"/>
       </w:pPr>
       <w:r>
-        <w:t xml:space="preserve">SampleID: 19WPL-A1-06</w:t>
-      </w:r>
-    </w:p>
-    <w:p>
-      <w:pPr>
-        <w:pStyle w:val="BodyText"/>
-      </w:pPr>
-      <w:r>
-        <w:t xml:space="preserve">Name: site A1</w:t>
-      </w:r>
-    </w:p>
-    <w:p>
-      <w:pPr>
-        <w:pStyle w:val="Heading2"/>
-      </w:pPr>
-      <w:bookmarkStart w:id="32" w:name="mmddyyyy-hhmm-10"/>
-      <w:bookmarkEnd w:id="32"/>
-      <w:r>
-        <w:t xml:space="preserve">mm/dd/yyyy hh:mm</w:t>
-      </w:r>
-    </w:p>
-    <w:p>
-      <w:pPr>
-        <w:pStyle w:val="FirstParagraph"/>
-      </w:pPr>
-      <w:r>
-        <w:t xml:space="preserve">TSS</w:t>
-      </w:r>
-      <w:r>
-        <w:t xml:space="preserve"> </w:t>
-      </w:r>
-      <w:r>
-        <w:t xml:space="preserve">………………………………….</w:t>
-      </w:r>
-    </w:p>
-    <w:p>
-      <w:pPr>
-        <w:pStyle w:val="BodyText"/>
-      </w:pPr>
-      <w:r>
-        <w:t xml:space="preserve">SampleID: 19WPL-B-06</w:t>
-      </w:r>
-    </w:p>
-    <w:p>
-      <w:pPr>
-        <w:pStyle w:val="BodyText"/>
-      </w:pPr>
-      <w:r>
-        <w:t xml:space="preserve">Name: site B</w:t>
-      </w:r>
-    </w:p>
-    <w:p>
-      <w:pPr>
-        <w:pStyle w:val="Heading2"/>
-      </w:pPr>
-      <w:bookmarkStart w:id="33" w:name="mmddyyyy-hhmm-11"/>
-      <w:bookmarkEnd w:id="33"/>
+        <w:t xml:space="preserve">SampleID: 2014____________D22</w:t>
+      </w:r>
+    </w:p>
+    <w:p>
+      <w:pPr>
+        <w:pStyle w:val="BodyText"/>
+      </w:pPr>
+      <w:r>
+        <w:t xml:space="preserve">Name: Duplicate hyp</w:t>
+      </w:r>
+    </w:p>
+    <w:p>
+      <w:pPr>
+        <w:pStyle w:val="Heading2"/>
+      </w:pPr>
+      <w:bookmarkStart w:id="34" w:name="mmddyyyy-hhmm-10"/>
+      <w:bookmarkEnd w:id="34"/>
       <w:r>
         <w:t xml:space="preserve">mm/dd/yyyy hh:mm</w:t>
       </w:r>
@@ -491,62 +459,22 @@
         <w:pStyle w:val="BodyText"/>
       </w:pPr>
       <w:r>
-        <w:t xml:space="preserve">SampleID: 19WPL-B-06</w:t>
-      </w:r>
-    </w:p>
-    <w:p>
-      <w:pPr>
-        <w:pStyle w:val="BodyText"/>
-      </w:pPr>
-      <w:r>
-        <w:t xml:space="preserve">Name: site B</w:t>
-      </w:r>
-    </w:p>
-    <w:p>
-      <w:pPr>
-        <w:pStyle w:val="Heading2"/>
-      </w:pPr>
-      <w:bookmarkStart w:id="34" w:name="mmddyyyy-hhmm-12"/>
-      <w:bookmarkEnd w:id="34"/>
-      <w:r>
-        <w:t xml:space="preserve">mm/dd/yyyy hh:mm</w:t>
-      </w:r>
-    </w:p>
-    <w:p>
-      <w:pPr>
-        <w:pStyle w:val="FirstParagraph"/>
-      </w:pPr>
-      <w:r>
-        <w:t xml:space="preserve">Chl A</w:t>
-      </w:r>
-      <w:r>
-        <w:t xml:space="preserve"> </w:t>
-      </w:r>
-      <w:r>
-        <w:t xml:space="preserve">………………………………….</w:t>
-      </w:r>
-    </w:p>
-    <w:p>
-      <w:pPr>
-        <w:pStyle w:val="BodyText"/>
-      </w:pPr>
-      <w:r>
-        <w:t xml:space="preserve">SampleID: 19WPL-B-06</w:t>
-      </w:r>
-    </w:p>
-    <w:p>
-      <w:pPr>
-        <w:pStyle w:val="BodyText"/>
-      </w:pPr>
-      <w:r>
-        <w:t xml:space="preserve">Name: site B</w:t>
-      </w:r>
-    </w:p>
-    <w:p>
-      <w:pPr>
-        <w:pStyle w:val="Heading2"/>
-      </w:pPr>
-      <w:bookmarkStart w:id="35" w:name="mmddyyyy-hhmm-13"/>
+        <w:t xml:space="preserve">SampleID: 2014____________D22</w:t>
+      </w:r>
+    </w:p>
+    <w:p>
+      <w:pPr>
+        <w:pStyle w:val="BodyText"/>
+      </w:pPr>
+      <w:r>
+        <w:t xml:space="preserve">Name: Duplicate hyp</w:t>
+      </w:r>
+    </w:p>
+    <w:p>
+      <w:pPr>
+        <w:pStyle w:val="Heading2"/>
+      </w:pPr>
+      <w:bookmarkStart w:id="35" w:name="mmddyyyy-hhmm-11"/>
       <w:bookmarkEnd w:id="35"/>
       <w:r>
         <w:t xml:space="preserve">mm/dd/yyyy hh:mm</w:t>
@@ -557,6 +485,46 @@
         <w:pStyle w:val="FirstParagraph"/>
       </w:pPr>
       <w:r>
+        <w:t xml:space="preserve">Ca, Fe, Mn, As, Hard (in HNO3)</w:t>
+      </w:r>
+      <w:r>
+        <w:t xml:space="preserve"> </w:t>
+      </w:r>
+      <w:r>
+        <w:t xml:space="preserve">………………………………….</w:t>
+      </w:r>
+    </w:p>
+    <w:p>
+      <w:pPr>
+        <w:pStyle w:val="BodyText"/>
+      </w:pPr>
+      <w:r>
+        <w:t xml:space="preserve">SampleID: 2014____________D22</w:t>
+      </w:r>
+    </w:p>
+    <w:p>
+      <w:pPr>
+        <w:pStyle w:val="BodyText"/>
+      </w:pPr>
+      <w:r>
+        <w:t xml:space="preserve">Name: Duplicate hyp</w:t>
+      </w:r>
+    </w:p>
+    <w:p>
+      <w:pPr>
+        <w:pStyle w:val="Heading2"/>
+      </w:pPr>
+      <w:bookmarkStart w:id="36" w:name="mmddyyyy-hhmm-12"/>
+      <w:bookmarkEnd w:id="36"/>
+      <w:r>
+        <w:t xml:space="preserve">mm/dd/yyyy hh:mm</w:t>
+      </w:r>
+    </w:p>
+    <w:p>
+      <w:pPr>
+        <w:pStyle w:val="FirstParagraph"/>
+      </w:pPr>
+      <w:r>
         <w:t xml:space="preserve">Color</w:t>
       </w:r>
       <w:r>
@@ -571,23 +539,23 @@
         <w:pStyle w:val="BodyText"/>
       </w:pPr>
       <w:r>
-        <w:t xml:space="preserve">SampleID: 19WPL-B-06</w:t>
-      </w:r>
-    </w:p>
-    <w:p>
-      <w:pPr>
-        <w:pStyle w:val="BodyText"/>
-      </w:pPr>
-      <w:r>
-        <w:t xml:space="preserve">Name: site B</w:t>
-      </w:r>
-    </w:p>
-    <w:p>
-      <w:pPr>
-        <w:pStyle w:val="Heading2"/>
-      </w:pPr>
-      <w:bookmarkStart w:id="36" w:name="mmddyyyy-hhmm-14"/>
-      <w:bookmarkEnd w:id="36"/>
+        <w:t xml:space="preserve">SampleID: 2014____________D22</w:t>
+      </w:r>
+    </w:p>
+    <w:p>
+      <w:pPr>
+        <w:pStyle w:val="BodyText"/>
+      </w:pPr>
+      <w:r>
+        <w:t xml:space="preserve">Name: Duplicate hyp</w:t>
+      </w:r>
+    </w:p>
+    <w:p>
+      <w:pPr>
+        <w:pStyle w:val="Heading2"/>
+      </w:pPr>
+      <w:bookmarkStart w:id="37" w:name="mmddyyyy-hhmm-13"/>
+      <w:bookmarkEnd w:id="37"/>
       <w:r>
         <w:t xml:space="preserve">mm/dd/yyyy hh:mm</w:t>
       </w:r>
@@ -596,8 +564,8 @@
       <w:pPr>
         <w:pStyle w:val="Heading3"/>
       </w:pPr>
-      <w:bookmarkStart w:id="37" w:name="diss-tpo4-in-h2so4filtrd-1"/>
-      <w:bookmarkEnd w:id="37"/>
+      <w:bookmarkStart w:id="38" w:name="diss-tpo4-in-h2so4filtrd-1"/>
+      <w:bookmarkEnd w:id="38"/>
       <w:r>
         <w:t xml:space="preserve">Diss TPO4 (in H2SO4)FILTRD</w:t>
       </w:r>
@@ -615,62 +583,22 @@
         <w:pStyle w:val="BodyText"/>
       </w:pPr>
       <w:r>
-        <w:t xml:space="preserve">SampleID: 19WPL-B-06</w:t>
-      </w:r>
-    </w:p>
-    <w:p>
-      <w:pPr>
-        <w:pStyle w:val="BodyText"/>
-      </w:pPr>
-      <w:r>
-        <w:t xml:space="preserve">Name: site B</w:t>
-      </w:r>
-    </w:p>
-    <w:p>
-      <w:pPr>
-        <w:pStyle w:val="Heading2"/>
-      </w:pPr>
-      <w:bookmarkStart w:id="38" w:name="mmddyyyy-hhmm-15"/>
-      <w:bookmarkEnd w:id="38"/>
-      <w:r>
-        <w:t xml:space="preserve">mm/dd/yyyy hh:mm</w:t>
-      </w:r>
-    </w:p>
-    <w:p>
-      <w:pPr>
-        <w:pStyle w:val="FirstParagraph"/>
-      </w:pPr>
-      <w:r>
-        <w:t xml:space="preserve">HABs (ESF)</w:t>
-      </w:r>
-      <w:r>
-        <w:t xml:space="preserve"> </w:t>
-      </w:r>
-      <w:r>
-        <w:t xml:space="preserve">………………………………….</w:t>
-      </w:r>
-    </w:p>
-    <w:p>
-      <w:pPr>
-        <w:pStyle w:val="BodyText"/>
-      </w:pPr>
-      <w:r>
-        <w:t xml:space="preserve">SampleID: 19WPL-B-06</w:t>
-      </w:r>
-    </w:p>
-    <w:p>
-      <w:pPr>
-        <w:pStyle w:val="BodyText"/>
-      </w:pPr>
-      <w:r>
-        <w:t xml:space="preserve">Name: site B</w:t>
-      </w:r>
-    </w:p>
-    <w:p>
-      <w:pPr>
-        <w:pStyle w:val="Heading2"/>
-      </w:pPr>
-      <w:bookmarkStart w:id="39" w:name="mmddyyyy-hhmm-16"/>
+        <w:t xml:space="preserve">SampleID: 2014____________D22</w:t>
+      </w:r>
+    </w:p>
+    <w:p>
+      <w:pPr>
+        <w:pStyle w:val="BodyText"/>
+      </w:pPr>
+      <w:r>
+        <w:t xml:space="preserve">Name: Duplicate hyp</w:t>
+      </w:r>
+    </w:p>
+    <w:p>
+      <w:pPr>
+        <w:pStyle w:val="Heading2"/>
+      </w:pPr>
+      <w:bookmarkStart w:id="39" w:name="mmddyyyy-hhmm-14"/>
       <w:bookmarkEnd w:id="39"/>
       <w:r>
         <w:t xml:space="preserve">mm/dd/yyyy hh:mm</w:t>
@@ -678,79 +606,43 @@
     </w:p>
     <w:p>
       <w:pPr>
-        <w:pStyle w:val="FirstParagraph"/>
-      </w:pPr>
-      <w:r>
-        <w:t xml:space="preserve">HABs (UFI)</w:t>
-      </w:r>
-      <w:r>
-        <w:t xml:space="preserve"> </w:t>
-      </w:r>
-      <w:r>
-        <w:t xml:space="preserve">………………………………….</w:t>
-      </w:r>
-    </w:p>
-    <w:p>
-      <w:pPr>
-        <w:pStyle w:val="BodyText"/>
-      </w:pPr>
-      <w:r>
-        <w:t xml:space="preserve">SampleID: 19WPL-B-06</w:t>
-      </w:r>
-    </w:p>
-    <w:p>
-      <w:pPr>
-        <w:pStyle w:val="BodyText"/>
-      </w:pPr>
-      <w:r>
-        <w:t xml:space="preserve">Name: site B</w:t>
-      </w:r>
-    </w:p>
-    <w:p>
-      <w:pPr>
-        <w:pStyle w:val="Heading2"/>
-      </w:pPr>
-      <w:bookmarkStart w:id="40" w:name="mmddyyyy-hhmm-17"/>
+        <w:pStyle w:val="Heading3"/>
+      </w:pPr>
+      <w:bookmarkStart w:id="40" w:name="doc-in-h2so4filtered-1"/>
       <w:bookmarkEnd w:id="40"/>
       <w:r>
-        <w:t xml:space="preserve">mm/dd/yyyy hh:mm</w:t>
-      </w:r>
-    </w:p>
-    <w:p>
-      <w:pPr>
-        <w:pStyle w:val="FirstParagraph"/>
-      </w:pPr>
-      <w:r>
-        <w:t xml:space="preserve">PhytoComm</w:t>
-      </w:r>
-      <w:r>
-        <w:t xml:space="preserve"> </w:t>
-      </w:r>
-      <w:r>
-        <w:t xml:space="preserve">………………………………….</w:t>
-      </w:r>
-    </w:p>
-    <w:p>
-      <w:pPr>
-        <w:pStyle w:val="BodyText"/>
-      </w:pPr>
-      <w:r>
-        <w:t xml:space="preserve">SampleID: 19WPL-B-06</w:t>
-      </w:r>
-    </w:p>
-    <w:p>
-      <w:pPr>
-        <w:pStyle w:val="BodyText"/>
-      </w:pPr>
-      <w:r>
-        <w:t xml:space="preserve">Name: site B</w:t>
-      </w:r>
-    </w:p>
-    <w:p>
-      <w:pPr>
-        <w:pStyle w:val="Heading2"/>
-      </w:pPr>
-      <w:bookmarkStart w:id="41" w:name="mmddyyyy-hhmm-18"/>
+        <w:t xml:space="preserve">DOC (in H2SO4)FILTERED</w:t>
+      </w:r>
+    </w:p>
+    <w:p>
+      <w:pPr>
+        <w:pStyle w:val="FirstParagraph"/>
+      </w:pPr>
+      <w:r>
+        <w:t xml:space="preserve">………………………………….</w:t>
+      </w:r>
+    </w:p>
+    <w:p>
+      <w:pPr>
+        <w:pStyle w:val="BodyText"/>
+      </w:pPr>
+      <w:r>
+        <w:t xml:space="preserve">SampleID: 2014____________D22</w:t>
+      </w:r>
+    </w:p>
+    <w:p>
+      <w:pPr>
+        <w:pStyle w:val="BodyText"/>
+      </w:pPr>
+      <w:r>
+        <w:t xml:space="preserve">Name: Duplicate hyp</w:t>
+      </w:r>
+    </w:p>
+    <w:p>
+      <w:pPr>
+        <w:pStyle w:val="Heading2"/>
+      </w:pPr>
+      <w:bookmarkStart w:id="41" w:name="mmddyyyy-hhmm-15"/>
       <w:bookmarkEnd w:id="41"/>
       <w:r>
         <w:t xml:space="preserve">mm/dd/yyyy hh:mm</w:t>
@@ -761,36 +653,36 @@
         <w:pStyle w:val="FirstParagraph"/>
       </w:pPr>
       <w:r>
-        <w:t xml:space="preserve">TDS FILTERED</w:t>
-      </w:r>
-      <w:r>
-        <w:t xml:space="preserve"> </w:t>
-      </w:r>
-      <w:r>
-        <w:t xml:space="preserve">………………………………….</w:t>
-      </w:r>
-    </w:p>
-    <w:p>
-      <w:pPr>
-        <w:pStyle w:val="BodyText"/>
-      </w:pPr>
-      <w:r>
-        <w:t xml:space="preserve">SampleID: 19WPL-B-06</w:t>
-      </w:r>
-    </w:p>
-    <w:p>
-      <w:pPr>
-        <w:pStyle w:val="BodyText"/>
-      </w:pPr>
-      <w:r>
-        <w:t xml:space="preserve">Name: site B</w:t>
-      </w:r>
-    </w:p>
-    <w:p>
-      <w:pPr>
-        <w:pStyle w:val="Heading2"/>
-      </w:pPr>
-      <w:bookmarkStart w:id="42" w:name="mmddyyyy-hhmm-19"/>
+        <w:t xml:space="preserve">SO4,UV-254, Cl</w:t>
+      </w:r>
+      <w:r>
+        <w:t xml:space="preserve"> </w:t>
+      </w:r>
+      <w:r>
+        <w:t xml:space="preserve">………………………………….</w:t>
+      </w:r>
+    </w:p>
+    <w:p>
+      <w:pPr>
+        <w:pStyle w:val="BodyText"/>
+      </w:pPr>
+      <w:r>
+        <w:t xml:space="preserve">SampleID: 2014____________D22</w:t>
+      </w:r>
+    </w:p>
+    <w:p>
+      <w:pPr>
+        <w:pStyle w:val="BodyText"/>
+      </w:pPr>
+      <w:r>
+        <w:t xml:space="preserve">Name: Duplicate hyp</w:t>
+      </w:r>
+    </w:p>
+    <w:p>
+      <w:pPr>
+        <w:pStyle w:val="Heading2"/>
+      </w:pPr>
+      <w:bookmarkStart w:id="42" w:name="mmddyyyy-hhmm-16"/>
       <w:bookmarkEnd w:id="42"/>
       <w:r>
         <w:t xml:space="preserve">mm/dd/yyyy hh:mm</w:t>
@@ -815,22 +707,22 @@
         <w:pStyle w:val="BodyText"/>
       </w:pPr>
       <w:r>
-        <w:t xml:space="preserve">SampleID: 19WPL-B-06</w:t>
-      </w:r>
-    </w:p>
-    <w:p>
-      <w:pPr>
-        <w:pStyle w:val="BodyText"/>
-      </w:pPr>
-      <w:r>
-        <w:t xml:space="preserve">Name: site B</w:t>
-      </w:r>
-    </w:p>
-    <w:p>
-      <w:pPr>
-        <w:pStyle w:val="Heading2"/>
-      </w:pPr>
-      <w:bookmarkStart w:id="43" w:name="mmddyyyy-hhmm-20"/>
+        <w:t xml:space="preserve">SampleID: 2014____________D22</w:t>
+      </w:r>
+    </w:p>
+    <w:p>
+      <w:pPr>
+        <w:pStyle w:val="BodyText"/>
+      </w:pPr>
+      <w:r>
+        <w:t xml:space="preserve">Name: Duplicate hyp</w:t>
+      </w:r>
+    </w:p>
+    <w:p>
+      <w:pPr>
+        <w:pStyle w:val="Heading2"/>
+      </w:pPr>
+      <w:bookmarkStart w:id="43" w:name="mmddyyyy-hhmm-17"/>
       <w:bookmarkEnd w:id="43"/>
       <w:r>
         <w:t xml:space="preserve">mm/dd/yyyy hh:mm</w:t>
@@ -855,22 +747,22 @@
         <w:pStyle w:val="BodyText"/>
       </w:pPr>
       <w:r>
-        <w:t xml:space="preserve">SampleID: 19WPL-B-06</w:t>
-      </w:r>
-    </w:p>
-    <w:p>
-      <w:pPr>
-        <w:pStyle w:val="BodyText"/>
-      </w:pPr>
-      <w:r>
-        <w:t xml:space="preserve">Name: site B</w:t>
-      </w:r>
-    </w:p>
-    <w:p>
-      <w:pPr>
-        <w:pStyle w:val="Heading2"/>
-      </w:pPr>
-      <w:bookmarkStart w:id="44" w:name="mmddyyyy-hhmm-21"/>
+        <w:t xml:space="preserve">SampleID: 2014____________E21</w:t>
+      </w:r>
+    </w:p>
+    <w:p>
+      <w:pPr>
+        <w:pStyle w:val="BodyText"/>
+      </w:pPr>
+      <w:r>
+        <w:t xml:space="preserve">Name: Equipment Blank epi</w:t>
+      </w:r>
+    </w:p>
+    <w:p>
+      <w:pPr>
+        <w:pStyle w:val="Heading2"/>
+      </w:pPr>
+      <w:bookmarkStart w:id="44" w:name="mmddyyyy-hhmm-18"/>
       <w:bookmarkEnd w:id="44"/>
       <w:r>
         <w:t xml:space="preserve">mm/dd/yyyy hh:mm</w:t>
@@ -881,36 +773,36 @@
         <w:pStyle w:val="FirstParagraph"/>
       </w:pPr>
       <w:r>
-        <w:t xml:space="preserve">TSS</w:t>
-      </w:r>
-      <w:r>
-        <w:t xml:space="preserve"> </w:t>
-      </w:r>
-      <w:r>
-        <w:t xml:space="preserve">………………………………….</w:t>
-      </w:r>
-    </w:p>
-    <w:p>
-      <w:pPr>
-        <w:pStyle w:val="BodyText"/>
-      </w:pPr>
-      <w:r>
-        <w:t xml:space="preserve">SampleID: 19WPL-C-06</w:t>
-      </w:r>
-    </w:p>
-    <w:p>
-      <w:pPr>
-        <w:pStyle w:val="BodyText"/>
-      </w:pPr>
-      <w:r>
-        <w:t xml:space="preserve">Name: site C</w:t>
-      </w:r>
-    </w:p>
-    <w:p>
-      <w:pPr>
-        <w:pStyle w:val="Heading2"/>
-      </w:pPr>
-      <w:bookmarkStart w:id="45" w:name="mmddyyyy-hhmm-22"/>
+        <w:t xml:space="preserve">Alkalinity</w:t>
+      </w:r>
+      <w:r>
+        <w:t xml:space="preserve"> </w:t>
+      </w:r>
+      <w:r>
+        <w:t xml:space="preserve">………………………………….</w:t>
+      </w:r>
+    </w:p>
+    <w:p>
+      <w:pPr>
+        <w:pStyle w:val="BodyText"/>
+      </w:pPr>
+      <w:r>
+        <w:t xml:space="preserve">SampleID: 2014____________E21</w:t>
+      </w:r>
+    </w:p>
+    <w:p>
+      <w:pPr>
+        <w:pStyle w:val="BodyText"/>
+      </w:pPr>
+      <w:r>
+        <w:t xml:space="preserve">Name: Equipment Blank epi</w:t>
+      </w:r>
+    </w:p>
+    <w:p>
+      <w:pPr>
+        <w:pStyle w:val="Heading2"/>
+      </w:pPr>
+      <w:bookmarkStart w:id="45" w:name="mmddyyyy-hhmm-19"/>
       <w:bookmarkEnd w:id="45"/>
       <w:r>
         <w:t xml:space="preserve">mm/dd/yyyy hh:mm</w:t>
@@ -921,6 +813,378 @@
         <w:pStyle w:val="FirstParagraph"/>
       </w:pPr>
       <w:r>
+        <w:t xml:space="preserve">Ca, Fe, Mn, As (in HNO3)</w:t>
+      </w:r>
+      <w:r>
+        <w:t xml:space="preserve"> </w:t>
+      </w:r>
+      <w:r>
+        <w:t xml:space="preserve">………………………………….</w:t>
+      </w:r>
+    </w:p>
+    <w:p>
+      <w:pPr>
+        <w:pStyle w:val="BodyText"/>
+      </w:pPr>
+      <w:r>
+        <w:t xml:space="preserve">SampleID: 2014____________E21</w:t>
+      </w:r>
+    </w:p>
+    <w:p>
+      <w:pPr>
+        <w:pStyle w:val="BodyText"/>
+      </w:pPr>
+      <w:r>
+        <w:t xml:space="preserve">Name: Equipment Blank epi</w:t>
+      </w:r>
+    </w:p>
+    <w:p>
+      <w:pPr>
+        <w:pStyle w:val="Heading2"/>
+      </w:pPr>
+      <w:bookmarkStart w:id="46" w:name="mmddyyyy-hhmm-20"/>
+      <w:bookmarkEnd w:id="46"/>
+      <w:r>
+        <w:t xml:space="preserve">mm/dd/yyyy hh:mm</w:t>
+      </w:r>
+    </w:p>
+    <w:p>
+      <w:pPr>
+        <w:pStyle w:val="Heading3"/>
+      </w:pPr>
+      <w:bookmarkStart w:id="47" w:name="chl-a-vol-filtered____________-1"/>
+      <w:bookmarkEnd w:id="47"/>
+      <w:r>
+        <w:t xml:space="preserve">Chl A, Vol Filtered:____________</w:t>
+      </w:r>
+    </w:p>
+    <w:p>
+      <w:pPr>
+        <w:pStyle w:val="FirstParagraph"/>
+      </w:pPr>
+      <w:r>
+        <w:t xml:space="preserve">………………………………….</w:t>
+      </w:r>
+    </w:p>
+    <w:p>
+      <w:pPr>
+        <w:pStyle w:val="BodyText"/>
+      </w:pPr>
+      <w:r>
+        <w:t xml:space="preserve">SampleID: 2014____________E21</w:t>
+      </w:r>
+    </w:p>
+    <w:p>
+      <w:pPr>
+        <w:pStyle w:val="BodyText"/>
+      </w:pPr>
+      <w:r>
+        <w:t xml:space="preserve">Name: Equipment Blank epi</w:t>
+      </w:r>
+    </w:p>
+    <w:p>
+      <w:pPr>
+        <w:pStyle w:val="Heading2"/>
+      </w:pPr>
+      <w:bookmarkStart w:id="48" w:name="mmddyyyy-hhmm-21"/>
+      <w:bookmarkEnd w:id="48"/>
+      <w:r>
+        <w:t xml:space="preserve">mm/dd/yyyy hh:mm</w:t>
+      </w:r>
+    </w:p>
+    <w:p>
+      <w:pPr>
+        <w:pStyle w:val="FirstParagraph"/>
+      </w:pPr>
+      <w:r>
+        <w:t xml:space="preserve">Color</w:t>
+      </w:r>
+      <w:r>
+        <w:t xml:space="preserve"> </w:t>
+      </w:r>
+      <w:r>
+        <w:t xml:space="preserve">………………………………….</w:t>
+      </w:r>
+    </w:p>
+    <w:p>
+      <w:pPr>
+        <w:pStyle w:val="BodyText"/>
+      </w:pPr>
+      <w:r>
+        <w:t xml:space="preserve">SampleID: 2014____________E21</w:t>
+      </w:r>
+    </w:p>
+    <w:p>
+      <w:pPr>
+        <w:pStyle w:val="BodyText"/>
+      </w:pPr>
+      <w:r>
+        <w:t xml:space="preserve">Name: Equipment Blank epi</w:t>
+      </w:r>
+    </w:p>
+    <w:p>
+      <w:pPr>
+        <w:pStyle w:val="Heading2"/>
+      </w:pPr>
+      <w:bookmarkStart w:id="49" w:name="mmddyyyy-hhmm-22"/>
+      <w:bookmarkEnd w:id="49"/>
+      <w:r>
+        <w:t xml:space="preserve">mm/dd/yyyy hh:mm</w:t>
+      </w:r>
+    </w:p>
+    <w:p>
+      <w:pPr>
+        <w:pStyle w:val="Heading3"/>
+      </w:pPr>
+      <w:bookmarkStart w:id="50" w:name="diss-tpo4-in-h2so4filtrd-2"/>
+      <w:bookmarkEnd w:id="50"/>
+      <w:r>
+        <w:t xml:space="preserve">Diss TPO4 (in H2SO4)FILTRD</w:t>
+      </w:r>
+    </w:p>
+    <w:p>
+      <w:pPr>
+        <w:pStyle w:val="FirstParagraph"/>
+      </w:pPr>
+      <w:r>
+        <w:t xml:space="preserve">………………………………….</w:t>
+      </w:r>
+    </w:p>
+    <w:p>
+      <w:pPr>
+        <w:pStyle w:val="BodyText"/>
+      </w:pPr>
+      <w:r>
+        <w:t xml:space="preserve">SampleID: 2014____________E21</w:t>
+      </w:r>
+    </w:p>
+    <w:p>
+      <w:pPr>
+        <w:pStyle w:val="BodyText"/>
+      </w:pPr>
+      <w:r>
+        <w:t xml:space="preserve">Name: Equipment Blank epi</w:t>
+      </w:r>
+    </w:p>
+    <w:p>
+      <w:pPr>
+        <w:pStyle w:val="Heading2"/>
+      </w:pPr>
+      <w:bookmarkStart w:id="51" w:name="mmddyyyy-hhmm-23"/>
+      <w:bookmarkEnd w:id="51"/>
+      <w:r>
+        <w:t xml:space="preserve">mm/dd/yyyy hh:mm</w:t>
+      </w:r>
+    </w:p>
+    <w:p>
+      <w:pPr>
+        <w:pStyle w:val="Heading3"/>
+      </w:pPr>
+      <w:bookmarkStart w:id="52" w:name="doc-in-h2so4filtered-2"/>
+      <w:bookmarkEnd w:id="52"/>
+      <w:r>
+        <w:t xml:space="preserve">DOC (in H2SO4)FILTERED</w:t>
+      </w:r>
+    </w:p>
+    <w:p>
+      <w:pPr>
+        <w:pStyle w:val="FirstParagraph"/>
+      </w:pPr>
+      <w:r>
+        <w:t xml:space="preserve">………………………………….</w:t>
+      </w:r>
+    </w:p>
+    <w:p>
+      <w:pPr>
+        <w:pStyle w:val="BodyText"/>
+      </w:pPr>
+      <w:r>
+        <w:t xml:space="preserve">SampleID: 2014____________E21</w:t>
+      </w:r>
+    </w:p>
+    <w:p>
+      <w:pPr>
+        <w:pStyle w:val="BodyText"/>
+      </w:pPr>
+      <w:r>
+        <w:t xml:space="preserve">Name: Equipment Blank epi</w:t>
+      </w:r>
+    </w:p>
+    <w:p>
+      <w:pPr>
+        <w:pStyle w:val="Heading2"/>
+      </w:pPr>
+      <w:bookmarkStart w:id="53" w:name="mmddyyyy-hhmm-24"/>
+      <w:bookmarkEnd w:id="53"/>
+      <w:r>
+        <w:t xml:space="preserve">mm/dd/yyyy hh:mm</w:t>
+      </w:r>
+    </w:p>
+    <w:p>
+      <w:pPr>
+        <w:pStyle w:val="FirstParagraph"/>
+      </w:pPr>
+      <w:r>
+        <w:t xml:space="preserve">microcystin</w:t>
+      </w:r>
+      <w:r>
+        <w:t xml:space="preserve"> </w:t>
+      </w:r>
+      <w:r>
+        <w:t xml:space="preserve">………………………………….</w:t>
+      </w:r>
+    </w:p>
+    <w:p>
+      <w:pPr>
+        <w:pStyle w:val="BodyText"/>
+      </w:pPr>
+      <w:r>
+        <w:t xml:space="preserve">SampleID: 2014____________E21</w:t>
+      </w:r>
+    </w:p>
+    <w:p>
+      <w:pPr>
+        <w:pStyle w:val="BodyText"/>
+      </w:pPr>
+      <w:r>
+        <w:t xml:space="preserve">Name: Equipment Blank epi</w:t>
+      </w:r>
+    </w:p>
+    <w:p>
+      <w:pPr>
+        <w:pStyle w:val="Heading2"/>
+      </w:pPr>
+      <w:bookmarkStart w:id="54" w:name="mmddyyyy-hhmm-25"/>
+      <w:bookmarkEnd w:id="54"/>
+      <w:r>
+        <w:t xml:space="preserve">mm/dd/yyyy hh:mm</w:t>
+      </w:r>
+    </w:p>
+    <w:p>
+      <w:pPr>
+        <w:pStyle w:val="FirstParagraph"/>
+      </w:pPr>
+      <w:r>
+        <w:t xml:space="preserve">SO4,UV-254, Cl</w:t>
+      </w:r>
+      <w:r>
+        <w:t xml:space="preserve"> </w:t>
+      </w:r>
+      <w:r>
+        <w:t xml:space="preserve">………………………………….</w:t>
+      </w:r>
+    </w:p>
+    <w:p>
+      <w:pPr>
+        <w:pStyle w:val="BodyText"/>
+      </w:pPr>
+      <w:r>
+        <w:t xml:space="preserve">SampleID: 2014____________E21</w:t>
+      </w:r>
+    </w:p>
+    <w:p>
+      <w:pPr>
+        <w:pStyle w:val="BodyText"/>
+      </w:pPr>
+      <w:r>
+        <w:t xml:space="preserve">Name: Equipment Blank epi</w:t>
+      </w:r>
+    </w:p>
+    <w:p>
+      <w:pPr>
+        <w:pStyle w:val="Heading2"/>
+      </w:pPr>
+      <w:bookmarkStart w:id="55" w:name="mmddyyyy-hhmm-26"/>
+      <w:bookmarkEnd w:id="55"/>
+      <w:r>
+        <w:t xml:space="preserve">mm/dd/yyyy hh:mm</w:t>
+      </w:r>
+    </w:p>
+    <w:p>
+      <w:pPr>
+        <w:pStyle w:val="FirstParagraph"/>
+      </w:pPr>
+      <w:r>
+        <w:t xml:space="preserve">TOC (in H2SO4)</w:t>
+      </w:r>
+      <w:r>
+        <w:t xml:space="preserve"> </w:t>
+      </w:r>
+      <w:r>
+        <w:t xml:space="preserve">………………………………….</w:t>
+      </w:r>
+    </w:p>
+    <w:p>
+      <w:pPr>
+        <w:pStyle w:val="BodyText"/>
+      </w:pPr>
+      <w:r>
+        <w:t xml:space="preserve">SampleID: 2014____________E21</w:t>
+      </w:r>
+    </w:p>
+    <w:p>
+      <w:pPr>
+        <w:pStyle w:val="BodyText"/>
+      </w:pPr>
+      <w:r>
+        <w:t xml:space="preserve">Name: Equipment Blank epi</w:t>
+      </w:r>
+    </w:p>
+    <w:p>
+      <w:pPr>
+        <w:pStyle w:val="Heading2"/>
+      </w:pPr>
+      <w:bookmarkStart w:id="56" w:name="mmddyyyy-hhmm-27"/>
+      <w:bookmarkEnd w:id="56"/>
+      <w:r>
+        <w:t xml:space="preserve">mm/dd/yyyy hh:mm</w:t>
+      </w:r>
+    </w:p>
+    <w:p>
+      <w:pPr>
+        <w:pStyle w:val="FirstParagraph"/>
+      </w:pPr>
+      <w:r>
+        <w:t xml:space="preserve">TP,NH4,NOx,TKN (in H2SO4)</w:t>
+      </w:r>
+      <w:r>
+        <w:t xml:space="preserve"> </w:t>
+      </w:r>
+      <w:r>
+        <w:t xml:space="preserve">………………………………….</w:t>
+      </w:r>
+    </w:p>
+    <w:p>
+      <w:pPr>
+        <w:pStyle w:val="BodyText"/>
+      </w:pPr>
+      <w:r>
+        <w:t xml:space="preserve">SampleID: 2014____________E22</w:t>
+      </w:r>
+    </w:p>
+    <w:p>
+      <w:pPr>
+        <w:pStyle w:val="BodyText"/>
+      </w:pPr>
+      <w:r>
+        <w:t xml:space="preserve">Name: Equipment Blank hyp</w:t>
+      </w:r>
+    </w:p>
+    <w:p>
+      <w:pPr>
+        <w:pStyle w:val="Heading2"/>
+      </w:pPr>
+      <w:bookmarkStart w:id="57" w:name="mmddyyyy-hhmm-28"/>
+      <w:bookmarkEnd w:id="57"/>
+      <w:r>
+        <w:t xml:space="preserve">mm/dd/yyyy hh:mm</w:t>
+      </w:r>
+    </w:p>
+    <w:p>
+      <w:pPr>
+        <w:pStyle w:val="FirstParagraph"/>
+      </w:pPr>
+      <w:r>
         <w:t xml:space="preserve">Alkalinity</w:t>
       </w:r>
       <w:r>
@@ -935,63 +1199,63 @@
         <w:pStyle w:val="BodyText"/>
       </w:pPr>
       <w:r>
-        <w:t xml:space="preserve">SampleID: 19WPL-C-06</w:t>
-      </w:r>
-    </w:p>
-    <w:p>
-      <w:pPr>
-        <w:pStyle w:val="BodyText"/>
-      </w:pPr>
-      <w:r>
-        <w:t xml:space="preserve">Name: site C</w:t>
-      </w:r>
-    </w:p>
-    <w:p>
-      <w:pPr>
-        <w:pStyle w:val="Heading2"/>
-      </w:pPr>
-      <w:bookmarkStart w:id="46" w:name="mmddyyyy-hhmm-23"/>
-      <w:bookmarkEnd w:id="46"/>
-      <w:r>
-        <w:t xml:space="preserve">mm/dd/yyyy hh:mm</w:t>
-      </w:r>
-    </w:p>
-    <w:p>
-      <w:pPr>
-        <w:pStyle w:val="FirstParagraph"/>
-      </w:pPr>
-      <w:r>
-        <w:t xml:space="preserve">Chl A</w:t>
-      </w:r>
-      <w:r>
-        <w:t xml:space="preserve"> </w:t>
-      </w:r>
-      <w:r>
-        <w:t xml:space="preserve">………………………………….</w:t>
-      </w:r>
-    </w:p>
-    <w:p>
-      <w:pPr>
-        <w:pStyle w:val="BodyText"/>
-      </w:pPr>
-      <w:r>
-        <w:t xml:space="preserve">SampleID: 19WPL-C-06</w:t>
-      </w:r>
-    </w:p>
-    <w:p>
-      <w:pPr>
-        <w:pStyle w:val="BodyText"/>
-      </w:pPr>
-      <w:r>
-        <w:t xml:space="preserve">Name: site C</w:t>
-      </w:r>
-    </w:p>
-    <w:p>
-      <w:pPr>
-        <w:pStyle w:val="Heading2"/>
-      </w:pPr>
-      <w:bookmarkStart w:id="47" w:name="mmddyyyy-hhmm-24"/>
-      <w:bookmarkEnd w:id="47"/>
+        <w:t xml:space="preserve">SampleID: 2014____________E22</w:t>
+      </w:r>
+    </w:p>
+    <w:p>
+      <w:pPr>
+        <w:pStyle w:val="BodyText"/>
+      </w:pPr>
+      <w:r>
+        <w:t xml:space="preserve">Name: Equipment Blank hyp</w:t>
+      </w:r>
+    </w:p>
+    <w:p>
+      <w:pPr>
+        <w:pStyle w:val="Heading2"/>
+      </w:pPr>
+      <w:bookmarkStart w:id="58" w:name="mmddyyyy-hhmm-29"/>
+      <w:bookmarkEnd w:id="58"/>
+      <w:r>
+        <w:t xml:space="preserve">mm/dd/yyyy hh:mm</w:t>
+      </w:r>
+    </w:p>
+    <w:p>
+      <w:pPr>
+        <w:pStyle w:val="FirstParagraph"/>
+      </w:pPr>
+      <w:r>
+        <w:t xml:space="preserve">Ca, Fe, Mn, As, Hard (in HNO3)</w:t>
+      </w:r>
+      <w:r>
+        <w:t xml:space="preserve"> </w:t>
+      </w:r>
+      <w:r>
+        <w:t xml:space="preserve">………………………………….</w:t>
+      </w:r>
+    </w:p>
+    <w:p>
+      <w:pPr>
+        <w:pStyle w:val="BodyText"/>
+      </w:pPr>
+      <w:r>
+        <w:t xml:space="preserve">SampleID: 2014____________E22</w:t>
+      </w:r>
+    </w:p>
+    <w:p>
+      <w:pPr>
+        <w:pStyle w:val="BodyText"/>
+      </w:pPr>
+      <w:r>
+        <w:t xml:space="preserve">Name: Equipment Blank hyp</w:t>
+      </w:r>
+    </w:p>
+    <w:p>
+      <w:pPr>
+        <w:pStyle w:val="Heading2"/>
+      </w:pPr>
+      <w:bookmarkStart w:id="59" w:name="mmddyyyy-hhmm-30"/>
+      <w:bookmarkEnd w:id="59"/>
       <w:r>
         <w:t xml:space="preserve">mm/dd/yyyy hh:mm</w:t>
       </w:r>
@@ -1015,466 +1279,22 @@
         <w:pStyle w:val="BodyText"/>
       </w:pPr>
       <w:r>
-        <w:t xml:space="preserve">SampleID: 19WPL-C-06</w:t>
-      </w:r>
-    </w:p>
-    <w:p>
-      <w:pPr>
-        <w:pStyle w:val="BodyText"/>
-      </w:pPr>
-      <w:r>
-        <w:t xml:space="preserve">Name: site C</w:t>
-      </w:r>
-    </w:p>
-    <w:p>
-      <w:pPr>
-        <w:pStyle w:val="Heading2"/>
-      </w:pPr>
-      <w:bookmarkStart w:id="48" w:name="mmddyyyy-hhmm-25"/>
-      <w:bookmarkEnd w:id="48"/>
-      <w:r>
-        <w:t xml:space="preserve">mm/dd/yyyy hh:mm</w:t>
-      </w:r>
-    </w:p>
-    <w:p>
-      <w:pPr>
-        <w:pStyle w:val="Heading3"/>
-      </w:pPr>
-      <w:bookmarkStart w:id="49" w:name="diss-tpo4-in-h2so4filtrd-2"/>
-      <w:bookmarkEnd w:id="49"/>
-      <w:r>
-        <w:t xml:space="preserve">Diss TPO4 (in H2SO4)FILTRD</w:t>
-      </w:r>
-    </w:p>
-    <w:p>
-      <w:pPr>
-        <w:pStyle w:val="FirstParagraph"/>
-      </w:pPr>
-      <w:r>
-        <w:t xml:space="preserve">………………………………….</w:t>
-      </w:r>
-    </w:p>
-    <w:p>
-      <w:pPr>
-        <w:pStyle w:val="BodyText"/>
-      </w:pPr>
-      <w:r>
-        <w:t xml:space="preserve">SampleID: 19WPL-C-06</w:t>
-      </w:r>
-    </w:p>
-    <w:p>
-      <w:pPr>
-        <w:pStyle w:val="BodyText"/>
-      </w:pPr>
-      <w:r>
-        <w:t xml:space="preserve">Name: site C</w:t>
-      </w:r>
-    </w:p>
-    <w:p>
-      <w:pPr>
-        <w:pStyle w:val="Heading2"/>
-      </w:pPr>
-      <w:bookmarkStart w:id="50" w:name="mmddyyyy-hhmm-26"/>
-      <w:bookmarkEnd w:id="50"/>
-      <w:r>
-        <w:t xml:space="preserve">mm/dd/yyyy hh:mm</w:t>
-      </w:r>
-    </w:p>
-    <w:p>
-      <w:pPr>
-        <w:pStyle w:val="FirstParagraph"/>
-      </w:pPr>
-      <w:r>
-        <w:t xml:space="preserve">HABs (ESF)</w:t>
-      </w:r>
-      <w:r>
-        <w:t xml:space="preserve"> </w:t>
-      </w:r>
-      <w:r>
-        <w:t xml:space="preserve">………………………………….</w:t>
-      </w:r>
-    </w:p>
-    <w:p>
-      <w:pPr>
-        <w:pStyle w:val="BodyText"/>
-      </w:pPr>
-      <w:r>
-        <w:t xml:space="preserve">SampleID: 19WPL-C-06</w:t>
-      </w:r>
-    </w:p>
-    <w:p>
-      <w:pPr>
-        <w:pStyle w:val="BodyText"/>
-      </w:pPr>
-      <w:r>
-        <w:t xml:space="preserve">Name: site C</w:t>
-      </w:r>
-    </w:p>
-    <w:p>
-      <w:pPr>
-        <w:pStyle w:val="Heading2"/>
-      </w:pPr>
-      <w:bookmarkStart w:id="51" w:name="mmddyyyy-hhmm-27"/>
-      <w:bookmarkEnd w:id="51"/>
-      <w:r>
-        <w:t xml:space="preserve">mm/dd/yyyy hh:mm</w:t>
-      </w:r>
-    </w:p>
-    <w:p>
-      <w:pPr>
-        <w:pStyle w:val="FirstParagraph"/>
-      </w:pPr>
-      <w:r>
-        <w:t xml:space="preserve">HABs (UFI)</w:t>
-      </w:r>
-      <w:r>
-        <w:t xml:space="preserve"> </w:t>
-      </w:r>
-      <w:r>
-        <w:t xml:space="preserve">………………………………….</w:t>
-      </w:r>
-    </w:p>
-    <w:p>
-      <w:pPr>
-        <w:pStyle w:val="BodyText"/>
-      </w:pPr>
-      <w:r>
-        <w:t xml:space="preserve">SampleID: 19WPL-C-06</w:t>
-      </w:r>
-    </w:p>
-    <w:p>
-      <w:pPr>
-        <w:pStyle w:val="BodyText"/>
-      </w:pPr>
-      <w:r>
-        <w:t xml:space="preserve">Name: site C</w:t>
-      </w:r>
-    </w:p>
-    <w:p>
-      <w:pPr>
-        <w:pStyle w:val="Heading2"/>
-      </w:pPr>
-      <w:bookmarkStart w:id="52" w:name="mmddyyyy-hhmm-28"/>
-      <w:bookmarkEnd w:id="52"/>
-      <w:r>
-        <w:t xml:space="preserve">mm/dd/yyyy hh:mm</w:t>
-      </w:r>
-    </w:p>
-    <w:p>
-      <w:pPr>
-        <w:pStyle w:val="FirstParagraph"/>
-      </w:pPr>
-      <w:r>
-        <w:t xml:space="preserve">PhytoComm</w:t>
-      </w:r>
-      <w:r>
-        <w:t xml:space="preserve"> </w:t>
-      </w:r>
-      <w:r>
-        <w:t xml:space="preserve">………………………………….</w:t>
-      </w:r>
-    </w:p>
-    <w:p>
-      <w:pPr>
-        <w:pStyle w:val="BodyText"/>
-      </w:pPr>
-      <w:r>
-        <w:t xml:space="preserve">SampleID: 19WPL-C-06</w:t>
-      </w:r>
-    </w:p>
-    <w:p>
-      <w:pPr>
-        <w:pStyle w:val="BodyText"/>
-      </w:pPr>
-      <w:r>
-        <w:t xml:space="preserve">Name: site C</w:t>
-      </w:r>
-    </w:p>
-    <w:p>
-      <w:pPr>
-        <w:pStyle w:val="Heading2"/>
-      </w:pPr>
-      <w:bookmarkStart w:id="53" w:name="mmddyyyy-hhmm-29"/>
-      <w:bookmarkEnd w:id="53"/>
-      <w:r>
-        <w:t xml:space="preserve">mm/dd/yyyy hh:mm</w:t>
-      </w:r>
-    </w:p>
-    <w:p>
-      <w:pPr>
-        <w:pStyle w:val="FirstParagraph"/>
-      </w:pPr>
-      <w:r>
-        <w:t xml:space="preserve">TDS FILTERED</w:t>
-      </w:r>
-      <w:r>
-        <w:t xml:space="preserve"> </w:t>
-      </w:r>
-      <w:r>
-        <w:t xml:space="preserve">………………………………….</w:t>
-      </w:r>
-    </w:p>
-    <w:p>
-      <w:pPr>
-        <w:pStyle w:val="BodyText"/>
-      </w:pPr>
-      <w:r>
-        <w:t xml:space="preserve">SampleID: 19WPL-C-06</w:t>
-      </w:r>
-    </w:p>
-    <w:p>
-      <w:pPr>
-        <w:pStyle w:val="BodyText"/>
-      </w:pPr>
-      <w:r>
-        <w:t xml:space="preserve">Name: site C</w:t>
-      </w:r>
-    </w:p>
-    <w:p>
-      <w:pPr>
-        <w:pStyle w:val="Heading2"/>
-      </w:pPr>
-      <w:bookmarkStart w:id="54" w:name="mmddyyyy-hhmm-30"/>
-      <w:bookmarkEnd w:id="54"/>
-      <w:r>
-        <w:t xml:space="preserve">mm/dd/yyyy hh:mm</w:t>
-      </w:r>
-    </w:p>
-    <w:p>
-      <w:pPr>
-        <w:pStyle w:val="FirstParagraph"/>
-      </w:pPr>
-      <w:r>
-        <w:t xml:space="preserve">TOC (in H2SO4)</w:t>
-      </w:r>
-      <w:r>
-        <w:t xml:space="preserve"> </w:t>
-      </w:r>
-      <w:r>
-        <w:t xml:space="preserve">………………………………….</w:t>
-      </w:r>
-    </w:p>
-    <w:p>
-      <w:pPr>
-        <w:pStyle w:val="BodyText"/>
-      </w:pPr>
-      <w:r>
-        <w:t xml:space="preserve">SampleID: 19WPL-C-06</w:t>
-      </w:r>
-    </w:p>
-    <w:p>
-      <w:pPr>
-        <w:pStyle w:val="BodyText"/>
-      </w:pPr>
-      <w:r>
-        <w:t xml:space="preserve">Name: site C</w:t>
-      </w:r>
-    </w:p>
-    <w:p>
-      <w:pPr>
-        <w:pStyle w:val="Heading2"/>
-      </w:pPr>
-      <w:bookmarkStart w:id="55" w:name="mmddyyyy-hhmm-31"/>
-      <w:bookmarkEnd w:id="55"/>
-      <w:r>
-        <w:t xml:space="preserve">mm/dd/yyyy hh:mm</w:t>
-      </w:r>
-    </w:p>
-    <w:p>
-      <w:pPr>
-        <w:pStyle w:val="FirstParagraph"/>
-      </w:pPr>
-      <w:r>
-        <w:t xml:space="preserve">TP,NH4,NOx,TKN (in H2SO4)</w:t>
-      </w:r>
-      <w:r>
-        <w:t xml:space="preserve"> </w:t>
-      </w:r>
-      <w:r>
-        <w:t xml:space="preserve">………………………………….</w:t>
-      </w:r>
-    </w:p>
-    <w:p>
-      <w:pPr>
-        <w:pStyle w:val="BodyText"/>
-      </w:pPr>
-      <w:r>
-        <w:t xml:space="preserve">SampleID: 19WPL-C-06</w:t>
-      </w:r>
-    </w:p>
-    <w:p>
-      <w:pPr>
-        <w:pStyle w:val="BodyText"/>
-      </w:pPr>
-      <w:r>
-        <w:t xml:space="preserve">Name: site C</w:t>
-      </w:r>
-    </w:p>
-    <w:p>
-      <w:pPr>
-        <w:pStyle w:val="Heading2"/>
-      </w:pPr>
-      <w:bookmarkStart w:id="56" w:name="mmddyyyy-hhmm-32"/>
-      <w:bookmarkEnd w:id="56"/>
-      <w:r>
-        <w:t xml:space="preserve">mm/dd/yyyy hh:mm</w:t>
-      </w:r>
-    </w:p>
-    <w:p>
-      <w:pPr>
-        <w:pStyle w:val="FirstParagraph"/>
-      </w:pPr>
-      <w:r>
-        <w:t xml:space="preserve">TSS</w:t>
-      </w:r>
-      <w:r>
-        <w:t xml:space="preserve"> </w:t>
-      </w:r>
-      <w:r>
-        <w:t xml:space="preserve">………………………………….</w:t>
-      </w:r>
-    </w:p>
-    <w:p>
-      <w:pPr>
-        <w:pStyle w:val="BodyText"/>
-      </w:pPr>
-      <w:r>
-        <w:t xml:space="preserve">SampleID: 19WPL-D-06</w:t>
-      </w:r>
-    </w:p>
-    <w:p>
-      <w:pPr>
-        <w:pStyle w:val="BodyText"/>
-      </w:pPr>
-      <w:r>
-        <w:t xml:space="preserve">Name: site D</w:t>
-      </w:r>
-    </w:p>
-    <w:p>
-      <w:pPr>
-        <w:pStyle w:val="Heading2"/>
-      </w:pPr>
-      <w:bookmarkStart w:id="57" w:name="mmddyyyy-hhmm-33"/>
-      <w:bookmarkEnd w:id="57"/>
-      <w:r>
-        <w:t xml:space="preserve">mm/dd/yyyy hh:mm</w:t>
-      </w:r>
-    </w:p>
-    <w:p>
-      <w:pPr>
-        <w:pStyle w:val="FirstParagraph"/>
-      </w:pPr>
-      <w:r>
-        <w:t xml:space="preserve">Alkalinity</w:t>
-      </w:r>
-      <w:r>
-        <w:t xml:space="preserve"> </w:t>
-      </w:r>
-      <w:r>
-        <w:t xml:space="preserve">………………………………….</w:t>
-      </w:r>
-    </w:p>
-    <w:p>
-      <w:pPr>
-        <w:pStyle w:val="BodyText"/>
-      </w:pPr>
-      <w:r>
-        <w:t xml:space="preserve">SampleID: 19WPL-D-06</w:t>
-      </w:r>
-    </w:p>
-    <w:p>
-      <w:pPr>
-        <w:pStyle w:val="BodyText"/>
-      </w:pPr>
-      <w:r>
-        <w:t xml:space="preserve">Name: site D</w:t>
-      </w:r>
-    </w:p>
-    <w:p>
-      <w:pPr>
-        <w:pStyle w:val="Heading2"/>
-      </w:pPr>
-      <w:bookmarkStart w:id="58" w:name="mmddyyyy-hhmm-34"/>
-      <w:bookmarkEnd w:id="58"/>
-      <w:r>
-        <w:t xml:space="preserve">mm/dd/yyyy hh:mm</w:t>
-      </w:r>
-    </w:p>
-    <w:p>
-      <w:pPr>
-        <w:pStyle w:val="FirstParagraph"/>
-      </w:pPr>
-      <w:r>
-        <w:t xml:space="preserve">Chl A</w:t>
-      </w:r>
-      <w:r>
-        <w:t xml:space="preserve"> </w:t>
-      </w:r>
-      <w:r>
-        <w:t xml:space="preserve">………………………………….</w:t>
-      </w:r>
-    </w:p>
-    <w:p>
-      <w:pPr>
-        <w:pStyle w:val="BodyText"/>
-      </w:pPr>
-      <w:r>
-        <w:t xml:space="preserve">SampleID: 19WPL-D-06</w:t>
-      </w:r>
-    </w:p>
-    <w:p>
-      <w:pPr>
-        <w:pStyle w:val="BodyText"/>
-      </w:pPr>
-      <w:r>
-        <w:t xml:space="preserve">Name: site D</w:t>
-      </w:r>
-    </w:p>
-    <w:p>
-      <w:pPr>
-        <w:pStyle w:val="Heading2"/>
-      </w:pPr>
-      <w:bookmarkStart w:id="59" w:name="mmddyyyy-hhmm-35"/>
-      <w:bookmarkEnd w:id="59"/>
-      <w:r>
-        <w:t xml:space="preserve">mm/dd/yyyy hh:mm</w:t>
-      </w:r>
-    </w:p>
-    <w:p>
-      <w:pPr>
-        <w:pStyle w:val="FirstParagraph"/>
-      </w:pPr>
-      <w:r>
-        <w:t xml:space="preserve">Color</w:t>
-      </w:r>
-      <w:r>
-        <w:t xml:space="preserve"> </w:t>
-      </w:r>
-      <w:r>
-        <w:t xml:space="preserve">………………………………….</w:t>
-      </w:r>
-    </w:p>
-    <w:p>
-      <w:pPr>
-        <w:pStyle w:val="BodyText"/>
-      </w:pPr>
-      <w:r>
-        <w:t xml:space="preserve">SampleID: 19WPL-D-06</w:t>
-      </w:r>
-    </w:p>
-    <w:p>
-      <w:pPr>
-        <w:pStyle w:val="BodyText"/>
-      </w:pPr>
-      <w:r>
-        <w:t xml:space="preserve">Name: site D</w:t>
-      </w:r>
-    </w:p>
-    <w:p>
-      <w:pPr>
-        <w:pStyle w:val="Heading2"/>
-      </w:pPr>
-      <w:bookmarkStart w:id="60" w:name="mmddyyyy-hhmm-36"/>
+        <w:t xml:space="preserve">SampleID: 2014____________E22</w:t>
+      </w:r>
+    </w:p>
+    <w:p>
+      <w:pPr>
+        <w:pStyle w:val="BodyText"/>
+      </w:pPr>
+      <w:r>
+        <w:t xml:space="preserve">Name: Equipment Blank hyp</w:t>
+      </w:r>
+    </w:p>
+    <w:p>
+      <w:pPr>
+        <w:pStyle w:val="Heading2"/>
+      </w:pPr>
+      <w:bookmarkStart w:id="60" w:name="mmddyyyy-hhmm-31"/>
       <w:bookmarkEnd w:id="60"/>
       <w:r>
         <w:t xml:space="preserve">mm/dd/yyyy hh:mm</w:t>
@@ -1503,22 +1323,22 @@
         <w:pStyle w:val="BodyText"/>
       </w:pPr>
       <w:r>
-        <w:t xml:space="preserve">SampleID: 19WPL-D-06</w:t>
-      </w:r>
-    </w:p>
-    <w:p>
-      <w:pPr>
-        <w:pStyle w:val="BodyText"/>
-      </w:pPr>
-      <w:r>
-        <w:t xml:space="preserve">Name: site D</w:t>
-      </w:r>
-    </w:p>
-    <w:p>
-      <w:pPr>
-        <w:pStyle w:val="Heading2"/>
-      </w:pPr>
-      <w:bookmarkStart w:id="62" w:name="mmddyyyy-hhmm-37"/>
+        <w:t xml:space="preserve">SampleID: 2014____________E22</w:t>
+      </w:r>
+    </w:p>
+    <w:p>
+      <w:pPr>
+        <w:pStyle w:val="BodyText"/>
+      </w:pPr>
+      <w:r>
+        <w:t xml:space="preserve">Name: Equipment Blank hyp</w:t>
+      </w:r>
+    </w:p>
+    <w:p>
+      <w:pPr>
+        <w:pStyle w:val="Heading2"/>
+      </w:pPr>
+      <w:bookmarkStart w:id="62" w:name="mmddyyyy-hhmm-32"/>
       <w:bookmarkEnd w:id="62"/>
       <w:r>
         <w:t xml:space="preserve">mm/dd/yyyy hh:mm</w:t>
@@ -1526,79 +1346,43 @@
     </w:p>
     <w:p>
       <w:pPr>
-        <w:pStyle w:val="FirstParagraph"/>
-      </w:pPr>
-      <w:r>
-        <w:t xml:space="preserve">HABs (ESF)</w:t>
-      </w:r>
-      <w:r>
-        <w:t xml:space="preserve"> </w:t>
-      </w:r>
-      <w:r>
-        <w:t xml:space="preserve">………………………………….</w:t>
-      </w:r>
-    </w:p>
-    <w:p>
-      <w:pPr>
-        <w:pStyle w:val="BodyText"/>
-      </w:pPr>
-      <w:r>
-        <w:t xml:space="preserve">SampleID: 19WPL-D-06</w:t>
-      </w:r>
-    </w:p>
-    <w:p>
-      <w:pPr>
-        <w:pStyle w:val="BodyText"/>
-      </w:pPr>
-      <w:r>
-        <w:t xml:space="preserve">Name: site D</w:t>
-      </w:r>
-    </w:p>
-    <w:p>
-      <w:pPr>
-        <w:pStyle w:val="Heading2"/>
-      </w:pPr>
-      <w:bookmarkStart w:id="63" w:name="mmddyyyy-hhmm-38"/>
+        <w:pStyle w:val="Heading3"/>
+      </w:pPr>
+      <w:bookmarkStart w:id="63" w:name="doc-in-h2so4filtered-3"/>
       <w:bookmarkEnd w:id="63"/>
       <w:r>
-        <w:t xml:space="preserve">mm/dd/yyyy hh:mm</w:t>
-      </w:r>
-    </w:p>
-    <w:p>
-      <w:pPr>
-        <w:pStyle w:val="FirstParagraph"/>
-      </w:pPr>
-      <w:r>
-        <w:t xml:space="preserve">HABs (UFI)</w:t>
-      </w:r>
-      <w:r>
-        <w:t xml:space="preserve"> </w:t>
-      </w:r>
-      <w:r>
-        <w:t xml:space="preserve">………………………………….</w:t>
-      </w:r>
-    </w:p>
-    <w:p>
-      <w:pPr>
-        <w:pStyle w:val="BodyText"/>
-      </w:pPr>
-      <w:r>
-        <w:t xml:space="preserve">SampleID: 19WPL-D-06</w:t>
-      </w:r>
-    </w:p>
-    <w:p>
-      <w:pPr>
-        <w:pStyle w:val="BodyText"/>
-      </w:pPr>
-      <w:r>
-        <w:t xml:space="preserve">Name: site D</w:t>
-      </w:r>
-    </w:p>
-    <w:p>
-      <w:pPr>
-        <w:pStyle w:val="Heading2"/>
-      </w:pPr>
-      <w:bookmarkStart w:id="64" w:name="mmddyyyy-hhmm-39"/>
+        <w:t xml:space="preserve">DOC (in H2SO4)FILTERED</w:t>
+      </w:r>
+    </w:p>
+    <w:p>
+      <w:pPr>
+        <w:pStyle w:val="FirstParagraph"/>
+      </w:pPr>
+      <w:r>
+        <w:t xml:space="preserve">………………………………….</w:t>
+      </w:r>
+    </w:p>
+    <w:p>
+      <w:pPr>
+        <w:pStyle w:val="BodyText"/>
+      </w:pPr>
+      <w:r>
+        <w:t xml:space="preserve">SampleID: 2014____________E22</w:t>
+      </w:r>
+    </w:p>
+    <w:p>
+      <w:pPr>
+        <w:pStyle w:val="BodyText"/>
+      </w:pPr>
+      <w:r>
+        <w:t xml:space="preserve">Name: Equipment Blank hyp</w:t>
+      </w:r>
+    </w:p>
+    <w:p>
+      <w:pPr>
+        <w:pStyle w:val="Heading2"/>
+      </w:pPr>
+      <w:bookmarkStart w:id="64" w:name="mmddyyyy-hhmm-33"/>
       <w:bookmarkEnd w:id="64"/>
       <w:r>
         <w:t xml:space="preserve">mm/dd/yyyy hh:mm</w:t>
@@ -1609,36 +1393,36 @@
         <w:pStyle w:val="FirstParagraph"/>
       </w:pPr>
       <w:r>
-        <w:t xml:space="preserve">PhytoComm</w:t>
-      </w:r>
-      <w:r>
-        <w:t xml:space="preserve"> </w:t>
-      </w:r>
-      <w:r>
-        <w:t xml:space="preserve">………………………………….</w:t>
-      </w:r>
-    </w:p>
-    <w:p>
-      <w:pPr>
-        <w:pStyle w:val="BodyText"/>
-      </w:pPr>
-      <w:r>
-        <w:t xml:space="preserve">SampleID: 19WPL-D-06</w:t>
-      </w:r>
-    </w:p>
-    <w:p>
-      <w:pPr>
-        <w:pStyle w:val="BodyText"/>
-      </w:pPr>
-      <w:r>
-        <w:t xml:space="preserve">Name: site D</w:t>
-      </w:r>
-    </w:p>
-    <w:p>
-      <w:pPr>
-        <w:pStyle w:val="Heading2"/>
-      </w:pPr>
-      <w:bookmarkStart w:id="65" w:name="mmddyyyy-hhmm-40"/>
+        <w:t xml:space="preserve">SO4,UV-254, Cl</w:t>
+      </w:r>
+      <w:r>
+        <w:t xml:space="preserve"> </w:t>
+      </w:r>
+      <w:r>
+        <w:t xml:space="preserve">………………………………….</w:t>
+      </w:r>
+    </w:p>
+    <w:p>
+      <w:pPr>
+        <w:pStyle w:val="BodyText"/>
+      </w:pPr>
+      <w:r>
+        <w:t xml:space="preserve">SampleID: 2014____________E22</w:t>
+      </w:r>
+    </w:p>
+    <w:p>
+      <w:pPr>
+        <w:pStyle w:val="BodyText"/>
+      </w:pPr>
+      <w:r>
+        <w:t xml:space="preserve">Name: Equipment Blank hyp</w:t>
+      </w:r>
+    </w:p>
+    <w:p>
+      <w:pPr>
+        <w:pStyle w:val="Heading2"/>
+      </w:pPr>
+      <w:bookmarkStart w:id="65" w:name="mmddyyyy-hhmm-34"/>
       <w:bookmarkEnd w:id="65"/>
       <w:r>
         <w:t xml:space="preserve">mm/dd/yyyy hh:mm</w:t>
@@ -1649,36 +1433,36 @@
         <w:pStyle w:val="FirstParagraph"/>
       </w:pPr>
       <w:r>
-        <w:t xml:space="preserve">TDS FILTERED</w:t>
-      </w:r>
-      <w:r>
-        <w:t xml:space="preserve"> </w:t>
-      </w:r>
-      <w:r>
-        <w:t xml:space="preserve">………………………………….</w:t>
-      </w:r>
-    </w:p>
-    <w:p>
-      <w:pPr>
-        <w:pStyle w:val="BodyText"/>
-      </w:pPr>
-      <w:r>
-        <w:t xml:space="preserve">SampleID: 19WPL-D-06</w:t>
-      </w:r>
-    </w:p>
-    <w:p>
-      <w:pPr>
-        <w:pStyle w:val="BodyText"/>
-      </w:pPr>
-      <w:r>
-        <w:t xml:space="preserve">Name: site D</w:t>
-      </w:r>
-    </w:p>
-    <w:p>
-      <w:pPr>
-        <w:pStyle w:val="Heading2"/>
-      </w:pPr>
-      <w:bookmarkStart w:id="66" w:name="mmddyyyy-hhmm-41"/>
+        <w:t xml:space="preserve">TOC (in H2SO4)</w:t>
+      </w:r>
+      <w:r>
+        <w:t xml:space="preserve"> </w:t>
+      </w:r>
+      <w:r>
+        <w:t xml:space="preserve">………………………………….</w:t>
+      </w:r>
+    </w:p>
+    <w:p>
+      <w:pPr>
+        <w:pStyle w:val="BodyText"/>
+      </w:pPr>
+      <w:r>
+        <w:t xml:space="preserve">SampleID: 2014____________E22</w:t>
+      </w:r>
+    </w:p>
+    <w:p>
+      <w:pPr>
+        <w:pStyle w:val="BodyText"/>
+      </w:pPr>
+      <w:r>
+        <w:t xml:space="preserve">Name: Equipment Blank hyp</w:t>
+      </w:r>
+    </w:p>
+    <w:p>
+      <w:pPr>
+        <w:pStyle w:val="Heading2"/>
+      </w:pPr>
+      <w:bookmarkStart w:id="66" w:name="mmddyyyy-hhmm-35"/>
       <w:bookmarkEnd w:id="66"/>
       <w:r>
         <w:t xml:space="preserve">mm/dd/yyyy hh:mm</w:t>
@@ -1689,6 +1473,378 @@
         <w:pStyle w:val="FirstParagraph"/>
       </w:pPr>
       <w:r>
+        <w:t xml:space="preserve">TP,NH4,NOx,TKN (in H2SO4)</w:t>
+      </w:r>
+      <w:r>
+        <w:t xml:space="preserve"> </w:t>
+      </w:r>
+      <w:r>
+        <w:t xml:space="preserve">………………………………….</w:t>
+      </w:r>
+    </w:p>
+    <w:p>
+      <w:pPr>
+        <w:pStyle w:val="BodyText"/>
+      </w:pPr>
+      <w:r>
+        <w:t xml:space="preserve">SampleID: 2014BEA0S21</w:t>
+      </w:r>
+    </w:p>
+    <w:p>
+      <w:pPr>
+        <w:pStyle w:val="BodyText"/>
+      </w:pPr>
+      <w:r>
+        <w:t xml:space="preserve">Name: Beales Pond</w:t>
+      </w:r>
+    </w:p>
+    <w:p>
+      <w:pPr>
+        <w:pStyle w:val="Heading2"/>
+      </w:pPr>
+      <w:bookmarkStart w:id="67" w:name="mmddyyyy-hhmm-36"/>
+      <w:bookmarkEnd w:id="67"/>
+      <w:r>
+        <w:t xml:space="preserve">mm/dd/yyyy hh:mm</w:t>
+      </w:r>
+    </w:p>
+    <w:p>
+      <w:pPr>
+        <w:pStyle w:val="FirstParagraph"/>
+      </w:pPr>
+      <w:r>
+        <w:t xml:space="preserve">Alkalinity</w:t>
+      </w:r>
+      <w:r>
+        <w:t xml:space="preserve"> </w:t>
+      </w:r>
+      <w:r>
+        <w:t xml:space="preserve">………………………………….</w:t>
+      </w:r>
+    </w:p>
+    <w:p>
+      <w:pPr>
+        <w:pStyle w:val="BodyText"/>
+      </w:pPr>
+      <w:r>
+        <w:t xml:space="preserve">SampleID: 2014BEA0S21</w:t>
+      </w:r>
+    </w:p>
+    <w:p>
+      <w:pPr>
+        <w:pStyle w:val="BodyText"/>
+      </w:pPr>
+      <w:r>
+        <w:t xml:space="preserve">Name: Beales Pond</w:t>
+      </w:r>
+    </w:p>
+    <w:p>
+      <w:pPr>
+        <w:pStyle w:val="Heading2"/>
+      </w:pPr>
+      <w:bookmarkStart w:id="68" w:name="mmddyyyy-hhmm-37"/>
+      <w:bookmarkEnd w:id="68"/>
+      <w:r>
+        <w:t xml:space="preserve">mm/dd/yyyy hh:mm</w:t>
+      </w:r>
+    </w:p>
+    <w:p>
+      <w:pPr>
+        <w:pStyle w:val="FirstParagraph"/>
+      </w:pPr>
+      <w:r>
+        <w:t xml:space="preserve">Ca, Fe, Mn, As (in HNO3)</w:t>
+      </w:r>
+      <w:r>
+        <w:t xml:space="preserve"> </w:t>
+      </w:r>
+      <w:r>
+        <w:t xml:space="preserve">………………………………….</w:t>
+      </w:r>
+    </w:p>
+    <w:p>
+      <w:pPr>
+        <w:pStyle w:val="BodyText"/>
+      </w:pPr>
+      <w:r>
+        <w:t xml:space="preserve">SampleID: 2014BEA0S21</w:t>
+      </w:r>
+    </w:p>
+    <w:p>
+      <w:pPr>
+        <w:pStyle w:val="BodyText"/>
+      </w:pPr>
+      <w:r>
+        <w:t xml:space="preserve">Name: Beales Pond</w:t>
+      </w:r>
+    </w:p>
+    <w:p>
+      <w:pPr>
+        <w:pStyle w:val="Heading2"/>
+      </w:pPr>
+      <w:bookmarkStart w:id="69" w:name="mmddyyyy-hhmm-38"/>
+      <w:bookmarkEnd w:id="69"/>
+      <w:r>
+        <w:t xml:space="preserve">mm/dd/yyyy hh:mm</w:t>
+      </w:r>
+    </w:p>
+    <w:p>
+      <w:pPr>
+        <w:pStyle w:val="Heading3"/>
+      </w:pPr>
+      <w:bookmarkStart w:id="70" w:name="chl-a-vol-filtered____________-2"/>
+      <w:bookmarkEnd w:id="70"/>
+      <w:r>
+        <w:t xml:space="preserve">Chl A, Vol Filtered:____________</w:t>
+      </w:r>
+    </w:p>
+    <w:p>
+      <w:pPr>
+        <w:pStyle w:val="FirstParagraph"/>
+      </w:pPr>
+      <w:r>
+        <w:t xml:space="preserve">………………………………….</w:t>
+      </w:r>
+    </w:p>
+    <w:p>
+      <w:pPr>
+        <w:pStyle w:val="BodyText"/>
+      </w:pPr>
+      <w:r>
+        <w:t xml:space="preserve">SampleID: 2014BEA0S21</w:t>
+      </w:r>
+    </w:p>
+    <w:p>
+      <w:pPr>
+        <w:pStyle w:val="BodyText"/>
+      </w:pPr>
+      <w:r>
+        <w:t xml:space="preserve">Name: Beales Pond</w:t>
+      </w:r>
+    </w:p>
+    <w:p>
+      <w:pPr>
+        <w:pStyle w:val="Heading2"/>
+      </w:pPr>
+      <w:bookmarkStart w:id="71" w:name="mmddyyyy-hhmm-39"/>
+      <w:bookmarkEnd w:id="71"/>
+      <w:r>
+        <w:t xml:space="preserve">mm/dd/yyyy hh:mm</w:t>
+      </w:r>
+    </w:p>
+    <w:p>
+      <w:pPr>
+        <w:pStyle w:val="FirstParagraph"/>
+      </w:pPr>
+      <w:r>
+        <w:t xml:space="preserve">Color</w:t>
+      </w:r>
+      <w:r>
+        <w:t xml:space="preserve"> </w:t>
+      </w:r>
+      <w:r>
+        <w:t xml:space="preserve">………………………………….</w:t>
+      </w:r>
+    </w:p>
+    <w:p>
+      <w:pPr>
+        <w:pStyle w:val="BodyText"/>
+      </w:pPr>
+      <w:r>
+        <w:t xml:space="preserve">SampleID: 2014BEA0S21</w:t>
+      </w:r>
+    </w:p>
+    <w:p>
+      <w:pPr>
+        <w:pStyle w:val="BodyText"/>
+      </w:pPr>
+      <w:r>
+        <w:t xml:space="preserve">Name: Beales Pond</w:t>
+      </w:r>
+    </w:p>
+    <w:p>
+      <w:pPr>
+        <w:pStyle w:val="Heading2"/>
+      </w:pPr>
+      <w:bookmarkStart w:id="72" w:name="mmddyyyy-hhmm-40"/>
+      <w:bookmarkEnd w:id="72"/>
+      <w:r>
+        <w:t xml:space="preserve">mm/dd/yyyy hh:mm</w:t>
+      </w:r>
+    </w:p>
+    <w:p>
+      <w:pPr>
+        <w:pStyle w:val="Heading3"/>
+      </w:pPr>
+      <w:bookmarkStart w:id="73" w:name="diss-tpo4-in-h2so4filtrd-4"/>
+      <w:bookmarkEnd w:id="73"/>
+      <w:r>
+        <w:t xml:space="preserve">Diss TPO4 (in H2SO4)FILTRD</w:t>
+      </w:r>
+    </w:p>
+    <w:p>
+      <w:pPr>
+        <w:pStyle w:val="FirstParagraph"/>
+      </w:pPr>
+      <w:r>
+        <w:t xml:space="preserve">………………………………….</w:t>
+      </w:r>
+    </w:p>
+    <w:p>
+      <w:pPr>
+        <w:pStyle w:val="BodyText"/>
+      </w:pPr>
+      <w:r>
+        <w:t xml:space="preserve">SampleID: 2014BEA0S21</w:t>
+      </w:r>
+    </w:p>
+    <w:p>
+      <w:pPr>
+        <w:pStyle w:val="BodyText"/>
+      </w:pPr>
+      <w:r>
+        <w:t xml:space="preserve">Name: Beales Pond</w:t>
+      </w:r>
+    </w:p>
+    <w:p>
+      <w:pPr>
+        <w:pStyle w:val="Heading2"/>
+      </w:pPr>
+      <w:bookmarkStart w:id="74" w:name="mmddyyyy-hhmm-41"/>
+      <w:bookmarkEnd w:id="74"/>
+      <w:r>
+        <w:t xml:space="preserve">mm/dd/yyyy hh:mm</w:t>
+      </w:r>
+    </w:p>
+    <w:p>
+      <w:pPr>
+        <w:pStyle w:val="Heading3"/>
+      </w:pPr>
+      <w:bookmarkStart w:id="75" w:name="doc-in-h2so4filtered-4"/>
+      <w:bookmarkEnd w:id="75"/>
+      <w:r>
+        <w:t xml:space="preserve">DOC (in H2SO4)FILTERED</w:t>
+      </w:r>
+    </w:p>
+    <w:p>
+      <w:pPr>
+        <w:pStyle w:val="FirstParagraph"/>
+      </w:pPr>
+      <w:r>
+        <w:t xml:space="preserve">………………………………….</w:t>
+      </w:r>
+    </w:p>
+    <w:p>
+      <w:pPr>
+        <w:pStyle w:val="BodyText"/>
+      </w:pPr>
+      <w:r>
+        <w:t xml:space="preserve">SampleID: 2014BEA0S21</w:t>
+      </w:r>
+    </w:p>
+    <w:p>
+      <w:pPr>
+        <w:pStyle w:val="BodyText"/>
+      </w:pPr>
+      <w:r>
+        <w:t xml:space="preserve">Name: Beales Pond</w:t>
+      </w:r>
+    </w:p>
+    <w:p>
+      <w:pPr>
+        <w:pStyle w:val="Heading2"/>
+      </w:pPr>
+      <w:bookmarkStart w:id="76" w:name="mmddyyyy-hhmm-42"/>
+      <w:bookmarkEnd w:id="76"/>
+      <w:r>
+        <w:t xml:space="preserve">mm/dd/yyyy hh:mm</w:t>
+      </w:r>
+    </w:p>
+    <w:p>
+      <w:pPr>
+        <w:pStyle w:val="FirstParagraph"/>
+      </w:pPr>
+      <w:r>
+        <w:t xml:space="preserve">microcystin</w:t>
+      </w:r>
+      <w:r>
+        <w:t xml:space="preserve"> </w:t>
+      </w:r>
+      <w:r>
+        <w:t xml:space="preserve">………………………………….</w:t>
+      </w:r>
+    </w:p>
+    <w:p>
+      <w:pPr>
+        <w:pStyle w:val="BodyText"/>
+      </w:pPr>
+      <w:r>
+        <w:t xml:space="preserve">SampleID: 2014BEA0S21</w:t>
+      </w:r>
+    </w:p>
+    <w:p>
+      <w:pPr>
+        <w:pStyle w:val="BodyText"/>
+      </w:pPr>
+      <w:r>
+        <w:t xml:space="preserve">Name: Beales Pond</w:t>
+      </w:r>
+    </w:p>
+    <w:p>
+      <w:pPr>
+        <w:pStyle w:val="Heading2"/>
+      </w:pPr>
+      <w:bookmarkStart w:id="77" w:name="mmddyyyy-hhmm-43"/>
+      <w:bookmarkEnd w:id="77"/>
+      <w:r>
+        <w:t xml:space="preserve">mm/dd/yyyy hh:mm</w:t>
+      </w:r>
+    </w:p>
+    <w:p>
+      <w:pPr>
+        <w:pStyle w:val="FirstParagraph"/>
+      </w:pPr>
+      <w:r>
+        <w:t xml:space="preserve">SO4,UV-254, Cl</w:t>
+      </w:r>
+      <w:r>
+        <w:t xml:space="preserve"> </w:t>
+      </w:r>
+      <w:r>
+        <w:t xml:space="preserve">………………………………….</w:t>
+      </w:r>
+    </w:p>
+    <w:p>
+      <w:pPr>
+        <w:pStyle w:val="BodyText"/>
+      </w:pPr>
+      <w:r>
+        <w:t xml:space="preserve">SampleID: 2014BEA0S21</w:t>
+      </w:r>
+    </w:p>
+    <w:p>
+      <w:pPr>
+        <w:pStyle w:val="BodyText"/>
+      </w:pPr>
+      <w:r>
+        <w:t xml:space="preserve">Name: Beales Pond</w:t>
+      </w:r>
+    </w:p>
+    <w:p>
+      <w:pPr>
+        <w:pStyle w:val="Heading2"/>
+      </w:pPr>
+      <w:bookmarkStart w:id="78" w:name="mmddyyyy-hhmm-44"/>
+      <w:bookmarkEnd w:id="78"/>
+      <w:r>
+        <w:t xml:space="preserve">mm/dd/yyyy hh:mm</w:t>
+      </w:r>
+    </w:p>
+    <w:p>
+      <w:pPr>
+        <w:pStyle w:val="FirstParagraph"/>
+      </w:pPr>
+      <w:r>
         <w:t xml:space="preserve">TOC (in H2SO4)</w:t>
       </w:r>
       <w:r>
@@ -1703,23 +1859,23 @@
         <w:pStyle w:val="BodyText"/>
       </w:pPr>
       <w:r>
-        <w:t xml:space="preserve">SampleID: 19WPL-D-06</w:t>
-      </w:r>
-    </w:p>
-    <w:p>
-      <w:pPr>
-        <w:pStyle w:val="BodyText"/>
-      </w:pPr>
-      <w:r>
-        <w:t xml:space="preserve">Name: site D</w:t>
-      </w:r>
-    </w:p>
-    <w:p>
-      <w:pPr>
-        <w:pStyle w:val="Heading2"/>
-      </w:pPr>
-      <w:bookmarkStart w:id="67" w:name="mmddyyyy-hhmm-42"/>
-      <w:bookmarkEnd w:id="67"/>
+        <w:t xml:space="preserve">SampleID: 2014BEA0S21</w:t>
+      </w:r>
+    </w:p>
+    <w:p>
+      <w:pPr>
+        <w:pStyle w:val="BodyText"/>
+      </w:pPr>
+      <w:r>
+        <w:t xml:space="preserve">Name: Beales Pond</w:t>
+      </w:r>
+    </w:p>
+    <w:p>
+      <w:pPr>
+        <w:pStyle w:val="Heading2"/>
+      </w:pPr>
+      <w:bookmarkStart w:id="79" w:name="mmddyyyy-hhmm-45"/>
+      <w:bookmarkEnd w:id="79"/>
       <w:r>
         <w:t xml:space="preserve">mm/dd/yyyy hh:mm</w:t>
       </w:r>
@@ -1743,33 +1899,3365 @@
         <w:pStyle w:val="BodyText"/>
       </w:pPr>
       <w:r>
-        <w:t xml:space="preserve">SampleID: 19WPL-D-06</w:t>
-      </w:r>
-    </w:p>
-    <w:p>
-      <w:pPr>
-        <w:pStyle w:val="BodyText"/>
-      </w:pPr>
-      <w:r>
-        <w:t xml:space="preserve">Name: site D</w:t>
-      </w:r>
-    </w:p>
-    <w:p>
-      <w:pPr>
-        <w:pStyle w:val="Heading2"/>
-      </w:pPr>
-      <w:bookmarkStart w:id="68" w:name="mmddyyyy-hhmm-43"/>
-      <w:bookmarkEnd w:id="68"/>
-      <w:r>
-        <w:t xml:space="preserve">mm/dd/yyyy hh:mm</w:t>
-      </w:r>
-    </w:p>
-    <w:p>
-      <w:pPr>
-        <w:pStyle w:val="FirstParagraph"/>
-      </w:pPr>
-      <w:r>
-        <w:t xml:space="preserve">TSS</w:t>
+        <w:t xml:space="preserve">SampleID: 2014EVE0S21</w:t>
+      </w:r>
+    </w:p>
+    <w:p>
+      <w:pPr>
+        <w:pStyle w:val="BodyText"/>
+      </w:pPr>
+      <w:r>
+        <w:t xml:space="preserve">Name: Evens Lake</w:t>
+      </w:r>
+    </w:p>
+    <w:p>
+      <w:pPr>
+        <w:pStyle w:val="Heading2"/>
+      </w:pPr>
+      <w:bookmarkStart w:id="80" w:name="mmddyyyy-hhmm-46"/>
+      <w:bookmarkEnd w:id="80"/>
+      <w:r>
+        <w:t xml:space="preserve">mm/dd/yyyy hh:mm</w:t>
+      </w:r>
+    </w:p>
+    <w:p>
+      <w:pPr>
+        <w:pStyle w:val="FirstParagraph"/>
+      </w:pPr>
+      <w:r>
+        <w:t xml:space="preserve">Alkalinity</w:t>
+      </w:r>
+      <w:r>
+        <w:t xml:space="preserve"> </w:t>
+      </w:r>
+      <w:r>
+        <w:t xml:space="preserve">………………………………….</w:t>
+      </w:r>
+    </w:p>
+    <w:p>
+      <w:pPr>
+        <w:pStyle w:val="BodyText"/>
+      </w:pPr>
+      <w:r>
+        <w:t xml:space="preserve">SampleID: 2014EVE0S21</w:t>
+      </w:r>
+    </w:p>
+    <w:p>
+      <w:pPr>
+        <w:pStyle w:val="BodyText"/>
+      </w:pPr>
+      <w:r>
+        <w:t xml:space="preserve">Name: Evens Lake</w:t>
+      </w:r>
+    </w:p>
+    <w:p>
+      <w:pPr>
+        <w:pStyle w:val="Heading2"/>
+      </w:pPr>
+      <w:bookmarkStart w:id="81" w:name="mmddyyyy-hhmm-47"/>
+      <w:bookmarkEnd w:id="81"/>
+      <w:r>
+        <w:t xml:space="preserve">mm/dd/yyyy hh:mm</w:t>
+      </w:r>
+    </w:p>
+    <w:p>
+      <w:pPr>
+        <w:pStyle w:val="FirstParagraph"/>
+      </w:pPr>
+      <w:r>
+        <w:t xml:space="preserve">Ca, Fe, Mn, As (in HNO3)</w:t>
+      </w:r>
+      <w:r>
+        <w:t xml:space="preserve"> </w:t>
+      </w:r>
+      <w:r>
+        <w:t xml:space="preserve">………………………………….</w:t>
+      </w:r>
+    </w:p>
+    <w:p>
+      <w:pPr>
+        <w:pStyle w:val="BodyText"/>
+      </w:pPr>
+      <w:r>
+        <w:t xml:space="preserve">SampleID: 2014EVE0S21</w:t>
+      </w:r>
+    </w:p>
+    <w:p>
+      <w:pPr>
+        <w:pStyle w:val="BodyText"/>
+      </w:pPr>
+      <w:r>
+        <w:t xml:space="preserve">Name: Evens Lake</w:t>
+      </w:r>
+    </w:p>
+    <w:p>
+      <w:pPr>
+        <w:pStyle w:val="Heading2"/>
+      </w:pPr>
+      <w:bookmarkStart w:id="82" w:name="mmddyyyy-hhmm-48"/>
+      <w:bookmarkEnd w:id="82"/>
+      <w:r>
+        <w:t xml:space="preserve">mm/dd/yyyy hh:mm</w:t>
+      </w:r>
+    </w:p>
+    <w:p>
+      <w:pPr>
+        <w:pStyle w:val="Heading3"/>
+      </w:pPr>
+      <w:bookmarkStart w:id="83" w:name="chl-a-vol-filtered____________-3"/>
+      <w:bookmarkEnd w:id="83"/>
+      <w:r>
+        <w:t xml:space="preserve">Chl A, Vol Filtered:____________</w:t>
+      </w:r>
+    </w:p>
+    <w:p>
+      <w:pPr>
+        <w:pStyle w:val="FirstParagraph"/>
+      </w:pPr>
+      <w:r>
+        <w:t xml:space="preserve">………………………………….</w:t>
+      </w:r>
+    </w:p>
+    <w:p>
+      <w:pPr>
+        <w:pStyle w:val="BodyText"/>
+      </w:pPr>
+      <w:r>
+        <w:t xml:space="preserve">SampleID: 2014EVE0S21</w:t>
+      </w:r>
+    </w:p>
+    <w:p>
+      <w:pPr>
+        <w:pStyle w:val="BodyText"/>
+      </w:pPr>
+      <w:r>
+        <w:t xml:space="preserve">Name: Evens Lake</w:t>
+      </w:r>
+    </w:p>
+    <w:p>
+      <w:pPr>
+        <w:pStyle w:val="Heading2"/>
+      </w:pPr>
+      <w:bookmarkStart w:id="84" w:name="mmddyyyy-hhmm-49"/>
+      <w:bookmarkEnd w:id="84"/>
+      <w:r>
+        <w:t xml:space="preserve">mm/dd/yyyy hh:mm</w:t>
+      </w:r>
+    </w:p>
+    <w:p>
+      <w:pPr>
+        <w:pStyle w:val="FirstParagraph"/>
+      </w:pPr>
+      <w:r>
+        <w:t xml:space="preserve">Color</w:t>
+      </w:r>
+      <w:r>
+        <w:t xml:space="preserve"> </w:t>
+      </w:r>
+      <w:r>
+        <w:t xml:space="preserve">………………………………….</w:t>
+      </w:r>
+    </w:p>
+    <w:p>
+      <w:pPr>
+        <w:pStyle w:val="BodyText"/>
+      </w:pPr>
+      <w:r>
+        <w:t xml:space="preserve">SampleID: 2014EVE0S21</w:t>
+      </w:r>
+    </w:p>
+    <w:p>
+      <w:pPr>
+        <w:pStyle w:val="BodyText"/>
+      </w:pPr>
+      <w:r>
+        <w:t xml:space="preserve">Name: Evens Lake</w:t>
+      </w:r>
+    </w:p>
+    <w:p>
+      <w:pPr>
+        <w:pStyle w:val="Heading2"/>
+      </w:pPr>
+      <w:bookmarkStart w:id="85" w:name="mmddyyyy-hhmm-50"/>
+      <w:bookmarkEnd w:id="85"/>
+      <w:r>
+        <w:t xml:space="preserve">mm/dd/yyyy hh:mm</w:t>
+      </w:r>
+    </w:p>
+    <w:p>
+      <w:pPr>
+        <w:pStyle w:val="Heading3"/>
+      </w:pPr>
+      <w:bookmarkStart w:id="86" w:name="diss-tpo4-in-h2so4filtrd-5"/>
+      <w:bookmarkEnd w:id="86"/>
+      <w:r>
+        <w:t xml:space="preserve">Diss TPO4 (in H2SO4)FILTRD</w:t>
+      </w:r>
+    </w:p>
+    <w:p>
+      <w:pPr>
+        <w:pStyle w:val="FirstParagraph"/>
+      </w:pPr>
+      <w:r>
+        <w:t xml:space="preserve">………………………………….</w:t>
+      </w:r>
+    </w:p>
+    <w:p>
+      <w:pPr>
+        <w:pStyle w:val="BodyText"/>
+      </w:pPr>
+      <w:r>
+        <w:t xml:space="preserve">SampleID: 2014EVE0S21</w:t>
+      </w:r>
+    </w:p>
+    <w:p>
+      <w:pPr>
+        <w:pStyle w:val="BodyText"/>
+      </w:pPr>
+      <w:r>
+        <w:t xml:space="preserve">Name: Evens Lake</w:t>
+      </w:r>
+    </w:p>
+    <w:p>
+      <w:pPr>
+        <w:pStyle w:val="Heading2"/>
+      </w:pPr>
+      <w:bookmarkStart w:id="87" w:name="mmddyyyy-hhmm-51"/>
+      <w:bookmarkEnd w:id="87"/>
+      <w:r>
+        <w:t xml:space="preserve">mm/dd/yyyy hh:mm</w:t>
+      </w:r>
+    </w:p>
+    <w:p>
+      <w:pPr>
+        <w:pStyle w:val="Heading3"/>
+      </w:pPr>
+      <w:bookmarkStart w:id="88" w:name="doc-in-h2so4filtered-5"/>
+      <w:bookmarkEnd w:id="88"/>
+      <w:r>
+        <w:t xml:space="preserve">DOC (in H2SO4)FILTERED</w:t>
+      </w:r>
+    </w:p>
+    <w:p>
+      <w:pPr>
+        <w:pStyle w:val="FirstParagraph"/>
+      </w:pPr>
+      <w:r>
+        <w:t xml:space="preserve">………………………………….</w:t>
+      </w:r>
+    </w:p>
+    <w:p>
+      <w:pPr>
+        <w:pStyle w:val="BodyText"/>
+      </w:pPr>
+      <w:r>
+        <w:t xml:space="preserve">SampleID: 2014EVE0S21</w:t>
+      </w:r>
+    </w:p>
+    <w:p>
+      <w:pPr>
+        <w:pStyle w:val="BodyText"/>
+      </w:pPr>
+      <w:r>
+        <w:t xml:space="preserve">Name: Evens Lake</w:t>
+      </w:r>
+    </w:p>
+    <w:p>
+      <w:pPr>
+        <w:pStyle w:val="Heading2"/>
+      </w:pPr>
+      <w:bookmarkStart w:id="89" w:name="mmddyyyy-hhmm-52"/>
+      <w:bookmarkEnd w:id="89"/>
+      <w:r>
+        <w:t xml:space="preserve">mm/dd/yyyy hh:mm</w:t>
+      </w:r>
+    </w:p>
+    <w:p>
+      <w:pPr>
+        <w:pStyle w:val="FirstParagraph"/>
+      </w:pPr>
+      <w:r>
+        <w:t xml:space="preserve">microcystin</w:t>
+      </w:r>
+      <w:r>
+        <w:t xml:space="preserve"> </w:t>
+      </w:r>
+      <w:r>
+        <w:t xml:space="preserve">………………………………….</w:t>
+      </w:r>
+    </w:p>
+    <w:p>
+      <w:pPr>
+        <w:pStyle w:val="BodyText"/>
+      </w:pPr>
+      <w:r>
+        <w:t xml:space="preserve">SampleID: 2014EVE0S21</w:t>
+      </w:r>
+    </w:p>
+    <w:p>
+      <w:pPr>
+        <w:pStyle w:val="BodyText"/>
+      </w:pPr>
+      <w:r>
+        <w:t xml:space="preserve">Name: Evens Lake</w:t>
+      </w:r>
+    </w:p>
+    <w:p>
+      <w:pPr>
+        <w:pStyle w:val="Heading2"/>
+      </w:pPr>
+      <w:bookmarkStart w:id="90" w:name="mmddyyyy-hhmm-53"/>
+      <w:bookmarkEnd w:id="90"/>
+      <w:r>
+        <w:t xml:space="preserve">mm/dd/yyyy hh:mm</w:t>
+      </w:r>
+    </w:p>
+    <w:p>
+      <w:pPr>
+        <w:pStyle w:val="FirstParagraph"/>
+      </w:pPr>
+      <w:r>
+        <w:t xml:space="preserve">SO4,UV-254, Cl</w:t>
+      </w:r>
+      <w:r>
+        <w:t xml:space="preserve"> </w:t>
+      </w:r>
+      <w:r>
+        <w:t xml:space="preserve">………………………………….</w:t>
+      </w:r>
+    </w:p>
+    <w:p>
+      <w:pPr>
+        <w:pStyle w:val="BodyText"/>
+      </w:pPr>
+      <w:r>
+        <w:t xml:space="preserve">SampleID: 2014EVE0S21</w:t>
+      </w:r>
+    </w:p>
+    <w:p>
+      <w:pPr>
+        <w:pStyle w:val="BodyText"/>
+      </w:pPr>
+      <w:r>
+        <w:t xml:space="preserve">Name: Evens Lake</w:t>
+      </w:r>
+    </w:p>
+    <w:p>
+      <w:pPr>
+        <w:pStyle w:val="Heading2"/>
+      </w:pPr>
+      <w:bookmarkStart w:id="91" w:name="mmddyyyy-hhmm-54"/>
+      <w:bookmarkEnd w:id="91"/>
+      <w:r>
+        <w:t xml:space="preserve">mm/dd/yyyy hh:mm</w:t>
+      </w:r>
+    </w:p>
+    <w:p>
+      <w:pPr>
+        <w:pStyle w:val="FirstParagraph"/>
+      </w:pPr>
+      <w:r>
+        <w:t xml:space="preserve">TOC (in H2SO4)</w:t>
+      </w:r>
+      <w:r>
+        <w:t xml:space="preserve"> </w:t>
+      </w:r>
+      <w:r>
+        <w:t xml:space="preserve">………………………………….</w:t>
+      </w:r>
+    </w:p>
+    <w:p>
+      <w:pPr>
+        <w:pStyle w:val="BodyText"/>
+      </w:pPr>
+      <w:r>
+        <w:t xml:space="preserve">SampleID: 2014EVE0S21</w:t>
+      </w:r>
+    </w:p>
+    <w:p>
+      <w:pPr>
+        <w:pStyle w:val="BodyText"/>
+      </w:pPr>
+      <w:r>
+        <w:t xml:space="preserve">Name: Evens Lake</w:t>
+      </w:r>
+    </w:p>
+    <w:p>
+      <w:pPr>
+        <w:pStyle w:val="Heading2"/>
+      </w:pPr>
+      <w:bookmarkStart w:id="92" w:name="mmddyyyy-hhmm-55"/>
+      <w:bookmarkEnd w:id="92"/>
+      <w:r>
+        <w:t xml:space="preserve">mm/dd/yyyy hh:mm</w:t>
+      </w:r>
+    </w:p>
+    <w:p>
+      <w:pPr>
+        <w:pStyle w:val="FirstParagraph"/>
+      </w:pPr>
+      <w:r>
+        <w:t xml:space="preserve">TP,NH4,NOx,TKN (in H2SO4)</w:t>
+      </w:r>
+      <w:r>
+        <w:t xml:space="preserve"> </w:t>
+      </w:r>
+      <w:r>
+        <w:t xml:space="preserve">………………………………….</w:t>
+      </w:r>
+    </w:p>
+    <w:p>
+      <w:pPr>
+        <w:pStyle w:val="BodyText"/>
+      </w:pPr>
+      <w:r>
+        <w:t xml:space="preserve">SampleID: 2014HUN0S21</w:t>
+      </w:r>
+    </w:p>
+    <w:p>
+      <w:pPr>
+        <w:pStyle w:val="BodyText"/>
+      </w:pPr>
+      <w:r>
+        <w:t xml:space="preserve">Name: Lake Huntington</w:t>
+      </w:r>
+    </w:p>
+    <w:p>
+      <w:pPr>
+        <w:pStyle w:val="Heading2"/>
+      </w:pPr>
+      <w:bookmarkStart w:id="93" w:name="mmddyyyy-hhmm-56"/>
+      <w:bookmarkEnd w:id="93"/>
+      <w:r>
+        <w:t xml:space="preserve">mm/dd/yyyy hh:mm</w:t>
+      </w:r>
+    </w:p>
+    <w:p>
+      <w:pPr>
+        <w:pStyle w:val="FirstParagraph"/>
+      </w:pPr>
+      <w:r>
+        <w:t xml:space="preserve">Alkalinity</w:t>
+      </w:r>
+      <w:r>
+        <w:t xml:space="preserve"> </w:t>
+      </w:r>
+      <w:r>
+        <w:t xml:space="preserve">………………………………….</w:t>
+      </w:r>
+    </w:p>
+    <w:p>
+      <w:pPr>
+        <w:pStyle w:val="BodyText"/>
+      </w:pPr>
+      <w:r>
+        <w:t xml:space="preserve">SampleID: 2014HUN0S21</w:t>
+      </w:r>
+    </w:p>
+    <w:p>
+      <w:pPr>
+        <w:pStyle w:val="BodyText"/>
+      </w:pPr>
+      <w:r>
+        <w:t xml:space="preserve">Name: Lake Huntington</w:t>
+      </w:r>
+    </w:p>
+    <w:p>
+      <w:pPr>
+        <w:pStyle w:val="Heading2"/>
+      </w:pPr>
+      <w:bookmarkStart w:id="94" w:name="mmddyyyy-hhmm-57"/>
+      <w:bookmarkEnd w:id="94"/>
+      <w:r>
+        <w:t xml:space="preserve">mm/dd/yyyy hh:mm</w:t>
+      </w:r>
+    </w:p>
+    <w:p>
+      <w:pPr>
+        <w:pStyle w:val="FirstParagraph"/>
+      </w:pPr>
+      <w:r>
+        <w:t xml:space="preserve">Ca, Fe, Mn, As (in HNO3)</w:t>
+      </w:r>
+      <w:r>
+        <w:t xml:space="preserve"> </w:t>
+      </w:r>
+      <w:r>
+        <w:t xml:space="preserve">………………………………….</w:t>
+      </w:r>
+    </w:p>
+    <w:p>
+      <w:pPr>
+        <w:pStyle w:val="BodyText"/>
+      </w:pPr>
+      <w:r>
+        <w:t xml:space="preserve">SampleID: 2014HUN0S21</w:t>
+      </w:r>
+    </w:p>
+    <w:p>
+      <w:pPr>
+        <w:pStyle w:val="BodyText"/>
+      </w:pPr>
+      <w:r>
+        <w:t xml:space="preserve">Name: Lake Huntington</w:t>
+      </w:r>
+    </w:p>
+    <w:p>
+      <w:pPr>
+        <w:pStyle w:val="Heading2"/>
+      </w:pPr>
+      <w:bookmarkStart w:id="95" w:name="mmddyyyy-hhmm-58"/>
+      <w:bookmarkEnd w:id="95"/>
+      <w:r>
+        <w:t xml:space="preserve">mm/dd/yyyy hh:mm</w:t>
+      </w:r>
+    </w:p>
+    <w:p>
+      <w:pPr>
+        <w:pStyle w:val="Heading3"/>
+      </w:pPr>
+      <w:bookmarkStart w:id="96" w:name="chl-a-vol-filtered____________-4"/>
+      <w:bookmarkEnd w:id="96"/>
+      <w:r>
+        <w:t xml:space="preserve">Chl A, Vol Filtered:____________</w:t>
+      </w:r>
+    </w:p>
+    <w:p>
+      <w:pPr>
+        <w:pStyle w:val="FirstParagraph"/>
+      </w:pPr>
+      <w:r>
+        <w:t xml:space="preserve">………………………………….</w:t>
+      </w:r>
+    </w:p>
+    <w:p>
+      <w:pPr>
+        <w:pStyle w:val="BodyText"/>
+      </w:pPr>
+      <w:r>
+        <w:t xml:space="preserve">SampleID: 2014HUN0S21</w:t>
+      </w:r>
+    </w:p>
+    <w:p>
+      <w:pPr>
+        <w:pStyle w:val="BodyText"/>
+      </w:pPr>
+      <w:r>
+        <w:t xml:space="preserve">Name: Lake Huntington</w:t>
+      </w:r>
+    </w:p>
+    <w:p>
+      <w:pPr>
+        <w:pStyle w:val="Heading2"/>
+      </w:pPr>
+      <w:bookmarkStart w:id="97" w:name="mmddyyyy-hhmm-59"/>
+      <w:bookmarkEnd w:id="97"/>
+      <w:r>
+        <w:t xml:space="preserve">mm/dd/yyyy hh:mm</w:t>
+      </w:r>
+    </w:p>
+    <w:p>
+      <w:pPr>
+        <w:pStyle w:val="FirstParagraph"/>
+      </w:pPr>
+      <w:r>
+        <w:t xml:space="preserve">Color</w:t>
+      </w:r>
+      <w:r>
+        <w:t xml:space="preserve"> </w:t>
+      </w:r>
+      <w:r>
+        <w:t xml:space="preserve">………………………………….</w:t>
+      </w:r>
+    </w:p>
+    <w:p>
+      <w:pPr>
+        <w:pStyle w:val="BodyText"/>
+      </w:pPr>
+      <w:r>
+        <w:t xml:space="preserve">SampleID: 2014HUN0S21</w:t>
+      </w:r>
+    </w:p>
+    <w:p>
+      <w:pPr>
+        <w:pStyle w:val="BodyText"/>
+      </w:pPr>
+      <w:r>
+        <w:t xml:space="preserve">Name: Lake Huntington</w:t>
+      </w:r>
+    </w:p>
+    <w:p>
+      <w:pPr>
+        <w:pStyle w:val="Heading2"/>
+      </w:pPr>
+      <w:bookmarkStart w:id="98" w:name="mmddyyyy-hhmm-60"/>
+      <w:bookmarkEnd w:id="98"/>
+      <w:r>
+        <w:t xml:space="preserve">mm/dd/yyyy hh:mm</w:t>
+      </w:r>
+    </w:p>
+    <w:p>
+      <w:pPr>
+        <w:pStyle w:val="Heading3"/>
+      </w:pPr>
+      <w:bookmarkStart w:id="99" w:name="diss-tpo4-in-h2so4filtrd-6"/>
+      <w:bookmarkEnd w:id="99"/>
+      <w:r>
+        <w:t xml:space="preserve">Diss TPO4 (in H2SO4)FILTRD</w:t>
+      </w:r>
+    </w:p>
+    <w:p>
+      <w:pPr>
+        <w:pStyle w:val="FirstParagraph"/>
+      </w:pPr>
+      <w:r>
+        <w:t xml:space="preserve">………………………………….</w:t>
+      </w:r>
+    </w:p>
+    <w:p>
+      <w:pPr>
+        <w:pStyle w:val="BodyText"/>
+      </w:pPr>
+      <w:r>
+        <w:t xml:space="preserve">SampleID: 2014HUN0S21</w:t>
+      </w:r>
+    </w:p>
+    <w:p>
+      <w:pPr>
+        <w:pStyle w:val="BodyText"/>
+      </w:pPr>
+      <w:r>
+        <w:t xml:space="preserve">Name: Lake Huntington</w:t>
+      </w:r>
+    </w:p>
+    <w:p>
+      <w:pPr>
+        <w:pStyle w:val="Heading2"/>
+      </w:pPr>
+      <w:bookmarkStart w:id="100" w:name="mmddyyyy-hhmm-61"/>
+      <w:bookmarkEnd w:id="100"/>
+      <w:r>
+        <w:t xml:space="preserve">mm/dd/yyyy hh:mm</w:t>
+      </w:r>
+    </w:p>
+    <w:p>
+      <w:pPr>
+        <w:pStyle w:val="Heading3"/>
+      </w:pPr>
+      <w:bookmarkStart w:id="101" w:name="doc-in-h2so4filtered-6"/>
+      <w:bookmarkEnd w:id="101"/>
+      <w:r>
+        <w:t xml:space="preserve">DOC (in H2SO4)FILTERED</w:t>
+      </w:r>
+    </w:p>
+    <w:p>
+      <w:pPr>
+        <w:pStyle w:val="FirstParagraph"/>
+      </w:pPr>
+      <w:r>
+        <w:t xml:space="preserve">………………………………….</w:t>
+      </w:r>
+    </w:p>
+    <w:p>
+      <w:pPr>
+        <w:pStyle w:val="BodyText"/>
+      </w:pPr>
+      <w:r>
+        <w:t xml:space="preserve">SampleID: 2014HUN0S21</w:t>
+      </w:r>
+    </w:p>
+    <w:p>
+      <w:pPr>
+        <w:pStyle w:val="BodyText"/>
+      </w:pPr>
+      <w:r>
+        <w:t xml:space="preserve">Name: Lake Huntington</w:t>
+      </w:r>
+    </w:p>
+    <w:p>
+      <w:pPr>
+        <w:pStyle w:val="Heading2"/>
+      </w:pPr>
+      <w:bookmarkStart w:id="102" w:name="mmddyyyy-hhmm-62"/>
+      <w:bookmarkEnd w:id="102"/>
+      <w:r>
+        <w:t xml:space="preserve">mm/dd/yyyy hh:mm</w:t>
+      </w:r>
+    </w:p>
+    <w:p>
+      <w:pPr>
+        <w:pStyle w:val="FirstParagraph"/>
+      </w:pPr>
+      <w:r>
+        <w:t xml:space="preserve">microcystin</w:t>
+      </w:r>
+      <w:r>
+        <w:t xml:space="preserve"> </w:t>
+      </w:r>
+      <w:r>
+        <w:t xml:space="preserve">………………………………….</w:t>
+      </w:r>
+    </w:p>
+    <w:p>
+      <w:pPr>
+        <w:pStyle w:val="BodyText"/>
+      </w:pPr>
+      <w:r>
+        <w:t xml:space="preserve">SampleID: 2014HUN0S21</w:t>
+      </w:r>
+    </w:p>
+    <w:p>
+      <w:pPr>
+        <w:pStyle w:val="BodyText"/>
+      </w:pPr>
+      <w:r>
+        <w:t xml:space="preserve">Name: Lake Huntington</w:t>
+      </w:r>
+    </w:p>
+    <w:p>
+      <w:pPr>
+        <w:pStyle w:val="Heading2"/>
+      </w:pPr>
+      <w:bookmarkStart w:id="103" w:name="mmddyyyy-hhmm-63"/>
+      <w:bookmarkEnd w:id="103"/>
+      <w:r>
+        <w:t xml:space="preserve">mm/dd/yyyy hh:mm</w:t>
+      </w:r>
+    </w:p>
+    <w:p>
+      <w:pPr>
+        <w:pStyle w:val="FirstParagraph"/>
+      </w:pPr>
+      <w:r>
+        <w:t xml:space="preserve">SO4,UV-254, Cl</w:t>
+      </w:r>
+      <w:r>
+        <w:t xml:space="preserve"> </w:t>
+      </w:r>
+      <w:r>
+        <w:t xml:space="preserve">………………………………….</w:t>
+      </w:r>
+    </w:p>
+    <w:p>
+      <w:pPr>
+        <w:pStyle w:val="BodyText"/>
+      </w:pPr>
+      <w:r>
+        <w:t xml:space="preserve">SampleID: 2014HUN0S21</w:t>
+      </w:r>
+    </w:p>
+    <w:p>
+      <w:pPr>
+        <w:pStyle w:val="BodyText"/>
+      </w:pPr>
+      <w:r>
+        <w:t xml:space="preserve">Name: Lake Huntington</w:t>
+      </w:r>
+    </w:p>
+    <w:p>
+      <w:pPr>
+        <w:pStyle w:val="Heading2"/>
+      </w:pPr>
+      <w:bookmarkStart w:id="104" w:name="mmddyyyy-hhmm-64"/>
+      <w:bookmarkEnd w:id="104"/>
+      <w:r>
+        <w:t xml:space="preserve">mm/dd/yyyy hh:mm</w:t>
+      </w:r>
+    </w:p>
+    <w:p>
+      <w:pPr>
+        <w:pStyle w:val="FirstParagraph"/>
+      </w:pPr>
+      <w:r>
+        <w:t xml:space="preserve">TOC (in H2SO4)</w:t>
+      </w:r>
+      <w:r>
+        <w:t xml:space="preserve"> </w:t>
+      </w:r>
+      <w:r>
+        <w:t xml:space="preserve">………………………………….</w:t>
+      </w:r>
+    </w:p>
+    <w:p>
+      <w:pPr>
+        <w:pStyle w:val="BodyText"/>
+      </w:pPr>
+      <w:r>
+        <w:t xml:space="preserve">SampleID: 2014HUN0S21</w:t>
+      </w:r>
+    </w:p>
+    <w:p>
+      <w:pPr>
+        <w:pStyle w:val="BodyText"/>
+      </w:pPr>
+      <w:r>
+        <w:t xml:space="preserve">Name: Lake Huntington</w:t>
+      </w:r>
+    </w:p>
+    <w:p>
+      <w:pPr>
+        <w:pStyle w:val="Heading2"/>
+      </w:pPr>
+      <w:bookmarkStart w:id="105" w:name="mmddyyyy-hhmm-65"/>
+      <w:bookmarkEnd w:id="105"/>
+      <w:r>
+        <w:t xml:space="preserve">mm/dd/yyyy hh:mm</w:t>
+      </w:r>
+    </w:p>
+    <w:p>
+      <w:pPr>
+        <w:pStyle w:val="FirstParagraph"/>
+      </w:pPr>
+      <w:r>
+        <w:t xml:space="preserve">TP,NH4,NOx,TKN (in H2SO4)</w:t>
+      </w:r>
+      <w:r>
+        <w:t xml:space="preserve"> </w:t>
+      </w:r>
+      <w:r>
+        <w:t xml:space="preserve">………………………………….</w:t>
+      </w:r>
+    </w:p>
+    <w:p>
+      <w:pPr>
+        <w:pStyle w:val="BodyText"/>
+      </w:pPr>
+      <w:r>
+        <w:t xml:space="preserve">SampleID: 2014HUN0S22</w:t>
+      </w:r>
+    </w:p>
+    <w:p>
+      <w:pPr>
+        <w:pStyle w:val="BodyText"/>
+      </w:pPr>
+      <w:r>
+        <w:t xml:space="preserve">Name: Lake Huntington</w:t>
+      </w:r>
+    </w:p>
+    <w:p>
+      <w:pPr>
+        <w:pStyle w:val="Heading2"/>
+      </w:pPr>
+      <w:bookmarkStart w:id="106" w:name="mmddyyyy-hhmm-66"/>
+      <w:bookmarkEnd w:id="106"/>
+      <w:r>
+        <w:t xml:space="preserve">mm/dd/yyyy hh:mm</w:t>
+      </w:r>
+    </w:p>
+    <w:p>
+      <w:pPr>
+        <w:pStyle w:val="FirstParagraph"/>
+      </w:pPr>
+      <w:r>
+        <w:t xml:space="preserve">Alkalinity</w:t>
+      </w:r>
+      <w:r>
+        <w:t xml:space="preserve"> </w:t>
+      </w:r>
+      <w:r>
+        <w:t xml:space="preserve">………………………………….</w:t>
+      </w:r>
+    </w:p>
+    <w:p>
+      <w:pPr>
+        <w:pStyle w:val="BodyText"/>
+      </w:pPr>
+      <w:r>
+        <w:t xml:space="preserve">SampleID: 2014HUN0S22</w:t>
+      </w:r>
+    </w:p>
+    <w:p>
+      <w:pPr>
+        <w:pStyle w:val="BodyText"/>
+      </w:pPr>
+      <w:r>
+        <w:t xml:space="preserve">Name: Lake Huntington</w:t>
+      </w:r>
+    </w:p>
+    <w:p>
+      <w:pPr>
+        <w:pStyle w:val="Heading2"/>
+      </w:pPr>
+      <w:bookmarkStart w:id="107" w:name="mmddyyyy-hhmm-67"/>
+      <w:bookmarkEnd w:id="107"/>
+      <w:r>
+        <w:t xml:space="preserve">mm/dd/yyyy hh:mm</w:t>
+      </w:r>
+    </w:p>
+    <w:p>
+      <w:pPr>
+        <w:pStyle w:val="FirstParagraph"/>
+      </w:pPr>
+      <w:r>
+        <w:t xml:space="preserve">Ca, Fe, Mn, As, Hard (in HNO3)</w:t>
+      </w:r>
+      <w:r>
+        <w:t xml:space="preserve"> </w:t>
+      </w:r>
+      <w:r>
+        <w:t xml:space="preserve">………………………………….</w:t>
+      </w:r>
+    </w:p>
+    <w:p>
+      <w:pPr>
+        <w:pStyle w:val="BodyText"/>
+      </w:pPr>
+      <w:r>
+        <w:t xml:space="preserve">SampleID: 2014HUN0S22</w:t>
+      </w:r>
+    </w:p>
+    <w:p>
+      <w:pPr>
+        <w:pStyle w:val="BodyText"/>
+      </w:pPr>
+      <w:r>
+        <w:t xml:space="preserve">Name: Lake Huntington</w:t>
+      </w:r>
+    </w:p>
+    <w:p>
+      <w:pPr>
+        <w:pStyle w:val="Heading2"/>
+      </w:pPr>
+      <w:bookmarkStart w:id="108" w:name="mmddyyyy-hhmm-68"/>
+      <w:bookmarkEnd w:id="108"/>
+      <w:r>
+        <w:t xml:space="preserve">mm/dd/yyyy hh:mm</w:t>
+      </w:r>
+    </w:p>
+    <w:p>
+      <w:pPr>
+        <w:pStyle w:val="FirstParagraph"/>
+      </w:pPr>
+      <w:r>
+        <w:t xml:space="preserve">Color</w:t>
+      </w:r>
+      <w:r>
+        <w:t xml:space="preserve"> </w:t>
+      </w:r>
+      <w:r>
+        <w:t xml:space="preserve">………………………………….</w:t>
+      </w:r>
+    </w:p>
+    <w:p>
+      <w:pPr>
+        <w:pStyle w:val="BodyText"/>
+      </w:pPr>
+      <w:r>
+        <w:t xml:space="preserve">SampleID: 2014HUN0S22</w:t>
+      </w:r>
+    </w:p>
+    <w:p>
+      <w:pPr>
+        <w:pStyle w:val="BodyText"/>
+      </w:pPr>
+      <w:r>
+        <w:t xml:space="preserve">Name: Lake Huntington</w:t>
+      </w:r>
+    </w:p>
+    <w:p>
+      <w:pPr>
+        <w:pStyle w:val="Heading2"/>
+      </w:pPr>
+      <w:bookmarkStart w:id="109" w:name="mmddyyyy-hhmm-69"/>
+      <w:bookmarkEnd w:id="109"/>
+      <w:r>
+        <w:t xml:space="preserve">mm/dd/yyyy hh:mm</w:t>
+      </w:r>
+    </w:p>
+    <w:p>
+      <w:pPr>
+        <w:pStyle w:val="Heading3"/>
+      </w:pPr>
+      <w:bookmarkStart w:id="110" w:name="diss-tpo4-in-h2so4filtrd-7"/>
+      <w:bookmarkEnd w:id="110"/>
+      <w:r>
+        <w:t xml:space="preserve">Diss TPO4 (in H2SO4)FILTRD</w:t>
+      </w:r>
+    </w:p>
+    <w:p>
+      <w:pPr>
+        <w:pStyle w:val="FirstParagraph"/>
+      </w:pPr>
+      <w:r>
+        <w:t xml:space="preserve">………………………………….</w:t>
+      </w:r>
+    </w:p>
+    <w:p>
+      <w:pPr>
+        <w:pStyle w:val="BodyText"/>
+      </w:pPr>
+      <w:r>
+        <w:t xml:space="preserve">SampleID: 2014HUN0S22</w:t>
+      </w:r>
+    </w:p>
+    <w:p>
+      <w:pPr>
+        <w:pStyle w:val="BodyText"/>
+      </w:pPr>
+      <w:r>
+        <w:t xml:space="preserve">Name: Lake Huntington</w:t>
+      </w:r>
+    </w:p>
+    <w:p>
+      <w:pPr>
+        <w:pStyle w:val="Heading2"/>
+      </w:pPr>
+      <w:bookmarkStart w:id="111" w:name="mmddyyyy-hhmm-70"/>
+      <w:bookmarkEnd w:id="111"/>
+      <w:r>
+        <w:t xml:space="preserve">mm/dd/yyyy hh:mm</w:t>
+      </w:r>
+    </w:p>
+    <w:p>
+      <w:pPr>
+        <w:pStyle w:val="Heading3"/>
+      </w:pPr>
+      <w:bookmarkStart w:id="112" w:name="doc-in-h2so4filtered-7"/>
+      <w:bookmarkEnd w:id="112"/>
+      <w:r>
+        <w:t xml:space="preserve">DOC (in H2SO4)FILTERED</w:t>
+      </w:r>
+    </w:p>
+    <w:p>
+      <w:pPr>
+        <w:pStyle w:val="FirstParagraph"/>
+      </w:pPr>
+      <w:r>
+        <w:t xml:space="preserve">………………………………….</w:t>
+      </w:r>
+    </w:p>
+    <w:p>
+      <w:pPr>
+        <w:pStyle w:val="BodyText"/>
+      </w:pPr>
+      <w:r>
+        <w:t xml:space="preserve">SampleID: 2014HUN0S22</w:t>
+      </w:r>
+    </w:p>
+    <w:p>
+      <w:pPr>
+        <w:pStyle w:val="BodyText"/>
+      </w:pPr>
+      <w:r>
+        <w:t xml:space="preserve">Name: Lake Huntington</w:t>
+      </w:r>
+    </w:p>
+    <w:p>
+      <w:pPr>
+        <w:pStyle w:val="Heading2"/>
+      </w:pPr>
+      <w:bookmarkStart w:id="113" w:name="mmddyyyy-hhmm-71"/>
+      <w:bookmarkEnd w:id="113"/>
+      <w:r>
+        <w:t xml:space="preserve">mm/dd/yyyy hh:mm</w:t>
+      </w:r>
+    </w:p>
+    <w:p>
+      <w:pPr>
+        <w:pStyle w:val="FirstParagraph"/>
+      </w:pPr>
+      <w:r>
+        <w:t xml:space="preserve">SO4,UV-254, Cl</w:t>
+      </w:r>
+      <w:r>
+        <w:t xml:space="preserve"> </w:t>
+      </w:r>
+      <w:r>
+        <w:t xml:space="preserve">………………………………….</w:t>
+      </w:r>
+    </w:p>
+    <w:p>
+      <w:pPr>
+        <w:pStyle w:val="BodyText"/>
+      </w:pPr>
+      <w:r>
+        <w:t xml:space="preserve">SampleID: 2014HUN0S22</w:t>
+      </w:r>
+    </w:p>
+    <w:p>
+      <w:pPr>
+        <w:pStyle w:val="BodyText"/>
+      </w:pPr>
+      <w:r>
+        <w:t xml:space="preserve">Name: Lake Huntington</w:t>
+      </w:r>
+    </w:p>
+    <w:p>
+      <w:pPr>
+        <w:pStyle w:val="Heading2"/>
+      </w:pPr>
+      <w:bookmarkStart w:id="114" w:name="mmddyyyy-hhmm-72"/>
+      <w:bookmarkEnd w:id="114"/>
+      <w:r>
+        <w:t xml:space="preserve">mm/dd/yyyy hh:mm</w:t>
+      </w:r>
+    </w:p>
+    <w:p>
+      <w:pPr>
+        <w:pStyle w:val="FirstParagraph"/>
+      </w:pPr>
+      <w:r>
+        <w:t xml:space="preserve">TOC (in H2SO4)</w:t>
+      </w:r>
+      <w:r>
+        <w:t xml:space="preserve"> </w:t>
+      </w:r>
+      <w:r>
+        <w:t xml:space="preserve">………………………………….</w:t>
+      </w:r>
+    </w:p>
+    <w:p>
+      <w:pPr>
+        <w:pStyle w:val="BodyText"/>
+      </w:pPr>
+      <w:r>
+        <w:t xml:space="preserve">SampleID: 2014HUN0S22</w:t>
+      </w:r>
+    </w:p>
+    <w:p>
+      <w:pPr>
+        <w:pStyle w:val="BodyText"/>
+      </w:pPr>
+      <w:r>
+        <w:t xml:space="preserve">Name: Lake Huntington</w:t>
+      </w:r>
+    </w:p>
+    <w:p>
+      <w:pPr>
+        <w:pStyle w:val="Heading2"/>
+      </w:pPr>
+      <w:bookmarkStart w:id="115" w:name="mmddyyyy-hhmm-73"/>
+      <w:bookmarkEnd w:id="115"/>
+      <w:r>
+        <w:t xml:space="preserve">mm/dd/yyyy hh:mm</w:t>
+      </w:r>
+    </w:p>
+    <w:p>
+      <w:pPr>
+        <w:pStyle w:val="FirstParagraph"/>
+      </w:pPr>
+      <w:r>
+        <w:t xml:space="preserve">TP,NH4,NOx,TKN (in H2SO4)</w:t>
+      </w:r>
+      <w:r>
+        <w:t xml:space="preserve"> </w:t>
+      </w:r>
+      <w:r>
+        <w:t xml:space="preserve">………………………………….</w:t>
+      </w:r>
+    </w:p>
+    <w:p>
+      <w:pPr>
+        <w:pStyle w:val="BodyText"/>
+      </w:pPr>
+      <w:r>
+        <w:t xml:space="preserve">SampleID: 2014KIA0S21</w:t>
+      </w:r>
+    </w:p>
+    <w:p>
+      <w:pPr>
+        <w:pStyle w:val="BodyText"/>
+      </w:pPr>
+      <w:r>
+        <w:t xml:space="preserve">Name: Kiamesha Lake</w:t>
+      </w:r>
+    </w:p>
+    <w:p>
+      <w:pPr>
+        <w:pStyle w:val="Heading2"/>
+      </w:pPr>
+      <w:bookmarkStart w:id="116" w:name="mmddyyyy-hhmm-74"/>
+      <w:bookmarkEnd w:id="116"/>
+      <w:r>
+        <w:t xml:space="preserve">mm/dd/yyyy hh:mm</w:t>
+      </w:r>
+    </w:p>
+    <w:p>
+      <w:pPr>
+        <w:pStyle w:val="FirstParagraph"/>
+      </w:pPr>
+      <w:r>
+        <w:t xml:space="preserve">Alkalinity</w:t>
+      </w:r>
+      <w:r>
+        <w:t xml:space="preserve"> </w:t>
+      </w:r>
+      <w:r>
+        <w:t xml:space="preserve">………………………………….</w:t>
+      </w:r>
+    </w:p>
+    <w:p>
+      <w:pPr>
+        <w:pStyle w:val="BodyText"/>
+      </w:pPr>
+      <w:r>
+        <w:t xml:space="preserve">SampleID: 2014KIA0S21</w:t>
+      </w:r>
+    </w:p>
+    <w:p>
+      <w:pPr>
+        <w:pStyle w:val="BodyText"/>
+      </w:pPr>
+      <w:r>
+        <w:t xml:space="preserve">Name: Kiamesha Lake</w:t>
+      </w:r>
+    </w:p>
+    <w:p>
+      <w:pPr>
+        <w:pStyle w:val="Heading2"/>
+      </w:pPr>
+      <w:bookmarkStart w:id="117" w:name="mmddyyyy-hhmm-75"/>
+      <w:bookmarkEnd w:id="117"/>
+      <w:r>
+        <w:t xml:space="preserve">mm/dd/yyyy hh:mm</w:t>
+      </w:r>
+    </w:p>
+    <w:p>
+      <w:pPr>
+        <w:pStyle w:val="FirstParagraph"/>
+      </w:pPr>
+      <w:r>
+        <w:t xml:space="preserve">Ca, Fe, Mn, As (in HNO3)</w:t>
+      </w:r>
+      <w:r>
+        <w:t xml:space="preserve"> </w:t>
+      </w:r>
+      <w:r>
+        <w:t xml:space="preserve">………………………………….</w:t>
+      </w:r>
+    </w:p>
+    <w:p>
+      <w:pPr>
+        <w:pStyle w:val="BodyText"/>
+      </w:pPr>
+      <w:r>
+        <w:t xml:space="preserve">SampleID: 2014KIA0S21</w:t>
+      </w:r>
+    </w:p>
+    <w:p>
+      <w:pPr>
+        <w:pStyle w:val="BodyText"/>
+      </w:pPr>
+      <w:r>
+        <w:t xml:space="preserve">Name: Kiamesha Lake</w:t>
+      </w:r>
+    </w:p>
+    <w:p>
+      <w:pPr>
+        <w:pStyle w:val="Heading2"/>
+      </w:pPr>
+      <w:bookmarkStart w:id="118" w:name="mmddyyyy-hhmm-76"/>
+      <w:bookmarkEnd w:id="118"/>
+      <w:r>
+        <w:t xml:space="preserve">mm/dd/yyyy hh:mm</w:t>
+      </w:r>
+    </w:p>
+    <w:p>
+      <w:pPr>
+        <w:pStyle w:val="Heading3"/>
+      </w:pPr>
+      <w:bookmarkStart w:id="119" w:name="chl-a-vol-filtered____________-5"/>
+      <w:bookmarkEnd w:id="119"/>
+      <w:r>
+        <w:t xml:space="preserve">Chl A, Vol Filtered:____________</w:t>
+      </w:r>
+    </w:p>
+    <w:p>
+      <w:pPr>
+        <w:pStyle w:val="FirstParagraph"/>
+      </w:pPr>
+      <w:r>
+        <w:t xml:space="preserve">………………………………….</w:t>
+      </w:r>
+    </w:p>
+    <w:p>
+      <w:pPr>
+        <w:pStyle w:val="BodyText"/>
+      </w:pPr>
+      <w:r>
+        <w:t xml:space="preserve">SampleID: 2014KIA0S21</w:t>
+      </w:r>
+    </w:p>
+    <w:p>
+      <w:pPr>
+        <w:pStyle w:val="BodyText"/>
+      </w:pPr>
+      <w:r>
+        <w:t xml:space="preserve">Name: Kiamesha Lake</w:t>
+      </w:r>
+    </w:p>
+    <w:p>
+      <w:pPr>
+        <w:pStyle w:val="Heading2"/>
+      </w:pPr>
+      <w:bookmarkStart w:id="120" w:name="mmddyyyy-hhmm-77"/>
+      <w:bookmarkEnd w:id="120"/>
+      <w:r>
+        <w:t xml:space="preserve">mm/dd/yyyy hh:mm</w:t>
+      </w:r>
+    </w:p>
+    <w:p>
+      <w:pPr>
+        <w:pStyle w:val="FirstParagraph"/>
+      </w:pPr>
+      <w:r>
+        <w:t xml:space="preserve">Color</w:t>
+      </w:r>
+      <w:r>
+        <w:t xml:space="preserve"> </w:t>
+      </w:r>
+      <w:r>
+        <w:t xml:space="preserve">………………………………….</w:t>
+      </w:r>
+    </w:p>
+    <w:p>
+      <w:pPr>
+        <w:pStyle w:val="BodyText"/>
+      </w:pPr>
+      <w:r>
+        <w:t xml:space="preserve">SampleID: 2014KIA0S21</w:t>
+      </w:r>
+    </w:p>
+    <w:p>
+      <w:pPr>
+        <w:pStyle w:val="BodyText"/>
+      </w:pPr>
+      <w:r>
+        <w:t xml:space="preserve">Name: Kiamesha Lake</w:t>
+      </w:r>
+    </w:p>
+    <w:p>
+      <w:pPr>
+        <w:pStyle w:val="Heading2"/>
+      </w:pPr>
+      <w:bookmarkStart w:id="121" w:name="mmddyyyy-hhmm-78"/>
+      <w:bookmarkEnd w:id="121"/>
+      <w:r>
+        <w:t xml:space="preserve">mm/dd/yyyy hh:mm</w:t>
+      </w:r>
+    </w:p>
+    <w:p>
+      <w:pPr>
+        <w:pStyle w:val="Heading3"/>
+      </w:pPr>
+      <w:bookmarkStart w:id="122" w:name="diss-tpo4-in-h2so4filtrd-8"/>
+      <w:bookmarkEnd w:id="122"/>
+      <w:r>
+        <w:t xml:space="preserve">Diss TPO4 (in H2SO4)FILTRD</w:t>
+      </w:r>
+    </w:p>
+    <w:p>
+      <w:pPr>
+        <w:pStyle w:val="FirstParagraph"/>
+      </w:pPr>
+      <w:r>
+        <w:t xml:space="preserve">………………………………….</w:t>
+      </w:r>
+    </w:p>
+    <w:p>
+      <w:pPr>
+        <w:pStyle w:val="BodyText"/>
+      </w:pPr>
+      <w:r>
+        <w:t xml:space="preserve">SampleID: 2014KIA0S21</w:t>
+      </w:r>
+    </w:p>
+    <w:p>
+      <w:pPr>
+        <w:pStyle w:val="BodyText"/>
+      </w:pPr>
+      <w:r>
+        <w:t xml:space="preserve">Name: Kiamesha Lake</w:t>
+      </w:r>
+    </w:p>
+    <w:p>
+      <w:pPr>
+        <w:pStyle w:val="Heading2"/>
+      </w:pPr>
+      <w:bookmarkStart w:id="123" w:name="mmddyyyy-hhmm-79"/>
+      <w:bookmarkEnd w:id="123"/>
+      <w:r>
+        <w:t xml:space="preserve">mm/dd/yyyy hh:mm</w:t>
+      </w:r>
+    </w:p>
+    <w:p>
+      <w:pPr>
+        <w:pStyle w:val="Heading3"/>
+      </w:pPr>
+      <w:bookmarkStart w:id="124" w:name="doc-in-h2so4filtered-8"/>
+      <w:bookmarkEnd w:id="124"/>
+      <w:r>
+        <w:t xml:space="preserve">DOC (in H2SO4)FILTERED</w:t>
+      </w:r>
+    </w:p>
+    <w:p>
+      <w:pPr>
+        <w:pStyle w:val="FirstParagraph"/>
+      </w:pPr>
+      <w:r>
+        <w:t xml:space="preserve">………………………………….</w:t>
+      </w:r>
+    </w:p>
+    <w:p>
+      <w:pPr>
+        <w:pStyle w:val="BodyText"/>
+      </w:pPr>
+      <w:r>
+        <w:t xml:space="preserve">SampleID: 2014KIA0S21</w:t>
+      </w:r>
+    </w:p>
+    <w:p>
+      <w:pPr>
+        <w:pStyle w:val="BodyText"/>
+      </w:pPr>
+      <w:r>
+        <w:t xml:space="preserve">Name: Kiamesha Lake</w:t>
+      </w:r>
+    </w:p>
+    <w:p>
+      <w:pPr>
+        <w:pStyle w:val="Heading2"/>
+      </w:pPr>
+      <w:bookmarkStart w:id="125" w:name="mmddyyyy-hhmm-80"/>
+      <w:bookmarkEnd w:id="125"/>
+      <w:r>
+        <w:t xml:space="preserve">mm/dd/yyyy hh:mm</w:t>
+      </w:r>
+    </w:p>
+    <w:p>
+      <w:pPr>
+        <w:pStyle w:val="FirstParagraph"/>
+      </w:pPr>
+      <w:r>
+        <w:t xml:space="preserve">microcystin</w:t>
+      </w:r>
+      <w:r>
+        <w:t xml:space="preserve"> </w:t>
+      </w:r>
+      <w:r>
+        <w:t xml:space="preserve">………………………………….</w:t>
+      </w:r>
+    </w:p>
+    <w:p>
+      <w:pPr>
+        <w:pStyle w:val="BodyText"/>
+      </w:pPr>
+      <w:r>
+        <w:t xml:space="preserve">SampleID: 2014KIA0S21</w:t>
+      </w:r>
+    </w:p>
+    <w:p>
+      <w:pPr>
+        <w:pStyle w:val="BodyText"/>
+      </w:pPr>
+      <w:r>
+        <w:t xml:space="preserve">Name: Kiamesha Lake</w:t>
+      </w:r>
+    </w:p>
+    <w:p>
+      <w:pPr>
+        <w:pStyle w:val="Heading2"/>
+      </w:pPr>
+      <w:bookmarkStart w:id="126" w:name="mmddyyyy-hhmm-81"/>
+      <w:bookmarkEnd w:id="126"/>
+      <w:r>
+        <w:t xml:space="preserve">mm/dd/yyyy hh:mm</w:t>
+      </w:r>
+    </w:p>
+    <w:p>
+      <w:pPr>
+        <w:pStyle w:val="FirstParagraph"/>
+      </w:pPr>
+      <w:r>
+        <w:t xml:space="preserve">SO4,UV-254, Cl</w:t>
+      </w:r>
+      <w:r>
+        <w:t xml:space="preserve"> </w:t>
+      </w:r>
+      <w:r>
+        <w:t xml:space="preserve">………………………………….</w:t>
+      </w:r>
+    </w:p>
+    <w:p>
+      <w:pPr>
+        <w:pStyle w:val="BodyText"/>
+      </w:pPr>
+      <w:r>
+        <w:t xml:space="preserve">SampleID: 2014KIA0S21</w:t>
+      </w:r>
+    </w:p>
+    <w:p>
+      <w:pPr>
+        <w:pStyle w:val="BodyText"/>
+      </w:pPr>
+      <w:r>
+        <w:t xml:space="preserve">Name: Kiamesha Lake</w:t>
+      </w:r>
+    </w:p>
+    <w:p>
+      <w:pPr>
+        <w:pStyle w:val="Heading2"/>
+      </w:pPr>
+      <w:bookmarkStart w:id="127" w:name="mmddyyyy-hhmm-82"/>
+      <w:bookmarkEnd w:id="127"/>
+      <w:r>
+        <w:t xml:space="preserve">mm/dd/yyyy hh:mm</w:t>
+      </w:r>
+    </w:p>
+    <w:p>
+      <w:pPr>
+        <w:pStyle w:val="FirstParagraph"/>
+      </w:pPr>
+      <w:r>
+        <w:t xml:space="preserve">TOC (in H2SO4)</w:t>
+      </w:r>
+      <w:r>
+        <w:t xml:space="preserve"> </w:t>
+      </w:r>
+      <w:r>
+        <w:t xml:space="preserve">………………………………….</w:t>
+      </w:r>
+    </w:p>
+    <w:p>
+      <w:pPr>
+        <w:pStyle w:val="BodyText"/>
+      </w:pPr>
+      <w:r>
+        <w:t xml:space="preserve">SampleID: 2014KIA0S21</w:t>
+      </w:r>
+    </w:p>
+    <w:p>
+      <w:pPr>
+        <w:pStyle w:val="BodyText"/>
+      </w:pPr>
+      <w:r>
+        <w:t xml:space="preserve">Name: Kiamesha Lake</w:t>
+      </w:r>
+    </w:p>
+    <w:p>
+      <w:pPr>
+        <w:pStyle w:val="Heading2"/>
+      </w:pPr>
+      <w:bookmarkStart w:id="128" w:name="mmddyyyy-hhmm-83"/>
+      <w:bookmarkEnd w:id="128"/>
+      <w:r>
+        <w:t xml:space="preserve">mm/dd/yyyy hh:mm</w:t>
+      </w:r>
+    </w:p>
+    <w:p>
+      <w:pPr>
+        <w:pStyle w:val="FirstParagraph"/>
+      </w:pPr>
+      <w:r>
+        <w:t xml:space="preserve">TP,NH4,NOx,TKN (in H2SO4)</w:t>
+      </w:r>
+      <w:r>
+        <w:t xml:space="preserve"> </w:t>
+      </w:r>
+      <w:r>
+        <w:t xml:space="preserve">………………………………….</w:t>
+      </w:r>
+    </w:p>
+    <w:p>
+      <w:pPr>
+        <w:pStyle w:val="BodyText"/>
+      </w:pPr>
+      <w:r>
+        <w:t xml:space="preserve">SampleID: 2014KIA0S22</w:t>
+      </w:r>
+    </w:p>
+    <w:p>
+      <w:pPr>
+        <w:pStyle w:val="BodyText"/>
+      </w:pPr>
+      <w:r>
+        <w:t xml:space="preserve">Name: Kiamesha Lake</w:t>
+      </w:r>
+    </w:p>
+    <w:p>
+      <w:pPr>
+        <w:pStyle w:val="Heading2"/>
+      </w:pPr>
+      <w:bookmarkStart w:id="129" w:name="mmddyyyy-hhmm-84"/>
+      <w:bookmarkEnd w:id="129"/>
+      <w:r>
+        <w:t xml:space="preserve">mm/dd/yyyy hh:mm</w:t>
+      </w:r>
+    </w:p>
+    <w:p>
+      <w:pPr>
+        <w:pStyle w:val="FirstParagraph"/>
+      </w:pPr>
+      <w:r>
+        <w:t xml:space="preserve">Alkalinity</w:t>
+      </w:r>
+      <w:r>
+        <w:t xml:space="preserve"> </w:t>
+      </w:r>
+      <w:r>
+        <w:t xml:space="preserve">………………………………….</w:t>
+      </w:r>
+    </w:p>
+    <w:p>
+      <w:pPr>
+        <w:pStyle w:val="BodyText"/>
+      </w:pPr>
+      <w:r>
+        <w:t xml:space="preserve">SampleID: 2014KIA0S22</w:t>
+      </w:r>
+    </w:p>
+    <w:p>
+      <w:pPr>
+        <w:pStyle w:val="BodyText"/>
+      </w:pPr>
+      <w:r>
+        <w:t xml:space="preserve">Name: Kiamesha Lake</w:t>
+      </w:r>
+    </w:p>
+    <w:p>
+      <w:pPr>
+        <w:pStyle w:val="Heading2"/>
+      </w:pPr>
+      <w:bookmarkStart w:id="130" w:name="mmddyyyy-hhmm-85"/>
+      <w:bookmarkEnd w:id="130"/>
+      <w:r>
+        <w:t xml:space="preserve">mm/dd/yyyy hh:mm</w:t>
+      </w:r>
+    </w:p>
+    <w:p>
+      <w:pPr>
+        <w:pStyle w:val="FirstParagraph"/>
+      </w:pPr>
+      <w:r>
+        <w:t xml:space="preserve">Ca, Fe, Mn, As, Hard (in HNO3)</w:t>
+      </w:r>
+      <w:r>
+        <w:t xml:space="preserve"> </w:t>
+      </w:r>
+      <w:r>
+        <w:t xml:space="preserve">………………………………….</w:t>
+      </w:r>
+    </w:p>
+    <w:p>
+      <w:pPr>
+        <w:pStyle w:val="BodyText"/>
+      </w:pPr>
+      <w:r>
+        <w:t xml:space="preserve">SampleID: 2014KIA0S22</w:t>
+      </w:r>
+    </w:p>
+    <w:p>
+      <w:pPr>
+        <w:pStyle w:val="BodyText"/>
+      </w:pPr>
+      <w:r>
+        <w:t xml:space="preserve">Name: Kiamesha Lake</w:t>
+      </w:r>
+    </w:p>
+    <w:p>
+      <w:pPr>
+        <w:pStyle w:val="Heading2"/>
+      </w:pPr>
+      <w:bookmarkStart w:id="131" w:name="mmddyyyy-hhmm-86"/>
+      <w:bookmarkEnd w:id="131"/>
+      <w:r>
+        <w:t xml:space="preserve">mm/dd/yyyy hh:mm</w:t>
+      </w:r>
+    </w:p>
+    <w:p>
+      <w:pPr>
+        <w:pStyle w:val="FirstParagraph"/>
+      </w:pPr>
+      <w:r>
+        <w:t xml:space="preserve">Color</w:t>
+      </w:r>
+      <w:r>
+        <w:t xml:space="preserve"> </w:t>
+      </w:r>
+      <w:r>
+        <w:t xml:space="preserve">………………………………….</w:t>
+      </w:r>
+    </w:p>
+    <w:p>
+      <w:pPr>
+        <w:pStyle w:val="BodyText"/>
+      </w:pPr>
+      <w:r>
+        <w:t xml:space="preserve">SampleID: 2014KIA0S22</w:t>
+      </w:r>
+    </w:p>
+    <w:p>
+      <w:pPr>
+        <w:pStyle w:val="BodyText"/>
+      </w:pPr>
+      <w:r>
+        <w:t xml:space="preserve">Name: Kiamesha Lake</w:t>
+      </w:r>
+    </w:p>
+    <w:p>
+      <w:pPr>
+        <w:pStyle w:val="Heading2"/>
+      </w:pPr>
+      <w:bookmarkStart w:id="132" w:name="mmddyyyy-hhmm-87"/>
+      <w:bookmarkEnd w:id="132"/>
+      <w:r>
+        <w:t xml:space="preserve">mm/dd/yyyy hh:mm</w:t>
+      </w:r>
+    </w:p>
+    <w:p>
+      <w:pPr>
+        <w:pStyle w:val="Heading3"/>
+      </w:pPr>
+      <w:bookmarkStart w:id="133" w:name="diss-tpo4-in-h2so4filtrd-9"/>
+      <w:bookmarkEnd w:id="133"/>
+      <w:r>
+        <w:t xml:space="preserve">Diss TPO4 (in H2SO4)FILTRD</w:t>
+      </w:r>
+    </w:p>
+    <w:p>
+      <w:pPr>
+        <w:pStyle w:val="FirstParagraph"/>
+      </w:pPr>
+      <w:r>
+        <w:t xml:space="preserve">………………………………….</w:t>
+      </w:r>
+    </w:p>
+    <w:p>
+      <w:pPr>
+        <w:pStyle w:val="BodyText"/>
+      </w:pPr>
+      <w:r>
+        <w:t xml:space="preserve">SampleID: 2014KIA0S22</w:t>
+      </w:r>
+    </w:p>
+    <w:p>
+      <w:pPr>
+        <w:pStyle w:val="BodyText"/>
+      </w:pPr>
+      <w:r>
+        <w:t xml:space="preserve">Name: Kiamesha Lake</w:t>
+      </w:r>
+    </w:p>
+    <w:p>
+      <w:pPr>
+        <w:pStyle w:val="Heading2"/>
+      </w:pPr>
+      <w:bookmarkStart w:id="134" w:name="mmddyyyy-hhmm-88"/>
+      <w:bookmarkEnd w:id="134"/>
+      <w:r>
+        <w:t xml:space="preserve">mm/dd/yyyy hh:mm</w:t>
+      </w:r>
+    </w:p>
+    <w:p>
+      <w:pPr>
+        <w:pStyle w:val="Heading3"/>
+      </w:pPr>
+      <w:bookmarkStart w:id="135" w:name="doc-in-h2so4filtered-9"/>
+      <w:bookmarkEnd w:id="135"/>
+      <w:r>
+        <w:t xml:space="preserve">DOC (in H2SO4)FILTERED</w:t>
+      </w:r>
+    </w:p>
+    <w:p>
+      <w:pPr>
+        <w:pStyle w:val="FirstParagraph"/>
+      </w:pPr>
+      <w:r>
+        <w:t xml:space="preserve">………………………………….</w:t>
+      </w:r>
+    </w:p>
+    <w:p>
+      <w:pPr>
+        <w:pStyle w:val="BodyText"/>
+      </w:pPr>
+      <w:r>
+        <w:t xml:space="preserve">SampleID: 2014KIA0S22</w:t>
+      </w:r>
+    </w:p>
+    <w:p>
+      <w:pPr>
+        <w:pStyle w:val="BodyText"/>
+      </w:pPr>
+      <w:r>
+        <w:t xml:space="preserve">Name: Kiamesha Lake</w:t>
+      </w:r>
+    </w:p>
+    <w:p>
+      <w:pPr>
+        <w:pStyle w:val="Heading2"/>
+      </w:pPr>
+      <w:bookmarkStart w:id="136" w:name="mmddyyyy-hhmm-89"/>
+      <w:bookmarkEnd w:id="136"/>
+      <w:r>
+        <w:t xml:space="preserve">mm/dd/yyyy hh:mm</w:t>
+      </w:r>
+    </w:p>
+    <w:p>
+      <w:pPr>
+        <w:pStyle w:val="FirstParagraph"/>
+      </w:pPr>
+      <w:r>
+        <w:t xml:space="preserve">SO4,UV-254, Cl</w:t>
+      </w:r>
+      <w:r>
+        <w:t xml:space="preserve"> </w:t>
+      </w:r>
+      <w:r>
+        <w:t xml:space="preserve">………………………………….</w:t>
+      </w:r>
+    </w:p>
+    <w:p>
+      <w:pPr>
+        <w:pStyle w:val="BodyText"/>
+      </w:pPr>
+      <w:r>
+        <w:t xml:space="preserve">SampleID: 2014KIA0S22</w:t>
+      </w:r>
+    </w:p>
+    <w:p>
+      <w:pPr>
+        <w:pStyle w:val="BodyText"/>
+      </w:pPr>
+      <w:r>
+        <w:t xml:space="preserve">Name: Kiamesha Lake</w:t>
+      </w:r>
+    </w:p>
+    <w:p>
+      <w:pPr>
+        <w:pStyle w:val="Heading2"/>
+      </w:pPr>
+      <w:bookmarkStart w:id="137" w:name="mmddyyyy-hhmm-90"/>
+      <w:bookmarkEnd w:id="137"/>
+      <w:r>
+        <w:t xml:space="preserve">mm/dd/yyyy hh:mm</w:t>
+      </w:r>
+    </w:p>
+    <w:p>
+      <w:pPr>
+        <w:pStyle w:val="FirstParagraph"/>
+      </w:pPr>
+      <w:r>
+        <w:t xml:space="preserve">TOC (in H2SO4)</w:t>
+      </w:r>
+      <w:r>
+        <w:t xml:space="preserve"> </w:t>
+      </w:r>
+      <w:r>
+        <w:t xml:space="preserve">………………………………….</w:t>
+      </w:r>
+    </w:p>
+    <w:p>
+      <w:pPr>
+        <w:pStyle w:val="BodyText"/>
+      </w:pPr>
+      <w:r>
+        <w:t xml:space="preserve">SampleID: 2014KIA0S22</w:t>
+      </w:r>
+    </w:p>
+    <w:p>
+      <w:pPr>
+        <w:pStyle w:val="BodyText"/>
+      </w:pPr>
+      <w:r>
+        <w:t xml:space="preserve">Name: Kiamesha Lake</w:t>
+      </w:r>
+    </w:p>
+    <w:p>
+      <w:pPr>
+        <w:pStyle w:val="Heading2"/>
+      </w:pPr>
+      <w:bookmarkStart w:id="138" w:name="mmddyyyy-hhmm-91"/>
+      <w:bookmarkEnd w:id="138"/>
+      <w:r>
+        <w:t xml:space="preserve">mm/dd/yyyy hh:mm</w:t>
+      </w:r>
+    </w:p>
+    <w:p>
+      <w:pPr>
+        <w:pStyle w:val="FirstParagraph"/>
+      </w:pPr>
+      <w:r>
+        <w:t xml:space="preserve">TP,NH4,NOx,TKN (in H2SO4)</w:t>
+      </w:r>
+      <w:r>
+        <w:t xml:space="preserve"> </w:t>
+      </w:r>
+      <w:r>
+        <w:t xml:space="preserve">………………………………….</w:t>
+      </w:r>
+    </w:p>
+    <w:p>
+      <w:pPr>
+        <w:pStyle w:val="BodyText"/>
+      </w:pPr>
+      <w:r>
+        <w:t xml:space="preserve">SampleID: 2014MOR0S21</w:t>
+      </w:r>
+    </w:p>
+    <w:p>
+      <w:pPr>
+        <w:pStyle w:val="BodyText"/>
+      </w:pPr>
+      <w:r>
+        <w:t xml:space="preserve">Name: Morningside Lake</w:t>
+      </w:r>
+    </w:p>
+    <w:p>
+      <w:pPr>
+        <w:pStyle w:val="Heading2"/>
+      </w:pPr>
+      <w:bookmarkStart w:id="139" w:name="mmddyyyy-hhmm-92"/>
+      <w:bookmarkEnd w:id="139"/>
+      <w:r>
+        <w:t xml:space="preserve">mm/dd/yyyy hh:mm</w:t>
+      </w:r>
+    </w:p>
+    <w:p>
+      <w:pPr>
+        <w:pStyle w:val="FirstParagraph"/>
+      </w:pPr>
+      <w:r>
+        <w:t xml:space="preserve">Alkalinity</w:t>
+      </w:r>
+      <w:r>
+        <w:t xml:space="preserve"> </w:t>
+      </w:r>
+      <w:r>
+        <w:t xml:space="preserve">………………………………….</w:t>
+      </w:r>
+    </w:p>
+    <w:p>
+      <w:pPr>
+        <w:pStyle w:val="BodyText"/>
+      </w:pPr>
+      <w:r>
+        <w:t xml:space="preserve">SampleID: 2014MOR0S21</w:t>
+      </w:r>
+    </w:p>
+    <w:p>
+      <w:pPr>
+        <w:pStyle w:val="BodyText"/>
+      </w:pPr>
+      <w:r>
+        <w:t xml:space="preserve">Name: Morningside Lake</w:t>
+      </w:r>
+    </w:p>
+    <w:p>
+      <w:pPr>
+        <w:pStyle w:val="Heading2"/>
+      </w:pPr>
+      <w:bookmarkStart w:id="140" w:name="mmddyyyy-hhmm-93"/>
+      <w:bookmarkEnd w:id="140"/>
+      <w:r>
+        <w:t xml:space="preserve">mm/dd/yyyy hh:mm</w:t>
+      </w:r>
+    </w:p>
+    <w:p>
+      <w:pPr>
+        <w:pStyle w:val="FirstParagraph"/>
+      </w:pPr>
+      <w:r>
+        <w:t xml:space="preserve">Ca, Fe, Mn, As (in HNO3)</w:t>
+      </w:r>
+      <w:r>
+        <w:t xml:space="preserve"> </w:t>
+      </w:r>
+      <w:r>
+        <w:t xml:space="preserve">………………………………….</w:t>
+      </w:r>
+    </w:p>
+    <w:p>
+      <w:pPr>
+        <w:pStyle w:val="BodyText"/>
+      </w:pPr>
+      <w:r>
+        <w:t xml:space="preserve">SampleID: 2014MOR0S21</w:t>
+      </w:r>
+    </w:p>
+    <w:p>
+      <w:pPr>
+        <w:pStyle w:val="BodyText"/>
+      </w:pPr>
+      <w:r>
+        <w:t xml:space="preserve">Name: Morningside Lake</w:t>
+      </w:r>
+    </w:p>
+    <w:p>
+      <w:pPr>
+        <w:pStyle w:val="Heading2"/>
+      </w:pPr>
+      <w:bookmarkStart w:id="141" w:name="mmddyyyy-hhmm-94"/>
+      <w:bookmarkEnd w:id="141"/>
+      <w:r>
+        <w:t xml:space="preserve">mm/dd/yyyy hh:mm</w:t>
+      </w:r>
+    </w:p>
+    <w:p>
+      <w:pPr>
+        <w:pStyle w:val="Heading3"/>
+      </w:pPr>
+      <w:bookmarkStart w:id="142" w:name="chl-a-vol-filtered____________-6"/>
+      <w:bookmarkEnd w:id="142"/>
+      <w:r>
+        <w:t xml:space="preserve">Chl A, Vol Filtered:____________</w:t>
+      </w:r>
+    </w:p>
+    <w:p>
+      <w:pPr>
+        <w:pStyle w:val="FirstParagraph"/>
+      </w:pPr>
+      <w:r>
+        <w:t xml:space="preserve">………………………………….</w:t>
+      </w:r>
+    </w:p>
+    <w:p>
+      <w:pPr>
+        <w:pStyle w:val="BodyText"/>
+      </w:pPr>
+      <w:r>
+        <w:t xml:space="preserve">SampleID: 2014MOR0S21</w:t>
+      </w:r>
+    </w:p>
+    <w:p>
+      <w:pPr>
+        <w:pStyle w:val="BodyText"/>
+      </w:pPr>
+      <w:r>
+        <w:t xml:space="preserve">Name: Morningside Lake</w:t>
+      </w:r>
+    </w:p>
+    <w:p>
+      <w:pPr>
+        <w:pStyle w:val="Heading2"/>
+      </w:pPr>
+      <w:bookmarkStart w:id="143" w:name="mmddyyyy-hhmm-95"/>
+      <w:bookmarkEnd w:id="143"/>
+      <w:r>
+        <w:t xml:space="preserve">mm/dd/yyyy hh:mm</w:t>
+      </w:r>
+    </w:p>
+    <w:p>
+      <w:pPr>
+        <w:pStyle w:val="FirstParagraph"/>
+      </w:pPr>
+      <w:r>
+        <w:t xml:space="preserve">Color</w:t>
+      </w:r>
+      <w:r>
+        <w:t xml:space="preserve"> </w:t>
+      </w:r>
+      <w:r>
+        <w:t xml:space="preserve">………………………………….</w:t>
+      </w:r>
+    </w:p>
+    <w:p>
+      <w:pPr>
+        <w:pStyle w:val="BodyText"/>
+      </w:pPr>
+      <w:r>
+        <w:t xml:space="preserve">SampleID: 2014MOR0S21</w:t>
+      </w:r>
+    </w:p>
+    <w:p>
+      <w:pPr>
+        <w:pStyle w:val="BodyText"/>
+      </w:pPr>
+      <w:r>
+        <w:t xml:space="preserve">Name: Morningside Lake</w:t>
+      </w:r>
+    </w:p>
+    <w:p>
+      <w:pPr>
+        <w:pStyle w:val="Heading2"/>
+      </w:pPr>
+      <w:bookmarkStart w:id="144" w:name="mmddyyyy-hhmm-96"/>
+      <w:bookmarkEnd w:id="144"/>
+      <w:r>
+        <w:t xml:space="preserve">mm/dd/yyyy hh:mm</w:t>
+      </w:r>
+    </w:p>
+    <w:p>
+      <w:pPr>
+        <w:pStyle w:val="Heading3"/>
+      </w:pPr>
+      <w:bookmarkStart w:id="145" w:name="diss-tpo4-in-h2so4filtrd-10"/>
+      <w:bookmarkEnd w:id="145"/>
+      <w:r>
+        <w:t xml:space="preserve">Diss TPO4 (in H2SO4)FILTRD</w:t>
+      </w:r>
+    </w:p>
+    <w:p>
+      <w:pPr>
+        <w:pStyle w:val="FirstParagraph"/>
+      </w:pPr>
+      <w:r>
+        <w:t xml:space="preserve">………………………………….</w:t>
+      </w:r>
+    </w:p>
+    <w:p>
+      <w:pPr>
+        <w:pStyle w:val="BodyText"/>
+      </w:pPr>
+      <w:r>
+        <w:t xml:space="preserve">SampleID: 2014MOR0S21</w:t>
+      </w:r>
+    </w:p>
+    <w:p>
+      <w:pPr>
+        <w:pStyle w:val="BodyText"/>
+      </w:pPr>
+      <w:r>
+        <w:t xml:space="preserve">Name: Morningside Lake</w:t>
+      </w:r>
+    </w:p>
+    <w:p>
+      <w:pPr>
+        <w:pStyle w:val="Heading2"/>
+      </w:pPr>
+      <w:bookmarkStart w:id="146" w:name="mmddyyyy-hhmm-97"/>
+      <w:bookmarkEnd w:id="146"/>
+      <w:r>
+        <w:t xml:space="preserve">mm/dd/yyyy hh:mm</w:t>
+      </w:r>
+    </w:p>
+    <w:p>
+      <w:pPr>
+        <w:pStyle w:val="Heading3"/>
+      </w:pPr>
+      <w:bookmarkStart w:id="147" w:name="doc-in-h2so4filtered-10"/>
+      <w:bookmarkEnd w:id="147"/>
+      <w:r>
+        <w:t xml:space="preserve">DOC (in H2SO4)FILTERED</w:t>
+      </w:r>
+    </w:p>
+    <w:p>
+      <w:pPr>
+        <w:pStyle w:val="FirstParagraph"/>
+      </w:pPr>
+      <w:r>
+        <w:t xml:space="preserve">………………………………….</w:t>
+      </w:r>
+    </w:p>
+    <w:p>
+      <w:pPr>
+        <w:pStyle w:val="BodyText"/>
+      </w:pPr>
+      <w:r>
+        <w:t xml:space="preserve">SampleID: 2014MOR0S21</w:t>
+      </w:r>
+    </w:p>
+    <w:p>
+      <w:pPr>
+        <w:pStyle w:val="BodyText"/>
+      </w:pPr>
+      <w:r>
+        <w:t xml:space="preserve">Name: Morningside Lake</w:t>
+      </w:r>
+    </w:p>
+    <w:p>
+      <w:pPr>
+        <w:pStyle w:val="Heading2"/>
+      </w:pPr>
+      <w:bookmarkStart w:id="148" w:name="mmddyyyy-hhmm-98"/>
+      <w:bookmarkEnd w:id="148"/>
+      <w:r>
+        <w:t xml:space="preserve">mm/dd/yyyy hh:mm</w:t>
+      </w:r>
+    </w:p>
+    <w:p>
+      <w:pPr>
+        <w:pStyle w:val="FirstParagraph"/>
+      </w:pPr>
+      <w:r>
+        <w:t xml:space="preserve">microcystin</w:t>
+      </w:r>
+      <w:r>
+        <w:t xml:space="preserve"> </w:t>
+      </w:r>
+      <w:r>
+        <w:t xml:space="preserve">………………………………….</w:t>
+      </w:r>
+    </w:p>
+    <w:p>
+      <w:pPr>
+        <w:pStyle w:val="BodyText"/>
+      </w:pPr>
+      <w:r>
+        <w:t xml:space="preserve">SampleID: 2014MOR0S21</w:t>
+      </w:r>
+    </w:p>
+    <w:p>
+      <w:pPr>
+        <w:pStyle w:val="BodyText"/>
+      </w:pPr>
+      <w:r>
+        <w:t xml:space="preserve">Name: Morningside Lake</w:t>
+      </w:r>
+    </w:p>
+    <w:p>
+      <w:pPr>
+        <w:pStyle w:val="Heading2"/>
+      </w:pPr>
+      <w:bookmarkStart w:id="149" w:name="mmddyyyy-hhmm-99"/>
+      <w:bookmarkEnd w:id="149"/>
+      <w:r>
+        <w:t xml:space="preserve">mm/dd/yyyy hh:mm</w:t>
+      </w:r>
+    </w:p>
+    <w:p>
+      <w:pPr>
+        <w:pStyle w:val="FirstParagraph"/>
+      </w:pPr>
+      <w:r>
+        <w:t xml:space="preserve">SO4,UV-254, Cl</w:t>
+      </w:r>
+      <w:r>
+        <w:t xml:space="preserve"> </w:t>
+      </w:r>
+      <w:r>
+        <w:t xml:space="preserve">………………………………….</w:t>
+      </w:r>
+    </w:p>
+    <w:p>
+      <w:pPr>
+        <w:pStyle w:val="BodyText"/>
+      </w:pPr>
+      <w:r>
+        <w:t xml:space="preserve">SampleID: 2014MOR0S21</w:t>
+      </w:r>
+    </w:p>
+    <w:p>
+      <w:pPr>
+        <w:pStyle w:val="BodyText"/>
+      </w:pPr>
+      <w:r>
+        <w:t xml:space="preserve">Name: Morningside Lake</w:t>
+      </w:r>
+    </w:p>
+    <w:p>
+      <w:pPr>
+        <w:pStyle w:val="Heading2"/>
+      </w:pPr>
+      <w:bookmarkStart w:id="150" w:name="mmddyyyy-hhmm-100"/>
+      <w:bookmarkEnd w:id="150"/>
+      <w:r>
+        <w:t xml:space="preserve">mm/dd/yyyy hh:mm</w:t>
+      </w:r>
+    </w:p>
+    <w:p>
+      <w:pPr>
+        <w:pStyle w:val="FirstParagraph"/>
+      </w:pPr>
+      <w:r>
+        <w:t xml:space="preserve">TOC (in H2SO4)</w:t>
+      </w:r>
+      <w:r>
+        <w:t xml:space="preserve"> </w:t>
+      </w:r>
+      <w:r>
+        <w:t xml:space="preserve">………………………………….</w:t>
+      </w:r>
+    </w:p>
+    <w:p>
+      <w:pPr>
+        <w:pStyle w:val="BodyText"/>
+      </w:pPr>
+      <w:r>
+        <w:t xml:space="preserve">SampleID: 2014MOR0S21</w:t>
+      </w:r>
+    </w:p>
+    <w:p>
+      <w:pPr>
+        <w:pStyle w:val="BodyText"/>
+      </w:pPr>
+      <w:r>
+        <w:t xml:space="preserve">Name: Morningside Lake</w:t>
+      </w:r>
+    </w:p>
+    <w:p>
+      <w:pPr>
+        <w:pStyle w:val="Heading2"/>
+      </w:pPr>
+      <w:bookmarkStart w:id="151" w:name="mmddyyyy-hhmm-101"/>
+      <w:bookmarkEnd w:id="151"/>
+      <w:r>
+        <w:t xml:space="preserve">mm/dd/yyyy hh:mm</w:t>
+      </w:r>
+    </w:p>
+    <w:p>
+      <w:pPr>
+        <w:pStyle w:val="FirstParagraph"/>
+      </w:pPr>
+      <w:r>
+        <w:t xml:space="preserve">TP,NH4,NOx,TKN (in H2SO4)</w:t>
+      </w:r>
+      <w:r>
+        <w:t xml:space="preserve"> </w:t>
+      </w:r>
+      <w:r>
+        <w:t xml:space="preserve">………………………………….</w:t>
+      </w:r>
+    </w:p>
+    <w:p>
+      <w:pPr>
+        <w:pStyle w:val="BodyText"/>
+      </w:pPr>
+      <w:r>
+        <w:t xml:space="preserve">SampleID: 2014MOR0S22</w:t>
+      </w:r>
+    </w:p>
+    <w:p>
+      <w:pPr>
+        <w:pStyle w:val="BodyText"/>
+      </w:pPr>
+      <w:r>
+        <w:t xml:space="preserve">Name: Morningside Lake</w:t>
+      </w:r>
+    </w:p>
+    <w:p>
+      <w:pPr>
+        <w:pStyle w:val="Heading2"/>
+      </w:pPr>
+      <w:bookmarkStart w:id="152" w:name="mmddyyyy-hhmm-102"/>
+      <w:bookmarkEnd w:id="152"/>
+      <w:r>
+        <w:t xml:space="preserve">mm/dd/yyyy hh:mm</w:t>
+      </w:r>
+    </w:p>
+    <w:p>
+      <w:pPr>
+        <w:pStyle w:val="FirstParagraph"/>
+      </w:pPr>
+      <w:r>
+        <w:t xml:space="preserve">Alkalinity</w:t>
+      </w:r>
+      <w:r>
+        <w:t xml:space="preserve"> </w:t>
+      </w:r>
+      <w:r>
+        <w:t xml:space="preserve">………………………………….</w:t>
+      </w:r>
+    </w:p>
+    <w:p>
+      <w:pPr>
+        <w:pStyle w:val="BodyText"/>
+      </w:pPr>
+      <w:r>
+        <w:t xml:space="preserve">SampleID: 2014MOR0S22</w:t>
+      </w:r>
+    </w:p>
+    <w:p>
+      <w:pPr>
+        <w:pStyle w:val="BodyText"/>
+      </w:pPr>
+      <w:r>
+        <w:t xml:space="preserve">Name: Morningside Lake</w:t>
+      </w:r>
+    </w:p>
+    <w:p>
+      <w:pPr>
+        <w:pStyle w:val="Heading2"/>
+      </w:pPr>
+      <w:bookmarkStart w:id="153" w:name="mmddyyyy-hhmm-103"/>
+      <w:bookmarkEnd w:id="153"/>
+      <w:r>
+        <w:t xml:space="preserve">mm/dd/yyyy hh:mm</w:t>
+      </w:r>
+    </w:p>
+    <w:p>
+      <w:pPr>
+        <w:pStyle w:val="FirstParagraph"/>
+      </w:pPr>
+      <w:r>
+        <w:t xml:space="preserve">Ca, Fe, Mn, As, Hard (in HNO3)</w:t>
+      </w:r>
+      <w:r>
+        <w:t xml:space="preserve"> </w:t>
+      </w:r>
+      <w:r>
+        <w:t xml:space="preserve">………………………………….</w:t>
+      </w:r>
+    </w:p>
+    <w:p>
+      <w:pPr>
+        <w:pStyle w:val="BodyText"/>
+      </w:pPr>
+      <w:r>
+        <w:t xml:space="preserve">SampleID: 2014MOR0S22</w:t>
+      </w:r>
+    </w:p>
+    <w:p>
+      <w:pPr>
+        <w:pStyle w:val="BodyText"/>
+      </w:pPr>
+      <w:r>
+        <w:t xml:space="preserve">Name: Morningside Lake</w:t>
+      </w:r>
+    </w:p>
+    <w:p>
+      <w:pPr>
+        <w:pStyle w:val="Heading2"/>
+      </w:pPr>
+      <w:bookmarkStart w:id="154" w:name="mmddyyyy-hhmm-104"/>
+      <w:bookmarkEnd w:id="154"/>
+      <w:r>
+        <w:t xml:space="preserve">mm/dd/yyyy hh:mm</w:t>
+      </w:r>
+    </w:p>
+    <w:p>
+      <w:pPr>
+        <w:pStyle w:val="FirstParagraph"/>
+      </w:pPr>
+      <w:r>
+        <w:t xml:space="preserve">Color</w:t>
+      </w:r>
+      <w:r>
+        <w:t xml:space="preserve"> </w:t>
+      </w:r>
+      <w:r>
+        <w:t xml:space="preserve">………………………………….</w:t>
+      </w:r>
+    </w:p>
+    <w:p>
+      <w:pPr>
+        <w:pStyle w:val="BodyText"/>
+      </w:pPr>
+      <w:r>
+        <w:t xml:space="preserve">SampleID: 2014MOR0S22</w:t>
+      </w:r>
+    </w:p>
+    <w:p>
+      <w:pPr>
+        <w:pStyle w:val="BodyText"/>
+      </w:pPr>
+      <w:r>
+        <w:t xml:space="preserve">Name: Morningside Lake</w:t>
+      </w:r>
+    </w:p>
+    <w:p>
+      <w:pPr>
+        <w:pStyle w:val="Heading2"/>
+      </w:pPr>
+      <w:bookmarkStart w:id="155" w:name="mmddyyyy-hhmm-105"/>
+      <w:bookmarkEnd w:id="155"/>
+      <w:r>
+        <w:t xml:space="preserve">mm/dd/yyyy hh:mm</w:t>
+      </w:r>
+    </w:p>
+    <w:p>
+      <w:pPr>
+        <w:pStyle w:val="Heading3"/>
+      </w:pPr>
+      <w:bookmarkStart w:id="156" w:name="diss-tpo4-in-h2so4filtrd-11"/>
+      <w:bookmarkEnd w:id="156"/>
+      <w:r>
+        <w:t xml:space="preserve">Diss TPO4 (in H2SO4)FILTRD</w:t>
+      </w:r>
+    </w:p>
+    <w:p>
+      <w:pPr>
+        <w:pStyle w:val="FirstParagraph"/>
+      </w:pPr>
+      <w:r>
+        <w:t xml:space="preserve">………………………………….</w:t>
+      </w:r>
+    </w:p>
+    <w:p>
+      <w:pPr>
+        <w:pStyle w:val="BodyText"/>
+      </w:pPr>
+      <w:r>
+        <w:t xml:space="preserve">SampleID: 2014MOR0S22</w:t>
+      </w:r>
+    </w:p>
+    <w:p>
+      <w:pPr>
+        <w:pStyle w:val="BodyText"/>
+      </w:pPr>
+      <w:r>
+        <w:t xml:space="preserve">Name: Morningside Lake</w:t>
+      </w:r>
+    </w:p>
+    <w:p>
+      <w:pPr>
+        <w:pStyle w:val="Heading2"/>
+      </w:pPr>
+      <w:bookmarkStart w:id="157" w:name="mmddyyyy-hhmm-106"/>
+      <w:bookmarkEnd w:id="157"/>
+      <w:r>
+        <w:t xml:space="preserve">mm/dd/yyyy hh:mm</w:t>
+      </w:r>
+    </w:p>
+    <w:p>
+      <w:pPr>
+        <w:pStyle w:val="Heading3"/>
+      </w:pPr>
+      <w:bookmarkStart w:id="158" w:name="doc-in-h2so4filtered-11"/>
+      <w:bookmarkEnd w:id="158"/>
+      <w:r>
+        <w:t xml:space="preserve">DOC (in H2SO4)FILTERED</w:t>
+      </w:r>
+    </w:p>
+    <w:p>
+      <w:pPr>
+        <w:pStyle w:val="FirstParagraph"/>
+      </w:pPr>
+      <w:r>
+        <w:t xml:space="preserve">………………………………….</w:t>
+      </w:r>
+    </w:p>
+    <w:p>
+      <w:pPr>
+        <w:pStyle w:val="BodyText"/>
+      </w:pPr>
+      <w:r>
+        <w:t xml:space="preserve">SampleID: 2014MOR0S22</w:t>
+      </w:r>
+    </w:p>
+    <w:p>
+      <w:pPr>
+        <w:pStyle w:val="BodyText"/>
+      </w:pPr>
+      <w:r>
+        <w:t xml:space="preserve">Name: Morningside Lake</w:t>
+      </w:r>
+    </w:p>
+    <w:p>
+      <w:pPr>
+        <w:pStyle w:val="Heading2"/>
+      </w:pPr>
+      <w:bookmarkStart w:id="159" w:name="mmddyyyy-hhmm-107"/>
+      <w:bookmarkEnd w:id="159"/>
+      <w:r>
+        <w:t xml:space="preserve">mm/dd/yyyy hh:mm</w:t>
+      </w:r>
+    </w:p>
+    <w:p>
+      <w:pPr>
+        <w:pStyle w:val="FirstParagraph"/>
+      </w:pPr>
+      <w:r>
+        <w:t xml:space="preserve">SO4,UV-254, Cl</w:t>
+      </w:r>
+      <w:r>
+        <w:t xml:space="preserve"> </w:t>
+      </w:r>
+      <w:r>
+        <w:t xml:space="preserve">………………………………….</w:t>
+      </w:r>
+    </w:p>
+    <w:p>
+      <w:pPr>
+        <w:pStyle w:val="BodyText"/>
+      </w:pPr>
+      <w:r>
+        <w:t xml:space="preserve">SampleID: 2014MOR0S22</w:t>
+      </w:r>
+    </w:p>
+    <w:p>
+      <w:pPr>
+        <w:pStyle w:val="BodyText"/>
+      </w:pPr>
+      <w:r>
+        <w:t xml:space="preserve">Name: Morningside Lake</w:t>
+      </w:r>
+    </w:p>
+    <w:p>
+      <w:pPr>
+        <w:pStyle w:val="Heading2"/>
+      </w:pPr>
+      <w:bookmarkStart w:id="160" w:name="mmddyyyy-hhmm-108"/>
+      <w:bookmarkEnd w:id="160"/>
+      <w:r>
+        <w:t xml:space="preserve">mm/dd/yyyy hh:mm</w:t>
+      </w:r>
+    </w:p>
+    <w:p>
+      <w:pPr>
+        <w:pStyle w:val="FirstParagraph"/>
+      </w:pPr>
+      <w:r>
+        <w:t xml:space="preserve">TOC (in H2SO4)</w:t>
+      </w:r>
+      <w:r>
+        <w:t xml:space="preserve"> </w:t>
+      </w:r>
+      <w:r>
+        <w:t xml:space="preserve">………………………………….</w:t>
+      </w:r>
+    </w:p>
+    <w:p>
+      <w:pPr>
+        <w:pStyle w:val="BodyText"/>
+      </w:pPr>
+      <w:r>
+        <w:t xml:space="preserve">SampleID: 2014MOR0S22</w:t>
+      </w:r>
+    </w:p>
+    <w:p>
+      <w:pPr>
+        <w:pStyle w:val="BodyText"/>
+      </w:pPr>
+      <w:r>
+        <w:t xml:space="preserve">Name: Morningside Lake</w:t>
+      </w:r>
+    </w:p>
+    <w:p>
+      <w:pPr>
+        <w:pStyle w:val="Heading2"/>
+      </w:pPr>
+      <w:bookmarkStart w:id="161" w:name="mmddyyyy-hhmm-109"/>
+      <w:bookmarkEnd w:id="161"/>
+      <w:r>
+        <w:t xml:space="preserve">mm/dd/yyyy hh:mm</w:t>
+      </w:r>
+    </w:p>
+    <w:p>
+      <w:pPr>
+        <w:pStyle w:val="FirstParagraph"/>
+      </w:pPr>
+      <w:r>
+        <w:t xml:space="preserve">TP,NH4,NOx,TKN (in H2SO4)</w:t>
+      </w:r>
+      <w:r>
+        <w:t xml:space="preserve"> </w:t>
+      </w:r>
+      <w:r>
+        <w:t xml:space="preserve">………………………………….</w:t>
+      </w:r>
+    </w:p>
+    <w:p>
+      <w:pPr>
+        <w:pStyle w:val="BodyText"/>
+      </w:pPr>
+      <w:r>
+        <w:t xml:space="preserve">SampleID: 2014RUS0S21</w:t>
+      </w:r>
+    </w:p>
+    <w:p>
+      <w:pPr>
+        <w:pStyle w:val="BodyText"/>
+      </w:pPr>
+      <w:r>
+        <w:t xml:space="preserve">Name: Russ Gray Pond</w:t>
+      </w:r>
+    </w:p>
+    <w:p>
+      <w:pPr>
+        <w:pStyle w:val="Heading2"/>
+      </w:pPr>
+      <w:bookmarkStart w:id="162" w:name="mmddyyyy-hhmm-110"/>
+      <w:bookmarkEnd w:id="162"/>
+      <w:r>
+        <w:t xml:space="preserve">mm/dd/yyyy hh:mm</w:t>
+      </w:r>
+    </w:p>
+    <w:p>
+      <w:pPr>
+        <w:pStyle w:val="FirstParagraph"/>
+      </w:pPr>
+      <w:r>
+        <w:t xml:space="preserve">Alkalinity</w:t>
+      </w:r>
+      <w:r>
+        <w:t xml:space="preserve"> </w:t>
+      </w:r>
+      <w:r>
+        <w:t xml:space="preserve">………………………………….</w:t>
+      </w:r>
+    </w:p>
+    <w:p>
+      <w:pPr>
+        <w:pStyle w:val="BodyText"/>
+      </w:pPr>
+      <w:r>
+        <w:t xml:space="preserve">SampleID: 2014RUS0S21</w:t>
+      </w:r>
+    </w:p>
+    <w:p>
+      <w:pPr>
+        <w:pStyle w:val="BodyText"/>
+      </w:pPr>
+      <w:r>
+        <w:t xml:space="preserve">Name: Russ Gray Pond</w:t>
+      </w:r>
+    </w:p>
+    <w:p>
+      <w:pPr>
+        <w:pStyle w:val="Heading2"/>
+      </w:pPr>
+      <w:bookmarkStart w:id="163" w:name="mmddyyyy-hhmm-111"/>
+      <w:bookmarkEnd w:id="163"/>
+      <w:r>
+        <w:t xml:space="preserve">mm/dd/yyyy hh:mm</w:t>
+      </w:r>
+    </w:p>
+    <w:p>
+      <w:pPr>
+        <w:pStyle w:val="FirstParagraph"/>
+      </w:pPr>
+      <w:r>
+        <w:t xml:space="preserve">Ca, Fe, Mn, As (in HNO3)</w:t>
+      </w:r>
+      <w:r>
+        <w:t xml:space="preserve"> </w:t>
+      </w:r>
+      <w:r>
+        <w:t xml:space="preserve">………………………………….</w:t>
+      </w:r>
+    </w:p>
+    <w:p>
+      <w:pPr>
+        <w:pStyle w:val="BodyText"/>
+      </w:pPr>
+      <w:r>
+        <w:t xml:space="preserve">SampleID: 2014RUS0S21</w:t>
+      </w:r>
+    </w:p>
+    <w:p>
+      <w:pPr>
+        <w:pStyle w:val="BodyText"/>
+      </w:pPr>
+      <w:r>
+        <w:t xml:space="preserve">Name: Russ Gray Pond</w:t>
+      </w:r>
+    </w:p>
+    <w:p>
+      <w:pPr>
+        <w:pStyle w:val="Heading2"/>
+      </w:pPr>
+      <w:bookmarkStart w:id="164" w:name="mmddyyyy-hhmm-112"/>
+      <w:bookmarkEnd w:id="164"/>
+      <w:r>
+        <w:t xml:space="preserve">mm/dd/yyyy hh:mm</w:t>
+      </w:r>
+    </w:p>
+    <w:p>
+      <w:pPr>
+        <w:pStyle w:val="Heading3"/>
+      </w:pPr>
+      <w:bookmarkStart w:id="165" w:name="chl-a-vol-filtered____________-7"/>
+      <w:bookmarkEnd w:id="165"/>
+      <w:r>
+        <w:t xml:space="preserve">Chl A, Vol Filtered:____________</w:t>
+      </w:r>
+    </w:p>
+    <w:p>
+      <w:pPr>
+        <w:pStyle w:val="FirstParagraph"/>
+      </w:pPr>
+      <w:r>
+        <w:t xml:space="preserve">………………………………….</w:t>
+      </w:r>
+    </w:p>
+    <w:p>
+      <w:pPr>
+        <w:pStyle w:val="BodyText"/>
+      </w:pPr>
+      <w:r>
+        <w:t xml:space="preserve">SampleID: 2014RUS0S21</w:t>
+      </w:r>
+    </w:p>
+    <w:p>
+      <w:pPr>
+        <w:pStyle w:val="BodyText"/>
+      </w:pPr>
+      <w:r>
+        <w:t xml:space="preserve">Name: Russ Gray Pond</w:t>
+      </w:r>
+    </w:p>
+    <w:p>
+      <w:pPr>
+        <w:pStyle w:val="Heading2"/>
+      </w:pPr>
+      <w:bookmarkStart w:id="166" w:name="mmddyyyy-hhmm-113"/>
+      <w:bookmarkEnd w:id="166"/>
+      <w:r>
+        <w:t xml:space="preserve">mm/dd/yyyy hh:mm</w:t>
+      </w:r>
+    </w:p>
+    <w:p>
+      <w:pPr>
+        <w:pStyle w:val="FirstParagraph"/>
+      </w:pPr>
+      <w:r>
+        <w:t xml:space="preserve">Color</w:t>
+      </w:r>
+      <w:r>
+        <w:t xml:space="preserve"> </w:t>
+      </w:r>
+      <w:r>
+        <w:t xml:space="preserve">………………………………….</w:t>
+      </w:r>
+    </w:p>
+    <w:p>
+      <w:pPr>
+        <w:pStyle w:val="BodyText"/>
+      </w:pPr>
+      <w:r>
+        <w:t xml:space="preserve">SampleID: 2014RUS0S21</w:t>
+      </w:r>
+    </w:p>
+    <w:p>
+      <w:pPr>
+        <w:pStyle w:val="BodyText"/>
+      </w:pPr>
+      <w:r>
+        <w:t xml:space="preserve">Name: Russ Gray Pond</w:t>
+      </w:r>
+    </w:p>
+    <w:p>
+      <w:pPr>
+        <w:pStyle w:val="Heading2"/>
+      </w:pPr>
+      <w:bookmarkStart w:id="167" w:name="mmddyyyy-hhmm-114"/>
+      <w:bookmarkEnd w:id="167"/>
+      <w:r>
+        <w:t xml:space="preserve">mm/dd/yyyy hh:mm</w:t>
+      </w:r>
+    </w:p>
+    <w:p>
+      <w:pPr>
+        <w:pStyle w:val="Heading3"/>
+      </w:pPr>
+      <w:bookmarkStart w:id="168" w:name="diss-tpo4-in-h2so4filtrd-12"/>
+      <w:bookmarkEnd w:id="168"/>
+      <w:r>
+        <w:t xml:space="preserve">Diss TPO4 (in H2SO4)FILTRD</w:t>
+      </w:r>
+    </w:p>
+    <w:p>
+      <w:pPr>
+        <w:pStyle w:val="FirstParagraph"/>
+      </w:pPr>
+      <w:r>
+        <w:t xml:space="preserve">………………………………….</w:t>
+      </w:r>
+    </w:p>
+    <w:p>
+      <w:pPr>
+        <w:pStyle w:val="BodyText"/>
+      </w:pPr>
+      <w:r>
+        <w:t xml:space="preserve">SampleID: 2014RUS0S21</w:t>
+      </w:r>
+    </w:p>
+    <w:p>
+      <w:pPr>
+        <w:pStyle w:val="BodyText"/>
+      </w:pPr>
+      <w:r>
+        <w:t xml:space="preserve">Name: Russ Gray Pond</w:t>
+      </w:r>
+    </w:p>
+    <w:p>
+      <w:pPr>
+        <w:pStyle w:val="Heading2"/>
+      </w:pPr>
+      <w:bookmarkStart w:id="169" w:name="mmddyyyy-hhmm-115"/>
+      <w:bookmarkEnd w:id="169"/>
+      <w:r>
+        <w:t xml:space="preserve">mm/dd/yyyy hh:mm</w:t>
+      </w:r>
+    </w:p>
+    <w:p>
+      <w:pPr>
+        <w:pStyle w:val="Heading3"/>
+      </w:pPr>
+      <w:bookmarkStart w:id="170" w:name="doc-in-h2so4filtered-12"/>
+      <w:bookmarkEnd w:id="170"/>
+      <w:r>
+        <w:t xml:space="preserve">DOC (in H2SO4)FILTERED</w:t>
+      </w:r>
+    </w:p>
+    <w:p>
+      <w:pPr>
+        <w:pStyle w:val="FirstParagraph"/>
+      </w:pPr>
+      <w:r>
+        <w:t xml:space="preserve">………………………………….</w:t>
+      </w:r>
+    </w:p>
+    <w:p>
+      <w:pPr>
+        <w:pStyle w:val="BodyText"/>
+      </w:pPr>
+      <w:r>
+        <w:t xml:space="preserve">SampleID: 2014RUS0S21</w:t>
+      </w:r>
+    </w:p>
+    <w:p>
+      <w:pPr>
+        <w:pStyle w:val="BodyText"/>
+      </w:pPr>
+      <w:r>
+        <w:t xml:space="preserve">Name: Russ Gray Pond</w:t>
+      </w:r>
+    </w:p>
+    <w:p>
+      <w:pPr>
+        <w:pStyle w:val="Heading2"/>
+      </w:pPr>
+      <w:bookmarkStart w:id="171" w:name="mmddyyyy-hhmm-116"/>
+      <w:bookmarkEnd w:id="171"/>
+      <w:r>
+        <w:t xml:space="preserve">mm/dd/yyyy hh:mm</w:t>
+      </w:r>
+    </w:p>
+    <w:p>
+      <w:pPr>
+        <w:pStyle w:val="FirstParagraph"/>
+      </w:pPr>
+      <w:r>
+        <w:t xml:space="preserve">microcystin</w:t>
+      </w:r>
+      <w:r>
+        <w:t xml:space="preserve"> </w:t>
+      </w:r>
+      <w:r>
+        <w:t xml:space="preserve">………………………………….</w:t>
+      </w:r>
+    </w:p>
+    <w:p>
+      <w:pPr>
+        <w:pStyle w:val="BodyText"/>
+      </w:pPr>
+      <w:r>
+        <w:t xml:space="preserve">SampleID: 2014RUS0S21</w:t>
+      </w:r>
+    </w:p>
+    <w:p>
+      <w:pPr>
+        <w:pStyle w:val="BodyText"/>
+      </w:pPr>
+      <w:r>
+        <w:t xml:space="preserve">Name: Russ Gray Pond</w:t>
+      </w:r>
+    </w:p>
+    <w:p>
+      <w:pPr>
+        <w:pStyle w:val="Heading2"/>
+      </w:pPr>
+      <w:bookmarkStart w:id="172" w:name="mmddyyyy-hhmm-117"/>
+      <w:bookmarkEnd w:id="172"/>
+      <w:r>
+        <w:t xml:space="preserve">mm/dd/yyyy hh:mm</w:t>
+      </w:r>
+    </w:p>
+    <w:p>
+      <w:pPr>
+        <w:pStyle w:val="FirstParagraph"/>
+      </w:pPr>
+      <w:r>
+        <w:t xml:space="preserve">SO4,UV-254, Cl</w:t>
+      </w:r>
+      <w:r>
+        <w:t xml:space="preserve"> </w:t>
+      </w:r>
+      <w:r>
+        <w:t xml:space="preserve">………………………………….</w:t>
+      </w:r>
+    </w:p>
+    <w:p>
+      <w:pPr>
+        <w:pStyle w:val="BodyText"/>
+      </w:pPr>
+      <w:r>
+        <w:t xml:space="preserve">SampleID: 2014RUS0S21</w:t>
+      </w:r>
+    </w:p>
+    <w:p>
+      <w:pPr>
+        <w:pStyle w:val="BodyText"/>
+      </w:pPr>
+      <w:r>
+        <w:t xml:space="preserve">Name: Russ Gray Pond</w:t>
+      </w:r>
+    </w:p>
+    <w:p>
+      <w:pPr>
+        <w:pStyle w:val="Heading2"/>
+      </w:pPr>
+      <w:bookmarkStart w:id="173" w:name="mmddyyyy-hhmm-118"/>
+      <w:bookmarkEnd w:id="173"/>
+      <w:r>
+        <w:t xml:space="preserve">mm/dd/yyyy hh:mm</w:t>
+      </w:r>
+    </w:p>
+    <w:p>
+      <w:pPr>
+        <w:pStyle w:val="FirstParagraph"/>
+      </w:pPr>
+      <w:r>
+        <w:t xml:space="preserve">TOC (in H2SO4)</w:t>
+      </w:r>
+      <w:r>
+        <w:t xml:space="preserve"> </w:t>
+      </w:r>
+      <w:r>
+        <w:t xml:space="preserve">………………………………….</w:t>
+      </w:r>
+    </w:p>
+    <w:p>
+      <w:pPr>
+        <w:pStyle w:val="BodyText"/>
+      </w:pPr>
+      <w:r>
+        <w:t xml:space="preserve">SampleID: 2014RUS0S21</w:t>
+      </w:r>
+    </w:p>
+    <w:p>
+      <w:pPr>
+        <w:pStyle w:val="BodyText"/>
+      </w:pPr>
+      <w:r>
+        <w:t xml:space="preserve">Name: Russ Gray Pond</w:t>
+      </w:r>
+    </w:p>
+    <w:p>
+      <w:pPr>
+        <w:pStyle w:val="Heading2"/>
+      </w:pPr>
+      <w:bookmarkStart w:id="174" w:name="mmddyyyy-hhmm-119"/>
+      <w:bookmarkEnd w:id="174"/>
+      <w:r>
+        <w:t xml:space="preserve">mm/dd/yyyy hh:mm</w:t>
+      </w:r>
+    </w:p>
+    <w:p>
+      <w:pPr>
+        <w:pStyle w:val="FirstParagraph"/>
+      </w:pPr>
+      <w:r>
+        <w:t xml:space="preserve">TP,NH4,NOx,TKN (in H2SO4)</w:t>
+      </w:r>
+      <w:r>
+        <w:t xml:space="preserve"> </w:t>
+      </w:r>
+      <w:r>
+        <w:t xml:space="preserve">………………………………….</w:t>
+      </w:r>
+    </w:p>
+    <w:p>
+      <w:pPr>
+        <w:pStyle w:val="BodyText"/>
+      </w:pPr>
+      <w:r>
+        <w:t xml:space="preserve">SampleID: 2014RUS0S22</w:t>
+      </w:r>
+    </w:p>
+    <w:p>
+      <w:pPr>
+        <w:pStyle w:val="BodyText"/>
+      </w:pPr>
+      <w:r>
+        <w:t xml:space="preserve">Name: Russ Gray Pond</w:t>
+      </w:r>
+    </w:p>
+    <w:p>
+      <w:pPr>
+        <w:pStyle w:val="Heading2"/>
+      </w:pPr>
+      <w:bookmarkStart w:id="175" w:name="mmddyyyy-hhmm-120"/>
+      <w:bookmarkEnd w:id="175"/>
+      <w:r>
+        <w:t xml:space="preserve">mm/dd/yyyy hh:mm</w:t>
+      </w:r>
+    </w:p>
+    <w:p>
+      <w:pPr>
+        <w:pStyle w:val="FirstParagraph"/>
+      </w:pPr>
+      <w:r>
+        <w:t xml:space="preserve">Alkalinity</w:t>
+      </w:r>
+      <w:r>
+        <w:t xml:space="preserve"> </w:t>
+      </w:r>
+      <w:r>
+        <w:t xml:space="preserve">………………………………….</w:t>
+      </w:r>
+    </w:p>
+    <w:p>
+      <w:pPr>
+        <w:pStyle w:val="BodyText"/>
+      </w:pPr>
+      <w:r>
+        <w:t xml:space="preserve">SampleID: 2014RUS0S22</w:t>
+      </w:r>
+    </w:p>
+    <w:p>
+      <w:pPr>
+        <w:pStyle w:val="BodyText"/>
+      </w:pPr>
+      <w:r>
+        <w:t xml:space="preserve">Name: Russ Gray Pond</w:t>
+      </w:r>
+    </w:p>
+    <w:p>
+      <w:pPr>
+        <w:pStyle w:val="Heading2"/>
+      </w:pPr>
+      <w:bookmarkStart w:id="176" w:name="mmddyyyy-hhmm-121"/>
+      <w:bookmarkEnd w:id="176"/>
+      <w:r>
+        <w:t xml:space="preserve">mm/dd/yyyy hh:mm</w:t>
+      </w:r>
+    </w:p>
+    <w:p>
+      <w:pPr>
+        <w:pStyle w:val="FirstParagraph"/>
+      </w:pPr>
+      <w:r>
+        <w:t xml:space="preserve">Ca, Fe, Mn, As, Hard (in HNO3)</w:t>
+      </w:r>
+      <w:r>
+        <w:t xml:space="preserve"> </w:t>
+      </w:r>
+      <w:r>
+        <w:t xml:space="preserve">………………………………….</w:t>
+      </w:r>
+    </w:p>
+    <w:p>
+      <w:pPr>
+        <w:pStyle w:val="BodyText"/>
+      </w:pPr>
+      <w:r>
+        <w:t xml:space="preserve">SampleID: 2014RUS0S22</w:t>
+      </w:r>
+    </w:p>
+    <w:p>
+      <w:pPr>
+        <w:pStyle w:val="BodyText"/>
+      </w:pPr>
+      <w:r>
+        <w:t xml:space="preserve">Name: Russ Gray Pond</w:t>
+      </w:r>
+    </w:p>
+    <w:p>
+      <w:pPr>
+        <w:pStyle w:val="Heading2"/>
+      </w:pPr>
+      <w:bookmarkStart w:id="177" w:name="mmddyyyy-hhmm-122"/>
+      <w:bookmarkEnd w:id="177"/>
+      <w:r>
+        <w:t xml:space="preserve">mm/dd/yyyy hh:mm</w:t>
+      </w:r>
+    </w:p>
+    <w:p>
+      <w:pPr>
+        <w:pStyle w:val="FirstParagraph"/>
+      </w:pPr>
+      <w:r>
+        <w:t xml:space="preserve">Color</w:t>
+      </w:r>
+      <w:r>
+        <w:t xml:space="preserve"> </w:t>
+      </w:r>
+      <w:r>
+        <w:t xml:space="preserve">………………………………….</w:t>
+      </w:r>
+    </w:p>
+    <w:p>
+      <w:pPr>
+        <w:pStyle w:val="BodyText"/>
+      </w:pPr>
+      <w:r>
+        <w:t xml:space="preserve">SampleID: 2014RUS0S22</w:t>
+      </w:r>
+    </w:p>
+    <w:p>
+      <w:pPr>
+        <w:pStyle w:val="BodyText"/>
+      </w:pPr>
+      <w:r>
+        <w:t xml:space="preserve">Name: Russ Gray Pond</w:t>
+      </w:r>
+    </w:p>
+    <w:p>
+      <w:pPr>
+        <w:pStyle w:val="Heading2"/>
+      </w:pPr>
+      <w:bookmarkStart w:id="178" w:name="mmddyyyy-hhmm-123"/>
+      <w:bookmarkEnd w:id="178"/>
+      <w:r>
+        <w:t xml:space="preserve">mm/dd/yyyy hh:mm</w:t>
+      </w:r>
+    </w:p>
+    <w:p>
+      <w:pPr>
+        <w:pStyle w:val="Heading3"/>
+      </w:pPr>
+      <w:bookmarkStart w:id="179" w:name="diss-tpo4-in-h2so4filtrd-13"/>
+      <w:bookmarkEnd w:id="179"/>
+      <w:r>
+        <w:t xml:space="preserve">Diss TPO4 (in H2SO4)FILTRD</w:t>
+      </w:r>
+    </w:p>
+    <w:p>
+      <w:pPr>
+        <w:pStyle w:val="FirstParagraph"/>
+      </w:pPr>
+      <w:r>
+        <w:t xml:space="preserve">………………………………….</w:t>
+      </w:r>
+    </w:p>
+    <w:p>
+      <w:pPr>
+        <w:pStyle w:val="BodyText"/>
+      </w:pPr>
+      <w:r>
+        <w:t xml:space="preserve">SampleID: 2014RUS0S22</w:t>
+      </w:r>
+    </w:p>
+    <w:p>
+      <w:pPr>
+        <w:pStyle w:val="BodyText"/>
+      </w:pPr>
+      <w:r>
+        <w:t xml:space="preserve">Name: Russ Gray Pond</w:t>
+      </w:r>
+    </w:p>
+    <w:p>
+      <w:pPr>
+        <w:pStyle w:val="Heading2"/>
+      </w:pPr>
+      <w:bookmarkStart w:id="180" w:name="mmddyyyy-hhmm-124"/>
+      <w:bookmarkEnd w:id="180"/>
+      <w:r>
+        <w:t xml:space="preserve">mm/dd/yyyy hh:mm</w:t>
+      </w:r>
+    </w:p>
+    <w:p>
+      <w:pPr>
+        <w:pStyle w:val="Heading3"/>
+      </w:pPr>
+      <w:bookmarkStart w:id="181" w:name="doc-in-h2so4filtered-13"/>
+      <w:bookmarkEnd w:id="181"/>
+      <w:r>
+        <w:t xml:space="preserve">DOC (in H2SO4)FILTERED</w:t>
+      </w:r>
+    </w:p>
+    <w:p>
+      <w:pPr>
+        <w:pStyle w:val="FirstParagraph"/>
+      </w:pPr>
+      <w:r>
+        <w:t xml:space="preserve">………………………………….</w:t>
+      </w:r>
+    </w:p>
+    <w:p>
+      <w:pPr>
+        <w:pStyle w:val="BodyText"/>
+      </w:pPr>
+      <w:r>
+        <w:t xml:space="preserve">SampleID: 2014RUS0S22</w:t>
+      </w:r>
+    </w:p>
+    <w:p>
+      <w:pPr>
+        <w:pStyle w:val="BodyText"/>
+      </w:pPr>
+      <w:r>
+        <w:t xml:space="preserve">Name: Russ Gray Pond</w:t>
+      </w:r>
+    </w:p>
+    <w:p>
+      <w:pPr>
+        <w:pStyle w:val="Heading2"/>
+      </w:pPr>
+      <w:bookmarkStart w:id="182" w:name="mmddyyyy-hhmm-125"/>
+      <w:bookmarkEnd w:id="182"/>
+      <w:r>
+        <w:t xml:space="preserve">mm/dd/yyyy hh:mm</w:t>
+      </w:r>
+    </w:p>
+    <w:p>
+      <w:pPr>
+        <w:pStyle w:val="FirstParagraph"/>
+      </w:pPr>
+      <w:r>
+        <w:t xml:space="preserve">SO4,UV-254, Cl</w:t>
+      </w:r>
+      <w:r>
+        <w:t xml:space="preserve"> </w:t>
+      </w:r>
+      <w:r>
+        <w:t xml:space="preserve">………………………………….</w:t>
+      </w:r>
+    </w:p>
+    <w:p>
+      <w:pPr>
+        <w:pStyle w:val="BodyText"/>
+      </w:pPr>
+      <w:r>
+        <w:t xml:space="preserve">SampleID: 2014RUS0S22</w:t>
+      </w:r>
+    </w:p>
+    <w:p>
+      <w:pPr>
+        <w:pStyle w:val="BodyText"/>
+      </w:pPr>
+      <w:r>
+        <w:t xml:space="preserve">Name: Russ Gray Pond</w:t>
+      </w:r>
+    </w:p>
+    <w:p>
+      <w:pPr>
+        <w:pStyle w:val="Heading2"/>
+      </w:pPr>
+      <w:bookmarkStart w:id="183" w:name="mmddyyyy-hhmm-126"/>
+      <w:bookmarkEnd w:id="183"/>
+      <w:r>
+        <w:t xml:space="preserve">mm/dd/yyyy hh:mm</w:t>
+      </w:r>
+    </w:p>
+    <w:p>
+      <w:pPr>
+        <w:pStyle w:val="FirstParagraph"/>
+      </w:pPr>
+      <w:r>
+        <w:t xml:space="preserve">TOC (in H2SO4)</w:t>
+      </w:r>
+      <w:r>
+        <w:t xml:space="preserve"> </w:t>
+      </w:r>
+      <w:r>
+        <w:t xml:space="preserve">………………………………….</w:t>
+      </w:r>
+    </w:p>
+    <w:p>
+      <w:pPr>
+        <w:pStyle w:val="BodyText"/>
+      </w:pPr>
+      <w:r>
+        <w:t xml:space="preserve">SampleID: 2014RUS0S22</w:t>
+      </w:r>
+    </w:p>
+    <w:p>
+      <w:pPr>
+        <w:pStyle w:val="BodyText"/>
+      </w:pPr>
+      <w:r>
+        <w:t xml:space="preserve">Name: Russ Gray Pond</w:t>
+      </w:r>
+    </w:p>
+    <w:p>
+      <w:pPr>
+        <w:pStyle w:val="Heading2"/>
+      </w:pPr>
+      <w:bookmarkStart w:id="184" w:name="mmddyyyy-hhmm-127"/>
+      <w:bookmarkEnd w:id="184"/>
+      <w:r>
+        <w:t xml:space="preserve">mm/dd/yyyy hh:mm</w:t>
+      </w:r>
+    </w:p>
+    <w:p>
+      <w:pPr>
+        <w:pStyle w:val="FirstParagraph"/>
+      </w:pPr>
+      <w:r>
+        <w:t xml:space="preserve">TP,NH4,NOx,TKN (in H2SO4)</w:t>
       </w:r>
       <w:r>
         <w:t xml:space="preserve"> </w:t>
@@ -2179,7 +5667,7 @@
     </w:lvl>
   </w:abstractNum>
   <w:abstractNum w:abstractNumId="990">
-    <w:nsid w:val="ee40fbc4"/>
+    <w:nsid w:val="95012440"/>
     <w:multiLevelType w:val="multilevel"/>
     <w:lvl w:ilvl="0">
       <w:numFmt w:val="bullet"/>
